--- a/Java_Documentation/6 . class_object_varibles_jvm_data_area.docx
+++ b/Java_Documentation/6 . class_object_varibles_jvm_data_area.docx
@@ -71,7 +71,25 @@
           <w:szCs w:val="36"/>
           <w:lang w:val="en-US"/>
         </w:rPr>
-        <w:t>Set of programs make up  a software</w:t>
+        <w:t xml:space="preserve">Set of programs make </w:t>
+      </w:r>
+      <w:proofErr w:type="gramStart"/>
+      <w:r>
+        <w:rPr>
+          <w:sz w:val="36"/>
+          <w:szCs w:val="36"/>
+          <w:lang w:val="en-US"/>
+        </w:rPr>
+        <w:t>up  a</w:t>
+      </w:r>
+      <w:proofErr w:type="gramEnd"/>
+      <w:r>
+        <w:rPr>
+          <w:sz w:val="36"/>
+          <w:szCs w:val="36"/>
+          <w:lang w:val="en-US"/>
+        </w:rPr>
+        <w:t xml:space="preserve"> software</w:t>
       </w:r>
     </w:p>
     <w:p>
@@ -227,7 +245,25 @@
           <w:szCs w:val="36"/>
           <w:lang w:val="en-US"/>
         </w:rPr>
-        <w:t xml:space="preserve">3) to represent object we need to blueprint </w:t>
+        <w:t xml:space="preserve">3) to represent </w:t>
+      </w:r>
+      <w:proofErr w:type="gramStart"/>
+      <w:r>
+        <w:rPr>
+          <w:sz w:val="36"/>
+          <w:szCs w:val="36"/>
+          <w:lang w:val="en-US"/>
+        </w:rPr>
+        <w:t>object</w:t>
+      </w:r>
+      <w:proofErr w:type="gramEnd"/>
+      <w:r>
+        <w:rPr>
+          <w:sz w:val="36"/>
+          <w:szCs w:val="36"/>
+          <w:lang w:val="en-US"/>
+        </w:rPr>
+        <w:t xml:space="preserve"> we need to blueprint </w:t>
       </w:r>
       <w:r>
         <w:rPr>
@@ -353,7 +389,25 @@
           <w:szCs w:val="36"/>
           <w:lang w:val="en-US"/>
         </w:rPr>
-        <w:t xml:space="preserve"> doesn’t exist</w:t>
+        <w:t xml:space="preserve"> </w:t>
+      </w:r>
+      <w:proofErr w:type="gramStart"/>
+      <w:r>
+        <w:rPr>
+          <w:sz w:val="36"/>
+          <w:szCs w:val="36"/>
+          <w:lang w:val="en-US"/>
+        </w:rPr>
+        <w:t>doesn’t</w:t>
+      </w:r>
+      <w:proofErr w:type="gramEnd"/>
+      <w:r>
+        <w:rPr>
+          <w:sz w:val="36"/>
+          <w:szCs w:val="36"/>
+          <w:lang w:val="en-US"/>
+        </w:rPr>
+        <w:t xml:space="preserve"> exist</w:t>
       </w:r>
     </w:p>
     <w:p>
@@ -488,7 +542,24 @@
           <w:lang w:val="en-US"/>
         </w:rPr>
         <w:tab/>
-        <w:t xml:space="preserve">Email , </w:t>
+      </w:r>
+      <w:proofErr w:type="gramStart"/>
+      <w:r>
+        <w:rPr>
+          <w:sz w:val="36"/>
+          <w:szCs w:val="36"/>
+          <w:lang w:val="en-US"/>
+        </w:rPr>
+        <w:t>Email ,</w:t>
+      </w:r>
+      <w:proofErr w:type="gramEnd"/>
+      <w:r>
+        <w:rPr>
+          <w:sz w:val="36"/>
+          <w:szCs w:val="36"/>
+          <w:lang w:val="en-US"/>
+        </w:rPr>
+        <w:t xml:space="preserve"> </w:t>
       </w:r>
       <w:proofErr w:type="spellStart"/>
       <w:r>
@@ -601,7 +672,25 @@
           <w:szCs w:val="36"/>
           <w:lang w:val="en-US"/>
         </w:rPr>
-        <w:t>To represent blueprint we use reserve  keyword called class</w:t>
+        <w:t xml:space="preserve">To represent blueprint we use </w:t>
+      </w:r>
+      <w:proofErr w:type="gramStart"/>
+      <w:r>
+        <w:rPr>
+          <w:sz w:val="36"/>
+          <w:szCs w:val="36"/>
+          <w:lang w:val="en-US"/>
+        </w:rPr>
+        <w:t>reserve  keyword</w:t>
+      </w:r>
+      <w:proofErr w:type="gramEnd"/>
+      <w:r>
+        <w:rPr>
+          <w:sz w:val="36"/>
+          <w:szCs w:val="36"/>
+          <w:lang w:val="en-US"/>
+        </w:rPr>
+        <w:t xml:space="preserve"> called class</w:t>
       </w:r>
     </w:p>
     <w:p>
@@ -647,7 +736,25 @@
           <w:szCs w:val="36"/>
           <w:lang w:val="en-US"/>
         </w:rPr>
-        <w:t xml:space="preserve">//  pascal convention </w:t>
+        <w:t>/</w:t>
+      </w:r>
+      <w:proofErr w:type="gramStart"/>
+      <w:r>
+        <w:rPr>
+          <w:sz w:val="36"/>
+          <w:szCs w:val="36"/>
+          <w:lang w:val="en-US"/>
+        </w:rPr>
+        <w:t>/  pascal</w:t>
+      </w:r>
+      <w:proofErr w:type="gramEnd"/>
+      <w:r>
+        <w:rPr>
+          <w:sz w:val="36"/>
+          <w:szCs w:val="36"/>
+          <w:lang w:val="en-US"/>
+        </w:rPr>
+        <w:t xml:space="preserve"> convention </w:t>
       </w:r>
       <w:r>
         <w:rPr>
@@ -776,6 +883,7 @@
         <w:t xml:space="preserve">:  </w:t>
       </w:r>
       <w:proofErr w:type="spellStart"/>
+      <w:proofErr w:type="gramStart"/>
       <w:r>
         <w:rPr>
           <w:sz w:val="36"/>
@@ -791,7 +899,16 @@
           <w:szCs w:val="36"/>
           <w:lang w:val="en-US"/>
         </w:rPr>
-        <w:t xml:space="preserve"> , </w:t>
+        <w:t xml:space="preserve"> ,</w:t>
+      </w:r>
+      <w:proofErr w:type="gramEnd"/>
+      <w:r>
+        <w:rPr>
+          <w:sz w:val="36"/>
+          <w:szCs w:val="36"/>
+          <w:lang w:val="en-US"/>
+        </w:rPr>
+        <w:t xml:space="preserve"> </w:t>
       </w:r>
       <w:proofErr w:type="spellStart"/>
       <w:r>
@@ -829,7 +946,25 @@
           <w:szCs w:val="36"/>
           <w:lang w:val="en-US"/>
         </w:rPr>
-        <w:t>Methods also will be  written in camel case</w:t>
+        <w:t xml:space="preserve">Methods also will </w:t>
+      </w:r>
+      <w:proofErr w:type="gramStart"/>
+      <w:r>
+        <w:rPr>
+          <w:sz w:val="36"/>
+          <w:szCs w:val="36"/>
+          <w:lang w:val="en-US"/>
+        </w:rPr>
+        <w:t>be  written</w:t>
+      </w:r>
+      <w:proofErr w:type="gramEnd"/>
+      <w:r>
+        <w:rPr>
+          <w:sz w:val="36"/>
+          <w:szCs w:val="36"/>
+          <w:lang w:val="en-US"/>
+        </w:rPr>
+        <w:t xml:space="preserve"> in camel case</w:t>
       </w:r>
     </w:p>
     <w:p>
@@ -860,6 +995,7 @@
         <w:t xml:space="preserve">:  </w:t>
       </w:r>
       <w:proofErr w:type="spellStart"/>
+      <w:proofErr w:type="gramStart"/>
       <w:r>
         <w:rPr>
           <w:sz w:val="36"/>
@@ -875,7 +1011,16 @@
           <w:szCs w:val="36"/>
           <w:lang w:val="en-US"/>
         </w:rPr>
-        <w:t xml:space="preserve">() , </w:t>
+        <w:t>(</w:t>
+      </w:r>
+      <w:proofErr w:type="gramEnd"/>
+      <w:r>
+        <w:rPr>
+          <w:sz w:val="36"/>
+          <w:szCs w:val="36"/>
+          <w:lang w:val="en-US"/>
+        </w:rPr>
+        <w:t xml:space="preserve">) , </w:t>
       </w:r>
       <w:proofErr w:type="spellStart"/>
       <w:r>
@@ -937,15 +1082,33 @@
           <w:szCs w:val="36"/>
           <w:lang w:val="en-US"/>
         </w:rPr>
-        <w:t>tudent {</w:t>
-      </w:r>
-      <w:r>
-        <w:rPr>
-          <w:sz w:val="36"/>
-          <w:szCs w:val="36"/>
-          <w:lang w:val="en-US"/>
-        </w:rPr>
-        <w:t xml:space="preserve">  // blueprint of student object </w:t>
+        <w:t xml:space="preserve">tudent </w:t>
+      </w:r>
+      <w:proofErr w:type="gramStart"/>
+      <w:r>
+        <w:rPr>
+          <w:sz w:val="36"/>
+          <w:szCs w:val="36"/>
+          <w:lang w:val="en-US"/>
+        </w:rPr>
+        <w:t>{</w:t>
+      </w:r>
+      <w:r>
+        <w:rPr>
+          <w:sz w:val="36"/>
+          <w:szCs w:val="36"/>
+          <w:lang w:val="en-US"/>
+        </w:rPr>
+        <w:t xml:space="preserve">  /</w:t>
+      </w:r>
+      <w:proofErr w:type="gramEnd"/>
+      <w:r>
+        <w:rPr>
+          <w:sz w:val="36"/>
+          <w:szCs w:val="36"/>
+          <w:lang w:val="en-US"/>
+        </w:rPr>
+        <w:t xml:space="preserve">/ blueprint of student object </w:t>
       </w:r>
     </w:p>
     <w:p>
@@ -1053,7 +1216,25 @@
           <w:szCs w:val="36"/>
           <w:lang w:val="en-US"/>
         </w:rPr>
-        <w:t>void playing()   // while playing nothing happens to me so marked as void</w:t>
+        <w:t xml:space="preserve">void </w:t>
+      </w:r>
+      <w:proofErr w:type="gramStart"/>
+      <w:r>
+        <w:rPr>
+          <w:sz w:val="36"/>
+          <w:szCs w:val="36"/>
+          <w:lang w:val="en-US"/>
+        </w:rPr>
+        <w:t>playing(</w:t>
+      </w:r>
+      <w:proofErr w:type="gramEnd"/>
+      <w:r>
+        <w:rPr>
+          <w:sz w:val="36"/>
+          <w:szCs w:val="36"/>
+          <w:lang w:val="en-US"/>
+        </w:rPr>
+        <w:t>)   // while playing nothing happens to me so marked as void</w:t>
       </w:r>
     </w:p>
     <w:p>
@@ -1072,15 +1253,33 @@
           <w:lang w:val="en-US"/>
         </w:rPr>
         <w:lastRenderedPageBreak/>
-        <w:t>void sleep</w:t>
-      </w:r>
-      <w:r>
-        <w:rPr>
-          <w:sz w:val="36"/>
-          <w:szCs w:val="36"/>
-          <w:lang w:val="en-US"/>
-        </w:rPr>
-        <w:t>()</w:t>
+        <w:t xml:space="preserve">void </w:t>
+      </w:r>
+      <w:proofErr w:type="gramStart"/>
+      <w:r>
+        <w:rPr>
+          <w:sz w:val="36"/>
+          <w:szCs w:val="36"/>
+          <w:lang w:val="en-US"/>
+        </w:rPr>
+        <w:t>sleep</w:t>
+      </w:r>
+      <w:r>
+        <w:rPr>
+          <w:sz w:val="36"/>
+          <w:szCs w:val="36"/>
+          <w:lang w:val="en-US"/>
+        </w:rPr>
+        <w:t>(</w:t>
+      </w:r>
+      <w:proofErr w:type="gramEnd"/>
+      <w:r>
+        <w:rPr>
+          <w:sz w:val="36"/>
+          <w:szCs w:val="36"/>
+          <w:lang w:val="en-US"/>
+        </w:rPr>
+        <w:t>)</w:t>
       </w:r>
       <w:r>
         <w:rPr>
@@ -1116,7 +1315,25 @@
           <w:szCs w:val="36"/>
           <w:lang w:val="en-US"/>
         </w:rPr>
-        <w:t xml:space="preserve">To create an object </w:t>
+        <w:t xml:space="preserve">To create an </w:t>
+      </w:r>
+      <w:proofErr w:type="gramStart"/>
+      <w:r>
+        <w:rPr>
+          <w:sz w:val="36"/>
+          <w:szCs w:val="36"/>
+          <w:lang w:val="en-US"/>
+        </w:rPr>
+        <w:t>object</w:t>
+      </w:r>
+      <w:proofErr w:type="gramEnd"/>
+      <w:r>
+        <w:rPr>
+          <w:sz w:val="36"/>
+          <w:szCs w:val="36"/>
+          <w:lang w:val="en-US"/>
+        </w:rPr>
+        <w:t xml:space="preserve"> </w:t>
       </w:r>
       <w:r>
         <w:rPr>
@@ -1173,6 +1390,7 @@
         <w:t xml:space="preserve"> variable = new </w:t>
       </w:r>
       <w:proofErr w:type="spellStart"/>
+      <w:proofErr w:type="gramStart"/>
       <w:r>
         <w:rPr>
           <w:sz w:val="36"/>
@@ -1188,7 +1406,16 @@
           <w:szCs w:val="36"/>
           <w:lang w:val="en-US"/>
         </w:rPr>
-        <w:t>();</w:t>
+        <w:t>(</w:t>
+      </w:r>
+      <w:proofErr w:type="gramEnd"/>
+      <w:r>
+        <w:rPr>
+          <w:sz w:val="36"/>
+          <w:szCs w:val="36"/>
+          <w:lang w:val="en-US"/>
+        </w:rPr>
+        <w:t>);</w:t>
       </w:r>
     </w:p>
     <w:p>
@@ -1250,15 +1477,33 @@
           <w:szCs w:val="36"/>
           <w:lang w:val="en-US"/>
         </w:rPr>
-        <w:t xml:space="preserve"> some </w:t>
-      </w:r>
-      <w:r>
-        <w:rPr>
-          <w:sz w:val="36"/>
-          <w:szCs w:val="36"/>
-          <w:lang w:val="en-US"/>
-        </w:rPr>
-        <w:t xml:space="preserve"> space for object </w:t>
+        <w:t xml:space="preserve"> </w:t>
+      </w:r>
+      <w:proofErr w:type="gramStart"/>
+      <w:r>
+        <w:rPr>
+          <w:sz w:val="36"/>
+          <w:szCs w:val="36"/>
+          <w:lang w:val="en-US"/>
+        </w:rPr>
+        <w:t xml:space="preserve">some </w:t>
+      </w:r>
+      <w:r>
+        <w:rPr>
+          <w:sz w:val="36"/>
+          <w:szCs w:val="36"/>
+          <w:lang w:val="en-US"/>
+        </w:rPr>
+        <w:t xml:space="preserve"> space</w:t>
+      </w:r>
+      <w:proofErr w:type="gramEnd"/>
+      <w:r>
+        <w:rPr>
+          <w:sz w:val="36"/>
+          <w:szCs w:val="36"/>
+          <w:lang w:val="en-US"/>
+        </w:rPr>
+        <w:t xml:space="preserve"> for object </w:t>
       </w:r>
       <w:r>
         <w:rPr>
@@ -1305,6 +1550,7 @@
         <w:t xml:space="preserve">Tell me </w:t>
       </w:r>
       <w:proofErr w:type="spellStart"/>
+      <w:proofErr w:type="gramStart"/>
       <w:r>
         <w:rPr>
           <w:sz w:val="36"/>
@@ -1328,7 +1574,16 @@
           <w:szCs w:val="36"/>
           <w:lang w:val="en-US"/>
         </w:rPr>
-        <w:t xml:space="preserve">, we inform the class name </w:t>
+        <w:t>,</w:t>
+      </w:r>
+      <w:proofErr w:type="gramEnd"/>
+      <w:r>
+        <w:rPr>
+          <w:sz w:val="36"/>
+          <w:szCs w:val="36"/>
+          <w:lang w:val="en-US"/>
+        </w:rPr>
+        <w:t xml:space="preserve"> we inform the class name </w:t>
       </w:r>
       <w:r>
         <w:rPr>
@@ -1524,7 +1779,25 @@
           <w:szCs w:val="36"/>
           <w:lang w:val="en-US"/>
         </w:rPr>
-        <w:t>: car, bike , airplane etc.</w:t>
+        <w:t xml:space="preserve">: car, </w:t>
+      </w:r>
+      <w:proofErr w:type="gramStart"/>
+      <w:r>
+        <w:rPr>
+          <w:sz w:val="36"/>
+          <w:szCs w:val="36"/>
+          <w:lang w:val="en-US"/>
+        </w:rPr>
+        <w:t>bike ,</w:t>
+      </w:r>
+      <w:proofErr w:type="gramEnd"/>
+      <w:r>
+        <w:rPr>
+          <w:sz w:val="36"/>
+          <w:szCs w:val="36"/>
+          <w:lang w:val="en-US"/>
+        </w:rPr>
+        <w:t xml:space="preserve"> airplane etc.</w:t>
       </w:r>
     </w:p>
     <w:p>
@@ -1592,13 +1865,23 @@
           <w:lang w:val="en-US"/>
         </w:rPr>
       </w:pPr>
-      <w:r>
-        <w:rPr>
-          <w:sz w:val="36"/>
-          <w:szCs w:val="36"/>
-          <w:lang w:val="en-US"/>
-        </w:rPr>
-        <w:t>Person , ticket , cinema hall ,seat, etc.</w:t>
+      <w:proofErr w:type="gramStart"/>
+      <w:r>
+        <w:rPr>
+          <w:sz w:val="36"/>
+          <w:szCs w:val="36"/>
+          <w:lang w:val="en-US"/>
+        </w:rPr>
+        <w:t>Person ,</w:t>
+      </w:r>
+      <w:proofErr w:type="gramEnd"/>
+      <w:r>
+        <w:rPr>
+          <w:sz w:val="36"/>
+          <w:szCs w:val="36"/>
+          <w:lang w:val="en-US"/>
+        </w:rPr>
+        <w:t xml:space="preserve"> ticket , cinema hall ,seat, etc.</w:t>
       </w:r>
     </w:p>
     <w:p>
@@ -1664,7 +1947,16 @@
           <w:szCs w:val="36"/>
           <w:lang w:val="en-US"/>
         </w:rPr>
-        <w:t>Class_Modifier</w:t>
+        <w:t>Class_</w:t>
+      </w:r>
+      <w:proofErr w:type="gramStart"/>
+      <w:r>
+        <w:rPr>
+          <w:sz w:val="36"/>
+          <w:szCs w:val="36"/>
+          <w:lang w:val="en-US"/>
+        </w:rPr>
+        <w:t>Modifier</w:t>
       </w:r>
       <w:proofErr w:type="spellEnd"/>
       <w:r>
@@ -1673,7 +1965,16 @@
           <w:szCs w:val="36"/>
           <w:lang w:val="en-US"/>
         </w:rPr>
-        <w:t xml:space="preserve">  (check documentation in program)</w:t>
+        <w:t xml:space="preserve">  (</w:t>
+      </w:r>
+      <w:proofErr w:type="gramEnd"/>
+      <w:r>
+        <w:rPr>
+          <w:sz w:val="36"/>
+          <w:szCs w:val="36"/>
+          <w:lang w:val="en-US"/>
+        </w:rPr>
+        <w:t>check documentation in program)</w:t>
       </w:r>
     </w:p>
     <w:p>
@@ -1735,7 +2036,16 @@
           <w:szCs w:val="36"/>
           <w:lang w:val="en-US"/>
         </w:rPr>
-        <w:t xml:space="preserve"> a </w:t>
+        <w:t xml:space="preserve"> </w:t>
+      </w:r>
+      <w:proofErr w:type="gramStart"/>
+      <w:r>
+        <w:rPr>
+          <w:sz w:val="36"/>
+          <w:szCs w:val="36"/>
+          <w:lang w:val="en-US"/>
+        </w:rPr>
+        <w:t xml:space="preserve">a </w:t>
       </w:r>
       <w:r>
         <w:rPr>
@@ -1745,6 +2055,7 @@
         </w:rPr>
         <w:t xml:space="preserve"> variable</w:t>
       </w:r>
+      <w:proofErr w:type="gramEnd"/>
       <w:r>
         <w:rPr>
           <w:sz w:val="36"/>
@@ -1849,6 +2160,7 @@
         <w:t xml:space="preserve"> variable = new </w:t>
       </w:r>
       <w:proofErr w:type="spellStart"/>
+      <w:proofErr w:type="gramStart"/>
       <w:r>
         <w:rPr>
           <w:sz w:val="36"/>
@@ -1864,7 +2176,16 @@
           <w:szCs w:val="36"/>
           <w:lang w:val="en-US"/>
         </w:rPr>
-        <w:t>();</w:t>
+        <w:t>(</w:t>
+      </w:r>
+      <w:proofErr w:type="gramEnd"/>
+      <w:r>
+        <w:rPr>
+          <w:sz w:val="36"/>
+          <w:szCs w:val="36"/>
+          <w:lang w:val="en-US"/>
+        </w:rPr>
+        <w:t>);</w:t>
       </w:r>
     </w:p>
     <w:p>
@@ -1939,7 +2260,16 @@
           <w:szCs w:val="36"/>
           <w:lang w:val="en-US"/>
         </w:rPr>
-        <w:t>Primitive va</w:t>
+        <w:t xml:space="preserve">Primitive </w:t>
+      </w:r>
+      <w:proofErr w:type="gramStart"/>
+      <w:r>
+        <w:rPr>
+          <w:sz w:val="36"/>
+          <w:szCs w:val="36"/>
+          <w:lang w:val="en-US"/>
+        </w:rPr>
+        <w:t>va</w:t>
       </w:r>
       <w:r>
         <w:rPr>
@@ -1963,7 +2293,16 @@
           <w:szCs w:val="36"/>
           <w:lang w:val="en-US"/>
         </w:rPr>
-        <w:t xml:space="preserve">are </w:t>
+        <w:t>are</w:t>
+      </w:r>
+      <w:proofErr w:type="gramEnd"/>
+      <w:r>
+        <w:rPr>
+          <w:sz w:val="36"/>
+          <w:szCs w:val="36"/>
+          <w:lang w:val="en-US"/>
+        </w:rPr>
+        <w:t xml:space="preserve"> </w:t>
       </w:r>
       <w:r>
         <w:rPr>
@@ -2133,8 +2472,18 @@
           <w:szCs w:val="36"/>
           <w:lang w:val="en-US"/>
         </w:rPr>
-        <w:t>instance variables :</w:t>
-      </w:r>
+        <w:t xml:space="preserve">instance </w:t>
+      </w:r>
+      <w:proofErr w:type="gramStart"/>
+      <w:r>
+        <w:rPr>
+          <w:sz w:val="36"/>
+          <w:szCs w:val="36"/>
+          <w:lang w:val="en-US"/>
+        </w:rPr>
+        <w:t>variables :</w:t>
+      </w:r>
+      <w:proofErr w:type="gramEnd"/>
     </w:p>
     <w:p>
       <w:pPr>
@@ -2222,15 +2571,33 @@
           <w:szCs w:val="36"/>
           <w:lang w:val="en-US"/>
         </w:rPr>
-        <w:t>*i</w:t>
-      </w:r>
-      <w:r>
-        <w:rPr>
-          <w:sz w:val="36"/>
-          <w:szCs w:val="36"/>
-          <w:lang w:val="en-US"/>
-        </w:rPr>
-        <w:t xml:space="preserve">mp def </w:t>
+        <w:t>*</w:t>
+      </w:r>
+      <w:proofErr w:type="gramStart"/>
+      <w:r>
+        <w:rPr>
+          <w:sz w:val="36"/>
+          <w:szCs w:val="36"/>
+          <w:lang w:val="en-US"/>
+        </w:rPr>
+        <w:t>i</w:t>
+      </w:r>
+      <w:r>
+        <w:rPr>
+          <w:sz w:val="36"/>
+          <w:szCs w:val="36"/>
+          <w:lang w:val="en-US"/>
+        </w:rPr>
+        <w:t>mp</w:t>
+      </w:r>
+      <w:proofErr w:type="gramEnd"/>
+      <w:r>
+        <w:rPr>
+          <w:sz w:val="36"/>
+          <w:szCs w:val="36"/>
+          <w:lang w:val="en-US"/>
+        </w:rPr>
+        <w:t xml:space="preserve"> def </w:t>
       </w:r>
       <w:r>
         <w:rPr>
@@ -2442,7 +2809,25 @@
           <w:szCs w:val="36"/>
           <w:lang w:val="en-US"/>
         </w:rPr>
-        <w:t>Student obj = new Student();</w:t>
+        <w:t xml:space="preserve">Student obj = new </w:t>
+      </w:r>
+      <w:proofErr w:type="gramStart"/>
+      <w:r>
+        <w:rPr>
+          <w:sz w:val="36"/>
+          <w:szCs w:val="36"/>
+          <w:lang w:val="en-US"/>
+        </w:rPr>
+        <w:t>Student(</w:t>
+      </w:r>
+      <w:proofErr w:type="gramEnd"/>
+      <w:r>
+        <w:rPr>
+          <w:sz w:val="36"/>
+          <w:szCs w:val="36"/>
+          <w:lang w:val="en-US"/>
+        </w:rPr>
+        <w:t>);</w:t>
       </w:r>
       <w:r>
         <w:rPr>
@@ -2587,8 +2972,18 @@
           <w:szCs w:val="36"/>
           <w:lang w:val="en-US"/>
         </w:rPr>
-        <w:t>When object is created ,</w:t>
-      </w:r>
+        <w:t xml:space="preserve">When object is </w:t>
+      </w:r>
+      <w:proofErr w:type="gramStart"/>
+      <w:r>
+        <w:rPr>
+          <w:sz w:val="36"/>
+          <w:szCs w:val="36"/>
+          <w:lang w:val="en-US"/>
+        </w:rPr>
+        <w:t>created ,</w:t>
+      </w:r>
+      <w:proofErr w:type="gramEnd"/>
       <w:r>
         <w:rPr>
           <w:sz w:val="36"/>
@@ -2681,8 +3076,18 @@
           <w:szCs w:val="36"/>
           <w:lang w:val="en-US"/>
         </w:rPr>
-        <w:t>: String -&gt;null ,</w:t>
-      </w:r>
+        <w:t>: String -&gt;</w:t>
+      </w:r>
+      <w:proofErr w:type="gramStart"/>
+      <w:r>
+        <w:rPr>
+          <w:sz w:val="36"/>
+          <w:szCs w:val="36"/>
+          <w:lang w:val="en-US"/>
+        </w:rPr>
+        <w:t>null ,</w:t>
+      </w:r>
+      <w:proofErr w:type="gramEnd"/>
       <w:r>
         <w:rPr>
           <w:sz w:val="36"/>
@@ -2787,13 +3192,23 @@
           <w:lang w:val="en-US"/>
         </w:rPr>
       </w:pPr>
-      <w:r>
-        <w:rPr>
-          <w:sz w:val="36"/>
-          <w:szCs w:val="36"/>
-          <w:lang w:val="en-US"/>
-        </w:rPr>
-        <w:t xml:space="preserve">Note :  </w:t>
+      <w:proofErr w:type="gramStart"/>
+      <w:r>
+        <w:rPr>
+          <w:sz w:val="36"/>
+          <w:szCs w:val="36"/>
+          <w:lang w:val="en-US"/>
+        </w:rPr>
+        <w:t>Note :</w:t>
+      </w:r>
+      <w:proofErr w:type="gramEnd"/>
+      <w:r>
+        <w:rPr>
+          <w:sz w:val="36"/>
+          <w:szCs w:val="36"/>
+          <w:lang w:val="en-US"/>
+        </w:rPr>
+        <w:t xml:space="preserve">  </w:t>
       </w:r>
       <w:r>
         <w:rPr>
@@ -3097,7 +3512,25 @@
           <w:szCs w:val="36"/>
           <w:lang w:val="en-US"/>
         </w:rPr>
-        <w:t xml:space="preserve">If object references becomes null we </w:t>
+        <w:t xml:space="preserve">If object references </w:t>
+      </w:r>
+      <w:proofErr w:type="gramStart"/>
+      <w:r>
+        <w:rPr>
+          <w:sz w:val="36"/>
+          <w:szCs w:val="36"/>
+          <w:lang w:val="en-US"/>
+        </w:rPr>
+        <w:t>becomes</w:t>
+      </w:r>
+      <w:proofErr w:type="gramEnd"/>
+      <w:r>
+        <w:rPr>
+          <w:sz w:val="36"/>
+          <w:szCs w:val="36"/>
+          <w:lang w:val="en-US"/>
+        </w:rPr>
+        <w:t xml:space="preserve"> null we </w:t>
       </w:r>
       <w:proofErr w:type="spellStart"/>
       <w:r>
@@ -3187,7 +3620,43 @@
           <w:szCs w:val="36"/>
           <w:lang w:val="en-US"/>
         </w:rPr>
-        <w:t xml:space="preserve">Instance variables are created at a time of object creation and destroyed at a time of object destruction . so scope of instance variables is  exactly same as </w:t>
+        <w:t xml:space="preserve">Instance variables are created at a time of object creation and destroyed at a time of object </w:t>
+      </w:r>
+      <w:proofErr w:type="gramStart"/>
+      <w:r>
+        <w:rPr>
+          <w:sz w:val="36"/>
+          <w:szCs w:val="36"/>
+          <w:lang w:val="en-US"/>
+        </w:rPr>
+        <w:t>destruction .</w:t>
+      </w:r>
+      <w:proofErr w:type="gramEnd"/>
+      <w:r>
+        <w:rPr>
+          <w:sz w:val="36"/>
+          <w:szCs w:val="36"/>
+          <w:lang w:val="en-US"/>
+        </w:rPr>
+        <w:t xml:space="preserve"> so scope of instance variables </w:t>
+      </w:r>
+      <w:proofErr w:type="gramStart"/>
+      <w:r>
+        <w:rPr>
+          <w:sz w:val="36"/>
+          <w:szCs w:val="36"/>
+          <w:lang w:val="en-US"/>
+        </w:rPr>
+        <w:t>is  exactly</w:t>
+      </w:r>
+      <w:proofErr w:type="gramEnd"/>
+      <w:r>
+        <w:rPr>
+          <w:sz w:val="36"/>
+          <w:szCs w:val="36"/>
+          <w:lang w:val="en-US"/>
+        </w:rPr>
+        <w:t xml:space="preserve"> same as </w:t>
       </w:r>
       <w:r>
         <w:rPr>
@@ -3218,15 +3687,33 @@
           <w:szCs w:val="36"/>
           <w:lang w:val="en-US"/>
         </w:rPr>
-        <w:t xml:space="preserve">Instance variables can be accessed directly from instance area </w:t>
-      </w:r>
-      <w:r>
-        <w:rPr>
-          <w:sz w:val="36"/>
-          <w:szCs w:val="36"/>
-          <w:lang w:val="en-US"/>
-        </w:rPr>
-        <w:t xml:space="preserve">. but direct </w:t>
+        <w:t xml:space="preserve">Instance variables can be accessed directly from instance </w:t>
+      </w:r>
+      <w:proofErr w:type="gramStart"/>
+      <w:r>
+        <w:rPr>
+          <w:sz w:val="36"/>
+          <w:szCs w:val="36"/>
+          <w:lang w:val="en-US"/>
+        </w:rPr>
+        <w:t xml:space="preserve">area </w:t>
+      </w:r>
+      <w:r>
+        <w:rPr>
+          <w:sz w:val="36"/>
+          <w:szCs w:val="36"/>
+          <w:lang w:val="en-US"/>
+        </w:rPr>
+        <w:t>.</w:t>
+      </w:r>
+      <w:proofErr w:type="gramEnd"/>
+      <w:r>
+        <w:rPr>
+          <w:sz w:val="36"/>
+          <w:szCs w:val="36"/>
+          <w:lang w:val="en-US"/>
+        </w:rPr>
+        <w:t xml:space="preserve"> but direct </w:t>
       </w:r>
       <w:proofErr w:type="spellStart"/>
       <w:r>
@@ -3268,7 +3755,25 @@
           <w:szCs w:val="36"/>
           <w:lang w:val="en-US"/>
         </w:rPr>
-        <w:t>and use that variables with the obj</w:t>
+        <w:t xml:space="preserve">and use </w:t>
+      </w:r>
+      <w:proofErr w:type="gramStart"/>
+      <w:r>
+        <w:rPr>
+          <w:sz w:val="36"/>
+          <w:szCs w:val="36"/>
+          <w:lang w:val="en-US"/>
+        </w:rPr>
+        <w:t>that variables</w:t>
+      </w:r>
+      <w:proofErr w:type="gramEnd"/>
+      <w:r>
+        <w:rPr>
+          <w:sz w:val="36"/>
+          <w:szCs w:val="36"/>
+          <w:lang w:val="en-US"/>
+        </w:rPr>
+        <w:t xml:space="preserve"> with the obj</w:t>
       </w:r>
       <w:r>
         <w:rPr>
@@ -3301,13 +3806,23 @@
         </w:rPr>
         <w:t xml:space="preserve">Instance variables are inside class and outside of any </w:t>
       </w:r>
-      <w:r>
-        <w:rPr>
-          <w:sz w:val="36"/>
-          <w:szCs w:val="36"/>
-          <w:lang w:val="en-US"/>
-        </w:rPr>
-        <w:t>method , block , constructor</w:t>
+      <w:proofErr w:type="gramStart"/>
+      <w:r>
+        <w:rPr>
+          <w:sz w:val="36"/>
+          <w:szCs w:val="36"/>
+          <w:lang w:val="en-US"/>
+        </w:rPr>
+        <w:t>method ,</w:t>
+      </w:r>
+      <w:proofErr w:type="gramEnd"/>
+      <w:r>
+        <w:rPr>
+          <w:sz w:val="36"/>
+          <w:szCs w:val="36"/>
+          <w:lang w:val="en-US"/>
+        </w:rPr>
+        <w:t xml:space="preserve"> block , constructor</w:t>
       </w:r>
     </w:p>
     <w:p>
@@ -3330,7 +3845,16 @@
           <w:szCs w:val="36"/>
           <w:lang w:val="en-US"/>
         </w:rPr>
-        <w:t xml:space="preserve">Instance variables </w:t>
+        <w:t xml:space="preserve">Instance </w:t>
+      </w:r>
+      <w:proofErr w:type="gramStart"/>
+      <w:r>
+        <w:rPr>
+          <w:sz w:val="36"/>
+          <w:szCs w:val="36"/>
+          <w:lang w:val="en-US"/>
+        </w:rPr>
+        <w:t xml:space="preserve">variables </w:t>
       </w:r>
       <w:r>
         <w:rPr>
@@ -3346,7 +3870,16 @@
           <w:szCs w:val="36"/>
           <w:lang w:val="en-US"/>
         </w:rPr>
-        <w:t xml:space="preserve">are stored in the </w:t>
+        <w:t>are</w:t>
+      </w:r>
+      <w:proofErr w:type="gramEnd"/>
+      <w:r>
+        <w:rPr>
+          <w:sz w:val="36"/>
+          <w:szCs w:val="36"/>
+          <w:lang w:val="en-US"/>
+        </w:rPr>
+        <w:t xml:space="preserve"> stored in the </w:t>
       </w:r>
       <w:r>
         <w:rPr>
@@ -3496,7 +4029,27 @@
           <w:szCs w:val="36"/>
           <w:lang w:val="en"/>
         </w:rPr>
-        <w:t>Instance variables cannot be marked by the abstract keyword(abstract keyword only used for the methods).</w:t>
+        <w:t xml:space="preserve">Instance variables cannot be marked by the abstract </w:t>
+      </w:r>
+      <w:proofErr w:type="gramStart"/>
+      <w:r>
+        <w:rPr>
+          <w:rFonts w:ascii="Calibri" w:hAnsi="Calibri" w:cs="Calibri"/>
+          <w:sz w:val="36"/>
+          <w:szCs w:val="36"/>
+          <w:lang w:val="en"/>
+        </w:rPr>
+        <w:t>keyword(</w:t>
+      </w:r>
+      <w:proofErr w:type="gramEnd"/>
+      <w:r>
+        <w:rPr>
+          <w:rFonts w:ascii="Calibri" w:hAnsi="Calibri" w:cs="Calibri"/>
+          <w:sz w:val="36"/>
+          <w:szCs w:val="36"/>
+          <w:lang w:val="en"/>
+        </w:rPr>
+        <w:t>abstract keyword only used for the methods).</w:t>
       </w:r>
     </w:p>
     <w:p>
@@ -3744,15 +4297,33 @@
           <w:szCs w:val="36"/>
           <w:lang w:val="en-US"/>
         </w:rPr>
-        <w:t xml:space="preserve"> of the method  </w:t>
-      </w:r>
-      <w:r>
-        <w:rPr>
-          <w:sz w:val="36"/>
-          <w:szCs w:val="36"/>
-          <w:lang w:val="en-US"/>
-        </w:rPr>
-        <w:t xml:space="preserve">memory for local variables are </w:t>
+        <w:t xml:space="preserve"> of the </w:t>
+      </w:r>
+      <w:proofErr w:type="gramStart"/>
+      <w:r>
+        <w:rPr>
+          <w:sz w:val="36"/>
+          <w:szCs w:val="36"/>
+          <w:lang w:val="en-US"/>
+        </w:rPr>
+        <w:t xml:space="preserve">method  </w:t>
+      </w:r>
+      <w:r>
+        <w:rPr>
+          <w:sz w:val="36"/>
+          <w:szCs w:val="36"/>
+          <w:lang w:val="en-US"/>
+        </w:rPr>
+        <w:t>memory</w:t>
+      </w:r>
+      <w:proofErr w:type="gramEnd"/>
+      <w:r>
+        <w:rPr>
+          <w:sz w:val="36"/>
+          <w:szCs w:val="36"/>
+          <w:lang w:val="en-US"/>
+        </w:rPr>
+        <w:t xml:space="preserve"> for local variables are </w:t>
       </w:r>
       <w:r>
         <w:rPr>
@@ -3883,7 +4454,16 @@
           <w:szCs w:val="36"/>
           <w:lang w:val="en-US"/>
         </w:rPr>
-        <w:t>ocal varia</w:t>
+        <w:t xml:space="preserve">ocal </w:t>
+      </w:r>
+      <w:proofErr w:type="gramStart"/>
+      <w:r>
+        <w:rPr>
+          <w:sz w:val="36"/>
+          <w:szCs w:val="36"/>
+          <w:lang w:val="en-US"/>
+        </w:rPr>
+        <w:t>varia</w:t>
       </w:r>
       <w:r>
         <w:rPr>
@@ -3907,7 +4487,16 @@
           <w:szCs w:val="36"/>
           <w:lang w:val="en-US"/>
         </w:rPr>
-        <w:t xml:space="preserve">, they should be initialized during the </w:t>
+        <w:t>,</w:t>
+      </w:r>
+      <w:proofErr w:type="gramEnd"/>
+      <w:r>
+        <w:rPr>
+          <w:sz w:val="36"/>
+          <w:szCs w:val="36"/>
+          <w:lang w:val="en-US"/>
+        </w:rPr>
+        <w:t xml:space="preserve"> they should be initialized during the </w:t>
       </w:r>
       <w:r>
         <w:rPr>
@@ -3969,6 +4558,7 @@
         </w:rPr>
       </w:pPr>
       <w:proofErr w:type="spellStart"/>
+      <w:proofErr w:type="gramStart"/>
       <w:r>
         <w:rPr>
           <w:sz w:val="36"/>
@@ -3984,7 +4574,16 @@
           <w:szCs w:val="36"/>
           <w:lang w:val="en-US"/>
         </w:rPr>
-        <w:t xml:space="preserve">  on local variable </w:t>
+        <w:t xml:space="preserve">  on</w:t>
+      </w:r>
+      <w:proofErr w:type="gramEnd"/>
+      <w:r>
+        <w:rPr>
+          <w:sz w:val="36"/>
+          <w:szCs w:val="36"/>
+          <w:lang w:val="en-US"/>
+        </w:rPr>
+        <w:t xml:space="preserve"> local variable </w:t>
       </w:r>
     </w:p>
     <w:p>
@@ -4184,8 +4783,18 @@
           <w:szCs w:val="36"/>
           <w:lang w:val="en-US"/>
         </w:rPr>
-        <w:t xml:space="preserve"> stack variables (or) local variables .</w:t>
-      </w:r>
+        <w:t xml:space="preserve"> stack variables (or) local </w:t>
+      </w:r>
+      <w:proofErr w:type="gramStart"/>
+      <w:r>
+        <w:rPr>
+          <w:sz w:val="36"/>
+          <w:szCs w:val="36"/>
+          <w:lang w:val="en-US"/>
+        </w:rPr>
+        <w:t>variables .</w:t>
+      </w:r>
+      <w:proofErr w:type="gramEnd"/>
     </w:p>
     <w:p>
       <w:pPr>
@@ -4201,6 +4810,7 @@
           <w:lang w:val="en-US"/>
         </w:rPr>
       </w:pPr>
+      <w:proofErr w:type="gramStart"/>
       <w:r>
         <w:rPr>
           <w:sz w:val="36"/>
@@ -4215,7 +4825,16 @@
           <w:szCs w:val="36"/>
           <w:lang w:val="en-US"/>
         </w:rPr>
-        <w:t xml:space="preserve"> variables are stored in the stack</w:t>
+        <w:t xml:space="preserve"> variables</w:t>
+      </w:r>
+      <w:proofErr w:type="gramEnd"/>
+      <w:r>
+        <w:rPr>
+          <w:sz w:val="36"/>
+          <w:szCs w:val="36"/>
+          <w:lang w:val="en-US"/>
+        </w:rPr>
+        <w:t xml:space="preserve"> are stored in the stack</w:t>
       </w:r>
     </w:p>
     <w:p>
@@ -4656,7 +5275,25 @@
           <w:szCs w:val="36"/>
           <w:lang w:val="en-US"/>
         </w:rPr>
-        <w:t xml:space="preserve">Since local variable do not have default values Local it must be initialized before using it , if declared  and not initialized and  used no problem.  </w:t>
+        <w:t xml:space="preserve">Since local variable do not have default values Local it must be initialized before using </w:t>
+      </w:r>
+      <w:proofErr w:type="gramStart"/>
+      <w:r>
+        <w:rPr>
+          <w:sz w:val="36"/>
+          <w:szCs w:val="36"/>
+          <w:lang w:val="en-US"/>
+        </w:rPr>
+        <w:t>it ,</w:t>
+      </w:r>
+      <w:proofErr w:type="gramEnd"/>
+      <w:r>
+        <w:rPr>
+          <w:sz w:val="36"/>
+          <w:szCs w:val="36"/>
+          <w:lang w:val="en-US"/>
+        </w:rPr>
+        <w:t xml:space="preserve"> if declared  and not initialized and  used no problem.  </w:t>
       </w:r>
     </w:p>
     <w:p>
@@ -4731,8 +5368,18 @@
           <w:szCs w:val="36"/>
           <w:lang w:val="en-US"/>
         </w:rPr>
-        <w:t>// same as above go through the code .</w:t>
-      </w:r>
+        <w:t xml:space="preserve">// same as above go through the </w:t>
+      </w:r>
+      <w:proofErr w:type="gramStart"/>
+      <w:r>
+        <w:rPr>
+          <w:sz w:val="36"/>
+          <w:szCs w:val="36"/>
+          <w:lang w:val="en-US"/>
+        </w:rPr>
+        <w:t>code .</w:t>
+      </w:r>
+      <w:proofErr w:type="gramEnd"/>
     </w:p>
     <w:p>
       <w:pPr>
@@ -5004,12 +5651,787 @@
           <w:szCs w:val="36"/>
           <w:lang w:val="en-US"/>
         </w:rPr>
-        <w:t>Only variable is allowed after comma , other than that if we try to write same  data type  or different data type it gives compile time error.</w:t>
-      </w:r>
+        <w:t xml:space="preserve">Only variable is allowed after </w:t>
+      </w:r>
+      <w:proofErr w:type="gramStart"/>
+      <w:r>
+        <w:rPr>
+          <w:sz w:val="36"/>
+          <w:szCs w:val="36"/>
+          <w:lang w:val="en-US"/>
+        </w:rPr>
+        <w:t>comma ,</w:t>
+      </w:r>
+      <w:proofErr w:type="gramEnd"/>
+      <w:r>
+        <w:rPr>
+          <w:sz w:val="36"/>
+          <w:szCs w:val="36"/>
+          <w:lang w:val="en-US"/>
+        </w:rPr>
+        <w:t xml:space="preserve"> other than that if we try to write same  data type  or different data type it gives compile time error.</w:t>
+      </w:r>
+    </w:p>
+    <w:p>
+      <w:pPr>
+        <w:jc w:val="both"/>
+        <w:rPr>
+          <w:sz w:val="36"/>
+          <w:szCs w:val="36"/>
+          <w:lang w:val="en-US"/>
+        </w:rPr>
+      </w:pPr>
+    </w:p>
+    <w:p>
+      <w:pPr>
+        <w:jc w:val="both"/>
+        <w:rPr>
+          <w:sz w:val="36"/>
+          <w:szCs w:val="36"/>
+          <w:lang w:val="en-US"/>
+        </w:rPr>
+        <w:sectPr>
+          <w:pgSz w:w="11906" w:h="16838"/>
+          <w:pgMar w:top="1440" w:right="1440" w:bottom="1440" w:left="1440" w:header="708" w:footer="708" w:gutter="0"/>
+          <w:cols w:space="708"/>
+          <w:docGrid w:linePitch="360"/>
+        </w:sectPr>
+      </w:pPr>
+    </w:p>
+    <w:p>
+      <w:pPr>
+        <w:jc w:val="both"/>
+        <w:rPr>
+          <w:sz w:val="36"/>
+          <w:szCs w:val="36"/>
+          <w:lang w:val="en-US"/>
+        </w:rPr>
+      </w:pPr>
+      <w:proofErr w:type="spellStart"/>
+      <w:r>
+        <w:rPr>
+          <w:sz w:val="36"/>
+          <w:szCs w:val="36"/>
+          <w:lang w:val="en-US"/>
+        </w:rPr>
+        <w:lastRenderedPageBreak/>
+        <w:t>Eg</w:t>
+      </w:r>
+      <w:proofErr w:type="spellEnd"/>
+      <w:r>
+        <w:rPr>
+          <w:sz w:val="36"/>
+          <w:szCs w:val="36"/>
+          <w:lang w:val="en-US"/>
+        </w:rPr>
+        <w:t>: Fizz</w:t>
+      </w:r>
+    </w:p>
+    <w:p>
+      <w:pPr>
+        <w:jc w:val="both"/>
+        <w:rPr>
+          <w:sz w:val="36"/>
+          <w:szCs w:val="36"/>
+          <w:lang w:val="en-US"/>
+        </w:rPr>
+      </w:pPr>
+      <w:r>
+        <w:rPr>
+          <w:noProof/>
+        </w:rPr>
+        <w:drawing>
+          <wp:inline distT="0" distB="0" distL="0" distR="0" wp14:anchorId="61D72F8E" wp14:editId="392186D1">
+            <wp:extent cx="8492067" cy="3251200"/>
+            <wp:effectExtent l="0" t="0" r="4445" b="6350"/>
+            <wp:docPr id="4" name="Picture 4"/>
+            <wp:cNvGraphicFramePr>
+              <a:graphicFrameLocks xmlns:a="http://schemas.openxmlformats.org/drawingml/2006/main" noChangeAspect="1"/>
+            </wp:cNvGraphicFramePr>
+            <a:graphic xmlns:a="http://schemas.openxmlformats.org/drawingml/2006/main">
+              <a:graphicData uri="http://schemas.openxmlformats.org/drawingml/2006/picture">
+                <pic:pic xmlns:pic="http://schemas.openxmlformats.org/drawingml/2006/picture">
+                  <pic:nvPicPr>
+                    <pic:cNvPr id="0" name="Picture 1"/>
+                    <pic:cNvPicPr>
+                      <a:picLocks noChangeAspect="1" noChangeArrowheads="1"/>
+                    </pic:cNvPicPr>
+                  </pic:nvPicPr>
+                  <pic:blipFill>
+                    <a:blip r:embed="rId8">
+                      <a:extLst>
+                        <a:ext uri="{28A0092B-C50C-407E-A947-70E740481C1C}">
+                          <a14:useLocalDpi xmlns:a14="http://schemas.microsoft.com/office/drawing/2010/main" val="0"/>
+                        </a:ext>
+                      </a:extLst>
+                    </a:blip>
+                    <a:srcRect/>
+                    <a:stretch>
+                      <a:fillRect/>
+                    </a:stretch>
+                  </pic:blipFill>
+                  <pic:spPr bwMode="auto">
+                    <a:xfrm>
+                      <a:off x="0" y="0"/>
+                      <a:ext cx="8524640" cy="3263671"/>
+                    </a:xfrm>
+                    <a:prstGeom prst="rect">
+                      <a:avLst/>
+                    </a:prstGeom>
+                    <a:noFill/>
+                    <a:ln>
+                      <a:noFill/>
+                    </a:ln>
+                  </pic:spPr>
+                </pic:pic>
+              </a:graphicData>
+            </a:graphic>
+          </wp:inline>
+        </w:drawing>
+      </w:r>
+      <w:r>
+        <w:rPr>
+          <w:sz w:val="36"/>
+          <w:szCs w:val="36"/>
+          <w:lang w:val="en-US"/>
+        </w:rPr>
+        <w:t xml:space="preserve"> </w:t>
+      </w:r>
+    </w:p>
+    <w:p>
+      <w:pPr>
+        <w:jc w:val="both"/>
+        <w:rPr>
+          <w:sz w:val="36"/>
+          <w:szCs w:val="36"/>
+          <w:lang w:val="en-US"/>
+        </w:rPr>
+      </w:pPr>
+    </w:p>
+    <w:p>
+      <w:pPr>
+        <w:jc w:val="both"/>
+        <w:rPr>
+          <w:sz w:val="36"/>
+          <w:szCs w:val="36"/>
+        </w:rPr>
+      </w:pPr>
+      <w:proofErr w:type="gramStart"/>
+      <w:r>
+        <w:rPr>
+          <w:sz w:val="36"/>
+          <w:szCs w:val="36"/>
+        </w:rPr>
+        <w:t>Explanation :</w:t>
+      </w:r>
+      <w:proofErr w:type="gramEnd"/>
     </w:p>
     <w:p>
       <w:pPr>
         <w:pStyle w:val="ListParagraph"/>
+        <w:numPr>
+          <w:ilvl w:val="0"/>
+          <w:numId w:val="7"/>
+        </w:numPr>
+        <w:jc w:val="both"/>
+        <w:rPr>
+          <w:sz w:val="36"/>
+          <w:szCs w:val="36"/>
+        </w:rPr>
+      </w:pPr>
+      <w:r>
+        <w:rPr>
+          <w:sz w:val="36"/>
+          <w:szCs w:val="36"/>
+        </w:rPr>
+        <w:t xml:space="preserve">First control </w:t>
+      </w:r>
+      <w:proofErr w:type="gramStart"/>
+      <w:r>
+        <w:rPr>
+          <w:sz w:val="36"/>
+          <w:szCs w:val="36"/>
+        </w:rPr>
+        <w:t>comes  to</w:t>
+      </w:r>
+      <w:proofErr w:type="gramEnd"/>
+      <w:r>
+        <w:rPr>
+          <w:sz w:val="36"/>
+          <w:szCs w:val="36"/>
+        </w:rPr>
+        <w:t xml:space="preserve"> the main method , final object f1 is created ,if anything is made final  changes </w:t>
+      </w:r>
+      <w:proofErr w:type="spellStart"/>
+      <w:r>
+        <w:rPr>
+          <w:sz w:val="36"/>
+          <w:szCs w:val="36"/>
+        </w:rPr>
+        <w:t>cant</w:t>
+      </w:r>
+      <w:proofErr w:type="spellEnd"/>
+      <w:r>
+        <w:rPr>
+          <w:sz w:val="36"/>
+          <w:szCs w:val="36"/>
+        </w:rPr>
+        <w:t xml:space="preserve"> be made on the object.</w:t>
+      </w:r>
+    </w:p>
+    <w:p>
+      <w:pPr>
+        <w:pStyle w:val="ListParagraph"/>
+        <w:numPr>
+          <w:ilvl w:val="0"/>
+          <w:numId w:val="7"/>
+        </w:numPr>
+        <w:jc w:val="both"/>
+        <w:rPr>
+          <w:sz w:val="36"/>
+          <w:szCs w:val="36"/>
+        </w:rPr>
+      </w:pPr>
+      <w:r>
+        <w:rPr>
+          <w:sz w:val="36"/>
+          <w:szCs w:val="36"/>
+        </w:rPr>
+        <w:t xml:space="preserve">After that object f2 is created. </w:t>
+      </w:r>
+    </w:p>
+    <w:p>
+      <w:pPr>
+        <w:pStyle w:val="ListParagraph"/>
+        <w:numPr>
+          <w:ilvl w:val="0"/>
+          <w:numId w:val="7"/>
+        </w:numPr>
+        <w:jc w:val="both"/>
+        <w:rPr>
+          <w:sz w:val="36"/>
+          <w:szCs w:val="36"/>
+        </w:rPr>
+      </w:pPr>
+      <w:r>
+        <w:rPr>
+          <w:sz w:val="36"/>
+          <w:szCs w:val="36"/>
+        </w:rPr>
+        <w:t xml:space="preserve">Static methods can be called directly with name as </w:t>
+      </w:r>
+      <w:proofErr w:type="gramStart"/>
+      <w:r>
+        <w:rPr>
+          <w:sz w:val="36"/>
+          <w:szCs w:val="36"/>
+        </w:rPr>
+        <w:t>above ,</w:t>
+      </w:r>
+      <w:proofErr w:type="gramEnd"/>
+      <w:r>
+        <w:rPr>
+          <w:sz w:val="36"/>
+          <w:szCs w:val="36"/>
+        </w:rPr>
+        <w:t xml:space="preserve"> here </w:t>
+      </w:r>
+      <w:r>
+        <w:rPr>
+          <w:sz w:val="36"/>
+          <w:szCs w:val="36"/>
+        </w:rPr>
+        <w:t xml:space="preserve">static method </w:t>
+      </w:r>
+      <w:proofErr w:type="spellStart"/>
+      <w:r>
+        <w:rPr>
+          <w:sz w:val="36"/>
+          <w:szCs w:val="36"/>
+        </w:rPr>
+        <w:t>FizzSwitch</w:t>
+      </w:r>
+      <w:proofErr w:type="spellEnd"/>
+      <w:r>
+        <w:rPr>
+          <w:sz w:val="36"/>
+          <w:szCs w:val="36"/>
+        </w:rPr>
+        <w:t xml:space="preserve">() </w:t>
+      </w:r>
+      <w:r>
+        <w:rPr>
+          <w:sz w:val="36"/>
+          <w:szCs w:val="36"/>
+        </w:rPr>
+        <w:t xml:space="preserve">has </w:t>
+      </w:r>
+      <w:r>
+        <w:rPr>
+          <w:sz w:val="36"/>
+          <w:szCs w:val="36"/>
+        </w:rPr>
+        <w:t xml:space="preserve">class </w:t>
+      </w:r>
+      <w:r>
+        <w:rPr>
+          <w:sz w:val="36"/>
+          <w:szCs w:val="36"/>
+        </w:rPr>
+        <w:t>return type</w:t>
+      </w:r>
+      <w:r>
+        <w:rPr>
+          <w:sz w:val="36"/>
+          <w:szCs w:val="36"/>
+        </w:rPr>
+        <w:t xml:space="preserve"> Fizz </w:t>
+      </w:r>
+    </w:p>
+    <w:p>
+      <w:pPr>
+        <w:pStyle w:val="ListParagraph"/>
+        <w:numPr>
+          <w:ilvl w:val="0"/>
+          <w:numId w:val="7"/>
+        </w:numPr>
+        <w:jc w:val="both"/>
+        <w:rPr>
+          <w:sz w:val="36"/>
+          <w:szCs w:val="36"/>
+        </w:rPr>
+      </w:pPr>
+      <w:r>
+        <w:rPr>
+          <w:sz w:val="36"/>
+          <w:szCs w:val="36"/>
+        </w:rPr>
+        <w:t>f</w:t>
+      </w:r>
+      <w:proofErr w:type="gramStart"/>
+      <w:r>
+        <w:rPr>
+          <w:sz w:val="36"/>
+          <w:szCs w:val="36"/>
+        </w:rPr>
+        <w:t>1 ,</w:t>
+      </w:r>
+      <w:proofErr w:type="gramEnd"/>
+      <w:r>
+        <w:rPr>
+          <w:sz w:val="36"/>
+          <w:szCs w:val="36"/>
+        </w:rPr>
+        <w:t xml:space="preserve"> f2 reference variables are passed as arguments to </w:t>
+      </w:r>
+      <w:proofErr w:type="spellStart"/>
+      <w:r>
+        <w:rPr>
+          <w:sz w:val="36"/>
+          <w:szCs w:val="36"/>
+        </w:rPr>
+        <w:t>FizzSwitch</w:t>
+      </w:r>
+      <w:proofErr w:type="spellEnd"/>
+      <w:r>
+        <w:rPr>
+          <w:sz w:val="36"/>
+          <w:szCs w:val="36"/>
+        </w:rPr>
+        <w:t xml:space="preserve">() , means parameter x is refers to </w:t>
+      </w:r>
+      <w:r>
+        <w:rPr>
+          <w:sz w:val="36"/>
+          <w:szCs w:val="36"/>
+        </w:rPr>
+        <w:t xml:space="preserve">object </w:t>
+      </w:r>
+      <w:r>
+        <w:rPr>
+          <w:sz w:val="36"/>
+          <w:szCs w:val="36"/>
+        </w:rPr>
+        <w:t xml:space="preserve">f1 , and y to </w:t>
+      </w:r>
+      <w:r>
+        <w:rPr>
+          <w:sz w:val="36"/>
+          <w:szCs w:val="36"/>
+        </w:rPr>
+        <w:t xml:space="preserve">object </w:t>
+      </w:r>
+      <w:r>
+        <w:rPr>
+          <w:sz w:val="36"/>
+          <w:szCs w:val="36"/>
+        </w:rPr>
+        <w:t xml:space="preserve">f2 . </w:t>
+      </w:r>
+    </w:p>
+    <w:p>
+      <w:pPr>
+        <w:pStyle w:val="ListParagraph"/>
+        <w:numPr>
+          <w:ilvl w:val="0"/>
+          <w:numId w:val="7"/>
+        </w:numPr>
+        <w:jc w:val="both"/>
+        <w:rPr>
+          <w:sz w:val="36"/>
+          <w:szCs w:val="36"/>
+        </w:rPr>
+      </w:pPr>
+      <w:r>
+        <w:rPr>
+          <w:sz w:val="36"/>
+          <w:szCs w:val="36"/>
+        </w:rPr>
+        <w:t xml:space="preserve">then x is assigned to </w:t>
+      </w:r>
+      <w:proofErr w:type="gramStart"/>
+      <w:r>
+        <w:rPr>
+          <w:sz w:val="36"/>
+          <w:szCs w:val="36"/>
+        </w:rPr>
+        <w:t>z .</w:t>
+      </w:r>
+      <w:proofErr w:type="gramEnd"/>
+    </w:p>
+    <w:p>
+      <w:pPr>
+        <w:pStyle w:val="ListParagraph"/>
+        <w:numPr>
+          <w:ilvl w:val="0"/>
+          <w:numId w:val="7"/>
+        </w:numPr>
+        <w:jc w:val="both"/>
+        <w:rPr>
+          <w:sz w:val="36"/>
+          <w:szCs w:val="36"/>
+        </w:rPr>
+      </w:pPr>
+      <w:r>
+        <w:rPr>
+          <w:sz w:val="36"/>
+          <w:szCs w:val="36"/>
+        </w:rPr>
+        <w:t xml:space="preserve">with the help of the reference variable z value to x changed from 5 to </w:t>
+      </w:r>
+      <w:proofErr w:type="gramStart"/>
+      <w:r>
+        <w:rPr>
+          <w:sz w:val="36"/>
+          <w:szCs w:val="36"/>
+        </w:rPr>
+        <w:t>6 .</w:t>
+      </w:r>
+      <w:proofErr w:type="gramEnd"/>
+      <w:r>
+        <w:rPr>
+          <w:sz w:val="36"/>
+          <w:szCs w:val="36"/>
+        </w:rPr>
+        <w:t xml:space="preserve"> </w:t>
+      </w:r>
+    </w:p>
+    <w:p>
+      <w:pPr>
+        <w:pStyle w:val="ListParagraph"/>
+        <w:numPr>
+          <w:ilvl w:val="0"/>
+          <w:numId w:val="7"/>
+        </w:numPr>
+        <w:jc w:val="both"/>
+        <w:rPr>
+          <w:sz w:val="36"/>
+          <w:szCs w:val="36"/>
+        </w:rPr>
+      </w:pPr>
+      <w:r>
+        <w:rPr>
+          <w:sz w:val="36"/>
+          <w:szCs w:val="36"/>
+        </w:rPr>
+        <w:t xml:space="preserve">z is a reference variable storing address of the </w:t>
+      </w:r>
+      <w:proofErr w:type="gramStart"/>
+      <w:r>
+        <w:rPr>
+          <w:sz w:val="36"/>
+          <w:szCs w:val="36"/>
+        </w:rPr>
+        <w:t>object .</w:t>
+      </w:r>
+      <w:proofErr w:type="gramEnd"/>
+      <w:r>
+        <w:rPr>
+          <w:sz w:val="36"/>
+          <w:szCs w:val="36"/>
+        </w:rPr>
+        <w:t xml:space="preserve"> the static method is returning z and it is stored in </w:t>
+      </w:r>
+      <w:r>
+        <w:rPr>
+          <w:sz w:val="36"/>
+          <w:szCs w:val="36"/>
+        </w:rPr>
+        <w:t>f</w:t>
+      </w:r>
+      <w:proofErr w:type="gramStart"/>
+      <w:r>
+        <w:rPr>
+          <w:sz w:val="36"/>
+          <w:szCs w:val="36"/>
+        </w:rPr>
+        <w:t>3 .</w:t>
+      </w:r>
+      <w:proofErr w:type="gramEnd"/>
+      <w:r>
+        <w:rPr>
+          <w:sz w:val="36"/>
+          <w:szCs w:val="36"/>
+        </w:rPr>
+        <w:t xml:space="preserve"> </w:t>
+      </w:r>
+    </w:p>
+    <w:p>
+      <w:pPr>
+        <w:pStyle w:val="ListParagraph"/>
+        <w:numPr>
+          <w:ilvl w:val="0"/>
+          <w:numId w:val="7"/>
+        </w:numPr>
+        <w:jc w:val="both"/>
+        <w:rPr>
+          <w:sz w:val="36"/>
+          <w:szCs w:val="36"/>
+        </w:rPr>
+      </w:pPr>
+      <w:r>
+        <w:rPr>
+          <w:sz w:val="36"/>
+          <w:szCs w:val="36"/>
+        </w:rPr>
+        <w:t xml:space="preserve">After the execution of the static </w:t>
+      </w:r>
+      <w:proofErr w:type="gramStart"/>
+      <w:r>
+        <w:rPr>
+          <w:sz w:val="36"/>
+          <w:szCs w:val="36"/>
+        </w:rPr>
+        <w:t xml:space="preserve">block </w:t>
+      </w:r>
+      <w:r>
+        <w:rPr>
+          <w:sz w:val="36"/>
+          <w:szCs w:val="36"/>
+        </w:rPr>
+        <w:t xml:space="preserve"> ,</w:t>
+      </w:r>
+      <w:proofErr w:type="gramEnd"/>
+      <w:r>
+        <w:rPr>
+          <w:sz w:val="36"/>
+          <w:szCs w:val="36"/>
+        </w:rPr>
+        <w:t xml:space="preserve"> </w:t>
+      </w:r>
+      <w:r>
+        <w:rPr>
+          <w:sz w:val="36"/>
+          <w:szCs w:val="36"/>
+        </w:rPr>
+        <w:t>local variables x , y , z  are deleted</w:t>
+      </w:r>
+      <w:r>
+        <w:rPr>
+          <w:sz w:val="36"/>
+          <w:szCs w:val="36"/>
+        </w:rPr>
+        <w:t xml:space="preserve"> ( local variables have scope only within the block .  </w:t>
+      </w:r>
+    </w:p>
+    <w:p>
+      <w:pPr>
+        <w:pStyle w:val="ListParagraph"/>
+        <w:numPr>
+          <w:ilvl w:val="0"/>
+          <w:numId w:val="7"/>
+        </w:numPr>
+        <w:jc w:val="both"/>
+        <w:rPr>
+          <w:sz w:val="36"/>
+          <w:szCs w:val="36"/>
+        </w:rPr>
+      </w:pPr>
+      <w:r>
+        <w:rPr>
+          <w:sz w:val="36"/>
+          <w:szCs w:val="36"/>
+        </w:rPr>
+        <w:t xml:space="preserve">Since f1 and f3 are pointing to same object their reference address is </w:t>
+      </w:r>
+      <w:proofErr w:type="gramStart"/>
+      <w:r>
+        <w:rPr>
+          <w:sz w:val="36"/>
+          <w:szCs w:val="36"/>
+        </w:rPr>
+        <w:t>same ,</w:t>
+      </w:r>
+      <w:proofErr w:type="gramEnd"/>
+      <w:r>
+        <w:rPr>
+          <w:sz w:val="36"/>
+          <w:szCs w:val="36"/>
+        </w:rPr>
+        <w:t xml:space="preserve"> so it evaluates to true .</w:t>
+      </w:r>
+    </w:p>
+    <w:p>
+      <w:pPr>
+        <w:pStyle w:val="ListParagraph"/>
+        <w:numPr>
+          <w:ilvl w:val="0"/>
+          <w:numId w:val="7"/>
+        </w:numPr>
+        <w:jc w:val="both"/>
+        <w:rPr>
+          <w:sz w:val="36"/>
+          <w:szCs w:val="36"/>
+        </w:rPr>
+      </w:pPr>
+      <w:r>
+        <w:rPr>
+          <w:sz w:val="36"/>
+          <w:szCs w:val="36"/>
+        </w:rPr>
+        <w:t>Value of</w:t>
+      </w:r>
+      <w:r>
+        <w:rPr>
+          <w:sz w:val="36"/>
+          <w:szCs w:val="36"/>
+        </w:rPr>
+        <w:t xml:space="preserve"> x for f1 and f3 are </w:t>
+      </w:r>
+      <w:proofErr w:type="gramStart"/>
+      <w:r>
+        <w:rPr>
+          <w:sz w:val="36"/>
+          <w:szCs w:val="36"/>
+        </w:rPr>
+        <w:t>same ,</w:t>
+      </w:r>
+      <w:proofErr w:type="gramEnd"/>
+      <w:r>
+        <w:rPr>
+          <w:sz w:val="36"/>
+          <w:szCs w:val="36"/>
+        </w:rPr>
+        <w:t xml:space="preserve"> so it is  also true . </w:t>
+      </w:r>
+    </w:p>
+    <w:p>
+      <w:pPr>
+        <w:jc w:val="both"/>
+        <w:rPr>
+          <w:sz w:val="36"/>
+          <w:szCs w:val="36"/>
+        </w:rPr>
+      </w:pPr>
+    </w:p>
+    <w:p>
+      <w:pPr>
+        <w:jc w:val="both"/>
+        <w:rPr>
+          <w:sz w:val="36"/>
+          <w:szCs w:val="36"/>
+        </w:rPr>
+      </w:pPr>
+      <w:proofErr w:type="spellStart"/>
+      <w:r>
+        <w:rPr>
+          <w:sz w:val="36"/>
+          <w:szCs w:val="36"/>
+        </w:rPr>
+        <w:t>Eg</w:t>
+      </w:r>
+      <w:proofErr w:type="spellEnd"/>
+      <w:r>
+        <w:rPr>
+          <w:sz w:val="36"/>
+          <w:szCs w:val="36"/>
+        </w:rPr>
+        <w:t xml:space="preserve">: </w:t>
+      </w:r>
+      <w:proofErr w:type="spellStart"/>
+      <w:r>
+        <w:rPr>
+          <w:sz w:val="36"/>
+          <w:szCs w:val="36"/>
+        </w:rPr>
+        <w:t>ReturnType</w:t>
+      </w:r>
+      <w:proofErr w:type="spellEnd"/>
+    </w:p>
+    <w:p>
+      <w:pPr>
+        <w:jc w:val="both"/>
+        <w:rPr>
+          <w:sz w:val="36"/>
+          <w:szCs w:val="36"/>
+        </w:rPr>
+      </w:pPr>
+      <w:r>
+        <w:rPr>
+          <w:sz w:val="36"/>
+          <w:szCs w:val="36"/>
+        </w:rPr>
+        <w:t xml:space="preserve">// go through the code </w:t>
+      </w:r>
+    </w:p>
+    <w:p>
+      <w:pPr>
+        <w:jc w:val="both"/>
+        <w:rPr>
+          <w:sz w:val="36"/>
+          <w:szCs w:val="36"/>
+        </w:rPr>
+      </w:pPr>
+    </w:p>
+    <w:p>
+      <w:pPr>
+        <w:jc w:val="both"/>
+        <w:rPr>
+          <w:sz w:val="36"/>
+          <w:szCs w:val="36"/>
+        </w:rPr>
+      </w:pPr>
+    </w:p>
+    <w:p>
+      <w:pPr>
+        <w:jc w:val="both"/>
+        <w:rPr>
+          <w:sz w:val="36"/>
+          <w:szCs w:val="36"/>
+        </w:rPr>
+      </w:pPr>
+    </w:p>
+    <w:p>
+      <w:pPr>
+        <w:jc w:val="both"/>
+        <w:rPr>
+          <w:sz w:val="36"/>
+          <w:szCs w:val="36"/>
+        </w:rPr>
+      </w:pPr>
+    </w:p>
+    <w:p>
+      <w:pPr>
         <w:jc w:val="both"/>
         <w:rPr>
           <w:sz w:val="36"/>
@@ -5019,8 +6441,8 @@
       </w:pPr>
     </w:p>
     <w:sectPr>
-      <w:pgSz w:w="11906" w:h="16838"/>
-      <w:pgMar w:top="1440" w:right="1440" w:bottom="1440" w:left="1440" w:header="708" w:footer="708" w:gutter="0"/>
+      <w:pgSz w:w="15842" w:h="24477" w:code="3"/>
+      <w:pgMar w:top="1440" w:right="1440" w:bottom="1440" w:left="1440" w:header="709" w:footer="709" w:gutter="0"/>
       <w:cols w:space="708"/>
       <w:docGrid w:linePitch="360"/>
     </w:sectPr>
@@ -5630,6 +7052,92 @@
       <w:lvlJc w:val="right"/>
       <w:pPr>
         <w:ind w:left="6480" w:hanging="180"/>
+      </w:pPr>
+    </w:lvl>
+  </w:abstractNum>
+  <w:abstractNum w:abstractNumId="6" w15:restartNumberingAfterBreak="0">
+    <w:nsid w:val="7235389B"/>
+    <w:multiLevelType w:val="hybridMultilevel"/>
+    <w:tmpl w:val="C4F45354"/>
+    <w:lvl w:ilvl="0" w:tplc="4009000F">
+      <w:start w:val="1"/>
+      <w:numFmt w:val="decimal"/>
+      <w:lvlText w:val="%1."/>
+      <w:lvlJc w:val="left"/>
+      <w:pPr>
+        <w:ind w:left="800" w:hanging="360"/>
+      </w:pPr>
+    </w:lvl>
+    <w:lvl w:ilvl="1" w:tplc="40090019" w:tentative="1">
+      <w:start w:val="1"/>
+      <w:numFmt w:val="lowerLetter"/>
+      <w:lvlText w:val="%2."/>
+      <w:lvlJc w:val="left"/>
+      <w:pPr>
+        <w:ind w:left="1520" w:hanging="360"/>
+      </w:pPr>
+    </w:lvl>
+    <w:lvl w:ilvl="2" w:tplc="4009001B" w:tentative="1">
+      <w:start w:val="1"/>
+      <w:numFmt w:val="lowerRoman"/>
+      <w:lvlText w:val="%3."/>
+      <w:lvlJc w:val="right"/>
+      <w:pPr>
+        <w:ind w:left="2240" w:hanging="180"/>
+      </w:pPr>
+    </w:lvl>
+    <w:lvl w:ilvl="3" w:tplc="4009000F" w:tentative="1">
+      <w:start w:val="1"/>
+      <w:numFmt w:val="decimal"/>
+      <w:lvlText w:val="%4."/>
+      <w:lvlJc w:val="left"/>
+      <w:pPr>
+        <w:ind w:left="2960" w:hanging="360"/>
+      </w:pPr>
+    </w:lvl>
+    <w:lvl w:ilvl="4" w:tplc="40090019" w:tentative="1">
+      <w:start w:val="1"/>
+      <w:numFmt w:val="lowerLetter"/>
+      <w:lvlText w:val="%5."/>
+      <w:lvlJc w:val="left"/>
+      <w:pPr>
+        <w:ind w:left="3680" w:hanging="360"/>
+      </w:pPr>
+    </w:lvl>
+    <w:lvl w:ilvl="5" w:tplc="4009001B" w:tentative="1">
+      <w:start w:val="1"/>
+      <w:numFmt w:val="lowerRoman"/>
+      <w:lvlText w:val="%6."/>
+      <w:lvlJc w:val="right"/>
+      <w:pPr>
+        <w:ind w:left="4400" w:hanging="180"/>
+      </w:pPr>
+    </w:lvl>
+    <w:lvl w:ilvl="6" w:tplc="4009000F" w:tentative="1">
+      <w:start w:val="1"/>
+      <w:numFmt w:val="decimal"/>
+      <w:lvlText w:val="%7."/>
+      <w:lvlJc w:val="left"/>
+      <w:pPr>
+        <w:ind w:left="5120" w:hanging="360"/>
+      </w:pPr>
+    </w:lvl>
+    <w:lvl w:ilvl="7" w:tplc="40090019" w:tentative="1">
+      <w:start w:val="1"/>
+      <w:numFmt w:val="lowerLetter"/>
+      <w:lvlText w:val="%8."/>
+      <w:lvlJc w:val="left"/>
+      <w:pPr>
+        <w:ind w:left="5840" w:hanging="360"/>
+      </w:pPr>
+    </w:lvl>
+    <w:lvl w:ilvl="8" w:tplc="4009001B" w:tentative="1">
+      <w:start w:val="1"/>
+      <w:numFmt w:val="lowerRoman"/>
+      <w:lvlText w:val="%9."/>
+      <w:lvlJc w:val="right"/>
+      <w:pPr>
+        <w:ind w:left="6560" w:hanging="180"/>
       </w:pPr>
     </w:lvl>
   </w:abstractNum>
@@ -5650,6 +7158,9 @@
   </w:num>
   <w:num w:numId="6">
     <w:abstractNumId w:val="2"/>
+  </w:num>
+  <w:num w:numId="7">
+    <w:abstractNumId w:val="6"/>
   </w:num>
 </w:numbering>
 </file>

--- a/Java_Documentation/6 . class_object_varibles_jvm_data_area.docx
+++ b/Java_Documentation/6 . class_object_varibles_jvm_data_area.docx
@@ -71,25 +71,7 @@
           <w:szCs w:val="36"/>
           <w:lang w:val="en-US"/>
         </w:rPr>
-        <w:t xml:space="preserve">Set of programs make </w:t>
-      </w:r>
-      <w:proofErr w:type="gramStart"/>
-      <w:r>
-        <w:rPr>
-          <w:sz w:val="36"/>
-          <w:szCs w:val="36"/>
-          <w:lang w:val="en-US"/>
-        </w:rPr>
-        <w:t>up  a</w:t>
-      </w:r>
-      <w:proofErr w:type="gramEnd"/>
-      <w:r>
-        <w:rPr>
-          <w:sz w:val="36"/>
-          <w:szCs w:val="36"/>
-          <w:lang w:val="en-US"/>
-        </w:rPr>
-        <w:t xml:space="preserve"> software</w:t>
+        <w:t>Set of programs make up  a software</w:t>
       </w:r>
     </w:p>
     <w:p>
@@ -245,25 +227,7 @@
           <w:szCs w:val="36"/>
           <w:lang w:val="en-US"/>
         </w:rPr>
-        <w:t xml:space="preserve">3) to represent </w:t>
-      </w:r>
-      <w:proofErr w:type="gramStart"/>
-      <w:r>
-        <w:rPr>
-          <w:sz w:val="36"/>
-          <w:szCs w:val="36"/>
-          <w:lang w:val="en-US"/>
-        </w:rPr>
-        <w:t>object</w:t>
-      </w:r>
-      <w:proofErr w:type="gramEnd"/>
-      <w:r>
-        <w:rPr>
-          <w:sz w:val="36"/>
-          <w:szCs w:val="36"/>
-          <w:lang w:val="en-US"/>
-        </w:rPr>
-        <w:t xml:space="preserve"> we need to blueprint </w:t>
+        <w:t xml:space="preserve">3) to represent object we need to blueprint </w:t>
       </w:r>
       <w:r>
         <w:rPr>
@@ -389,25 +353,7 @@
           <w:szCs w:val="36"/>
           <w:lang w:val="en-US"/>
         </w:rPr>
-        <w:t xml:space="preserve"> </w:t>
-      </w:r>
-      <w:proofErr w:type="gramStart"/>
-      <w:r>
-        <w:rPr>
-          <w:sz w:val="36"/>
-          <w:szCs w:val="36"/>
-          <w:lang w:val="en-US"/>
-        </w:rPr>
-        <w:t>doesn’t</w:t>
-      </w:r>
-      <w:proofErr w:type="gramEnd"/>
-      <w:r>
-        <w:rPr>
-          <w:sz w:val="36"/>
-          <w:szCs w:val="36"/>
-          <w:lang w:val="en-US"/>
-        </w:rPr>
-        <w:t xml:space="preserve"> exist</w:t>
+        <w:t xml:space="preserve"> doesn’t exist</w:t>
       </w:r>
     </w:p>
     <w:p>
@@ -542,24 +488,7 @@
           <w:lang w:val="en-US"/>
         </w:rPr>
         <w:tab/>
-      </w:r>
-      <w:proofErr w:type="gramStart"/>
-      <w:r>
-        <w:rPr>
-          <w:sz w:val="36"/>
-          <w:szCs w:val="36"/>
-          <w:lang w:val="en-US"/>
-        </w:rPr>
-        <w:t>Email ,</w:t>
-      </w:r>
-      <w:proofErr w:type="gramEnd"/>
-      <w:r>
-        <w:rPr>
-          <w:sz w:val="36"/>
-          <w:szCs w:val="36"/>
-          <w:lang w:val="en-US"/>
-        </w:rPr>
-        <w:t xml:space="preserve"> </w:t>
+        <w:t xml:space="preserve">Email , </w:t>
       </w:r>
       <w:proofErr w:type="spellStart"/>
       <w:r>
@@ -672,25 +601,7 @@
           <w:szCs w:val="36"/>
           <w:lang w:val="en-US"/>
         </w:rPr>
-        <w:t xml:space="preserve">To represent blueprint we use </w:t>
-      </w:r>
-      <w:proofErr w:type="gramStart"/>
-      <w:r>
-        <w:rPr>
-          <w:sz w:val="36"/>
-          <w:szCs w:val="36"/>
-          <w:lang w:val="en-US"/>
-        </w:rPr>
-        <w:t>reserve  keyword</w:t>
-      </w:r>
-      <w:proofErr w:type="gramEnd"/>
-      <w:r>
-        <w:rPr>
-          <w:sz w:val="36"/>
-          <w:szCs w:val="36"/>
-          <w:lang w:val="en-US"/>
-        </w:rPr>
-        <w:t xml:space="preserve"> called class</w:t>
+        <w:t>To represent blueprint we use reserve  keyword called class</w:t>
       </w:r>
     </w:p>
     <w:p>
@@ -736,25 +647,7 @@
           <w:szCs w:val="36"/>
           <w:lang w:val="en-US"/>
         </w:rPr>
-        <w:t>/</w:t>
-      </w:r>
-      <w:proofErr w:type="gramStart"/>
-      <w:r>
-        <w:rPr>
-          <w:sz w:val="36"/>
-          <w:szCs w:val="36"/>
-          <w:lang w:val="en-US"/>
-        </w:rPr>
-        <w:t>/  pascal</w:t>
-      </w:r>
-      <w:proofErr w:type="gramEnd"/>
-      <w:r>
-        <w:rPr>
-          <w:sz w:val="36"/>
-          <w:szCs w:val="36"/>
-          <w:lang w:val="en-US"/>
-        </w:rPr>
-        <w:t xml:space="preserve"> convention </w:t>
+        <w:t xml:space="preserve">//  pascal convention </w:t>
       </w:r>
       <w:r>
         <w:rPr>
@@ -883,7 +776,6 @@
         <w:t xml:space="preserve">:  </w:t>
       </w:r>
       <w:proofErr w:type="spellStart"/>
-      <w:proofErr w:type="gramStart"/>
       <w:r>
         <w:rPr>
           <w:sz w:val="36"/>
@@ -899,9 +791,529 @@
           <w:szCs w:val="36"/>
           <w:lang w:val="en-US"/>
         </w:rPr>
-        <w:t xml:space="preserve"> ,</w:t>
-      </w:r>
-      <w:proofErr w:type="gramEnd"/>
+        <w:t xml:space="preserve"> , </w:t>
+      </w:r>
+      <w:proofErr w:type="spellStart"/>
+      <w:r>
+        <w:rPr>
+          <w:sz w:val="36"/>
+          <w:szCs w:val="36"/>
+          <w:lang w:val="en-US"/>
+        </w:rPr>
+        <w:t>lastName</w:t>
+      </w:r>
+      <w:proofErr w:type="spellEnd"/>
+    </w:p>
+    <w:p>
+      <w:pPr>
+        <w:jc w:val="both"/>
+        <w:rPr>
+          <w:sz w:val="36"/>
+          <w:szCs w:val="36"/>
+          <w:lang w:val="en-US"/>
+        </w:rPr>
+      </w:pPr>
+    </w:p>
+    <w:p>
+      <w:pPr>
+        <w:jc w:val="both"/>
+        <w:rPr>
+          <w:sz w:val="36"/>
+          <w:szCs w:val="36"/>
+          <w:lang w:val="en-US"/>
+        </w:rPr>
+      </w:pPr>
+      <w:r>
+        <w:rPr>
+          <w:sz w:val="36"/>
+          <w:szCs w:val="36"/>
+          <w:lang w:val="en-US"/>
+        </w:rPr>
+        <w:t>Methods also will be  written in camel case</w:t>
+      </w:r>
+    </w:p>
+    <w:p>
+      <w:pPr>
+        <w:jc w:val="both"/>
+        <w:rPr>
+          <w:sz w:val="36"/>
+          <w:szCs w:val="36"/>
+          <w:lang w:val="en-US"/>
+        </w:rPr>
+      </w:pPr>
+      <w:proofErr w:type="spellStart"/>
+      <w:r>
+        <w:rPr>
+          <w:sz w:val="36"/>
+          <w:szCs w:val="36"/>
+          <w:lang w:val="en-US"/>
+        </w:rPr>
+        <w:t>Eg</w:t>
+      </w:r>
+      <w:proofErr w:type="spellEnd"/>
+      <w:r>
+        <w:rPr>
+          <w:sz w:val="36"/>
+          <w:szCs w:val="36"/>
+          <w:lang w:val="en-US"/>
+        </w:rPr>
+        <w:t xml:space="preserve">:  </w:t>
+      </w:r>
+      <w:proofErr w:type="spellStart"/>
+      <w:r>
+        <w:rPr>
+          <w:sz w:val="36"/>
+          <w:szCs w:val="36"/>
+          <w:lang w:val="en-US"/>
+        </w:rPr>
+        <w:t>toUpper</w:t>
+      </w:r>
+      <w:proofErr w:type="spellEnd"/>
+      <w:r>
+        <w:rPr>
+          <w:sz w:val="36"/>
+          <w:szCs w:val="36"/>
+          <w:lang w:val="en-US"/>
+        </w:rPr>
+        <w:t xml:space="preserve">() , </w:t>
+      </w:r>
+      <w:proofErr w:type="spellStart"/>
+      <w:r>
+        <w:rPr>
+          <w:sz w:val="36"/>
+          <w:szCs w:val="36"/>
+          <w:lang w:val="en-US"/>
+        </w:rPr>
+        <w:t>toLower</w:t>
+      </w:r>
+      <w:proofErr w:type="spellEnd"/>
+      <w:r>
+        <w:rPr>
+          <w:sz w:val="36"/>
+          <w:szCs w:val="36"/>
+          <w:lang w:val="en-US"/>
+        </w:rPr>
+        <w:t xml:space="preserve">(). </w:t>
+      </w:r>
+    </w:p>
+    <w:p>
+      <w:pPr>
+        <w:jc w:val="both"/>
+        <w:rPr>
+          <w:sz w:val="36"/>
+          <w:szCs w:val="36"/>
+          <w:lang w:val="en-US"/>
+        </w:rPr>
+      </w:pPr>
+    </w:p>
+    <w:p>
+      <w:pPr>
+        <w:jc w:val="both"/>
+        <w:rPr>
+          <w:sz w:val="36"/>
+          <w:szCs w:val="36"/>
+          <w:lang w:val="en-US"/>
+        </w:rPr>
+      </w:pPr>
+      <w:r>
+        <w:rPr>
+          <w:sz w:val="36"/>
+          <w:szCs w:val="36"/>
+          <w:lang w:val="en-US"/>
+        </w:rPr>
+        <w:t xml:space="preserve">Class </w:t>
+      </w:r>
+      <w:r>
+        <w:rPr>
+          <w:sz w:val="36"/>
+          <w:szCs w:val="36"/>
+          <w:lang w:val="en-US"/>
+        </w:rPr>
+        <w:t>S</w:t>
+      </w:r>
+      <w:r>
+        <w:rPr>
+          <w:sz w:val="36"/>
+          <w:szCs w:val="36"/>
+          <w:lang w:val="en-US"/>
+        </w:rPr>
+        <w:t>tudent {</w:t>
+      </w:r>
+      <w:r>
+        <w:rPr>
+          <w:sz w:val="36"/>
+          <w:szCs w:val="36"/>
+          <w:lang w:val="en-US"/>
+        </w:rPr>
+        <w:t xml:space="preserve">  // blueprint of student object </w:t>
+      </w:r>
+    </w:p>
+    <w:p>
+      <w:pPr>
+        <w:jc w:val="both"/>
+        <w:rPr>
+          <w:sz w:val="36"/>
+          <w:szCs w:val="36"/>
+          <w:lang w:val="en-US"/>
+        </w:rPr>
+      </w:pPr>
+      <w:r>
+        <w:rPr>
+          <w:sz w:val="36"/>
+          <w:szCs w:val="36"/>
+          <w:lang w:val="en-US"/>
+        </w:rPr>
+        <w:t>String email;</w:t>
+      </w:r>
+    </w:p>
+    <w:p>
+      <w:pPr>
+        <w:jc w:val="both"/>
+        <w:rPr>
+          <w:sz w:val="36"/>
+          <w:szCs w:val="36"/>
+          <w:lang w:val="en-US"/>
+        </w:rPr>
+      </w:pPr>
+      <w:r>
+        <w:rPr>
+          <w:sz w:val="36"/>
+          <w:szCs w:val="36"/>
+          <w:lang w:val="en-US"/>
+        </w:rPr>
+        <w:t>i</w:t>
+      </w:r>
+      <w:r>
+        <w:rPr>
+          <w:sz w:val="36"/>
+          <w:szCs w:val="36"/>
+          <w:lang w:val="en-US"/>
+        </w:rPr>
+        <w:t>nt roll.no;</w:t>
+      </w:r>
+    </w:p>
+    <w:p>
+      <w:pPr>
+        <w:jc w:val="both"/>
+        <w:rPr>
+          <w:sz w:val="36"/>
+          <w:szCs w:val="36"/>
+          <w:lang w:val="en-US"/>
+        </w:rPr>
+      </w:pPr>
+      <w:r>
+        <w:rPr>
+          <w:sz w:val="36"/>
+          <w:szCs w:val="36"/>
+          <w:lang w:val="en-US"/>
+        </w:rPr>
+        <w:t>int age;</w:t>
+      </w:r>
+    </w:p>
+    <w:p>
+      <w:pPr>
+        <w:jc w:val="both"/>
+        <w:rPr>
+          <w:sz w:val="36"/>
+          <w:szCs w:val="36"/>
+          <w:lang w:val="en-US"/>
+        </w:rPr>
+      </w:pPr>
+      <w:r>
+        <w:rPr>
+          <w:sz w:val="36"/>
+          <w:szCs w:val="36"/>
+          <w:lang w:val="en-US"/>
+        </w:rPr>
+        <w:t>char gender;</w:t>
+      </w:r>
+    </w:p>
+    <w:p>
+      <w:pPr>
+        <w:jc w:val="both"/>
+        <w:rPr>
+          <w:sz w:val="36"/>
+          <w:szCs w:val="36"/>
+          <w:lang w:val="en-US"/>
+        </w:rPr>
+      </w:pPr>
+    </w:p>
+    <w:p>
+      <w:pPr>
+        <w:jc w:val="both"/>
+        <w:rPr>
+          <w:sz w:val="36"/>
+          <w:szCs w:val="36"/>
+          <w:lang w:val="en-US"/>
+        </w:rPr>
+      </w:pPr>
+      <w:r>
+        <w:rPr>
+          <w:sz w:val="36"/>
+          <w:szCs w:val="36"/>
+          <w:lang w:val="en-US"/>
+        </w:rPr>
+        <w:t>void playing()   // while playing nothing happens to me so marked as void</w:t>
+      </w:r>
+    </w:p>
+    <w:p>
+      <w:pPr>
+        <w:jc w:val="both"/>
+        <w:rPr>
+          <w:sz w:val="36"/>
+          <w:szCs w:val="36"/>
+          <w:lang w:val="en-US"/>
+        </w:rPr>
+      </w:pPr>
+      <w:r>
+        <w:rPr>
+          <w:sz w:val="36"/>
+          <w:szCs w:val="36"/>
+          <w:lang w:val="en-US"/>
+        </w:rPr>
+        <w:lastRenderedPageBreak/>
+        <w:t>void sleep</w:t>
+      </w:r>
+      <w:r>
+        <w:rPr>
+          <w:sz w:val="36"/>
+          <w:szCs w:val="36"/>
+          <w:lang w:val="en-US"/>
+        </w:rPr>
+        <w:t>()</w:t>
+      </w:r>
+      <w:r>
+        <w:rPr>
+          <w:sz w:val="36"/>
+          <w:szCs w:val="36"/>
+          <w:lang w:val="en-US"/>
+        </w:rPr>
+        <w:t xml:space="preserve"> // while sleeping nothing will happen during sleep so void</w:t>
+      </w:r>
+    </w:p>
+    <w:p>
+      <w:pPr>
+        <w:jc w:val="both"/>
+        <w:rPr>
+          <w:sz w:val="36"/>
+          <w:szCs w:val="36"/>
+          <w:lang w:val="en-US"/>
+        </w:rPr>
+      </w:pPr>
+    </w:p>
+    <w:p>
+      <w:pPr>
+        <w:jc w:val="both"/>
+        <w:rPr>
+          <w:sz w:val="36"/>
+          <w:szCs w:val="36"/>
+          <w:lang w:val="en-US"/>
+        </w:rPr>
+      </w:pPr>
+      <w:r>
+        <w:rPr>
+          <w:sz w:val="36"/>
+          <w:szCs w:val="36"/>
+          <w:lang w:val="en-US"/>
+        </w:rPr>
+        <w:t xml:space="preserve">To create an object </w:t>
+      </w:r>
+      <w:r>
+        <w:rPr>
+          <w:sz w:val="36"/>
+          <w:szCs w:val="36"/>
+          <w:lang w:val="en-US"/>
+        </w:rPr>
+        <w:t>we use new keyword</w:t>
+      </w:r>
+    </w:p>
+    <w:p>
+      <w:pPr>
+        <w:jc w:val="both"/>
+        <w:rPr>
+          <w:sz w:val="36"/>
+          <w:szCs w:val="36"/>
+          <w:lang w:val="en-US"/>
+        </w:rPr>
+      </w:pPr>
+      <w:r>
+        <w:rPr>
+          <w:sz w:val="36"/>
+          <w:szCs w:val="36"/>
+          <w:lang w:val="en-US"/>
+        </w:rPr>
+        <w:t xml:space="preserve">Syntax: </w:t>
+      </w:r>
+    </w:p>
+    <w:p>
+      <w:pPr>
+        <w:jc w:val="both"/>
+        <w:rPr>
+          <w:sz w:val="36"/>
+          <w:szCs w:val="36"/>
+          <w:lang w:val="en-US"/>
+        </w:rPr>
+      </w:pPr>
+      <w:proofErr w:type="spellStart"/>
+      <w:r>
+        <w:rPr>
+          <w:sz w:val="36"/>
+          <w:szCs w:val="36"/>
+          <w:lang w:val="en-US"/>
+        </w:rPr>
+        <w:t>ClassName</w:t>
+      </w:r>
+      <w:proofErr w:type="spellEnd"/>
+      <w:r>
+        <w:rPr>
+          <w:sz w:val="36"/>
+          <w:szCs w:val="36"/>
+          <w:lang w:val="en-US"/>
+        </w:rPr>
+        <w:t xml:space="preserve"> variable = new </w:t>
+      </w:r>
+      <w:proofErr w:type="spellStart"/>
+      <w:r>
+        <w:rPr>
+          <w:sz w:val="36"/>
+          <w:szCs w:val="36"/>
+          <w:lang w:val="en-US"/>
+        </w:rPr>
+        <w:t>Classname</w:t>
+      </w:r>
+      <w:proofErr w:type="spellEnd"/>
+      <w:r>
+        <w:rPr>
+          <w:sz w:val="36"/>
+          <w:szCs w:val="36"/>
+          <w:lang w:val="en-US"/>
+        </w:rPr>
+        <w:t>();</w:t>
+      </w:r>
+    </w:p>
+    <w:p>
+      <w:pPr>
+        <w:jc w:val="both"/>
+        <w:rPr>
+          <w:sz w:val="36"/>
+          <w:szCs w:val="36"/>
+          <w:lang w:val="en-US"/>
+        </w:rPr>
+      </w:pPr>
+    </w:p>
+    <w:p>
+      <w:pPr>
+        <w:jc w:val="both"/>
+        <w:rPr>
+          <w:sz w:val="36"/>
+          <w:szCs w:val="36"/>
+          <w:lang w:val="en-US"/>
+        </w:rPr>
+      </w:pPr>
+      <w:r>
+        <w:rPr>
+          <w:sz w:val="36"/>
+          <w:szCs w:val="36"/>
+          <w:lang w:val="en-US"/>
+        </w:rPr>
+        <w:t xml:space="preserve">new </w:t>
+      </w:r>
+      <w:r>
+        <w:rPr>
+          <w:sz w:val="36"/>
+          <w:szCs w:val="36"/>
+          <w:lang w:val="en-US"/>
+        </w:rPr>
+        <w:t xml:space="preserve">-&gt; it is a signal to </w:t>
+      </w:r>
+      <w:proofErr w:type="spellStart"/>
+      <w:r>
+        <w:rPr>
+          <w:sz w:val="36"/>
+          <w:szCs w:val="36"/>
+          <w:lang w:val="en-US"/>
+        </w:rPr>
+        <w:t>jvm</w:t>
+      </w:r>
+      <w:proofErr w:type="spellEnd"/>
+      <w:r>
+        <w:rPr>
+          <w:sz w:val="36"/>
+          <w:szCs w:val="36"/>
+          <w:lang w:val="en-US"/>
+        </w:rPr>
+        <w:t xml:space="preserve"> to create a</w:t>
+      </w:r>
+      <w:r>
+        <w:rPr>
+          <w:sz w:val="36"/>
+          <w:szCs w:val="36"/>
+          <w:lang w:val="en-US"/>
+        </w:rPr>
+        <w:t xml:space="preserve"> some </w:t>
+      </w:r>
+      <w:r>
+        <w:rPr>
+          <w:sz w:val="36"/>
+          <w:szCs w:val="36"/>
+          <w:lang w:val="en-US"/>
+        </w:rPr>
+        <w:t xml:space="preserve"> space for object </w:t>
+      </w:r>
+      <w:r>
+        <w:rPr>
+          <w:sz w:val="36"/>
+          <w:szCs w:val="36"/>
+          <w:lang w:val="en-US"/>
+        </w:rPr>
+        <w:t xml:space="preserve">in </w:t>
+      </w:r>
+      <w:proofErr w:type="spellStart"/>
+      <w:r>
+        <w:rPr>
+          <w:sz w:val="36"/>
+          <w:szCs w:val="36"/>
+          <w:lang w:val="en-US"/>
+        </w:rPr>
+        <w:t>heaparea</w:t>
+      </w:r>
+      <w:proofErr w:type="spellEnd"/>
+      <w:r>
+        <w:rPr>
+          <w:sz w:val="36"/>
+          <w:szCs w:val="36"/>
+          <w:lang w:val="en-US"/>
+        </w:rPr>
+        <w:t>.</w:t>
+      </w:r>
+    </w:p>
+    <w:p>
+      <w:pPr>
+        <w:jc w:val="both"/>
+        <w:rPr>
+          <w:sz w:val="36"/>
+          <w:szCs w:val="36"/>
+          <w:lang w:val="en-US"/>
+        </w:rPr>
+      </w:pPr>
+      <w:r>
+        <w:rPr>
+          <w:sz w:val="36"/>
+          <w:szCs w:val="36"/>
+          <w:lang w:val="en-US"/>
+        </w:rPr>
+        <w:t xml:space="preserve">Tell me </w:t>
+      </w:r>
+      <w:proofErr w:type="spellStart"/>
+      <w:r>
+        <w:rPr>
+          <w:sz w:val="36"/>
+          <w:szCs w:val="36"/>
+          <w:lang w:val="en-US"/>
+        </w:rPr>
+        <w:t>ClassName</w:t>
+      </w:r>
+      <w:proofErr w:type="spellEnd"/>
       <w:r>
         <w:rPr>
           <w:sz w:val="36"/>
@@ -910,6 +1322,22 @@
         </w:rPr>
         <w:t xml:space="preserve"> </w:t>
       </w:r>
+      <w:r>
+        <w:rPr>
+          <w:sz w:val="36"/>
+          <w:szCs w:val="36"/>
+          <w:lang w:val="en-US"/>
+        </w:rPr>
+        <w:t xml:space="preserve">, we inform the class name </w:t>
+      </w:r>
+      <w:r>
+        <w:rPr>
+          <w:sz w:val="36"/>
+          <w:szCs w:val="36"/>
+          <w:lang w:val="en-US"/>
+        </w:rPr>
+        <w:t xml:space="preserve">, </w:t>
+      </w:r>
       <w:proofErr w:type="spellStart"/>
       <w:r>
         <w:rPr>
@@ -917,65 +1345,95 @@
           <w:szCs w:val="36"/>
           <w:lang w:val="en-US"/>
         </w:rPr>
-        <w:t>lastName</w:t>
+        <w:t>jvm</w:t>
       </w:r>
       <w:proofErr w:type="spellEnd"/>
-    </w:p>
-    <w:p>
-      <w:pPr>
-        <w:jc w:val="both"/>
-        <w:rPr>
-          <w:sz w:val="36"/>
-          <w:szCs w:val="36"/>
-          <w:lang w:val="en-US"/>
-        </w:rPr>
-      </w:pPr>
-    </w:p>
-    <w:p>
-      <w:pPr>
-        <w:jc w:val="both"/>
-        <w:rPr>
-          <w:sz w:val="36"/>
-          <w:szCs w:val="36"/>
-          <w:lang w:val="en-US"/>
-        </w:rPr>
-      </w:pPr>
-      <w:r>
-        <w:rPr>
-          <w:sz w:val="36"/>
-          <w:szCs w:val="36"/>
-          <w:lang w:val="en-US"/>
-        </w:rPr>
-        <w:t xml:space="preserve">Methods also will </w:t>
-      </w:r>
-      <w:proofErr w:type="gramStart"/>
-      <w:r>
-        <w:rPr>
-          <w:sz w:val="36"/>
-          <w:szCs w:val="36"/>
-          <w:lang w:val="en-US"/>
-        </w:rPr>
-        <w:t>be  written</w:t>
-      </w:r>
-      <w:proofErr w:type="gramEnd"/>
-      <w:r>
-        <w:rPr>
-          <w:sz w:val="36"/>
-          <w:szCs w:val="36"/>
-          <w:lang w:val="en-US"/>
-        </w:rPr>
-        <w:t xml:space="preserve"> in camel case</w:t>
-      </w:r>
-    </w:p>
-    <w:p>
-      <w:pPr>
-        <w:jc w:val="both"/>
-        <w:rPr>
-          <w:sz w:val="36"/>
-          <w:szCs w:val="36"/>
-          <w:lang w:val="en-US"/>
-        </w:rPr>
-      </w:pPr>
+      <w:r>
+        <w:rPr>
+          <w:sz w:val="36"/>
+          <w:szCs w:val="36"/>
+          <w:lang w:val="en-US"/>
+        </w:rPr>
+        <w:t xml:space="preserve"> will create the hash code to user</w:t>
+      </w:r>
+    </w:p>
+    <w:p>
+      <w:pPr>
+        <w:jc w:val="both"/>
+        <w:rPr>
+          <w:sz w:val="36"/>
+          <w:szCs w:val="36"/>
+          <w:lang w:val="en-US"/>
+        </w:rPr>
+      </w:pPr>
+      <w:r>
+        <w:rPr>
+          <w:sz w:val="36"/>
+          <w:szCs w:val="36"/>
+          <w:lang w:val="en-US"/>
+        </w:rPr>
+        <w:t xml:space="preserve">User collects </w:t>
+      </w:r>
+      <w:r>
+        <w:rPr>
+          <w:sz w:val="36"/>
+          <w:szCs w:val="36"/>
+          <w:lang w:val="en-US"/>
+        </w:rPr>
+        <w:t xml:space="preserve">That hash code is stored in the reference variable  </w:t>
+      </w:r>
+    </w:p>
+    <w:p>
+      <w:pPr>
+        <w:jc w:val="both"/>
+        <w:rPr>
+          <w:sz w:val="36"/>
+          <w:szCs w:val="36"/>
+          <w:lang w:val="en-US"/>
+        </w:rPr>
+      </w:pPr>
+      <w:r>
+        <w:rPr>
+          <w:sz w:val="36"/>
+          <w:szCs w:val="36"/>
+          <w:lang w:val="en-US"/>
+        </w:rPr>
+        <w:t xml:space="preserve"> </w:t>
+      </w:r>
+    </w:p>
+    <w:p>
+      <w:pPr>
+        <w:jc w:val="both"/>
+        <w:rPr>
+          <w:sz w:val="36"/>
+          <w:szCs w:val="36"/>
+          <w:lang w:val="en-US"/>
+        </w:rPr>
+      </w:pPr>
+      <w:r>
+        <w:rPr>
+          <w:sz w:val="36"/>
+          <w:szCs w:val="36"/>
+          <w:lang w:val="en-US"/>
+        </w:rPr>
+        <w:t xml:space="preserve">// </w:t>
+      </w:r>
+      <w:r>
+        <w:rPr>
+          <w:sz w:val="36"/>
+          <w:szCs w:val="36"/>
+          <w:lang w:val="en-US"/>
+        </w:rPr>
+        <w:t xml:space="preserve">all the above will be done when bytecode is given </w:t>
+      </w:r>
+      <w:r>
+        <w:rPr>
+          <w:sz w:val="36"/>
+          <w:szCs w:val="36"/>
+          <w:lang w:val="en-US"/>
+        </w:rPr>
+        <w:t xml:space="preserve">to </w:t>
+      </w:r>
       <w:proofErr w:type="spellStart"/>
       <w:r>
         <w:rPr>
@@ -983,6 +1441,80 @@
           <w:szCs w:val="36"/>
           <w:lang w:val="en-US"/>
         </w:rPr>
+        <w:t>jvm</w:t>
+      </w:r>
+      <w:proofErr w:type="spellEnd"/>
+      <w:r>
+        <w:rPr>
+          <w:sz w:val="36"/>
+          <w:szCs w:val="36"/>
+          <w:lang w:val="en-US"/>
+        </w:rPr>
+        <w:t>.</w:t>
+      </w:r>
+    </w:p>
+    <w:p>
+      <w:pPr>
+        <w:jc w:val="both"/>
+        <w:rPr>
+          <w:sz w:val="36"/>
+          <w:szCs w:val="36"/>
+          <w:lang w:val="en-US"/>
+        </w:rPr>
+      </w:pPr>
+    </w:p>
+    <w:p>
+      <w:pPr>
+        <w:jc w:val="both"/>
+        <w:rPr>
+          <w:sz w:val="36"/>
+          <w:szCs w:val="36"/>
+          <w:lang w:val="en-US"/>
+        </w:rPr>
+      </w:pPr>
+      <w:r>
+        <w:rPr>
+          <w:sz w:val="36"/>
+          <w:szCs w:val="36"/>
+          <w:lang w:val="en-US"/>
+        </w:rPr>
+        <w:t>What is object?</w:t>
+      </w:r>
+    </w:p>
+    <w:p>
+      <w:pPr>
+        <w:jc w:val="both"/>
+        <w:rPr>
+          <w:sz w:val="36"/>
+          <w:szCs w:val="36"/>
+          <w:lang w:val="en-US"/>
+        </w:rPr>
+      </w:pPr>
+      <w:r>
+        <w:rPr>
+          <w:sz w:val="36"/>
+          <w:szCs w:val="36"/>
+          <w:lang w:val="en-US"/>
+        </w:rPr>
+        <w:t>Physical existence of an element we say object</w:t>
+      </w:r>
+    </w:p>
+    <w:p>
+      <w:pPr>
+        <w:jc w:val="both"/>
+        <w:rPr>
+          <w:sz w:val="36"/>
+          <w:szCs w:val="36"/>
+          <w:lang w:val="en-US"/>
+        </w:rPr>
+      </w:pPr>
+      <w:proofErr w:type="spellStart"/>
+      <w:r>
+        <w:rPr>
+          <w:sz w:val="36"/>
+          <w:szCs w:val="36"/>
+          <w:lang w:val="en-US"/>
+        </w:rPr>
         <w:t>Eg</w:t>
       </w:r>
       <w:proofErr w:type="spellEnd"/>
@@ -992,17 +1524,44 @@
           <w:szCs w:val="36"/>
           <w:lang w:val="en-US"/>
         </w:rPr>
-        <w:t xml:space="preserve">:  </w:t>
+        <w:t>: car, bike , airplane etc.</w:t>
+      </w:r>
+    </w:p>
+    <w:p>
+      <w:pPr>
+        <w:jc w:val="both"/>
+        <w:rPr>
+          <w:sz w:val="36"/>
+          <w:szCs w:val="36"/>
+          <w:lang w:val="en-US"/>
+        </w:rPr>
+      </w:pPr>
+    </w:p>
+    <w:p>
+      <w:pPr>
+        <w:jc w:val="both"/>
+        <w:rPr>
+          <w:sz w:val="36"/>
+          <w:szCs w:val="36"/>
+          <w:lang w:val="en-US"/>
+        </w:rPr>
+      </w:pPr>
+      <w:r>
+        <w:rPr>
+          <w:sz w:val="36"/>
+          <w:szCs w:val="36"/>
+          <w:lang w:val="en-US"/>
+        </w:rPr>
+        <w:t xml:space="preserve">Realtime </w:t>
       </w:r>
       <w:proofErr w:type="spellStart"/>
-      <w:proofErr w:type="gramStart"/>
-      <w:r>
-        <w:rPr>
-          <w:sz w:val="36"/>
-          <w:szCs w:val="36"/>
-          <w:lang w:val="en-US"/>
-        </w:rPr>
-        <w:t>toUpper</w:t>
+      <w:r>
+        <w:rPr>
+          <w:sz w:val="36"/>
+          <w:szCs w:val="36"/>
+          <w:lang w:val="en-US"/>
+        </w:rPr>
+        <w:t>Eg</w:t>
       </w:r>
       <w:proofErr w:type="spellEnd"/>
       <w:r>
@@ -1011,16 +1570,7 @@
           <w:szCs w:val="36"/>
           <w:lang w:val="en-US"/>
         </w:rPr>
-        <w:t>(</w:t>
-      </w:r>
-      <w:proofErr w:type="gramEnd"/>
-      <w:r>
-        <w:rPr>
-          <w:sz w:val="36"/>
-          <w:szCs w:val="36"/>
-          <w:lang w:val="en-US"/>
-        </w:rPr>
-        <w:t xml:space="preserve">) , </w:t>
+        <w:t xml:space="preserve">: </w:t>
       </w:r>
       <w:proofErr w:type="spellStart"/>
       <w:r>
@@ -1029,859 +1579,26 @@
           <w:szCs w:val="36"/>
           <w:lang w:val="en-US"/>
         </w:rPr>
-        <w:t>toLower</w:t>
+        <w:t>Bookmyshow</w:t>
       </w:r>
       <w:proofErr w:type="spellEnd"/>
-      <w:r>
-        <w:rPr>
-          <w:sz w:val="36"/>
-          <w:szCs w:val="36"/>
-          <w:lang w:val="en-US"/>
-        </w:rPr>
-        <w:t xml:space="preserve">(). </w:t>
-      </w:r>
-    </w:p>
-    <w:p>
-      <w:pPr>
-        <w:jc w:val="both"/>
-        <w:rPr>
-          <w:sz w:val="36"/>
-          <w:szCs w:val="36"/>
-          <w:lang w:val="en-US"/>
-        </w:rPr>
-      </w:pPr>
-    </w:p>
-    <w:p>
-      <w:pPr>
-        <w:jc w:val="both"/>
-        <w:rPr>
-          <w:sz w:val="36"/>
-          <w:szCs w:val="36"/>
-          <w:lang w:val="en-US"/>
-        </w:rPr>
-      </w:pPr>
-      <w:r>
-        <w:rPr>
-          <w:sz w:val="36"/>
-          <w:szCs w:val="36"/>
-          <w:lang w:val="en-US"/>
-        </w:rPr>
-        <w:t xml:space="preserve">Class </w:t>
-      </w:r>
-      <w:r>
-        <w:rPr>
-          <w:sz w:val="36"/>
-          <w:szCs w:val="36"/>
-          <w:lang w:val="en-US"/>
-        </w:rPr>
-        <w:t>S</w:t>
-      </w:r>
-      <w:r>
-        <w:rPr>
-          <w:sz w:val="36"/>
-          <w:szCs w:val="36"/>
-          <w:lang w:val="en-US"/>
-        </w:rPr>
-        <w:t xml:space="preserve">tudent </w:t>
-      </w:r>
-      <w:proofErr w:type="gramStart"/>
-      <w:r>
-        <w:rPr>
-          <w:sz w:val="36"/>
-          <w:szCs w:val="36"/>
-          <w:lang w:val="en-US"/>
-        </w:rPr>
-        <w:t>{</w:t>
-      </w:r>
-      <w:r>
-        <w:rPr>
-          <w:sz w:val="36"/>
-          <w:szCs w:val="36"/>
-          <w:lang w:val="en-US"/>
-        </w:rPr>
-        <w:t xml:space="preserve">  /</w:t>
-      </w:r>
-      <w:proofErr w:type="gramEnd"/>
-      <w:r>
-        <w:rPr>
-          <w:sz w:val="36"/>
-          <w:szCs w:val="36"/>
-          <w:lang w:val="en-US"/>
-        </w:rPr>
-        <w:t xml:space="preserve">/ blueprint of student object </w:t>
-      </w:r>
-    </w:p>
-    <w:p>
-      <w:pPr>
-        <w:jc w:val="both"/>
-        <w:rPr>
-          <w:sz w:val="36"/>
-          <w:szCs w:val="36"/>
-          <w:lang w:val="en-US"/>
-        </w:rPr>
-      </w:pPr>
-      <w:r>
-        <w:rPr>
-          <w:sz w:val="36"/>
-          <w:szCs w:val="36"/>
-          <w:lang w:val="en-US"/>
-        </w:rPr>
-        <w:t>String email;</w:t>
-      </w:r>
-    </w:p>
-    <w:p>
-      <w:pPr>
-        <w:jc w:val="both"/>
-        <w:rPr>
-          <w:sz w:val="36"/>
-          <w:szCs w:val="36"/>
-          <w:lang w:val="en-US"/>
-        </w:rPr>
-      </w:pPr>
-      <w:r>
-        <w:rPr>
-          <w:sz w:val="36"/>
-          <w:szCs w:val="36"/>
-          <w:lang w:val="en-US"/>
-        </w:rPr>
-        <w:t>i</w:t>
-      </w:r>
-      <w:r>
-        <w:rPr>
-          <w:sz w:val="36"/>
-          <w:szCs w:val="36"/>
-          <w:lang w:val="en-US"/>
-        </w:rPr>
-        <w:t>nt roll.no;</w:t>
-      </w:r>
-    </w:p>
-    <w:p>
-      <w:pPr>
-        <w:jc w:val="both"/>
-        <w:rPr>
-          <w:sz w:val="36"/>
-          <w:szCs w:val="36"/>
-          <w:lang w:val="en-US"/>
-        </w:rPr>
-      </w:pPr>
-      <w:r>
-        <w:rPr>
-          <w:sz w:val="36"/>
-          <w:szCs w:val="36"/>
-          <w:lang w:val="en-US"/>
-        </w:rPr>
-        <w:t>int age;</w:t>
-      </w:r>
-    </w:p>
-    <w:p>
-      <w:pPr>
-        <w:jc w:val="both"/>
-        <w:rPr>
-          <w:sz w:val="36"/>
-          <w:szCs w:val="36"/>
-          <w:lang w:val="en-US"/>
-        </w:rPr>
-      </w:pPr>
-      <w:r>
-        <w:rPr>
-          <w:sz w:val="36"/>
-          <w:szCs w:val="36"/>
-          <w:lang w:val="en-US"/>
-        </w:rPr>
-        <w:t>char gender;</w:t>
-      </w:r>
-    </w:p>
-    <w:p>
-      <w:pPr>
-        <w:jc w:val="both"/>
-        <w:rPr>
-          <w:sz w:val="36"/>
-          <w:szCs w:val="36"/>
-          <w:lang w:val="en-US"/>
-        </w:rPr>
-      </w:pPr>
-    </w:p>
-    <w:p>
-      <w:pPr>
-        <w:jc w:val="both"/>
-        <w:rPr>
-          <w:sz w:val="36"/>
-          <w:szCs w:val="36"/>
-          <w:lang w:val="en-US"/>
-        </w:rPr>
-      </w:pPr>
-      <w:r>
-        <w:rPr>
-          <w:sz w:val="36"/>
-          <w:szCs w:val="36"/>
-          <w:lang w:val="en-US"/>
-        </w:rPr>
-        <w:t xml:space="preserve">void </w:t>
-      </w:r>
-      <w:proofErr w:type="gramStart"/>
-      <w:r>
-        <w:rPr>
-          <w:sz w:val="36"/>
-          <w:szCs w:val="36"/>
-          <w:lang w:val="en-US"/>
-        </w:rPr>
-        <w:t>playing(</w:t>
-      </w:r>
-      <w:proofErr w:type="gramEnd"/>
-      <w:r>
-        <w:rPr>
-          <w:sz w:val="36"/>
-          <w:szCs w:val="36"/>
-          <w:lang w:val="en-US"/>
-        </w:rPr>
-        <w:t>)   // while playing nothing happens to me so marked as void</w:t>
-      </w:r>
-    </w:p>
-    <w:p>
-      <w:pPr>
-        <w:jc w:val="both"/>
-        <w:rPr>
-          <w:sz w:val="36"/>
-          <w:szCs w:val="36"/>
-          <w:lang w:val="en-US"/>
-        </w:rPr>
-      </w:pPr>
-      <w:r>
-        <w:rPr>
-          <w:sz w:val="36"/>
-          <w:szCs w:val="36"/>
-          <w:lang w:val="en-US"/>
-        </w:rPr>
-        <w:lastRenderedPageBreak/>
-        <w:t xml:space="preserve">void </w:t>
-      </w:r>
-      <w:proofErr w:type="gramStart"/>
-      <w:r>
-        <w:rPr>
-          <w:sz w:val="36"/>
-          <w:szCs w:val="36"/>
-          <w:lang w:val="en-US"/>
-        </w:rPr>
-        <w:t>sleep</w:t>
-      </w:r>
-      <w:r>
-        <w:rPr>
-          <w:sz w:val="36"/>
-          <w:szCs w:val="36"/>
-          <w:lang w:val="en-US"/>
-        </w:rPr>
-        <w:t>(</w:t>
-      </w:r>
-      <w:proofErr w:type="gramEnd"/>
-      <w:r>
-        <w:rPr>
-          <w:sz w:val="36"/>
-          <w:szCs w:val="36"/>
-          <w:lang w:val="en-US"/>
-        </w:rPr>
-        <w:t>)</w:t>
-      </w:r>
-      <w:r>
-        <w:rPr>
-          <w:sz w:val="36"/>
-          <w:szCs w:val="36"/>
-          <w:lang w:val="en-US"/>
-        </w:rPr>
-        <w:t xml:space="preserve"> // while sleeping nothing will happen during sleep so void</w:t>
-      </w:r>
-    </w:p>
-    <w:p>
-      <w:pPr>
-        <w:jc w:val="both"/>
-        <w:rPr>
-          <w:sz w:val="36"/>
-          <w:szCs w:val="36"/>
-          <w:lang w:val="en-US"/>
-        </w:rPr>
-      </w:pPr>
-    </w:p>
-    <w:p>
-      <w:pPr>
-        <w:jc w:val="both"/>
-        <w:rPr>
-          <w:sz w:val="36"/>
-          <w:szCs w:val="36"/>
-          <w:lang w:val="en-US"/>
-        </w:rPr>
-      </w:pPr>
-      <w:r>
-        <w:rPr>
-          <w:sz w:val="36"/>
-          <w:szCs w:val="36"/>
-          <w:lang w:val="en-US"/>
-        </w:rPr>
-        <w:t xml:space="preserve">To create an </w:t>
-      </w:r>
-      <w:proofErr w:type="gramStart"/>
-      <w:r>
-        <w:rPr>
-          <w:sz w:val="36"/>
-          <w:szCs w:val="36"/>
-          <w:lang w:val="en-US"/>
-        </w:rPr>
-        <w:t>object</w:t>
-      </w:r>
-      <w:proofErr w:type="gramEnd"/>
-      <w:r>
-        <w:rPr>
-          <w:sz w:val="36"/>
-          <w:szCs w:val="36"/>
-          <w:lang w:val="en-US"/>
-        </w:rPr>
-        <w:t xml:space="preserve"> </w:t>
-      </w:r>
-      <w:r>
-        <w:rPr>
-          <w:sz w:val="36"/>
-          <w:szCs w:val="36"/>
-          <w:lang w:val="en-US"/>
-        </w:rPr>
-        <w:t>we use new keyword</w:t>
-      </w:r>
-    </w:p>
-    <w:p>
-      <w:pPr>
-        <w:jc w:val="both"/>
-        <w:rPr>
-          <w:sz w:val="36"/>
-          <w:szCs w:val="36"/>
-          <w:lang w:val="en-US"/>
-        </w:rPr>
-      </w:pPr>
-      <w:r>
-        <w:rPr>
-          <w:sz w:val="36"/>
-          <w:szCs w:val="36"/>
-          <w:lang w:val="en-US"/>
-        </w:rPr>
-        <w:t xml:space="preserve">Syntax: </w:t>
-      </w:r>
-    </w:p>
-    <w:p>
-      <w:pPr>
-        <w:jc w:val="both"/>
-        <w:rPr>
-          <w:sz w:val="36"/>
-          <w:szCs w:val="36"/>
-          <w:lang w:val="en-US"/>
-        </w:rPr>
-      </w:pPr>
-      <w:proofErr w:type="spellStart"/>
-      <w:r>
-        <w:rPr>
-          <w:sz w:val="36"/>
-          <w:szCs w:val="36"/>
-          <w:lang w:val="en-US"/>
-        </w:rPr>
-        <w:t>ClassName</w:t>
-      </w:r>
-      <w:proofErr w:type="spellEnd"/>
-      <w:r>
-        <w:rPr>
-          <w:sz w:val="36"/>
-          <w:szCs w:val="36"/>
-          <w:lang w:val="en-US"/>
-        </w:rPr>
-        <w:t xml:space="preserve"> variable = new </w:t>
-      </w:r>
-      <w:proofErr w:type="spellStart"/>
-      <w:proofErr w:type="gramStart"/>
-      <w:r>
-        <w:rPr>
-          <w:sz w:val="36"/>
-          <w:szCs w:val="36"/>
-          <w:lang w:val="en-US"/>
-        </w:rPr>
-        <w:t>Classname</w:t>
-      </w:r>
-      <w:proofErr w:type="spellEnd"/>
-      <w:r>
-        <w:rPr>
-          <w:sz w:val="36"/>
-          <w:szCs w:val="36"/>
-          <w:lang w:val="en-US"/>
-        </w:rPr>
-        <w:t>(</w:t>
-      </w:r>
-      <w:proofErr w:type="gramEnd"/>
-      <w:r>
-        <w:rPr>
-          <w:sz w:val="36"/>
-          <w:szCs w:val="36"/>
-          <w:lang w:val="en-US"/>
-        </w:rPr>
-        <w:t>);</w:t>
-      </w:r>
-    </w:p>
-    <w:p>
-      <w:pPr>
-        <w:jc w:val="both"/>
-        <w:rPr>
-          <w:sz w:val="36"/>
-          <w:szCs w:val="36"/>
-          <w:lang w:val="en-US"/>
-        </w:rPr>
-      </w:pPr>
-    </w:p>
-    <w:p>
-      <w:pPr>
-        <w:jc w:val="both"/>
-        <w:rPr>
-          <w:sz w:val="36"/>
-          <w:szCs w:val="36"/>
-          <w:lang w:val="en-US"/>
-        </w:rPr>
-      </w:pPr>
-      <w:r>
-        <w:rPr>
-          <w:sz w:val="36"/>
-          <w:szCs w:val="36"/>
-          <w:lang w:val="en-US"/>
-        </w:rPr>
-        <w:t xml:space="preserve">new </w:t>
-      </w:r>
-      <w:r>
-        <w:rPr>
-          <w:sz w:val="36"/>
-          <w:szCs w:val="36"/>
-          <w:lang w:val="en-US"/>
-        </w:rPr>
-        <w:t xml:space="preserve">-&gt; it is a signal to </w:t>
-      </w:r>
-      <w:proofErr w:type="spellStart"/>
-      <w:r>
-        <w:rPr>
-          <w:sz w:val="36"/>
-          <w:szCs w:val="36"/>
-          <w:lang w:val="en-US"/>
-        </w:rPr>
-        <w:t>jvm</w:t>
-      </w:r>
-      <w:proofErr w:type="spellEnd"/>
-      <w:r>
-        <w:rPr>
-          <w:sz w:val="36"/>
-          <w:szCs w:val="36"/>
-          <w:lang w:val="en-US"/>
-        </w:rPr>
-        <w:t xml:space="preserve"> to create a</w:t>
-      </w:r>
-      <w:r>
-        <w:rPr>
-          <w:sz w:val="36"/>
-          <w:szCs w:val="36"/>
-          <w:lang w:val="en-US"/>
-        </w:rPr>
-        <w:t xml:space="preserve"> </w:t>
-      </w:r>
-      <w:proofErr w:type="gramStart"/>
-      <w:r>
-        <w:rPr>
-          <w:sz w:val="36"/>
-          <w:szCs w:val="36"/>
-          <w:lang w:val="en-US"/>
-        </w:rPr>
-        <w:t xml:space="preserve">some </w:t>
-      </w:r>
-      <w:r>
-        <w:rPr>
-          <w:sz w:val="36"/>
-          <w:szCs w:val="36"/>
-          <w:lang w:val="en-US"/>
-        </w:rPr>
-        <w:t xml:space="preserve"> space</w:t>
-      </w:r>
-      <w:proofErr w:type="gramEnd"/>
-      <w:r>
-        <w:rPr>
-          <w:sz w:val="36"/>
-          <w:szCs w:val="36"/>
-          <w:lang w:val="en-US"/>
-        </w:rPr>
-        <w:t xml:space="preserve"> for object </w:t>
-      </w:r>
-      <w:r>
-        <w:rPr>
-          <w:sz w:val="36"/>
-          <w:szCs w:val="36"/>
-          <w:lang w:val="en-US"/>
-        </w:rPr>
-        <w:t xml:space="preserve">in </w:t>
-      </w:r>
-      <w:proofErr w:type="spellStart"/>
-      <w:r>
-        <w:rPr>
-          <w:sz w:val="36"/>
-          <w:szCs w:val="36"/>
-          <w:lang w:val="en-US"/>
-        </w:rPr>
-        <w:t>heaparea</w:t>
-      </w:r>
-      <w:proofErr w:type="spellEnd"/>
-      <w:r>
-        <w:rPr>
-          <w:sz w:val="36"/>
-          <w:szCs w:val="36"/>
-          <w:lang w:val="en-US"/>
-        </w:rPr>
-        <w:t>.</w:t>
-      </w:r>
-    </w:p>
-    <w:p>
-      <w:pPr>
-        <w:jc w:val="both"/>
-        <w:rPr>
-          <w:sz w:val="36"/>
-          <w:szCs w:val="36"/>
-          <w:lang w:val="en-US"/>
-        </w:rPr>
-      </w:pPr>
-      <w:r>
-        <w:rPr>
-          <w:sz w:val="36"/>
-          <w:szCs w:val="36"/>
-          <w:lang w:val="en-US"/>
-        </w:rPr>
-        <w:t xml:space="preserve">Tell me </w:t>
-      </w:r>
-      <w:proofErr w:type="spellStart"/>
-      <w:proofErr w:type="gramStart"/>
-      <w:r>
-        <w:rPr>
-          <w:sz w:val="36"/>
-          <w:szCs w:val="36"/>
-          <w:lang w:val="en-US"/>
-        </w:rPr>
-        <w:t>ClassName</w:t>
-      </w:r>
-      <w:proofErr w:type="spellEnd"/>
-      <w:r>
-        <w:rPr>
-          <w:sz w:val="36"/>
-          <w:szCs w:val="36"/>
-          <w:lang w:val="en-US"/>
-        </w:rPr>
-        <w:t xml:space="preserve"> </w:t>
-      </w:r>
-      <w:r>
-        <w:rPr>
-          <w:sz w:val="36"/>
-          <w:szCs w:val="36"/>
-          <w:lang w:val="en-US"/>
-        </w:rPr>
-        <w:t>,</w:t>
-      </w:r>
-      <w:proofErr w:type="gramEnd"/>
-      <w:r>
-        <w:rPr>
-          <w:sz w:val="36"/>
-          <w:szCs w:val="36"/>
-          <w:lang w:val="en-US"/>
-        </w:rPr>
-        <w:t xml:space="preserve"> we inform the class name </w:t>
-      </w:r>
-      <w:r>
-        <w:rPr>
-          <w:sz w:val="36"/>
-          <w:szCs w:val="36"/>
-          <w:lang w:val="en-US"/>
-        </w:rPr>
-        <w:t xml:space="preserve">, </w:t>
-      </w:r>
-      <w:proofErr w:type="spellStart"/>
-      <w:r>
-        <w:rPr>
-          <w:sz w:val="36"/>
-          <w:szCs w:val="36"/>
-          <w:lang w:val="en-US"/>
-        </w:rPr>
-        <w:t>jvm</w:t>
-      </w:r>
-      <w:proofErr w:type="spellEnd"/>
-      <w:r>
-        <w:rPr>
-          <w:sz w:val="36"/>
-          <w:szCs w:val="36"/>
-          <w:lang w:val="en-US"/>
-        </w:rPr>
-        <w:t xml:space="preserve"> will create the hash code to user</w:t>
-      </w:r>
-    </w:p>
-    <w:p>
-      <w:pPr>
-        <w:jc w:val="both"/>
-        <w:rPr>
-          <w:sz w:val="36"/>
-          <w:szCs w:val="36"/>
-          <w:lang w:val="en-US"/>
-        </w:rPr>
-      </w:pPr>
-      <w:r>
-        <w:rPr>
-          <w:sz w:val="36"/>
-          <w:szCs w:val="36"/>
-          <w:lang w:val="en-US"/>
-        </w:rPr>
-        <w:t xml:space="preserve">User collects </w:t>
-      </w:r>
-      <w:r>
-        <w:rPr>
-          <w:sz w:val="36"/>
-          <w:szCs w:val="36"/>
-          <w:lang w:val="en-US"/>
-        </w:rPr>
-        <w:t xml:space="preserve">That hash code is stored in the reference variable  </w:t>
-      </w:r>
-    </w:p>
-    <w:p>
-      <w:pPr>
-        <w:jc w:val="both"/>
-        <w:rPr>
-          <w:sz w:val="36"/>
-          <w:szCs w:val="36"/>
-          <w:lang w:val="en-US"/>
-        </w:rPr>
-      </w:pPr>
-      <w:r>
-        <w:rPr>
-          <w:sz w:val="36"/>
-          <w:szCs w:val="36"/>
-          <w:lang w:val="en-US"/>
-        </w:rPr>
-        <w:t xml:space="preserve"> </w:t>
-      </w:r>
-    </w:p>
-    <w:p>
-      <w:pPr>
-        <w:jc w:val="both"/>
-        <w:rPr>
-          <w:sz w:val="36"/>
-          <w:szCs w:val="36"/>
-          <w:lang w:val="en-US"/>
-        </w:rPr>
-      </w:pPr>
-      <w:r>
-        <w:rPr>
-          <w:sz w:val="36"/>
-          <w:szCs w:val="36"/>
-          <w:lang w:val="en-US"/>
-        </w:rPr>
-        <w:t xml:space="preserve">// </w:t>
-      </w:r>
-      <w:r>
-        <w:rPr>
-          <w:sz w:val="36"/>
-          <w:szCs w:val="36"/>
-          <w:lang w:val="en-US"/>
-        </w:rPr>
-        <w:t xml:space="preserve">all the above will be done when bytecode is given </w:t>
-      </w:r>
-      <w:r>
-        <w:rPr>
-          <w:sz w:val="36"/>
-          <w:szCs w:val="36"/>
-          <w:lang w:val="en-US"/>
-        </w:rPr>
-        <w:t xml:space="preserve">to </w:t>
-      </w:r>
-      <w:proofErr w:type="spellStart"/>
-      <w:r>
-        <w:rPr>
-          <w:sz w:val="36"/>
-          <w:szCs w:val="36"/>
-          <w:lang w:val="en-US"/>
-        </w:rPr>
-        <w:t>jvm</w:t>
-      </w:r>
-      <w:proofErr w:type="spellEnd"/>
-      <w:r>
-        <w:rPr>
-          <w:sz w:val="36"/>
-          <w:szCs w:val="36"/>
-          <w:lang w:val="en-US"/>
-        </w:rPr>
-        <w:t>.</w:t>
-      </w:r>
-    </w:p>
-    <w:p>
-      <w:pPr>
-        <w:jc w:val="both"/>
-        <w:rPr>
-          <w:sz w:val="36"/>
-          <w:szCs w:val="36"/>
-          <w:lang w:val="en-US"/>
-        </w:rPr>
-      </w:pPr>
-    </w:p>
-    <w:p>
-      <w:pPr>
-        <w:jc w:val="both"/>
-        <w:rPr>
-          <w:sz w:val="36"/>
-          <w:szCs w:val="36"/>
-          <w:lang w:val="en-US"/>
-        </w:rPr>
-      </w:pPr>
-      <w:r>
-        <w:rPr>
-          <w:sz w:val="36"/>
-          <w:szCs w:val="36"/>
-          <w:lang w:val="en-US"/>
-        </w:rPr>
-        <w:t>What is object?</w:t>
-      </w:r>
-    </w:p>
-    <w:p>
-      <w:pPr>
-        <w:jc w:val="both"/>
-        <w:rPr>
-          <w:sz w:val="36"/>
-          <w:szCs w:val="36"/>
-          <w:lang w:val="en-US"/>
-        </w:rPr>
-      </w:pPr>
-      <w:r>
-        <w:rPr>
-          <w:sz w:val="36"/>
-          <w:szCs w:val="36"/>
-          <w:lang w:val="en-US"/>
-        </w:rPr>
-        <w:t>Physical existence of an element we say object</w:t>
-      </w:r>
-    </w:p>
-    <w:p>
-      <w:pPr>
-        <w:jc w:val="both"/>
-        <w:rPr>
-          <w:sz w:val="36"/>
-          <w:szCs w:val="36"/>
-          <w:lang w:val="en-US"/>
-        </w:rPr>
-      </w:pPr>
-      <w:proofErr w:type="spellStart"/>
-      <w:r>
-        <w:rPr>
-          <w:sz w:val="36"/>
-          <w:szCs w:val="36"/>
-          <w:lang w:val="en-US"/>
-        </w:rPr>
-        <w:t>Eg</w:t>
-      </w:r>
-      <w:proofErr w:type="spellEnd"/>
-      <w:r>
-        <w:rPr>
-          <w:sz w:val="36"/>
-          <w:szCs w:val="36"/>
-          <w:lang w:val="en-US"/>
-        </w:rPr>
-        <w:t xml:space="preserve">: car, </w:t>
-      </w:r>
-      <w:proofErr w:type="gramStart"/>
-      <w:r>
-        <w:rPr>
-          <w:sz w:val="36"/>
-          <w:szCs w:val="36"/>
-          <w:lang w:val="en-US"/>
-        </w:rPr>
-        <w:t>bike ,</w:t>
-      </w:r>
-      <w:proofErr w:type="gramEnd"/>
-      <w:r>
-        <w:rPr>
-          <w:sz w:val="36"/>
-          <w:szCs w:val="36"/>
-          <w:lang w:val="en-US"/>
-        </w:rPr>
-        <w:t xml:space="preserve"> airplane etc.</w:t>
-      </w:r>
-    </w:p>
-    <w:p>
-      <w:pPr>
-        <w:jc w:val="both"/>
-        <w:rPr>
-          <w:sz w:val="36"/>
-          <w:szCs w:val="36"/>
-          <w:lang w:val="en-US"/>
-        </w:rPr>
-      </w:pPr>
-    </w:p>
-    <w:p>
-      <w:pPr>
-        <w:jc w:val="both"/>
-        <w:rPr>
-          <w:sz w:val="36"/>
-          <w:szCs w:val="36"/>
-          <w:lang w:val="en-US"/>
-        </w:rPr>
-      </w:pPr>
-      <w:r>
-        <w:rPr>
-          <w:sz w:val="36"/>
-          <w:szCs w:val="36"/>
-          <w:lang w:val="en-US"/>
-        </w:rPr>
-        <w:t xml:space="preserve">Realtime </w:t>
-      </w:r>
-      <w:proofErr w:type="spellStart"/>
-      <w:r>
-        <w:rPr>
-          <w:sz w:val="36"/>
-          <w:szCs w:val="36"/>
-          <w:lang w:val="en-US"/>
-        </w:rPr>
-        <w:t>Eg</w:t>
-      </w:r>
-      <w:proofErr w:type="spellEnd"/>
-      <w:r>
-        <w:rPr>
-          <w:sz w:val="36"/>
-          <w:szCs w:val="36"/>
-          <w:lang w:val="en-US"/>
-        </w:rPr>
-        <w:t xml:space="preserve">: </w:t>
-      </w:r>
-      <w:proofErr w:type="spellStart"/>
-      <w:r>
-        <w:rPr>
-          <w:sz w:val="36"/>
-          <w:szCs w:val="36"/>
-          <w:lang w:val="en-US"/>
-        </w:rPr>
-        <w:t>Bookmyshow</w:t>
-      </w:r>
-      <w:proofErr w:type="spellEnd"/>
-    </w:p>
-    <w:p>
-      <w:pPr>
-        <w:jc w:val="both"/>
-        <w:rPr>
-          <w:sz w:val="36"/>
-          <w:szCs w:val="36"/>
-          <w:lang w:val="en-US"/>
-        </w:rPr>
-      </w:pPr>
-      <w:proofErr w:type="gramStart"/>
-      <w:r>
-        <w:rPr>
-          <w:sz w:val="36"/>
-          <w:szCs w:val="36"/>
-          <w:lang w:val="en-US"/>
-        </w:rPr>
-        <w:t>Person ,</w:t>
-      </w:r>
-      <w:proofErr w:type="gramEnd"/>
-      <w:r>
-        <w:rPr>
-          <w:sz w:val="36"/>
-          <w:szCs w:val="36"/>
-          <w:lang w:val="en-US"/>
-        </w:rPr>
-        <w:t xml:space="preserve"> ticket , cinema hall ,seat, etc.</w:t>
+    </w:p>
+    <w:p>
+      <w:pPr>
+        <w:jc w:val="both"/>
+        <w:rPr>
+          <w:sz w:val="36"/>
+          <w:szCs w:val="36"/>
+          <w:lang w:val="en-US"/>
+        </w:rPr>
+      </w:pPr>
+      <w:r>
+        <w:rPr>
+          <w:sz w:val="36"/>
+          <w:szCs w:val="36"/>
+          <w:lang w:val="en-US"/>
+        </w:rPr>
+        <w:t>Person , ticket , cinema hall ,seat, etc.</w:t>
       </w:r>
     </w:p>
     <w:p>
@@ -1947,16 +1664,7 @@
           <w:szCs w:val="36"/>
           <w:lang w:val="en-US"/>
         </w:rPr>
-        <w:t>Class_</w:t>
-      </w:r>
-      <w:proofErr w:type="gramStart"/>
-      <w:r>
-        <w:rPr>
-          <w:sz w:val="36"/>
-          <w:szCs w:val="36"/>
-          <w:lang w:val="en-US"/>
-        </w:rPr>
-        <w:t>Modifier</w:t>
+        <w:t>Class_Modifier</w:t>
       </w:r>
       <w:proofErr w:type="spellEnd"/>
       <w:r>
@@ -1965,16 +1673,7 @@
           <w:szCs w:val="36"/>
           <w:lang w:val="en-US"/>
         </w:rPr>
-        <w:t xml:space="preserve">  (</w:t>
-      </w:r>
-      <w:proofErr w:type="gramEnd"/>
-      <w:r>
-        <w:rPr>
-          <w:sz w:val="36"/>
-          <w:szCs w:val="36"/>
-          <w:lang w:val="en-US"/>
-        </w:rPr>
-        <w:t>check documentation in program)</w:t>
+        <w:t xml:space="preserve">  (check documentation in program)</w:t>
       </w:r>
     </w:p>
     <w:p>
@@ -2036,16 +1735,7 @@
           <w:szCs w:val="36"/>
           <w:lang w:val="en-US"/>
         </w:rPr>
-        <w:t xml:space="preserve"> </w:t>
-      </w:r>
-      <w:proofErr w:type="gramStart"/>
-      <w:r>
-        <w:rPr>
-          <w:sz w:val="36"/>
-          <w:szCs w:val="36"/>
-          <w:lang w:val="en-US"/>
-        </w:rPr>
-        <w:t xml:space="preserve">a </w:t>
+        <w:t xml:space="preserve"> a </w:t>
       </w:r>
       <w:r>
         <w:rPr>
@@ -2055,7 +1745,6 @@
         </w:rPr>
         <w:t xml:space="preserve"> variable</w:t>
       </w:r>
-      <w:proofErr w:type="gramEnd"/>
       <w:r>
         <w:rPr>
           <w:sz w:val="36"/>
@@ -2160,7 +1849,6 @@
         <w:t xml:space="preserve"> variable = new </w:t>
       </w:r>
       <w:proofErr w:type="spellStart"/>
-      <w:proofErr w:type="gramStart"/>
       <w:r>
         <w:rPr>
           <w:sz w:val="36"/>
@@ -2176,16 +1864,7 @@
           <w:szCs w:val="36"/>
           <w:lang w:val="en-US"/>
         </w:rPr>
-        <w:t>(</w:t>
-      </w:r>
-      <w:proofErr w:type="gramEnd"/>
-      <w:r>
-        <w:rPr>
-          <w:sz w:val="36"/>
-          <w:szCs w:val="36"/>
-          <w:lang w:val="en-US"/>
-        </w:rPr>
-        <w:t>);</w:t>
+        <w:t>();</w:t>
       </w:r>
     </w:p>
     <w:p>
@@ -2260,16 +1939,7 @@
           <w:szCs w:val="36"/>
           <w:lang w:val="en-US"/>
         </w:rPr>
-        <w:t xml:space="preserve">Primitive </w:t>
-      </w:r>
-      <w:proofErr w:type="gramStart"/>
-      <w:r>
-        <w:rPr>
-          <w:sz w:val="36"/>
-          <w:szCs w:val="36"/>
-          <w:lang w:val="en-US"/>
-        </w:rPr>
-        <w:t>va</w:t>
+        <w:t>Primitive va</w:t>
       </w:r>
       <w:r>
         <w:rPr>
@@ -2293,16 +1963,7 @@
           <w:szCs w:val="36"/>
           <w:lang w:val="en-US"/>
         </w:rPr>
-        <w:t>are</w:t>
-      </w:r>
-      <w:proofErr w:type="gramEnd"/>
-      <w:r>
-        <w:rPr>
-          <w:sz w:val="36"/>
-          <w:szCs w:val="36"/>
-          <w:lang w:val="en-US"/>
-        </w:rPr>
-        <w:t xml:space="preserve"> </w:t>
+        <w:t xml:space="preserve">are </w:t>
       </w:r>
       <w:r>
         <w:rPr>
@@ -2472,18 +2133,8 @@
           <w:szCs w:val="36"/>
           <w:lang w:val="en-US"/>
         </w:rPr>
-        <w:t xml:space="preserve">instance </w:t>
-      </w:r>
-      <w:proofErr w:type="gramStart"/>
-      <w:r>
-        <w:rPr>
-          <w:sz w:val="36"/>
-          <w:szCs w:val="36"/>
-          <w:lang w:val="en-US"/>
-        </w:rPr>
-        <w:t>variables :</w:t>
-      </w:r>
-      <w:proofErr w:type="gramEnd"/>
+        <w:t>instance variables :</w:t>
+      </w:r>
     </w:p>
     <w:p>
       <w:pPr>
@@ -2571,33 +2222,15 @@
           <w:szCs w:val="36"/>
           <w:lang w:val="en-US"/>
         </w:rPr>
-        <w:t>*</w:t>
-      </w:r>
-      <w:proofErr w:type="gramStart"/>
-      <w:r>
-        <w:rPr>
-          <w:sz w:val="36"/>
-          <w:szCs w:val="36"/>
-          <w:lang w:val="en-US"/>
-        </w:rPr>
-        <w:t>i</w:t>
-      </w:r>
-      <w:r>
-        <w:rPr>
-          <w:sz w:val="36"/>
-          <w:szCs w:val="36"/>
-          <w:lang w:val="en-US"/>
-        </w:rPr>
-        <w:t>mp</w:t>
-      </w:r>
-      <w:proofErr w:type="gramEnd"/>
-      <w:r>
-        <w:rPr>
-          <w:sz w:val="36"/>
-          <w:szCs w:val="36"/>
-          <w:lang w:val="en-US"/>
-        </w:rPr>
-        <w:t xml:space="preserve"> def </w:t>
+        <w:t>*i</w:t>
+      </w:r>
+      <w:r>
+        <w:rPr>
+          <w:sz w:val="36"/>
+          <w:szCs w:val="36"/>
+          <w:lang w:val="en-US"/>
+        </w:rPr>
+        <w:t xml:space="preserve">mp def </w:t>
       </w:r>
       <w:r>
         <w:rPr>
@@ -2809,25 +2442,7 @@
           <w:szCs w:val="36"/>
           <w:lang w:val="en-US"/>
         </w:rPr>
-        <w:t xml:space="preserve">Student obj = new </w:t>
-      </w:r>
-      <w:proofErr w:type="gramStart"/>
-      <w:r>
-        <w:rPr>
-          <w:sz w:val="36"/>
-          <w:szCs w:val="36"/>
-          <w:lang w:val="en-US"/>
-        </w:rPr>
-        <w:t>Student(</w:t>
-      </w:r>
-      <w:proofErr w:type="gramEnd"/>
-      <w:r>
-        <w:rPr>
-          <w:sz w:val="36"/>
-          <w:szCs w:val="36"/>
-          <w:lang w:val="en-US"/>
-        </w:rPr>
-        <w:t>);</w:t>
+        <w:t>Student obj = new Student();</w:t>
       </w:r>
       <w:r>
         <w:rPr>
@@ -2972,18 +2587,8 @@
           <w:szCs w:val="36"/>
           <w:lang w:val="en-US"/>
         </w:rPr>
-        <w:t xml:space="preserve">When object is </w:t>
-      </w:r>
-      <w:proofErr w:type="gramStart"/>
-      <w:r>
-        <w:rPr>
-          <w:sz w:val="36"/>
-          <w:szCs w:val="36"/>
-          <w:lang w:val="en-US"/>
-        </w:rPr>
-        <w:t>created ,</w:t>
-      </w:r>
-      <w:proofErr w:type="gramEnd"/>
+        <w:t>When object is created ,</w:t>
+      </w:r>
       <w:r>
         <w:rPr>
           <w:sz w:val="36"/>
@@ -3076,18 +2681,8 @@
           <w:szCs w:val="36"/>
           <w:lang w:val="en-US"/>
         </w:rPr>
-        <w:t>: String -&gt;</w:t>
-      </w:r>
-      <w:proofErr w:type="gramStart"/>
-      <w:r>
-        <w:rPr>
-          <w:sz w:val="36"/>
-          <w:szCs w:val="36"/>
-          <w:lang w:val="en-US"/>
-        </w:rPr>
-        <w:t>null ,</w:t>
-      </w:r>
-      <w:proofErr w:type="gramEnd"/>
+        <w:t>: String -&gt;null ,</w:t>
+      </w:r>
       <w:r>
         <w:rPr>
           <w:sz w:val="36"/>
@@ -3192,23 +2787,13 @@
           <w:lang w:val="en-US"/>
         </w:rPr>
       </w:pPr>
-      <w:proofErr w:type="gramStart"/>
-      <w:r>
-        <w:rPr>
-          <w:sz w:val="36"/>
-          <w:szCs w:val="36"/>
-          <w:lang w:val="en-US"/>
-        </w:rPr>
-        <w:t>Note :</w:t>
-      </w:r>
-      <w:proofErr w:type="gramEnd"/>
-      <w:r>
-        <w:rPr>
-          <w:sz w:val="36"/>
-          <w:szCs w:val="36"/>
-          <w:lang w:val="en-US"/>
-        </w:rPr>
-        <w:t xml:space="preserve">  </w:t>
+      <w:r>
+        <w:rPr>
+          <w:sz w:val="36"/>
+          <w:szCs w:val="36"/>
+          <w:lang w:val="en-US"/>
+        </w:rPr>
+        <w:t xml:space="preserve">Note :  </w:t>
       </w:r>
       <w:r>
         <w:rPr>
@@ -3512,25 +3097,7 @@
           <w:szCs w:val="36"/>
           <w:lang w:val="en-US"/>
         </w:rPr>
-        <w:t xml:space="preserve">If object references </w:t>
-      </w:r>
-      <w:proofErr w:type="gramStart"/>
-      <w:r>
-        <w:rPr>
-          <w:sz w:val="36"/>
-          <w:szCs w:val="36"/>
-          <w:lang w:val="en-US"/>
-        </w:rPr>
-        <w:t>becomes</w:t>
-      </w:r>
-      <w:proofErr w:type="gramEnd"/>
-      <w:r>
-        <w:rPr>
-          <w:sz w:val="36"/>
-          <w:szCs w:val="36"/>
-          <w:lang w:val="en-US"/>
-        </w:rPr>
-        <w:t xml:space="preserve"> null we </w:t>
+        <w:t xml:space="preserve">If object references becomes null we </w:t>
       </w:r>
       <w:proofErr w:type="spellStart"/>
       <w:r>
@@ -3620,43 +3187,7 @@
           <w:szCs w:val="36"/>
           <w:lang w:val="en-US"/>
         </w:rPr>
-        <w:t xml:space="preserve">Instance variables are created at a time of object creation and destroyed at a time of object </w:t>
-      </w:r>
-      <w:proofErr w:type="gramStart"/>
-      <w:r>
-        <w:rPr>
-          <w:sz w:val="36"/>
-          <w:szCs w:val="36"/>
-          <w:lang w:val="en-US"/>
-        </w:rPr>
-        <w:t>destruction .</w:t>
-      </w:r>
-      <w:proofErr w:type="gramEnd"/>
-      <w:r>
-        <w:rPr>
-          <w:sz w:val="36"/>
-          <w:szCs w:val="36"/>
-          <w:lang w:val="en-US"/>
-        </w:rPr>
-        <w:t xml:space="preserve"> so scope of instance variables </w:t>
-      </w:r>
-      <w:proofErr w:type="gramStart"/>
-      <w:r>
-        <w:rPr>
-          <w:sz w:val="36"/>
-          <w:szCs w:val="36"/>
-          <w:lang w:val="en-US"/>
-        </w:rPr>
-        <w:t>is  exactly</w:t>
-      </w:r>
-      <w:proofErr w:type="gramEnd"/>
-      <w:r>
-        <w:rPr>
-          <w:sz w:val="36"/>
-          <w:szCs w:val="36"/>
-          <w:lang w:val="en-US"/>
-        </w:rPr>
-        <w:t xml:space="preserve"> same as </w:t>
+        <w:t xml:space="preserve">Instance variables are created at a time of object creation and destroyed at a time of object destruction . so scope of instance variables is  exactly same as </w:t>
       </w:r>
       <w:r>
         <w:rPr>
@@ -3687,33 +3218,15 @@
           <w:szCs w:val="36"/>
           <w:lang w:val="en-US"/>
         </w:rPr>
-        <w:t xml:space="preserve">Instance variables can be accessed directly from instance </w:t>
-      </w:r>
-      <w:proofErr w:type="gramStart"/>
-      <w:r>
-        <w:rPr>
-          <w:sz w:val="36"/>
-          <w:szCs w:val="36"/>
-          <w:lang w:val="en-US"/>
-        </w:rPr>
-        <w:t xml:space="preserve">area </w:t>
-      </w:r>
-      <w:r>
-        <w:rPr>
-          <w:sz w:val="36"/>
-          <w:szCs w:val="36"/>
-          <w:lang w:val="en-US"/>
-        </w:rPr>
-        <w:t>.</w:t>
-      </w:r>
-      <w:proofErr w:type="gramEnd"/>
-      <w:r>
-        <w:rPr>
-          <w:sz w:val="36"/>
-          <w:szCs w:val="36"/>
-          <w:lang w:val="en-US"/>
-        </w:rPr>
-        <w:t xml:space="preserve"> but direct </w:t>
+        <w:t xml:space="preserve">Instance variables can be accessed directly from instance area </w:t>
+      </w:r>
+      <w:r>
+        <w:rPr>
+          <w:sz w:val="36"/>
+          <w:szCs w:val="36"/>
+          <w:lang w:val="en-US"/>
+        </w:rPr>
+        <w:t xml:space="preserve">. but direct </w:t>
       </w:r>
       <w:proofErr w:type="spellStart"/>
       <w:r>
@@ -3755,25 +3268,7 @@
           <w:szCs w:val="36"/>
           <w:lang w:val="en-US"/>
         </w:rPr>
-        <w:t xml:space="preserve">and use </w:t>
-      </w:r>
-      <w:proofErr w:type="gramStart"/>
-      <w:r>
-        <w:rPr>
-          <w:sz w:val="36"/>
-          <w:szCs w:val="36"/>
-          <w:lang w:val="en-US"/>
-        </w:rPr>
-        <w:t>that variables</w:t>
-      </w:r>
-      <w:proofErr w:type="gramEnd"/>
-      <w:r>
-        <w:rPr>
-          <w:sz w:val="36"/>
-          <w:szCs w:val="36"/>
-          <w:lang w:val="en-US"/>
-        </w:rPr>
-        <w:t xml:space="preserve"> with the obj</w:t>
+        <w:t>and use that variables with the obj</w:t>
       </w:r>
       <w:r>
         <w:rPr>
@@ -3806,23 +3301,13 @@
         </w:rPr>
         <w:t xml:space="preserve">Instance variables are inside class and outside of any </w:t>
       </w:r>
-      <w:proofErr w:type="gramStart"/>
-      <w:r>
-        <w:rPr>
-          <w:sz w:val="36"/>
-          <w:szCs w:val="36"/>
-          <w:lang w:val="en-US"/>
-        </w:rPr>
-        <w:t>method ,</w:t>
-      </w:r>
-      <w:proofErr w:type="gramEnd"/>
-      <w:r>
-        <w:rPr>
-          <w:sz w:val="36"/>
-          <w:szCs w:val="36"/>
-          <w:lang w:val="en-US"/>
-        </w:rPr>
-        <w:t xml:space="preserve"> block , constructor</w:t>
+      <w:r>
+        <w:rPr>
+          <w:sz w:val="36"/>
+          <w:szCs w:val="36"/>
+          <w:lang w:val="en-US"/>
+        </w:rPr>
+        <w:t>method , block , constructor</w:t>
       </w:r>
     </w:p>
     <w:p>
@@ -3845,16 +3330,7 @@
           <w:szCs w:val="36"/>
           <w:lang w:val="en-US"/>
         </w:rPr>
-        <w:t xml:space="preserve">Instance </w:t>
-      </w:r>
-      <w:proofErr w:type="gramStart"/>
-      <w:r>
-        <w:rPr>
-          <w:sz w:val="36"/>
-          <w:szCs w:val="36"/>
-          <w:lang w:val="en-US"/>
-        </w:rPr>
-        <w:t xml:space="preserve">variables </w:t>
+        <w:t xml:space="preserve">Instance variables </w:t>
       </w:r>
       <w:r>
         <w:rPr>
@@ -3870,16 +3346,7 @@
           <w:szCs w:val="36"/>
           <w:lang w:val="en-US"/>
         </w:rPr>
-        <w:t>are</w:t>
-      </w:r>
-      <w:proofErr w:type="gramEnd"/>
-      <w:r>
-        <w:rPr>
-          <w:sz w:val="36"/>
-          <w:szCs w:val="36"/>
-          <w:lang w:val="en-US"/>
-        </w:rPr>
-        <w:t xml:space="preserve"> stored in the </w:t>
+        <w:t xml:space="preserve">are stored in the </w:t>
       </w:r>
       <w:r>
         <w:rPr>
@@ -4029,27 +3496,7 @@
           <w:szCs w:val="36"/>
           <w:lang w:val="en"/>
         </w:rPr>
-        <w:t xml:space="preserve">Instance variables cannot be marked by the abstract </w:t>
-      </w:r>
-      <w:proofErr w:type="gramStart"/>
-      <w:r>
-        <w:rPr>
-          <w:rFonts w:ascii="Calibri" w:hAnsi="Calibri" w:cs="Calibri"/>
-          <w:sz w:val="36"/>
-          <w:szCs w:val="36"/>
-          <w:lang w:val="en"/>
-        </w:rPr>
-        <w:t>keyword(</w:t>
-      </w:r>
-      <w:proofErr w:type="gramEnd"/>
-      <w:r>
-        <w:rPr>
-          <w:rFonts w:ascii="Calibri" w:hAnsi="Calibri" w:cs="Calibri"/>
-          <w:sz w:val="36"/>
-          <w:szCs w:val="36"/>
-          <w:lang w:val="en"/>
-        </w:rPr>
-        <w:t>abstract keyword only used for the methods).</w:t>
+        <w:t>Instance variables cannot be marked by the abstract keyword(abstract keyword only used for the methods).</w:t>
       </w:r>
     </w:p>
     <w:p>
@@ -4297,33 +3744,15 @@
           <w:szCs w:val="36"/>
           <w:lang w:val="en-US"/>
         </w:rPr>
-        <w:t xml:space="preserve"> of the </w:t>
-      </w:r>
-      <w:proofErr w:type="gramStart"/>
-      <w:r>
-        <w:rPr>
-          <w:sz w:val="36"/>
-          <w:szCs w:val="36"/>
-          <w:lang w:val="en-US"/>
-        </w:rPr>
-        <w:t xml:space="preserve">method  </w:t>
-      </w:r>
-      <w:r>
-        <w:rPr>
-          <w:sz w:val="36"/>
-          <w:szCs w:val="36"/>
-          <w:lang w:val="en-US"/>
-        </w:rPr>
-        <w:t>memory</w:t>
-      </w:r>
-      <w:proofErr w:type="gramEnd"/>
-      <w:r>
-        <w:rPr>
-          <w:sz w:val="36"/>
-          <w:szCs w:val="36"/>
-          <w:lang w:val="en-US"/>
-        </w:rPr>
-        <w:t xml:space="preserve"> for local variables are </w:t>
+        <w:t xml:space="preserve"> of the method  </w:t>
+      </w:r>
+      <w:r>
+        <w:rPr>
+          <w:sz w:val="36"/>
+          <w:szCs w:val="36"/>
+          <w:lang w:val="en-US"/>
+        </w:rPr>
+        <w:t xml:space="preserve">memory for local variables are </w:t>
       </w:r>
       <w:r>
         <w:rPr>
@@ -4454,16 +3883,7 @@
           <w:szCs w:val="36"/>
           <w:lang w:val="en-US"/>
         </w:rPr>
-        <w:t xml:space="preserve">ocal </w:t>
-      </w:r>
-      <w:proofErr w:type="gramStart"/>
-      <w:r>
-        <w:rPr>
-          <w:sz w:val="36"/>
-          <w:szCs w:val="36"/>
-          <w:lang w:val="en-US"/>
-        </w:rPr>
-        <w:t>varia</w:t>
+        <w:t>ocal varia</w:t>
       </w:r>
       <w:r>
         <w:rPr>
@@ -4487,16 +3907,7 @@
           <w:szCs w:val="36"/>
           <w:lang w:val="en-US"/>
         </w:rPr>
-        <w:t>,</w:t>
-      </w:r>
-      <w:proofErr w:type="gramEnd"/>
-      <w:r>
-        <w:rPr>
-          <w:sz w:val="36"/>
-          <w:szCs w:val="36"/>
-          <w:lang w:val="en-US"/>
-        </w:rPr>
-        <w:t xml:space="preserve"> they should be initialized during the </w:t>
+        <w:t xml:space="preserve">, they should be initialized during the </w:t>
       </w:r>
       <w:r>
         <w:rPr>
@@ -4558,7 +3969,6 @@
         </w:rPr>
       </w:pPr>
       <w:proofErr w:type="spellStart"/>
-      <w:proofErr w:type="gramStart"/>
       <w:r>
         <w:rPr>
           <w:sz w:val="36"/>
@@ -4574,16 +3984,7 @@
           <w:szCs w:val="36"/>
           <w:lang w:val="en-US"/>
         </w:rPr>
-        <w:t xml:space="preserve">  on</w:t>
-      </w:r>
-      <w:proofErr w:type="gramEnd"/>
-      <w:r>
-        <w:rPr>
-          <w:sz w:val="36"/>
-          <w:szCs w:val="36"/>
-          <w:lang w:val="en-US"/>
-        </w:rPr>
-        <w:t xml:space="preserve"> local variable </w:t>
+        <w:t xml:space="preserve">  on local variable </w:t>
       </w:r>
     </w:p>
     <w:p>
@@ -4783,18 +4184,8 @@
           <w:szCs w:val="36"/>
           <w:lang w:val="en-US"/>
         </w:rPr>
-        <w:t xml:space="preserve"> stack variables (or) local </w:t>
-      </w:r>
-      <w:proofErr w:type="gramStart"/>
-      <w:r>
-        <w:rPr>
-          <w:sz w:val="36"/>
-          <w:szCs w:val="36"/>
-          <w:lang w:val="en-US"/>
-        </w:rPr>
-        <w:t>variables .</w:t>
-      </w:r>
-      <w:proofErr w:type="gramEnd"/>
+        <w:t xml:space="preserve"> stack variables (or) local variables .</w:t>
+      </w:r>
     </w:p>
     <w:p>
       <w:pPr>
@@ -4810,7 +4201,6 @@
           <w:lang w:val="en-US"/>
         </w:rPr>
       </w:pPr>
-      <w:proofErr w:type="gramStart"/>
       <w:r>
         <w:rPr>
           <w:sz w:val="36"/>
@@ -4825,16 +4215,7 @@
           <w:szCs w:val="36"/>
           <w:lang w:val="en-US"/>
         </w:rPr>
-        <w:t xml:space="preserve"> variables</w:t>
-      </w:r>
-      <w:proofErr w:type="gramEnd"/>
-      <w:r>
-        <w:rPr>
-          <w:sz w:val="36"/>
-          <w:szCs w:val="36"/>
-          <w:lang w:val="en-US"/>
-        </w:rPr>
-        <w:t xml:space="preserve"> are stored in the stack</w:t>
+        <w:t xml:space="preserve"> variables are stored in the stack</w:t>
       </w:r>
     </w:p>
     <w:p>
@@ -5275,25 +4656,7 @@
           <w:szCs w:val="36"/>
           <w:lang w:val="en-US"/>
         </w:rPr>
-        <w:t xml:space="preserve">Since local variable do not have default values Local it must be initialized before using </w:t>
-      </w:r>
-      <w:proofErr w:type="gramStart"/>
-      <w:r>
-        <w:rPr>
-          <w:sz w:val="36"/>
-          <w:szCs w:val="36"/>
-          <w:lang w:val="en-US"/>
-        </w:rPr>
-        <w:t>it ,</w:t>
-      </w:r>
-      <w:proofErr w:type="gramEnd"/>
-      <w:r>
-        <w:rPr>
-          <w:sz w:val="36"/>
-          <w:szCs w:val="36"/>
-          <w:lang w:val="en-US"/>
-        </w:rPr>
-        <w:t xml:space="preserve"> if declared  and not initialized and  used no problem.  </w:t>
+        <w:t xml:space="preserve">Since local variable do not have default values Local it must be initialized before using it , if declared  and not initialized and  used no problem.  </w:t>
       </w:r>
     </w:p>
     <w:p>
@@ -5368,18 +4731,8 @@
           <w:szCs w:val="36"/>
           <w:lang w:val="en-US"/>
         </w:rPr>
-        <w:t xml:space="preserve">// same as above go through the </w:t>
-      </w:r>
-      <w:proofErr w:type="gramStart"/>
-      <w:r>
-        <w:rPr>
-          <w:sz w:val="36"/>
-          <w:szCs w:val="36"/>
-          <w:lang w:val="en-US"/>
-        </w:rPr>
-        <w:t>code .</w:t>
-      </w:r>
-      <w:proofErr w:type="gramEnd"/>
+        <w:t>// same as above go through the code .</w:t>
+      </w:r>
     </w:p>
     <w:p>
       <w:pPr>
@@ -5651,25 +5004,7 @@
           <w:szCs w:val="36"/>
           <w:lang w:val="en-US"/>
         </w:rPr>
-        <w:t xml:space="preserve">Only variable is allowed after </w:t>
-      </w:r>
-      <w:proofErr w:type="gramStart"/>
-      <w:r>
-        <w:rPr>
-          <w:sz w:val="36"/>
-          <w:szCs w:val="36"/>
-          <w:lang w:val="en-US"/>
-        </w:rPr>
-        <w:t>comma ,</w:t>
-      </w:r>
-      <w:proofErr w:type="gramEnd"/>
-      <w:r>
-        <w:rPr>
-          <w:sz w:val="36"/>
-          <w:szCs w:val="36"/>
-          <w:lang w:val="en-US"/>
-        </w:rPr>
-        <w:t xml:space="preserve"> other than that if we try to write same  data type  or different data type it gives compile time error.</w:t>
+        <w:t>Only variable is allowed after comma , other than that if we try to write same  data type  or different data type it gives compile time error.</w:t>
       </w:r>
     </w:p>
     <w:p>
@@ -5816,7 +5151,6 @@
           <w:szCs w:val="36"/>
         </w:rPr>
       </w:pPr>
-      <w:proofErr w:type="gramStart"/>
       <w:r>
         <w:rPr>
           <w:sz w:val="36"/>
@@ -5824,7 +5158,6 @@
         </w:rPr>
         <w:t>Explanation :</w:t>
       </w:r>
-      <w:proofErr w:type="gramEnd"/>
     </w:p>
     <w:p>
       <w:pPr>
@@ -5844,23 +5177,7 @@
           <w:sz w:val="36"/>
           <w:szCs w:val="36"/>
         </w:rPr>
-        <w:t xml:space="preserve">First control </w:t>
-      </w:r>
-      <w:proofErr w:type="gramStart"/>
-      <w:r>
-        <w:rPr>
-          <w:sz w:val="36"/>
-          <w:szCs w:val="36"/>
-        </w:rPr>
-        <w:t>comes  to</w:t>
-      </w:r>
-      <w:proofErr w:type="gramEnd"/>
-      <w:r>
-        <w:rPr>
-          <w:sz w:val="36"/>
-          <w:szCs w:val="36"/>
-        </w:rPr>
-        <w:t xml:space="preserve"> the main method , final object f1 is created ,if anything is made final  changes </w:t>
+        <w:t xml:space="preserve">First control comes  to the main method , final object f1 is created ,if anything is made final  changes </w:t>
       </w:r>
       <w:proofErr w:type="spellStart"/>
       <w:r>
@@ -5918,23 +5235,7 @@
           <w:sz w:val="36"/>
           <w:szCs w:val="36"/>
         </w:rPr>
-        <w:t xml:space="preserve">Static methods can be called directly with name as </w:t>
-      </w:r>
-      <w:proofErr w:type="gramStart"/>
-      <w:r>
-        <w:rPr>
-          <w:sz w:val="36"/>
-          <w:szCs w:val="36"/>
-        </w:rPr>
-        <w:t>above ,</w:t>
-      </w:r>
-      <w:proofErr w:type="gramEnd"/>
-      <w:r>
-        <w:rPr>
-          <w:sz w:val="36"/>
-          <w:szCs w:val="36"/>
-        </w:rPr>
-        <w:t xml:space="preserve"> here </w:t>
+        <w:t xml:space="preserve">Static methods can be called directly with name as above , here </w:t>
       </w:r>
       <w:r>
         <w:rPr>
@@ -6006,23 +5307,7 @@
           <w:sz w:val="36"/>
           <w:szCs w:val="36"/>
         </w:rPr>
-        <w:t>f</w:t>
-      </w:r>
-      <w:proofErr w:type="gramStart"/>
-      <w:r>
-        <w:rPr>
-          <w:sz w:val="36"/>
-          <w:szCs w:val="36"/>
-        </w:rPr>
-        <w:t>1 ,</w:t>
-      </w:r>
-      <w:proofErr w:type="gramEnd"/>
-      <w:r>
-        <w:rPr>
-          <w:sz w:val="36"/>
-          <w:szCs w:val="36"/>
-        </w:rPr>
-        <w:t xml:space="preserve"> f2 reference variables are passed as arguments to </w:t>
+        <w:t xml:space="preserve">f1 , f2 reference variables are passed as arguments to </w:t>
       </w:r>
       <w:proofErr w:type="spellStart"/>
       <w:r>
@@ -6087,17 +5372,8 @@
           <w:sz w:val="36"/>
           <w:szCs w:val="36"/>
         </w:rPr>
-        <w:t xml:space="preserve">then x is assigned to </w:t>
-      </w:r>
-      <w:proofErr w:type="gramStart"/>
-      <w:r>
-        <w:rPr>
-          <w:sz w:val="36"/>
-          <w:szCs w:val="36"/>
-        </w:rPr>
-        <w:t>z .</w:t>
-      </w:r>
-      <w:proofErr w:type="gramEnd"/>
+        <w:t>then x is assigned to z .</w:t>
+      </w:r>
     </w:p>
     <w:p>
       <w:pPr>
@@ -6117,23 +5393,7 @@
           <w:sz w:val="36"/>
           <w:szCs w:val="36"/>
         </w:rPr>
-        <w:t xml:space="preserve">with the help of the reference variable z value to x changed from 5 to </w:t>
-      </w:r>
-      <w:proofErr w:type="gramStart"/>
-      <w:r>
-        <w:rPr>
-          <w:sz w:val="36"/>
-          <w:szCs w:val="36"/>
-        </w:rPr>
-        <w:t>6 .</w:t>
-      </w:r>
-      <w:proofErr w:type="gramEnd"/>
-      <w:r>
-        <w:rPr>
-          <w:sz w:val="36"/>
-          <w:szCs w:val="36"/>
-        </w:rPr>
-        <w:t xml:space="preserve"> </w:t>
+        <w:t xml:space="preserve">with the help of the reference variable z value to x changed from 5 to 6 . </w:t>
       </w:r>
     </w:p>
     <w:p>
@@ -6154,46 +5414,14 @@
           <w:sz w:val="36"/>
           <w:szCs w:val="36"/>
         </w:rPr>
-        <w:t xml:space="preserve">z is a reference variable storing address of the </w:t>
-      </w:r>
-      <w:proofErr w:type="gramStart"/>
-      <w:r>
-        <w:rPr>
-          <w:sz w:val="36"/>
-          <w:szCs w:val="36"/>
-        </w:rPr>
-        <w:t>object .</w:t>
-      </w:r>
-      <w:proofErr w:type="gramEnd"/>
-      <w:r>
-        <w:rPr>
-          <w:sz w:val="36"/>
-          <w:szCs w:val="36"/>
-        </w:rPr>
-        <w:t xml:space="preserve"> the static method is returning z and it is stored in </w:t>
-      </w:r>
-      <w:r>
-        <w:rPr>
-          <w:sz w:val="36"/>
-          <w:szCs w:val="36"/>
-        </w:rPr>
-        <w:t>f</w:t>
-      </w:r>
-      <w:proofErr w:type="gramStart"/>
-      <w:r>
-        <w:rPr>
-          <w:sz w:val="36"/>
-          <w:szCs w:val="36"/>
-        </w:rPr>
-        <w:t>3 .</w:t>
-      </w:r>
-      <w:proofErr w:type="gramEnd"/>
-      <w:r>
-        <w:rPr>
-          <w:sz w:val="36"/>
-          <w:szCs w:val="36"/>
-        </w:rPr>
-        <w:t xml:space="preserve"> </w:t>
+        <w:t xml:space="preserve">z is a reference variable storing address of the object . the static method is returning z and it is stored in </w:t>
+      </w:r>
+      <w:r>
+        <w:rPr>
+          <w:sz w:val="36"/>
+          <w:szCs w:val="36"/>
+        </w:rPr>
+        <w:t xml:space="preserve">f3 . </w:t>
       </w:r>
     </w:p>
     <w:p>
@@ -6214,30 +5442,14 @@
           <w:sz w:val="36"/>
           <w:szCs w:val="36"/>
         </w:rPr>
-        <w:t xml:space="preserve">After the execution of the static </w:t>
-      </w:r>
-      <w:proofErr w:type="gramStart"/>
-      <w:r>
-        <w:rPr>
-          <w:sz w:val="36"/>
-          <w:szCs w:val="36"/>
-        </w:rPr>
-        <w:t xml:space="preserve">block </w:t>
-      </w:r>
-      <w:r>
-        <w:rPr>
-          <w:sz w:val="36"/>
-          <w:szCs w:val="36"/>
-        </w:rPr>
-        <w:t xml:space="preserve"> ,</w:t>
-      </w:r>
-      <w:proofErr w:type="gramEnd"/>
-      <w:r>
-        <w:rPr>
-          <w:sz w:val="36"/>
-          <w:szCs w:val="36"/>
-        </w:rPr>
-        <w:t xml:space="preserve"> </w:t>
+        <w:t xml:space="preserve">After the execution of the static block </w:t>
+      </w:r>
+      <w:r>
+        <w:rPr>
+          <w:sz w:val="36"/>
+          <w:szCs w:val="36"/>
+        </w:rPr>
+        <w:t xml:space="preserve"> , </w:t>
       </w:r>
       <w:r>
         <w:rPr>
@@ -6272,23 +5484,7 @@
           <w:sz w:val="36"/>
           <w:szCs w:val="36"/>
         </w:rPr>
-        <w:t xml:space="preserve">Since f1 and f3 are pointing to same object their reference address is </w:t>
-      </w:r>
-      <w:proofErr w:type="gramStart"/>
-      <w:r>
-        <w:rPr>
-          <w:sz w:val="36"/>
-          <w:szCs w:val="36"/>
-        </w:rPr>
-        <w:t>same ,</w:t>
-      </w:r>
-      <w:proofErr w:type="gramEnd"/>
-      <w:r>
-        <w:rPr>
-          <w:sz w:val="36"/>
-          <w:szCs w:val="36"/>
-        </w:rPr>
-        <w:t xml:space="preserve"> so it evaluates to true .</w:t>
+        <w:t>Since f1 and f3 are pointing to same object their reference address is same , so it evaluates to true .</w:t>
       </w:r>
     </w:p>
     <w:p>
@@ -6316,23 +5512,7 @@
           <w:sz w:val="36"/>
           <w:szCs w:val="36"/>
         </w:rPr>
-        <w:t xml:space="preserve"> x for f1 and f3 are </w:t>
-      </w:r>
-      <w:proofErr w:type="gramStart"/>
-      <w:r>
-        <w:rPr>
-          <w:sz w:val="36"/>
-          <w:szCs w:val="36"/>
-        </w:rPr>
-        <w:t>same ,</w:t>
-      </w:r>
-      <w:proofErr w:type="gramEnd"/>
-      <w:r>
-        <w:rPr>
-          <w:sz w:val="36"/>
-          <w:szCs w:val="36"/>
-        </w:rPr>
-        <w:t xml:space="preserve"> so it is  also true . </w:t>
+        <w:t xml:space="preserve"> x for f1 and f3 are same , so it is  also true . </w:t>
       </w:r>
     </w:p>
     <w:p>
@@ -6429,6 +5609,121 @@
           <w:szCs w:val="36"/>
         </w:rPr>
       </w:pPr>
+    </w:p>
+    <w:p>
+      <w:pPr>
+        <w:jc w:val="both"/>
+        <w:rPr>
+          <w:sz w:val="36"/>
+          <w:szCs w:val="36"/>
+        </w:rPr>
+      </w:pPr>
+    </w:p>
+    <w:p>
+      <w:pPr>
+        <w:jc w:val="both"/>
+        <w:rPr>
+          <w:sz w:val="36"/>
+          <w:szCs w:val="36"/>
+        </w:rPr>
+      </w:pPr>
+    </w:p>
+    <w:p>
+      <w:pPr>
+        <w:jc w:val="both"/>
+        <w:rPr>
+          <w:sz w:val="36"/>
+          <w:szCs w:val="36"/>
+        </w:rPr>
+      </w:pPr>
+    </w:p>
+    <w:p>
+      <w:pPr>
+        <w:jc w:val="both"/>
+        <w:rPr>
+          <w:sz w:val="36"/>
+          <w:szCs w:val="36"/>
+        </w:rPr>
+      </w:pPr>
+      <w:proofErr w:type="spellStart"/>
+      <w:r>
+        <w:rPr>
+          <w:sz w:val="36"/>
+          <w:szCs w:val="36"/>
+        </w:rPr>
+        <w:lastRenderedPageBreak/>
+        <w:t>Eg</w:t>
+      </w:r>
+      <w:proofErr w:type="spellEnd"/>
+      <w:r>
+        <w:rPr>
+          <w:sz w:val="36"/>
+          <w:szCs w:val="36"/>
+        </w:rPr>
+        <w:t>: Counter</w:t>
+      </w:r>
+    </w:p>
+    <w:p>
+      <w:pPr>
+        <w:jc w:val="both"/>
+        <w:rPr>
+          <w:sz w:val="36"/>
+          <w:szCs w:val="36"/>
+        </w:rPr>
+      </w:pPr>
+      <w:r>
+        <w:rPr>
+          <w:noProof/>
+        </w:rPr>
+        <w:drawing>
+          <wp:inline distT="0" distB="0" distL="0" distR="0" wp14:anchorId="314CE0A2" wp14:editId="63427C5D">
+            <wp:extent cx="8230870" cy="3858895"/>
+            <wp:effectExtent l="0" t="0" r="0" b="8255"/>
+            <wp:docPr id="5" name="Picture 5"/>
+            <wp:cNvGraphicFramePr>
+              <a:graphicFrameLocks xmlns:a="http://schemas.openxmlformats.org/drawingml/2006/main" noChangeAspect="1"/>
+            </wp:cNvGraphicFramePr>
+            <a:graphic xmlns:a="http://schemas.openxmlformats.org/drawingml/2006/main">
+              <a:graphicData uri="http://schemas.openxmlformats.org/drawingml/2006/picture">
+                <pic:pic xmlns:pic="http://schemas.openxmlformats.org/drawingml/2006/picture">
+                  <pic:nvPicPr>
+                    <pic:cNvPr id="0" name="Picture 1"/>
+                    <pic:cNvPicPr>
+                      <a:picLocks noChangeAspect="1" noChangeArrowheads="1"/>
+                    </pic:cNvPicPr>
+                  </pic:nvPicPr>
+                  <pic:blipFill>
+                    <a:blip r:embed="rId9">
+                      <a:extLst>
+                        <a:ext uri="{28A0092B-C50C-407E-A947-70E740481C1C}">
+                          <a14:useLocalDpi xmlns:a14="http://schemas.microsoft.com/office/drawing/2010/main" val="0"/>
+                        </a:ext>
+                      </a:extLst>
+                    </a:blip>
+                    <a:srcRect/>
+                    <a:stretch>
+                      <a:fillRect/>
+                    </a:stretch>
+                  </pic:blipFill>
+                  <pic:spPr bwMode="auto">
+                    <a:xfrm>
+                      <a:off x="0" y="0"/>
+                      <a:ext cx="8230870" cy="3858895"/>
+                    </a:xfrm>
+                    <a:prstGeom prst="rect">
+                      <a:avLst/>
+                    </a:prstGeom>
+                    <a:noFill/>
+                    <a:ln>
+                      <a:noFill/>
+                    </a:ln>
+                  </pic:spPr>
+                </pic:pic>
+              </a:graphicData>
+            </a:graphic>
+          </wp:inline>
+        </w:drawing>
+      </w:r>
     </w:p>
     <w:p>
       <w:pPr>

--- a/Java_Documentation/6 . class_object_varibles_jvm_data_area.docx
+++ b/Java_Documentation/6 . class_object_varibles_jvm_data_area.docx
@@ -71,7 +71,25 @@
           <w:szCs w:val="36"/>
           <w:lang w:val="en-US"/>
         </w:rPr>
-        <w:t>Set of programs make up  a software</w:t>
+        <w:t xml:space="preserve">Set of programs make </w:t>
+      </w:r>
+      <w:proofErr w:type="gramStart"/>
+      <w:r>
+        <w:rPr>
+          <w:sz w:val="36"/>
+          <w:szCs w:val="36"/>
+          <w:lang w:val="en-US"/>
+        </w:rPr>
+        <w:t>up  a</w:t>
+      </w:r>
+      <w:proofErr w:type="gramEnd"/>
+      <w:r>
+        <w:rPr>
+          <w:sz w:val="36"/>
+          <w:szCs w:val="36"/>
+          <w:lang w:val="en-US"/>
+        </w:rPr>
+        <w:t xml:space="preserve"> software</w:t>
       </w:r>
     </w:p>
     <w:p>
@@ -227,7 +245,25 @@
           <w:szCs w:val="36"/>
           <w:lang w:val="en-US"/>
         </w:rPr>
-        <w:t xml:space="preserve">3) to represent object we need to blueprint </w:t>
+        <w:t xml:space="preserve">3) to represent </w:t>
+      </w:r>
+      <w:proofErr w:type="gramStart"/>
+      <w:r>
+        <w:rPr>
+          <w:sz w:val="36"/>
+          <w:szCs w:val="36"/>
+          <w:lang w:val="en-US"/>
+        </w:rPr>
+        <w:t>object</w:t>
+      </w:r>
+      <w:proofErr w:type="gramEnd"/>
+      <w:r>
+        <w:rPr>
+          <w:sz w:val="36"/>
+          <w:szCs w:val="36"/>
+          <w:lang w:val="en-US"/>
+        </w:rPr>
+        <w:t xml:space="preserve"> we need to blueprint </w:t>
       </w:r>
       <w:r>
         <w:rPr>
@@ -353,7 +389,25 @@
           <w:szCs w:val="36"/>
           <w:lang w:val="en-US"/>
         </w:rPr>
-        <w:t xml:space="preserve"> doesn’t exist</w:t>
+        <w:t xml:space="preserve"> </w:t>
+      </w:r>
+      <w:proofErr w:type="gramStart"/>
+      <w:r>
+        <w:rPr>
+          <w:sz w:val="36"/>
+          <w:szCs w:val="36"/>
+          <w:lang w:val="en-US"/>
+        </w:rPr>
+        <w:t>doesn’t</w:t>
+      </w:r>
+      <w:proofErr w:type="gramEnd"/>
+      <w:r>
+        <w:rPr>
+          <w:sz w:val="36"/>
+          <w:szCs w:val="36"/>
+          <w:lang w:val="en-US"/>
+        </w:rPr>
+        <w:t xml:space="preserve"> exist</w:t>
       </w:r>
     </w:p>
     <w:p>
@@ -488,7 +542,24 @@
           <w:lang w:val="en-US"/>
         </w:rPr>
         <w:tab/>
-        <w:t xml:space="preserve">Email , </w:t>
+      </w:r>
+      <w:proofErr w:type="gramStart"/>
+      <w:r>
+        <w:rPr>
+          <w:sz w:val="36"/>
+          <w:szCs w:val="36"/>
+          <w:lang w:val="en-US"/>
+        </w:rPr>
+        <w:t>Email ,</w:t>
+      </w:r>
+      <w:proofErr w:type="gramEnd"/>
+      <w:r>
+        <w:rPr>
+          <w:sz w:val="36"/>
+          <w:szCs w:val="36"/>
+          <w:lang w:val="en-US"/>
+        </w:rPr>
+        <w:t xml:space="preserve"> </w:t>
       </w:r>
       <w:proofErr w:type="spellStart"/>
       <w:r>
@@ -601,7 +672,25 @@
           <w:szCs w:val="36"/>
           <w:lang w:val="en-US"/>
         </w:rPr>
-        <w:t>To represent blueprint we use reserve  keyword called class</w:t>
+        <w:t xml:space="preserve">To represent blueprint we use </w:t>
+      </w:r>
+      <w:proofErr w:type="gramStart"/>
+      <w:r>
+        <w:rPr>
+          <w:sz w:val="36"/>
+          <w:szCs w:val="36"/>
+          <w:lang w:val="en-US"/>
+        </w:rPr>
+        <w:t>reserve  keyword</w:t>
+      </w:r>
+      <w:proofErr w:type="gramEnd"/>
+      <w:r>
+        <w:rPr>
+          <w:sz w:val="36"/>
+          <w:szCs w:val="36"/>
+          <w:lang w:val="en-US"/>
+        </w:rPr>
+        <w:t xml:space="preserve"> called class</w:t>
       </w:r>
     </w:p>
     <w:p>
@@ -647,7 +736,25 @@
           <w:szCs w:val="36"/>
           <w:lang w:val="en-US"/>
         </w:rPr>
-        <w:t xml:space="preserve">//  pascal convention </w:t>
+        <w:t>/</w:t>
+      </w:r>
+      <w:proofErr w:type="gramStart"/>
+      <w:r>
+        <w:rPr>
+          <w:sz w:val="36"/>
+          <w:szCs w:val="36"/>
+          <w:lang w:val="en-US"/>
+        </w:rPr>
+        <w:t>/  pascal</w:t>
+      </w:r>
+      <w:proofErr w:type="gramEnd"/>
+      <w:r>
+        <w:rPr>
+          <w:sz w:val="36"/>
+          <w:szCs w:val="36"/>
+          <w:lang w:val="en-US"/>
+        </w:rPr>
+        <w:t xml:space="preserve"> convention </w:t>
       </w:r>
       <w:r>
         <w:rPr>
@@ -776,6 +883,7 @@
         <w:t xml:space="preserve">:  </w:t>
       </w:r>
       <w:proofErr w:type="spellStart"/>
+      <w:proofErr w:type="gramStart"/>
       <w:r>
         <w:rPr>
           <w:sz w:val="36"/>
@@ -791,7 +899,16 @@
           <w:szCs w:val="36"/>
           <w:lang w:val="en-US"/>
         </w:rPr>
-        <w:t xml:space="preserve"> , </w:t>
+        <w:t xml:space="preserve"> ,</w:t>
+      </w:r>
+      <w:proofErr w:type="gramEnd"/>
+      <w:r>
+        <w:rPr>
+          <w:sz w:val="36"/>
+          <w:szCs w:val="36"/>
+          <w:lang w:val="en-US"/>
+        </w:rPr>
+        <w:t xml:space="preserve"> </w:t>
       </w:r>
       <w:proofErr w:type="spellStart"/>
       <w:r>
@@ -829,7 +946,25 @@
           <w:szCs w:val="36"/>
           <w:lang w:val="en-US"/>
         </w:rPr>
-        <w:t>Methods also will be  written in camel case</w:t>
+        <w:t xml:space="preserve">Methods also will </w:t>
+      </w:r>
+      <w:proofErr w:type="gramStart"/>
+      <w:r>
+        <w:rPr>
+          <w:sz w:val="36"/>
+          <w:szCs w:val="36"/>
+          <w:lang w:val="en-US"/>
+        </w:rPr>
+        <w:t>be  written</w:t>
+      </w:r>
+      <w:proofErr w:type="gramEnd"/>
+      <w:r>
+        <w:rPr>
+          <w:sz w:val="36"/>
+          <w:szCs w:val="36"/>
+          <w:lang w:val="en-US"/>
+        </w:rPr>
+        <w:t xml:space="preserve"> in camel case</w:t>
       </w:r>
     </w:p>
     <w:p>
@@ -860,6 +995,7 @@
         <w:t xml:space="preserve">:  </w:t>
       </w:r>
       <w:proofErr w:type="spellStart"/>
+      <w:proofErr w:type="gramStart"/>
       <w:r>
         <w:rPr>
           <w:sz w:val="36"/>
@@ -875,7 +1011,16 @@
           <w:szCs w:val="36"/>
           <w:lang w:val="en-US"/>
         </w:rPr>
-        <w:t xml:space="preserve">() , </w:t>
+        <w:t>(</w:t>
+      </w:r>
+      <w:proofErr w:type="gramEnd"/>
+      <w:r>
+        <w:rPr>
+          <w:sz w:val="36"/>
+          <w:szCs w:val="36"/>
+          <w:lang w:val="en-US"/>
+        </w:rPr>
+        <w:t xml:space="preserve">) , </w:t>
       </w:r>
       <w:proofErr w:type="spellStart"/>
       <w:r>
@@ -937,15 +1082,33 @@
           <w:szCs w:val="36"/>
           <w:lang w:val="en-US"/>
         </w:rPr>
-        <w:t>tudent {</w:t>
-      </w:r>
-      <w:r>
-        <w:rPr>
-          <w:sz w:val="36"/>
-          <w:szCs w:val="36"/>
-          <w:lang w:val="en-US"/>
-        </w:rPr>
-        <w:t xml:space="preserve">  // blueprint of student object </w:t>
+        <w:t xml:space="preserve">tudent </w:t>
+      </w:r>
+      <w:proofErr w:type="gramStart"/>
+      <w:r>
+        <w:rPr>
+          <w:sz w:val="36"/>
+          <w:szCs w:val="36"/>
+          <w:lang w:val="en-US"/>
+        </w:rPr>
+        <w:t>{</w:t>
+      </w:r>
+      <w:r>
+        <w:rPr>
+          <w:sz w:val="36"/>
+          <w:szCs w:val="36"/>
+          <w:lang w:val="en-US"/>
+        </w:rPr>
+        <w:t xml:space="preserve">  /</w:t>
+      </w:r>
+      <w:proofErr w:type="gramEnd"/>
+      <w:r>
+        <w:rPr>
+          <w:sz w:val="36"/>
+          <w:szCs w:val="36"/>
+          <w:lang w:val="en-US"/>
+        </w:rPr>
+        <w:t xml:space="preserve">/ blueprint of student object </w:t>
       </w:r>
     </w:p>
     <w:p>
@@ -1053,34 +1216,69 @@
           <w:szCs w:val="36"/>
           <w:lang w:val="en-US"/>
         </w:rPr>
-        <w:t>void playing()   // while playing nothing happens to me so marked as void</w:t>
-      </w:r>
-    </w:p>
-    <w:p>
-      <w:pPr>
-        <w:jc w:val="both"/>
-        <w:rPr>
-          <w:sz w:val="36"/>
-          <w:szCs w:val="36"/>
-          <w:lang w:val="en-US"/>
-        </w:rPr>
-      </w:pPr>
-      <w:r>
-        <w:rPr>
-          <w:sz w:val="36"/>
-          <w:szCs w:val="36"/>
-          <w:lang w:val="en-US"/>
-        </w:rPr>
-        <w:lastRenderedPageBreak/>
-        <w:t>void sleep</w:t>
-      </w:r>
-      <w:r>
-        <w:rPr>
-          <w:sz w:val="36"/>
-          <w:szCs w:val="36"/>
-          <w:lang w:val="en-US"/>
-        </w:rPr>
-        <w:t>()</w:t>
+        <w:t xml:space="preserve">void </w:t>
+      </w:r>
+      <w:proofErr w:type="gramStart"/>
+      <w:r>
+        <w:rPr>
+          <w:sz w:val="36"/>
+          <w:szCs w:val="36"/>
+          <w:lang w:val="en-US"/>
+        </w:rPr>
+        <w:t>playing(</w:t>
+      </w:r>
+      <w:proofErr w:type="gramEnd"/>
+      <w:r>
+        <w:rPr>
+          <w:sz w:val="36"/>
+          <w:szCs w:val="36"/>
+          <w:lang w:val="en-US"/>
+        </w:rPr>
+        <w:t>)   // while playing nothing happens to me so marked as void</w:t>
+      </w:r>
+    </w:p>
+    <w:p>
+      <w:pPr>
+        <w:jc w:val="both"/>
+        <w:rPr>
+          <w:sz w:val="36"/>
+          <w:szCs w:val="36"/>
+          <w:lang w:val="en-US"/>
+        </w:rPr>
+      </w:pPr>
+      <w:r>
+        <w:rPr>
+          <w:sz w:val="36"/>
+          <w:szCs w:val="36"/>
+          <w:lang w:val="en-US"/>
+        </w:rPr>
+        <w:t xml:space="preserve">void </w:t>
+      </w:r>
+      <w:proofErr w:type="gramStart"/>
+      <w:r>
+        <w:rPr>
+          <w:sz w:val="36"/>
+          <w:szCs w:val="36"/>
+          <w:lang w:val="en-US"/>
+        </w:rPr>
+        <w:t>sleep</w:t>
+      </w:r>
+      <w:r>
+        <w:rPr>
+          <w:sz w:val="36"/>
+          <w:szCs w:val="36"/>
+          <w:lang w:val="en-US"/>
+        </w:rPr>
+        <w:t>(</w:t>
+      </w:r>
+      <w:proofErr w:type="gramEnd"/>
+      <w:r>
+        <w:rPr>
+          <w:sz w:val="36"/>
+          <w:szCs w:val="36"/>
+          <w:lang w:val="en-US"/>
+        </w:rPr>
+        <w:t>)</w:t>
       </w:r>
       <w:r>
         <w:rPr>
@@ -1116,7 +1314,25 @@
           <w:szCs w:val="36"/>
           <w:lang w:val="en-US"/>
         </w:rPr>
-        <w:t xml:space="preserve">To create an object </w:t>
+        <w:t xml:space="preserve">To create an </w:t>
+      </w:r>
+      <w:proofErr w:type="gramStart"/>
+      <w:r>
+        <w:rPr>
+          <w:sz w:val="36"/>
+          <w:szCs w:val="36"/>
+          <w:lang w:val="en-US"/>
+        </w:rPr>
+        <w:t>object</w:t>
+      </w:r>
+      <w:proofErr w:type="gramEnd"/>
+      <w:r>
+        <w:rPr>
+          <w:sz w:val="36"/>
+          <w:szCs w:val="36"/>
+          <w:lang w:val="en-US"/>
+        </w:rPr>
+        <w:t xml:space="preserve"> </w:t>
       </w:r>
       <w:r>
         <w:rPr>
@@ -1173,6 +1389,7 @@
         <w:t xml:space="preserve"> variable = new </w:t>
       </w:r>
       <w:proofErr w:type="spellStart"/>
+      <w:proofErr w:type="gramStart"/>
       <w:r>
         <w:rPr>
           <w:sz w:val="36"/>
@@ -1188,7 +1405,16 @@
           <w:szCs w:val="36"/>
           <w:lang w:val="en-US"/>
         </w:rPr>
-        <w:t>();</w:t>
+        <w:t>(</w:t>
+      </w:r>
+      <w:proofErr w:type="gramEnd"/>
+      <w:r>
+        <w:rPr>
+          <w:sz w:val="36"/>
+          <w:szCs w:val="36"/>
+          <w:lang w:val="en-US"/>
+        </w:rPr>
+        <w:t>);</w:t>
       </w:r>
     </w:p>
     <w:p>
@@ -1250,15 +1476,33 @@
           <w:szCs w:val="36"/>
           <w:lang w:val="en-US"/>
         </w:rPr>
-        <w:t xml:space="preserve"> some </w:t>
-      </w:r>
-      <w:r>
-        <w:rPr>
-          <w:sz w:val="36"/>
-          <w:szCs w:val="36"/>
-          <w:lang w:val="en-US"/>
-        </w:rPr>
-        <w:t xml:space="preserve"> space for object </w:t>
+        <w:t xml:space="preserve"> </w:t>
+      </w:r>
+      <w:proofErr w:type="gramStart"/>
+      <w:r>
+        <w:rPr>
+          <w:sz w:val="36"/>
+          <w:szCs w:val="36"/>
+          <w:lang w:val="en-US"/>
+        </w:rPr>
+        <w:t xml:space="preserve">some </w:t>
+      </w:r>
+      <w:r>
+        <w:rPr>
+          <w:sz w:val="36"/>
+          <w:szCs w:val="36"/>
+          <w:lang w:val="en-US"/>
+        </w:rPr>
+        <w:t xml:space="preserve"> space</w:t>
+      </w:r>
+      <w:proofErr w:type="gramEnd"/>
+      <w:r>
+        <w:rPr>
+          <w:sz w:val="36"/>
+          <w:szCs w:val="36"/>
+          <w:lang w:val="en-US"/>
+        </w:rPr>
+        <w:t xml:space="preserve"> for object </w:t>
       </w:r>
       <w:r>
         <w:rPr>
@@ -1305,6 +1549,7 @@
         <w:t xml:space="preserve">Tell me </w:t>
       </w:r>
       <w:proofErr w:type="spellStart"/>
+      <w:proofErr w:type="gramStart"/>
       <w:r>
         <w:rPr>
           <w:sz w:val="36"/>
@@ -1328,7 +1573,16 @@
           <w:szCs w:val="36"/>
           <w:lang w:val="en-US"/>
         </w:rPr>
-        <w:t xml:space="preserve">, we inform the class name </w:t>
+        <w:t>,</w:t>
+      </w:r>
+      <w:proofErr w:type="gramEnd"/>
+      <w:r>
+        <w:rPr>
+          <w:sz w:val="36"/>
+          <w:szCs w:val="36"/>
+          <w:lang w:val="en-US"/>
+        </w:rPr>
+        <w:t xml:space="preserve"> we inform the class name </w:t>
       </w:r>
       <w:r>
         <w:rPr>
@@ -1524,7 +1778,25 @@
           <w:szCs w:val="36"/>
           <w:lang w:val="en-US"/>
         </w:rPr>
-        <w:t>: car, bike , airplane etc.</w:t>
+        <w:t xml:space="preserve">: car, </w:t>
+      </w:r>
+      <w:proofErr w:type="gramStart"/>
+      <w:r>
+        <w:rPr>
+          <w:sz w:val="36"/>
+          <w:szCs w:val="36"/>
+          <w:lang w:val="en-US"/>
+        </w:rPr>
+        <w:t>bike ,</w:t>
+      </w:r>
+      <w:proofErr w:type="gramEnd"/>
+      <w:r>
+        <w:rPr>
+          <w:sz w:val="36"/>
+          <w:szCs w:val="36"/>
+          <w:lang w:val="en-US"/>
+        </w:rPr>
+        <w:t xml:space="preserve"> airplane etc.</w:t>
       </w:r>
     </w:p>
     <w:p>
@@ -1592,13 +1864,23 @@
           <w:lang w:val="en-US"/>
         </w:rPr>
       </w:pPr>
-      <w:r>
-        <w:rPr>
-          <w:sz w:val="36"/>
-          <w:szCs w:val="36"/>
-          <w:lang w:val="en-US"/>
-        </w:rPr>
-        <w:t>Person , ticket , cinema hall ,seat, etc.</w:t>
+      <w:proofErr w:type="gramStart"/>
+      <w:r>
+        <w:rPr>
+          <w:sz w:val="36"/>
+          <w:szCs w:val="36"/>
+          <w:lang w:val="en-US"/>
+        </w:rPr>
+        <w:t>Person ,</w:t>
+      </w:r>
+      <w:proofErr w:type="gramEnd"/>
+      <w:r>
+        <w:rPr>
+          <w:sz w:val="36"/>
+          <w:szCs w:val="36"/>
+          <w:lang w:val="en-US"/>
+        </w:rPr>
+        <w:t xml:space="preserve"> ticket , cinema hall ,seat, etc.</w:t>
       </w:r>
     </w:p>
     <w:p>
@@ -1645,7 +1927,6 @@
           <w:szCs w:val="36"/>
           <w:lang w:val="en-US"/>
         </w:rPr>
-        <w:lastRenderedPageBreak/>
         <w:t>Eg</w:t>
       </w:r>
       <w:proofErr w:type="spellEnd"/>
@@ -1664,7 +1945,16 @@
           <w:szCs w:val="36"/>
           <w:lang w:val="en-US"/>
         </w:rPr>
-        <w:t>Class_Modifier</w:t>
+        <w:t>Class_</w:t>
+      </w:r>
+      <w:proofErr w:type="gramStart"/>
+      <w:r>
+        <w:rPr>
+          <w:sz w:val="36"/>
+          <w:szCs w:val="36"/>
+          <w:lang w:val="en-US"/>
+        </w:rPr>
+        <w:t>Modifier</w:t>
       </w:r>
       <w:proofErr w:type="spellEnd"/>
       <w:r>
@@ -1673,7 +1963,16 @@
           <w:szCs w:val="36"/>
           <w:lang w:val="en-US"/>
         </w:rPr>
-        <w:t xml:space="preserve">  (check documentation in program)</w:t>
+        <w:t xml:space="preserve">  (</w:t>
+      </w:r>
+      <w:proofErr w:type="gramEnd"/>
+      <w:r>
+        <w:rPr>
+          <w:sz w:val="36"/>
+          <w:szCs w:val="36"/>
+          <w:lang w:val="en-US"/>
+        </w:rPr>
+        <w:t>check documentation in program)</w:t>
       </w:r>
     </w:p>
     <w:p>
@@ -1735,7 +2034,16 @@
           <w:szCs w:val="36"/>
           <w:lang w:val="en-US"/>
         </w:rPr>
-        <w:t xml:space="preserve"> a </w:t>
+        <w:t xml:space="preserve"> </w:t>
+      </w:r>
+      <w:proofErr w:type="gramStart"/>
+      <w:r>
+        <w:rPr>
+          <w:sz w:val="36"/>
+          <w:szCs w:val="36"/>
+          <w:lang w:val="en-US"/>
+        </w:rPr>
+        <w:t xml:space="preserve">a </w:t>
       </w:r>
       <w:r>
         <w:rPr>
@@ -1745,6 +2053,7 @@
         </w:rPr>
         <w:t xml:space="preserve"> variable</w:t>
       </w:r>
+      <w:proofErr w:type="gramEnd"/>
       <w:r>
         <w:rPr>
           <w:sz w:val="36"/>
@@ -1837,6 +2146,7 @@
           <w:szCs w:val="36"/>
           <w:lang w:val="en-US"/>
         </w:rPr>
+        <w:lastRenderedPageBreak/>
         <w:t>ClassName</w:t>
       </w:r>
       <w:proofErr w:type="spellEnd"/>
@@ -1849,6 +2159,7 @@
         <w:t xml:space="preserve"> variable = new </w:t>
       </w:r>
       <w:proofErr w:type="spellStart"/>
+      <w:proofErr w:type="gramStart"/>
       <w:r>
         <w:rPr>
           <w:sz w:val="36"/>
@@ -1864,7 +2175,16 @@
           <w:szCs w:val="36"/>
           <w:lang w:val="en-US"/>
         </w:rPr>
-        <w:t>();</w:t>
+        <w:t>(</w:t>
+      </w:r>
+      <w:proofErr w:type="gramEnd"/>
+      <w:r>
+        <w:rPr>
+          <w:sz w:val="36"/>
+          <w:szCs w:val="36"/>
+          <w:lang w:val="en-US"/>
+        </w:rPr>
+        <w:t>);</w:t>
       </w:r>
     </w:p>
     <w:p>
@@ -1939,7 +2259,16 @@
           <w:szCs w:val="36"/>
           <w:lang w:val="en-US"/>
         </w:rPr>
-        <w:t>Primitive va</w:t>
+        <w:t xml:space="preserve">Primitive </w:t>
+      </w:r>
+      <w:proofErr w:type="gramStart"/>
+      <w:r>
+        <w:rPr>
+          <w:sz w:val="36"/>
+          <w:szCs w:val="36"/>
+          <w:lang w:val="en-US"/>
+        </w:rPr>
+        <w:t>va</w:t>
       </w:r>
       <w:r>
         <w:rPr>
@@ -1963,7 +2292,16 @@
           <w:szCs w:val="36"/>
           <w:lang w:val="en-US"/>
         </w:rPr>
-        <w:t xml:space="preserve">are </w:t>
+        <w:t>are</w:t>
+      </w:r>
+      <w:proofErr w:type="gramEnd"/>
+      <w:r>
+        <w:rPr>
+          <w:sz w:val="36"/>
+          <w:szCs w:val="36"/>
+          <w:lang w:val="en-US"/>
+        </w:rPr>
+        <w:t xml:space="preserve"> </w:t>
       </w:r>
       <w:r>
         <w:rPr>
@@ -2070,7 +2408,6 @@
           <w:szCs w:val="36"/>
           <w:lang w:val="en-US"/>
         </w:rPr>
-        <w:lastRenderedPageBreak/>
         <w:drawing>
           <wp:inline distT="0" distB="0" distL="0" distR="0" wp14:anchorId="224DB202" wp14:editId="60AAA8E3">
             <wp:extent cx="6264023" cy="3242733"/>
@@ -2133,8 +2470,18 @@
           <w:szCs w:val="36"/>
           <w:lang w:val="en-US"/>
         </w:rPr>
-        <w:t>instance variables :</w:t>
-      </w:r>
+        <w:t xml:space="preserve">instance </w:t>
+      </w:r>
+      <w:proofErr w:type="gramStart"/>
+      <w:r>
+        <w:rPr>
+          <w:sz w:val="36"/>
+          <w:szCs w:val="36"/>
+          <w:lang w:val="en-US"/>
+        </w:rPr>
+        <w:t>variables :</w:t>
+      </w:r>
+      <w:proofErr w:type="gramEnd"/>
     </w:p>
     <w:p>
       <w:pPr>
@@ -2222,15 +2569,33 @@
           <w:szCs w:val="36"/>
           <w:lang w:val="en-US"/>
         </w:rPr>
-        <w:t>*i</w:t>
-      </w:r>
-      <w:r>
-        <w:rPr>
-          <w:sz w:val="36"/>
-          <w:szCs w:val="36"/>
-          <w:lang w:val="en-US"/>
-        </w:rPr>
-        <w:t xml:space="preserve">mp def </w:t>
+        <w:t>*</w:t>
+      </w:r>
+      <w:proofErr w:type="gramStart"/>
+      <w:r>
+        <w:rPr>
+          <w:sz w:val="36"/>
+          <w:szCs w:val="36"/>
+          <w:lang w:val="en-US"/>
+        </w:rPr>
+        <w:t>i</w:t>
+      </w:r>
+      <w:r>
+        <w:rPr>
+          <w:sz w:val="36"/>
+          <w:szCs w:val="36"/>
+          <w:lang w:val="en-US"/>
+        </w:rPr>
+        <w:t>mp</w:t>
+      </w:r>
+      <w:proofErr w:type="gramEnd"/>
+      <w:r>
+        <w:rPr>
+          <w:sz w:val="36"/>
+          <w:szCs w:val="36"/>
+          <w:lang w:val="en-US"/>
+        </w:rPr>
+        <w:t xml:space="preserve"> def </w:t>
       </w:r>
       <w:r>
         <w:rPr>
@@ -2311,7 +2676,6 @@
           <w:szCs w:val="36"/>
           <w:lang w:val="en-US"/>
         </w:rPr>
-        <w:lastRenderedPageBreak/>
         <w:drawing>
           <wp:inline distT="0" distB="0" distL="0" distR="0" wp14:anchorId="499E0806" wp14:editId="4EA6B535">
             <wp:extent cx="4130398" cy="3254022"/>
@@ -2442,7 +2806,25 @@
           <w:szCs w:val="36"/>
           <w:lang w:val="en-US"/>
         </w:rPr>
-        <w:t>Student obj = new Student();</w:t>
+        <w:t xml:space="preserve">Student obj = new </w:t>
+      </w:r>
+      <w:proofErr w:type="gramStart"/>
+      <w:r>
+        <w:rPr>
+          <w:sz w:val="36"/>
+          <w:szCs w:val="36"/>
+          <w:lang w:val="en-US"/>
+        </w:rPr>
+        <w:t>Student(</w:t>
+      </w:r>
+      <w:proofErr w:type="gramEnd"/>
+      <w:r>
+        <w:rPr>
+          <w:sz w:val="36"/>
+          <w:szCs w:val="36"/>
+          <w:lang w:val="en-US"/>
+        </w:rPr>
+        <w:t>);</w:t>
       </w:r>
       <w:r>
         <w:rPr>
@@ -2524,7 +2906,6 @@
           <w:szCs w:val="36"/>
           <w:lang w:val="en-US"/>
         </w:rPr>
-        <w:lastRenderedPageBreak/>
         <w:drawing>
           <wp:inline distT="0" distB="0" distL="0" distR="0" wp14:anchorId="0D97C042" wp14:editId="7FFBF0D3">
             <wp:extent cx="6544733" cy="3893820"/>
@@ -2587,8 +2968,18 @@
           <w:szCs w:val="36"/>
           <w:lang w:val="en-US"/>
         </w:rPr>
-        <w:t>When object is created ,</w:t>
-      </w:r>
+        <w:t xml:space="preserve">When object is </w:t>
+      </w:r>
+      <w:proofErr w:type="gramStart"/>
+      <w:r>
+        <w:rPr>
+          <w:sz w:val="36"/>
+          <w:szCs w:val="36"/>
+          <w:lang w:val="en-US"/>
+        </w:rPr>
+        <w:t>created ,</w:t>
+      </w:r>
+      <w:proofErr w:type="gramEnd"/>
       <w:r>
         <w:rPr>
           <w:sz w:val="36"/>
@@ -2681,8 +3072,18 @@
           <w:szCs w:val="36"/>
           <w:lang w:val="en-US"/>
         </w:rPr>
-        <w:t>: String -&gt;null ,</w:t>
-      </w:r>
+        <w:t>: String -&gt;</w:t>
+      </w:r>
+      <w:proofErr w:type="gramStart"/>
+      <w:r>
+        <w:rPr>
+          <w:sz w:val="36"/>
+          <w:szCs w:val="36"/>
+          <w:lang w:val="en-US"/>
+        </w:rPr>
+        <w:t>null ,</w:t>
+      </w:r>
+      <w:proofErr w:type="gramEnd"/>
       <w:r>
         <w:rPr>
           <w:sz w:val="36"/>
@@ -2787,13 +3188,23 @@
           <w:lang w:val="en-US"/>
         </w:rPr>
       </w:pPr>
-      <w:r>
-        <w:rPr>
-          <w:sz w:val="36"/>
-          <w:szCs w:val="36"/>
-          <w:lang w:val="en-US"/>
-        </w:rPr>
-        <w:t xml:space="preserve">Note :  </w:t>
+      <w:proofErr w:type="gramStart"/>
+      <w:r>
+        <w:rPr>
+          <w:sz w:val="36"/>
+          <w:szCs w:val="36"/>
+          <w:lang w:val="en-US"/>
+        </w:rPr>
+        <w:t>Note :</w:t>
+      </w:r>
+      <w:proofErr w:type="gramEnd"/>
+      <w:r>
+        <w:rPr>
+          <w:sz w:val="36"/>
+          <w:szCs w:val="36"/>
+          <w:lang w:val="en-US"/>
+        </w:rPr>
+        <w:t xml:space="preserve">  </w:t>
       </w:r>
       <w:r>
         <w:rPr>
@@ -2931,7 +3342,6 @@
           <w:szCs w:val="36"/>
           <w:lang w:val="en"/>
         </w:rPr>
-        <w:lastRenderedPageBreak/>
         <w:t>Eg</w:t>
       </w:r>
       <w:proofErr w:type="spellEnd"/>
@@ -3097,7 +3507,25 @@
           <w:szCs w:val="36"/>
           <w:lang w:val="en-US"/>
         </w:rPr>
-        <w:t xml:space="preserve">If object references becomes null we </w:t>
+        <w:t xml:space="preserve">If object references </w:t>
+      </w:r>
+      <w:proofErr w:type="gramStart"/>
+      <w:r>
+        <w:rPr>
+          <w:sz w:val="36"/>
+          <w:szCs w:val="36"/>
+          <w:lang w:val="en-US"/>
+        </w:rPr>
+        <w:t>becomes</w:t>
+      </w:r>
+      <w:proofErr w:type="gramEnd"/>
+      <w:r>
+        <w:rPr>
+          <w:sz w:val="36"/>
+          <w:szCs w:val="36"/>
+          <w:lang w:val="en-US"/>
+        </w:rPr>
+        <w:t xml:space="preserve"> null we </w:t>
       </w:r>
       <w:proofErr w:type="spellStart"/>
       <w:r>
@@ -3187,7 +3615,43 @@
           <w:szCs w:val="36"/>
           <w:lang w:val="en-US"/>
         </w:rPr>
-        <w:t xml:space="preserve">Instance variables are created at a time of object creation and destroyed at a time of object destruction . so scope of instance variables is  exactly same as </w:t>
+        <w:t xml:space="preserve">Instance variables are created at a time of object creation and destroyed at a time of object </w:t>
+      </w:r>
+      <w:proofErr w:type="gramStart"/>
+      <w:r>
+        <w:rPr>
+          <w:sz w:val="36"/>
+          <w:szCs w:val="36"/>
+          <w:lang w:val="en-US"/>
+        </w:rPr>
+        <w:t>destruction .</w:t>
+      </w:r>
+      <w:proofErr w:type="gramEnd"/>
+      <w:r>
+        <w:rPr>
+          <w:sz w:val="36"/>
+          <w:szCs w:val="36"/>
+          <w:lang w:val="en-US"/>
+        </w:rPr>
+        <w:t xml:space="preserve"> so scope of instance variables </w:t>
+      </w:r>
+      <w:proofErr w:type="gramStart"/>
+      <w:r>
+        <w:rPr>
+          <w:sz w:val="36"/>
+          <w:szCs w:val="36"/>
+          <w:lang w:val="en-US"/>
+        </w:rPr>
+        <w:t>is  exactly</w:t>
+      </w:r>
+      <w:proofErr w:type="gramEnd"/>
+      <w:r>
+        <w:rPr>
+          <w:sz w:val="36"/>
+          <w:szCs w:val="36"/>
+          <w:lang w:val="en-US"/>
+        </w:rPr>
+        <w:t xml:space="preserve"> same as </w:t>
       </w:r>
       <w:r>
         <w:rPr>
@@ -3218,15 +3682,33 @@
           <w:szCs w:val="36"/>
           <w:lang w:val="en-US"/>
         </w:rPr>
-        <w:t xml:space="preserve">Instance variables can be accessed directly from instance area </w:t>
-      </w:r>
-      <w:r>
-        <w:rPr>
-          <w:sz w:val="36"/>
-          <w:szCs w:val="36"/>
-          <w:lang w:val="en-US"/>
-        </w:rPr>
-        <w:t xml:space="preserve">. but direct </w:t>
+        <w:t xml:space="preserve">Instance variables can be accessed directly from instance </w:t>
+      </w:r>
+      <w:proofErr w:type="gramStart"/>
+      <w:r>
+        <w:rPr>
+          <w:sz w:val="36"/>
+          <w:szCs w:val="36"/>
+          <w:lang w:val="en-US"/>
+        </w:rPr>
+        <w:t xml:space="preserve">area </w:t>
+      </w:r>
+      <w:r>
+        <w:rPr>
+          <w:sz w:val="36"/>
+          <w:szCs w:val="36"/>
+          <w:lang w:val="en-US"/>
+        </w:rPr>
+        <w:t>.</w:t>
+      </w:r>
+      <w:proofErr w:type="gramEnd"/>
+      <w:r>
+        <w:rPr>
+          <w:sz w:val="36"/>
+          <w:szCs w:val="36"/>
+          <w:lang w:val="en-US"/>
+        </w:rPr>
+        <w:t xml:space="preserve"> but direct </w:t>
       </w:r>
       <w:proofErr w:type="spellStart"/>
       <w:r>
@@ -3268,7 +3750,25 @@
           <w:szCs w:val="36"/>
           <w:lang w:val="en-US"/>
         </w:rPr>
-        <w:t>and use that variables with the obj</w:t>
+        <w:t xml:space="preserve">and use </w:t>
+      </w:r>
+      <w:proofErr w:type="gramStart"/>
+      <w:r>
+        <w:rPr>
+          <w:sz w:val="36"/>
+          <w:szCs w:val="36"/>
+          <w:lang w:val="en-US"/>
+        </w:rPr>
+        <w:t>that variables</w:t>
+      </w:r>
+      <w:proofErr w:type="gramEnd"/>
+      <w:r>
+        <w:rPr>
+          <w:sz w:val="36"/>
+          <w:szCs w:val="36"/>
+          <w:lang w:val="en-US"/>
+        </w:rPr>
+        <w:t xml:space="preserve"> with the obj</w:t>
       </w:r>
       <w:r>
         <w:rPr>
@@ -3301,13 +3801,23 @@
         </w:rPr>
         <w:t xml:space="preserve">Instance variables are inside class and outside of any </w:t>
       </w:r>
-      <w:r>
-        <w:rPr>
-          <w:sz w:val="36"/>
-          <w:szCs w:val="36"/>
-          <w:lang w:val="en-US"/>
-        </w:rPr>
-        <w:t>method , block , constructor</w:t>
+      <w:proofErr w:type="gramStart"/>
+      <w:r>
+        <w:rPr>
+          <w:sz w:val="36"/>
+          <w:szCs w:val="36"/>
+          <w:lang w:val="en-US"/>
+        </w:rPr>
+        <w:t>method ,</w:t>
+      </w:r>
+      <w:proofErr w:type="gramEnd"/>
+      <w:r>
+        <w:rPr>
+          <w:sz w:val="36"/>
+          <w:szCs w:val="36"/>
+          <w:lang w:val="en-US"/>
+        </w:rPr>
+        <w:t xml:space="preserve"> block , constructor</w:t>
       </w:r>
     </w:p>
     <w:p>
@@ -3330,7 +3840,16 @@
           <w:szCs w:val="36"/>
           <w:lang w:val="en-US"/>
         </w:rPr>
-        <w:t xml:space="preserve">Instance variables </w:t>
+        <w:t xml:space="preserve">Instance </w:t>
+      </w:r>
+      <w:proofErr w:type="gramStart"/>
+      <w:r>
+        <w:rPr>
+          <w:sz w:val="36"/>
+          <w:szCs w:val="36"/>
+          <w:lang w:val="en-US"/>
+        </w:rPr>
+        <w:t xml:space="preserve">variables </w:t>
       </w:r>
       <w:r>
         <w:rPr>
@@ -3346,7 +3865,16 @@
           <w:szCs w:val="36"/>
           <w:lang w:val="en-US"/>
         </w:rPr>
-        <w:t xml:space="preserve">are stored in the </w:t>
+        <w:t>are</w:t>
+      </w:r>
+      <w:proofErr w:type="gramEnd"/>
+      <w:r>
+        <w:rPr>
+          <w:sz w:val="36"/>
+          <w:szCs w:val="36"/>
+          <w:lang w:val="en-US"/>
+        </w:rPr>
+        <w:t xml:space="preserve"> stored in the </w:t>
       </w:r>
       <w:r>
         <w:rPr>
@@ -3456,7 +3984,6 @@
           <w:szCs w:val="36"/>
           <w:lang w:val="en"/>
         </w:rPr>
-        <w:lastRenderedPageBreak/>
         <w:t>instance variables can be marked by the access specifiers</w:t>
       </w:r>
       <w:r>
@@ -3496,7 +4023,27 @@
           <w:szCs w:val="36"/>
           <w:lang w:val="en"/>
         </w:rPr>
-        <w:t>Instance variables cannot be marked by the abstract keyword(abstract keyword only used for the methods).</w:t>
+        <w:t xml:space="preserve">Instance variables cannot be marked by the abstract </w:t>
+      </w:r>
+      <w:proofErr w:type="gramStart"/>
+      <w:r>
+        <w:rPr>
+          <w:rFonts w:ascii="Calibri" w:hAnsi="Calibri" w:cs="Calibri"/>
+          <w:sz w:val="36"/>
+          <w:szCs w:val="36"/>
+          <w:lang w:val="en"/>
+        </w:rPr>
+        <w:t>keyword(</w:t>
+      </w:r>
+      <w:proofErr w:type="gramEnd"/>
+      <w:r>
+        <w:rPr>
+          <w:rFonts w:ascii="Calibri" w:hAnsi="Calibri" w:cs="Calibri"/>
+          <w:sz w:val="36"/>
+          <w:szCs w:val="36"/>
+          <w:lang w:val="en"/>
+        </w:rPr>
+        <w:t>abstract keyword only used for the methods).</w:t>
       </w:r>
     </w:p>
     <w:p>
@@ -3744,15 +4291,33 @@
           <w:szCs w:val="36"/>
           <w:lang w:val="en-US"/>
         </w:rPr>
-        <w:t xml:space="preserve"> of the method  </w:t>
-      </w:r>
-      <w:r>
-        <w:rPr>
-          <w:sz w:val="36"/>
-          <w:szCs w:val="36"/>
-          <w:lang w:val="en-US"/>
-        </w:rPr>
-        <w:t xml:space="preserve">memory for local variables are </w:t>
+        <w:t xml:space="preserve"> of the </w:t>
+      </w:r>
+      <w:proofErr w:type="gramStart"/>
+      <w:r>
+        <w:rPr>
+          <w:sz w:val="36"/>
+          <w:szCs w:val="36"/>
+          <w:lang w:val="en-US"/>
+        </w:rPr>
+        <w:t xml:space="preserve">method  </w:t>
+      </w:r>
+      <w:r>
+        <w:rPr>
+          <w:sz w:val="36"/>
+          <w:szCs w:val="36"/>
+          <w:lang w:val="en-US"/>
+        </w:rPr>
+        <w:t>memory</w:t>
+      </w:r>
+      <w:proofErr w:type="gramEnd"/>
+      <w:r>
+        <w:rPr>
+          <w:sz w:val="36"/>
+          <w:szCs w:val="36"/>
+          <w:lang w:val="en-US"/>
+        </w:rPr>
+        <w:t xml:space="preserve"> for local variables are </w:t>
       </w:r>
       <w:r>
         <w:rPr>
@@ -3883,7 +4448,16 @@
           <w:szCs w:val="36"/>
           <w:lang w:val="en-US"/>
         </w:rPr>
-        <w:t>ocal varia</w:t>
+        <w:t xml:space="preserve">ocal </w:t>
+      </w:r>
+      <w:proofErr w:type="gramStart"/>
+      <w:r>
+        <w:rPr>
+          <w:sz w:val="36"/>
+          <w:szCs w:val="36"/>
+          <w:lang w:val="en-US"/>
+        </w:rPr>
+        <w:t>varia</w:t>
       </w:r>
       <w:r>
         <w:rPr>
@@ -3907,7 +4481,16 @@
           <w:szCs w:val="36"/>
           <w:lang w:val="en-US"/>
         </w:rPr>
-        <w:t xml:space="preserve">, they should be initialized during the </w:t>
+        <w:t>,</w:t>
+      </w:r>
+      <w:proofErr w:type="gramEnd"/>
+      <w:r>
+        <w:rPr>
+          <w:sz w:val="36"/>
+          <w:szCs w:val="36"/>
+          <w:lang w:val="en-US"/>
+        </w:rPr>
+        <w:t xml:space="preserve"> they should be initialized during the </w:t>
       </w:r>
       <w:r>
         <w:rPr>
@@ -3969,6 +4552,7 @@
         </w:rPr>
       </w:pPr>
       <w:proofErr w:type="spellStart"/>
+      <w:proofErr w:type="gramStart"/>
       <w:r>
         <w:rPr>
           <w:sz w:val="36"/>
@@ -3984,7 +4568,16 @@
           <w:szCs w:val="36"/>
           <w:lang w:val="en-US"/>
         </w:rPr>
-        <w:t xml:space="preserve">  on local variable </w:t>
+        <w:t xml:space="preserve">  on</w:t>
+      </w:r>
+      <w:proofErr w:type="gramEnd"/>
+      <w:r>
+        <w:rPr>
+          <w:sz w:val="36"/>
+          <w:szCs w:val="36"/>
+          <w:lang w:val="en-US"/>
+        </w:rPr>
+        <w:t xml:space="preserve"> local variable </w:t>
       </w:r>
     </w:p>
     <w:p>
@@ -4111,7 +4704,6 @@
           <w:szCs w:val="36"/>
           <w:lang w:val="en-US"/>
         </w:rPr>
-        <w:lastRenderedPageBreak/>
         <w:t>temporary variables</w:t>
       </w:r>
       <w:r>
@@ -4184,8 +4776,18 @@
           <w:szCs w:val="36"/>
           <w:lang w:val="en-US"/>
         </w:rPr>
-        <w:t xml:space="preserve"> stack variables (or) local variables .</w:t>
-      </w:r>
+        <w:t xml:space="preserve"> stack variables (or) local </w:t>
+      </w:r>
+      <w:proofErr w:type="gramStart"/>
+      <w:r>
+        <w:rPr>
+          <w:sz w:val="36"/>
+          <w:szCs w:val="36"/>
+          <w:lang w:val="en-US"/>
+        </w:rPr>
+        <w:t>variables .</w:t>
+      </w:r>
+      <w:proofErr w:type="gramEnd"/>
     </w:p>
     <w:p>
       <w:pPr>
@@ -4201,6 +4803,7 @@
           <w:lang w:val="en-US"/>
         </w:rPr>
       </w:pPr>
+      <w:proofErr w:type="gramStart"/>
       <w:r>
         <w:rPr>
           <w:sz w:val="36"/>
@@ -4215,7 +4818,16 @@
           <w:szCs w:val="36"/>
           <w:lang w:val="en-US"/>
         </w:rPr>
-        <w:t xml:space="preserve"> variables are stored in the stack</w:t>
+        <w:t xml:space="preserve"> variables</w:t>
+      </w:r>
+      <w:proofErr w:type="gramEnd"/>
+      <w:r>
+        <w:rPr>
+          <w:sz w:val="36"/>
+          <w:szCs w:val="36"/>
+          <w:lang w:val="en-US"/>
+        </w:rPr>
+        <w:t xml:space="preserve"> are stored in the stack</w:t>
       </w:r>
     </w:p>
     <w:p>
@@ -4297,6 +4909,7 @@
           <w:szCs w:val="36"/>
           <w:lang w:val="en-US"/>
         </w:rPr>
+        <w:lastRenderedPageBreak/>
         <w:t>Stack variables are stored inside the stack.</w:t>
       </w:r>
     </w:p>
@@ -4656,25 +5269,42 @@
           <w:szCs w:val="36"/>
           <w:lang w:val="en-US"/>
         </w:rPr>
-        <w:t xml:space="preserve">Since local variable do not have default values Local it must be initialized before using it , if declared  and not initialized and  used no problem.  </w:t>
-      </w:r>
-    </w:p>
-    <w:p>
-      <w:pPr>
-        <w:jc w:val="both"/>
-        <w:rPr>
-          <w:sz w:val="36"/>
-          <w:szCs w:val="36"/>
-          <w:lang w:val="en-US"/>
-        </w:rPr>
-      </w:pPr>
-      <w:r>
-        <w:rPr>
-          <w:sz w:val="36"/>
-          <w:szCs w:val="36"/>
-          <w:lang w:val="en-US"/>
-        </w:rPr>
-        <w:lastRenderedPageBreak/>
+        <w:t xml:space="preserve">Since local variable do not have default values Local it must be initialized before using </w:t>
+      </w:r>
+      <w:proofErr w:type="gramStart"/>
+      <w:r>
+        <w:rPr>
+          <w:sz w:val="36"/>
+          <w:szCs w:val="36"/>
+          <w:lang w:val="en-US"/>
+        </w:rPr>
+        <w:t>it ,</w:t>
+      </w:r>
+      <w:proofErr w:type="gramEnd"/>
+      <w:r>
+        <w:rPr>
+          <w:sz w:val="36"/>
+          <w:szCs w:val="36"/>
+          <w:lang w:val="en-US"/>
+        </w:rPr>
+        <w:t xml:space="preserve"> if declared  and not initialized and  used no problem.  </w:t>
+      </w:r>
+    </w:p>
+    <w:p>
+      <w:pPr>
+        <w:jc w:val="both"/>
+        <w:rPr>
+          <w:sz w:val="36"/>
+          <w:szCs w:val="36"/>
+          <w:lang w:val="en-US"/>
+        </w:rPr>
+      </w:pPr>
+      <w:r>
+        <w:rPr>
+          <w:sz w:val="36"/>
+          <w:szCs w:val="36"/>
+          <w:lang w:val="en-US"/>
+        </w:rPr>
         <w:t>If declared not initialized and tried to use it will lead to compile time error.</w:t>
       </w:r>
     </w:p>
@@ -4731,8 +5361,18 @@
           <w:szCs w:val="36"/>
           <w:lang w:val="en-US"/>
         </w:rPr>
-        <w:t>// same as above go through the code .</w:t>
-      </w:r>
+        <w:t xml:space="preserve">// same as above go through the </w:t>
+      </w:r>
+      <w:proofErr w:type="gramStart"/>
+      <w:r>
+        <w:rPr>
+          <w:sz w:val="36"/>
+          <w:szCs w:val="36"/>
+          <w:lang w:val="en-US"/>
+        </w:rPr>
+        <w:t>code .</w:t>
+      </w:r>
+      <w:proofErr w:type="gramEnd"/>
     </w:p>
     <w:p>
       <w:pPr>
@@ -5004,7 +5644,25 @@
           <w:szCs w:val="36"/>
           <w:lang w:val="en-US"/>
         </w:rPr>
-        <w:t>Only variable is allowed after comma , other than that if we try to write same  data type  or different data type it gives compile time error.</w:t>
+        <w:t xml:space="preserve">Only variable is allowed after </w:t>
+      </w:r>
+      <w:proofErr w:type="gramStart"/>
+      <w:r>
+        <w:rPr>
+          <w:sz w:val="36"/>
+          <w:szCs w:val="36"/>
+          <w:lang w:val="en-US"/>
+        </w:rPr>
+        <w:t>comma ,</w:t>
+      </w:r>
+      <w:proofErr w:type="gramEnd"/>
+      <w:r>
+        <w:rPr>
+          <w:sz w:val="36"/>
+          <w:szCs w:val="36"/>
+          <w:lang w:val="en-US"/>
+        </w:rPr>
+        <w:t xml:space="preserve"> other than that if we try to write same  data type  or different data type it gives compile time error.</w:t>
       </w:r>
     </w:p>
     <w:p>
@@ -5026,7 +5684,8 @@
           <w:lang w:val="en-US"/>
         </w:rPr>
         <w:sectPr>
-          <w:pgSz w:w="11906" w:h="16838"/>
+          <w:type w:val="continuous"/>
+          <w:pgSz w:w="15840" w:h="24480" w:code="3"/>
           <w:pgMar w:top="1440" w:right="1440" w:bottom="1440" w:left="1440" w:header="708" w:footer="708" w:gutter="0"/>
           <w:cols w:space="708"/>
           <w:docGrid w:linePitch="360"/>
@@ -5151,6 +5810,7 @@
           <w:szCs w:val="36"/>
         </w:rPr>
       </w:pPr>
+      <w:proofErr w:type="gramStart"/>
       <w:r>
         <w:rPr>
           <w:sz w:val="36"/>
@@ -5158,6 +5818,7 @@
         </w:rPr>
         <w:t>Explanation :</w:t>
       </w:r>
+      <w:proofErr w:type="gramEnd"/>
     </w:p>
     <w:p>
       <w:pPr>
@@ -5177,7 +5838,23 @@
           <w:sz w:val="36"/>
           <w:szCs w:val="36"/>
         </w:rPr>
-        <w:t xml:space="preserve">First control comes  to the main method , final object f1 is created ,if anything is made final  changes </w:t>
+        <w:t xml:space="preserve">First control </w:t>
+      </w:r>
+      <w:proofErr w:type="gramStart"/>
+      <w:r>
+        <w:rPr>
+          <w:sz w:val="36"/>
+          <w:szCs w:val="36"/>
+        </w:rPr>
+        <w:t>comes  to</w:t>
+      </w:r>
+      <w:proofErr w:type="gramEnd"/>
+      <w:r>
+        <w:rPr>
+          <w:sz w:val="36"/>
+          <w:szCs w:val="36"/>
+        </w:rPr>
+        <w:t xml:space="preserve"> the main method , final object f1 is created ,if anything is made final  changes </w:t>
       </w:r>
       <w:proofErr w:type="spellStart"/>
       <w:r>
@@ -5235,7 +5912,23 @@
           <w:sz w:val="36"/>
           <w:szCs w:val="36"/>
         </w:rPr>
-        <w:t xml:space="preserve">Static methods can be called directly with name as above , here </w:t>
+        <w:t xml:space="preserve">Static methods can be called directly with name as </w:t>
+      </w:r>
+      <w:proofErr w:type="gramStart"/>
+      <w:r>
+        <w:rPr>
+          <w:sz w:val="36"/>
+          <w:szCs w:val="36"/>
+        </w:rPr>
+        <w:t>above ,</w:t>
+      </w:r>
+      <w:proofErr w:type="gramEnd"/>
+      <w:r>
+        <w:rPr>
+          <w:sz w:val="36"/>
+          <w:szCs w:val="36"/>
+        </w:rPr>
+        <w:t xml:space="preserve"> here </w:t>
       </w:r>
       <w:r>
         <w:rPr>
@@ -5307,7 +6000,23 @@
           <w:sz w:val="36"/>
           <w:szCs w:val="36"/>
         </w:rPr>
-        <w:t xml:space="preserve">f1 , f2 reference variables are passed as arguments to </w:t>
+        <w:t>f</w:t>
+      </w:r>
+      <w:proofErr w:type="gramStart"/>
+      <w:r>
+        <w:rPr>
+          <w:sz w:val="36"/>
+          <w:szCs w:val="36"/>
+        </w:rPr>
+        <w:t>1 ,</w:t>
+      </w:r>
+      <w:proofErr w:type="gramEnd"/>
+      <w:r>
+        <w:rPr>
+          <w:sz w:val="36"/>
+          <w:szCs w:val="36"/>
+        </w:rPr>
+        <w:t xml:space="preserve"> f2 reference variables are passed as arguments to </w:t>
       </w:r>
       <w:proofErr w:type="spellStart"/>
       <w:r>
@@ -5372,8 +6081,17 @@
           <w:sz w:val="36"/>
           <w:szCs w:val="36"/>
         </w:rPr>
-        <w:t>then x is assigned to z .</w:t>
-      </w:r>
+        <w:t xml:space="preserve">then x is assigned to </w:t>
+      </w:r>
+      <w:proofErr w:type="gramStart"/>
+      <w:r>
+        <w:rPr>
+          <w:sz w:val="36"/>
+          <w:szCs w:val="36"/>
+        </w:rPr>
+        <w:t>z .</w:t>
+      </w:r>
+      <w:proofErr w:type="gramEnd"/>
     </w:p>
     <w:p>
       <w:pPr>
@@ -5393,7 +6111,23 @@
           <w:sz w:val="36"/>
           <w:szCs w:val="36"/>
         </w:rPr>
-        <w:t xml:space="preserve">with the help of the reference variable z value to x changed from 5 to 6 . </w:t>
+        <w:t xml:space="preserve">with the help of the reference variable z value to x changed from 5 to </w:t>
+      </w:r>
+      <w:proofErr w:type="gramStart"/>
+      <w:r>
+        <w:rPr>
+          <w:sz w:val="36"/>
+          <w:szCs w:val="36"/>
+        </w:rPr>
+        <w:t>6 .</w:t>
+      </w:r>
+      <w:proofErr w:type="gramEnd"/>
+      <w:r>
+        <w:rPr>
+          <w:sz w:val="36"/>
+          <w:szCs w:val="36"/>
+        </w:rPr>
+        <w:t xml:space="preserve"> </w:t>
       </w:r>
     </w:p>
     <w:p>
@@ -5414,14 +6148,46 @@
           <w:sz w:val="36"/>
           <w:szCs w:val="36"/>
         </w:rPr>
-        <w:t xml:space="preserve">z is a reference variable storing address of the object . the static method is returning z and it is stored in </w:t>
-      </w:r>
-      <w:r>
-        <w:rPr>
-          <w:sz w:val="36"/>
-          <w:szCs w:val="36"/>
-        </w:rPr>
-        <w:t xml:space="preserve">f3 . </w:t>
+        <w:t xml:space="preserve">z is a reference variable storing address of the </w:t>
+      </w:r>
+      <w:proofErr w:type="gramStart"/>
+      <w:r>
+        <w:rPr>
+          <w:sz w:val="36"/>
+          <w:szCs w:val="36"/>
+        </w:rPr>
+        <w:t>object .</w:t>
+      </w:r>
+      <w:proofErr w:type="gramEnd"/>
+      <w:r>
+        <w:rPr>
+          <w:sz w:val="36"/>
+          <w:szCs w:val="36"/>
+        </w:rPr>
+        <w:t xml:space="preserve"> the static method is returning z and it is stored in </w:t>
+      </w:r>
+      <w:r>
+        <w:rPr>
+          <w:sz w:val="36"/>
+          <w:szCs w:val="36"/>
+        </w:rPr>
+        <w:t>f</w:t>
+      </w:r>
+      <w:proofErr w:type="gramStart"/>
+      <w:r>
+        <w:rPr>
+          <w:sz w:val="36"/>
+          <w:szCs w:val="36"/>
+        </w:rPr>
+        <w:t>3 .</w:t>
+      </w:r>
+      <w:proofErr w:type="gramEnd"/>
+      <w:r>
+        <w:rPr>
+          <w:sz w:val="36"/>
+          <w:szCs w:val="36"/>
+        </w:rPr>
+        <w:t xml:space="preserve"> </w:t>
       </w:r>
     </w:p>
     <w:p>
@@ -5442,14 +6208,30 @@
           <w:sz w:val="36"/>
           <w:szCs w:val="36"/>
         </w:rPr>
-        <w:t xml:space="preserve">After the execution of the static block </w:t>
-      </w:r>
-      <w:r>
-        <w:rPr>
-          <w:sz w:val="36"/>
-          <w:szCs w:val="36"/>
-        </w:rPr>
-        <w:t xml:space="preserve"> , </w:t>
+        <w:t xml:space="preserve">After the execution of the static </w:t>
+      </w:r>
+      <w:proofErr w:type="gramStart"/>
+      <w:r>
+        <w:rPr>
+          <w:sz w:val="36"/>
+          <w:szCs w:val="36"/>
+        </w:rPr>
+        <w:t xml:space="preserve">block </w:t>
+      </w:r>
+      <w:r>
+        <w:rPr>
+          <w:sz w:val="36"/>
+          <w:szCs w:val="36"/>
+        </w:rPr>
+        <w:t xml:space="preserve"> ,</w:t>
+      </w:r>
+      <w:proofErr w:type="gramEnd"/>
+      <w:r>
+        <w:rPr>
+          <w:sz w:val="36"/>
+          <w:szCs w:val="36"/>
+        </w:rPr>
+        <w:t xml:space="preserve"> </w:t>
       </w:r>
       <w:r>
         <w:rPr>
@@ -5484,7 +6266,23 @@
           <w:sz w:val="36"/>
           <w:szCs w:val="36"/>
         </w:rPr>
-        <w:t>Since f1 and f3 are pointing to same object their reference address is same , so it evaluates to true .</w:t>
+        <w:t xml:space="preserve">Since f1 and f3 are pointing to same object their reference address is </w:t>
+      </w:r>
+      <w:proofErr w:type="gramStart"/>
+      <w:r>
+        <w:rPr>
+          <w:sz w:val="36"/>
+          <w:szCs w:val="36"/>
+        </w:rPr>
+        <w:t>same ,</w:t>
+      </w:r>
+      <w:proofErr w:type="gramEnd"/>
+      <w:r>
+        <w:rPr>
+          <w:sz w:val="36"/>
+          <w:szCs w:val="36"/>
+        </w:rPr>
+        <w:t xml:space="preserve"> so it evaluates to true .</w:t>
       </w:r>
     </w:p>
     <w:p>
@@ -5512,7 +6310,23 @@
           <w:sz w:val="36"/>
           <w:szCs w:val="36"/>
         </w:rPr>
-        <w:t xml:space="preserve"> x for f1 and f3 are same , so it is  also true . </w:t>
+        <w:t xml:space="preserve"> x for f1 and f3 are </w:t>
+      </w:r>
+      <w:proofErr w:type="gramStart"/>
+      <w:r>
+        <w:rPr>
+          <w:sz w:val="36"/>
+          <w:szCs w:val="36"/>
+        </w:rPr>
+        <w:t>same ,</w:t>
+      </w:r>
+      <w:proofErr w:type="gramEnd"/>
+      <w:r>
+        <w:rPr>
+          <w:sz w:val="36"/>
+          <w:szCs w:val="36"/>
+        </w:rPr>
+        <w:t xml:space="preserve"> so it is  also true . </w:t>
       </w:r>
     </w:p>
     <w:p>
@@ -5735,8 +6549,150 @@
         </w:rPr>
       </w:pPr>
     </w:p>
+    <w:p>
+      <w:pPr>
+        <w:jc w:val="both"/>
+        <w:rPr>
+          <w:sz w:val="36"/>
+          <w:szCs w:val="36"/>
+          <w:lang w:val="en-US"/>
+        </w:rPr>
+      </w:pPr>
+    </w:p>
+    <w:p>
+      <w:pPr>
+        <w:jc w:val="both"/>
+        <w:rPr>
+          <w:sz w:val="36"/>
+          <w:szCs w:val="36"/>
+          <w:lang w:val="en-US"/>
+        </w:rPr>
+      </w:pPr>
+      <w:proofErr w:type="spellStart"/>
+      <w:r>
+        <w:rPr>
+          <w:sz w:val="36"/>
+          <w:szCs w:val="36"/>
+          <w:lang w:val="en-US"/>
+        </w:rPr>
+        <w:t>Eg</w:t>
+      </w:r>
+      <w:proofErr w:type="spellEnd"/>
+      <w:r>
+        <w:rPr>
+          <w:sz w:val="36"/>
+          <w:szCs w:val="36"/>
+          <w:lang w:val="en-US"/>
+        </w:rPr>
+        <w:t>: Local_Variable_Eg6</w:t>
+      </w:r>
+    </w:p>
+    <w:p>
+      <w:pPr>
+        <w:jc w:val="both"/>
+        <w:rPr>
+          <w:sz w:val="36"/>
+          <w:szCs w:val="36"/>
+          <w:lang w:val="en-US"/>
+        </w:rPr>
+      </w:pPr>
+      <w:r>
+        <w:rPr>
+          <w:noProof/>
+        </w:rPr>
+        <w:drawing>
+          <wp:inline distT="0" distB="0" distL="0" distR="0" wp14:anchorId="6BF5BE0B" wp14:editId="49646147">
+            <wp:extent cx="8229600" cy="3916680"/>
+            <wp:effectExtent l="0" t="0" r="0" b="7620"/>
+            <wp:docPr id="8" name="Picture 8"/>
+            <wp:cNvGraphicFramePr>
+              <a:graphicFrameLocks xmlns:a="http://schemas.openxmlformats.org/drawingml/2006/main" noChangeAspect="1"/>
+            </wp:cNvGraphicFramePr>
+            <a:graphic xmlns:a="http://schemas.openxmlformats.org/drawingml/2006/main">
+              <a:graphicData uri="http://schemas.openxmlformats.org/drawingml/2006/picture">
+                <pic:pic xmlns:pic="http://schemas.openxmlformats.org/drawingml/2006/picture">
+                  <pic:nvPicPr>
+                    <pic:cNvPr id="0" name="Picture 3"/>
+                    <pic:cNvPicPr>
+                      <a:picLocks noChangeAspect="1" noChangeArrowheads="1"/>
+                    </pic:cNvPicPr>
+                  </pic:nvPicPr>
+                  <pic:blipFill>
+                    <a:blip r:embed="rId10">
+                      <a:extLst>
+                        <a:ext uri="{28A0092B-C50C-407E-A947-70E740481C1C}">
+                          <a14:useLocalDpi xmlns:a14="http://schemas.microsoft.com/office/drawing/2010/main" val="0"/>
+                        </a:ext>
+                      </a:extLst>
+                    </a:blip>
+                    <a:srcRect/>
+                    <a:stretch>
+                      <a:fillRect/>
+                    </a:stretch>
+                  </pic:blipFill>
+                  <pic:spPr bwMode="auto">
+                    <a:xfrm>
+                      <a:off x="0" y="0"/>
+                      <a:ext cx="8229600" cy="3916680"/>
+                    </a:xfrm>
+                    <a:prstGeom prst="rect">
+                      <a:avLst/>
+                    </a:prstGeom>
+                    <a:noFill/>
+                    <a:ln>
+                      <a:noFill/>
+                    </a:ln>
+                  </pic:spPr>
+                </pic:pic>
+              </a:graphicData>
+            </a:graphic>
+          </wp:inline>
+        </w:drawing>
+      </w:r>
+    </w:p>
+    <w:p>
+      <w:pPr>
+        <w:jc w:val="both"/>
+        <w:rPr>
+          <w:sz w:val="36"/>
+          <w:szCs w:val="36"/>
+          <w:lang w:val="en-US"/>
+        </w:rPr>
+      </w:pPr>
+    </w:p>
+    <w:p>
+      <w:pPr>
+        <w:jc w:val="both"/>
+        <w:rPr>
+          <w:sz w:val="36"/>
+          <w:szCs w:val="36"/>
+          <w:lang w:val="en-US"/>
+        </w:rPr>
+      </w:pPr>
+    </w:p>
+    <w:p>
+      <w:pPr>
+        <w:jc w:val="both"/>
+        <w:rPr>
+          <w:sz w:val="36"/>
+          <w:szCs w:val="36"/>
+          <w:lang w:val="en-US"/>
+        </w:rPr>
+      </w:pPr>
+    </w:p>
+    <w:p>
+      <w:pPr>
+        <w:jc w:val="both"/>
+        <w:rPr>
+          <w:sz w:val="36"/>
+          <w:szCs w:val="36"/>
+          <w:lang w:val="en-US"/>
+        </w:rPr>
+      </w:pPr>
+    </w:p>
     <w:sectPr>
-      <w:pgSz w:w="15842" w:h="24477" w:code="3"/>
+      <w:type w:val="continuous"/>
+      <w:pgSz w:w="15840" w:h="24480" w:code="3"/>
       <w:pgMar w:top="1440" w:right="1440" w:bottom="1440" w:left="1440" w:header="709" w:footer="709" w:gutter="0"/>
       <w:cols w:space="708"/>
       <w:docGrid w:linePitch="360"/>

--- a/Java_Documentation/6 . class_object_varibles_jvm_data_area.docx
+++ b/Java_Documentation/6 . class_object_varibles_jvm_data_area.docx
@@ -6649,6 +6649,16 @@
           </wp:inline>
         </w:drawing>
       </w:r>
+    </w:p>
+    <w:p>
+      <w:pPr>
+        <w:jc w:val="both"/>
+        <w:rPr>
+          <w:sz w:val="36"/>
+          <w:szCs w:val="36"/>
+          <w:lang w:val="en-US"/>
+        </w:rPr>
+      </w:pPr>
     </w:p>
     <w:p>
       <w:pPr>

--- a/Java_Documentation/6 . class_object_varibles_jvm_data_area.docx
+++ b/Java_Documentation/6 . class_object_varibles_jvm_data_area.docx
@@ -6679,24 +6679,326 @@
           <w:lang w:val="en-US"/>
         </w:rPr>
       </w:pPr>
-    </w:p>
-    <w:p>
-      <w:pPr>
-        <w:jc w:val="both"/>
-        <w:rPr>
-          <w:sz w:val="36"/>
-          <w:szCs w:val="36"/>
-          <w:lang w:val="en-US"/>
-        </w:rPr>
-      </w:pPr>
-    </w:p>
-    <w:p>
-      <w:pPr>
-        <w:jc w:val="both"/>
-        <w:rPr>
-          <w:sz w:val="36"/>
-          <w:szCs w:val="36"/>
-          <w:lang w:val="en-US"/>
+      <w:r>
+        <w:rPr>
+          <w:noProof/>
+          <w:sz w:val="36"/>
+          <w:szCs w:val="36"/>
+          <w:lang w:val="en-US"/>
+        </w:rPr>
+        <w:lastRenderedPageBreak/>
+        <w:drawing>
+          <wp:inline distT="0" distB="0" distL="0" distR="0" wp14:anchorId="44FBB54D" wp14:editId="453D7E27">
+            <wp:extent cx="8229600" cy="3963670"/>
+            <wp:effectExtent l="0" t="0" r="0" b="0"/>
+            <wp:docPr id="6" name="Picture 6"/>
+            <wp:cNvGraphicFramePr>
+              <a:graphicFrameLocks xmlns:a="http://schemas.openxmlformats.org/drawingml/2006/main" noChangeAspect="1"/>
+            </wp:cNvGraphicFramePr>
+            <a:graphic xmlns:a="http://schemas.openxmlformats.org/drawingml/2006/main">
+              <a:graphicData uri="http://schemas.openxmlformats.org/drawingml/2006/picture">
+                <pic:pic xmlns:pic="http://schemas.openxmlformats.org/drawingml/2006/picture">
+                  <pic:nvPicPr>
+                    <pic:cNvPr id="1" name=""/>
+                    <pic:cNvPicPr/>
+                  </pic:nvPicPr>
+                  <pic:blipFill>
+                    <a:blip r:embed="rId11"/>
+                    <a:stretch>
+                      <a:fillRect/>
+                    </a:stretch>
+                  </pic:blipFill>
+                  <pic:spPr>
+                    <a:xfrm>
+                      <a:off x="0" y="0"/>
+                      <a:ext cx="8229600" cy="3963670"/>
+                    </a:xfrm>
+                    <a:prstGeom prst="rect">
+                      <a:avLst/>
+                    </a:prstGeom>
+                  </pic:spPr>
+                </pic:pic>
+              </a:graphicData>
+            </a:graphic>
+          </wp:inline>
+        </w:drawing>
+      </w:r>
+    </w:p>
+    <w:p>
+      <w:pPr>
+        <w:jc w:val="both"/>
+        <w:rPr>
+          <w:sz w:val="36"/>
+          <w:szCs w:val="36"/>
+          <w:lang w:val="en-US"/>
+        </w:rPr>
+      </w:pPr>
+    </w:p>
+    <w:p>
+      <w:pPr>
+        <w:jc w:val="both"/>
+        <w:rPr>
+          <w:sz w:val="36"/>
+          <w:szCs w:val="36"/>
+        </w:rPr>
+      </w:pPr>
+      <w:r>
+        <w:rPr>
+          <w:sz w:val="36"/>
+          <w:szCs w:val="36"/>
+          <w:lang w:val="en-US"/>
+        </w:rPr>
+        <w:t xml:space="preserve">Here no objects are eligible for garbage collection.  </w:t>
+      </w:r>
+      <w:proofErr w:type="gramStart"/>
+      <w:r>
+        <w:rPr>
+          <w:sz w:val="36"/>
+          <w:szCs w:val="36"/>
+          <w:lang w:val="en-US"/>
+        </w:rPr>
+        <w:t>go(</w:t>
+      </w:r>
+      <w:proofErr w:type="gramEnd"/>
+      <w:r>
+        <w:rPr>
+          <w:sz w:val="36"/>
+          <w:szCs w:val="36"/>
+          <w:lang w:val="en-US"/>
+        </w:rPr>
+        <w:t xml:space="preserve">) method reference t1 and t2 are </w:t>
+      </w:r>
+      <w:r>
+        <w:rPr>
+          <w:sz w:val="36"/>
+          <w:szCs w:val="36"/>
+        </w:rPr>
+        <w:t xml:space="preserve">removed after the execution of go() method.  But </w:t>
+      </w:r>
+      <w:proofErr w:type="gramStart"/>
+      <w:r>
+        <w:rPr>
+          <w:sz w:val="36"/>
+          <w:szCs w:val="36"/>
+        </w:rPr>
+        <w:t>address  of</w:t>
+      </w:r>
+      <w:proofErr w:type="gramEnd"/>
+      <w:r>
+        <w:rPr>
+          <w:sz w:val="36"/>
+          <w:szCs w:val="36"/>
+        </w:rPr>
+        <w:t xml:space="preserve"> t2 object is available in t1 reference variable t  , similarly t2 object address is available in t1 reference variable t , so they are not subjected to garbage collection</w:t>
+      </w:r>
+      <w:r>
+        <w:rPr>
+          <w:sz w:val="36"/>
+          <w:szCs w:val="36"/>
+        </w:rPr>
+        <w:t xml:space="preserve">.  </w:t>
+      </w:r>
+    </w:p>
+    <w:p>
+      <w:pPr>
+        <w:jc w:val="both"/>
+        <w:rPr>
+          <w:sz w:val="36"/>
+          <w:szCs w:val="36"/>
+        </w:rPr>
+      </w:pPr>
+      <w:r>
+        <w:rPr>
+          <w:sz w:val="36"/>
+          <w:szCs w:val="36"/>
+        </w:rPr>
+        <w:t>This problem is also called island of isolation.</w:t>
+      </w:r>
+    </w:p>
+    <w:p>
+      <w:pPr>
+        <w:jc w:val="both"/>
+        <w:rPr>
+          <w:sz w:val="36"/>
+          <w:szCs w:val="36"/>
+        </w:rPr>
+      </w:pPr>
+    </w:p>
+    <w:p>
+      <w:pPr>
+        <w:jc w:val="both"/>
+        <w:rPr>
+          <w:sz w:val="36"/>
+          <w:szCs w:val="36"/>
+        </w:rPr>
+      </w:pPr>
+    </w:p>
+    <w:p>
+      <w:pPr>
+        <w:jc w:val="both"/>
+        <w:rPr>
+          <w:sz w:val="36"/>
+          <w:szCs w:val="36"/>
+        </w:rPr>
+      </w:pPr>
+      <w:r>
+        <w:rPr>
+          <w:noProof/>
+          <w:sz w:val="36"/>
+          <w:szCs w:val="36"/>
+        </w:rPr>
+        <w:drawing>
+          <wp:inline distT="0" distB="0" distL="0" distR="0" wp14:anchorId="6873A486" wp14:editId="377B97A6">
+            <wp:extent cx="4008467" cy="3924640"/>
+            <wp:effectExtent l="0" t="0" r="0" b="0"/>
+            <wp:docPr id="7" name="Picture 7"/>
+            <wp:cNvGraphicFramePr>
+              <a:graphicFrameLocks xmlns:a="http://schemas.openxmlformats.org/drawingml/2006/main" noChangeAspect="1"/>
+            </wp:cNvGraphicFramePr>
+            <a:graphic xmlns:a="http://schemas.openxmlformats.org/drawingml/2006/main">
+              <a:graphicData uri="http://schemas.openxmlformats.org/drawingml/2006/picture">
+                <pic:pic xmlns:pic="http://schemas.openxmlformats.org/drawingml/2006/picture">
+                  <pic:nvPicPr>
+                    <pic:cNvPr id="1" name=""/>
+                    <pic:cNvPicPr/>
+                  </pic:nvPicPr>
+                  <pic:blipFill>
+                    <a:blip r:embed="rId12"/>
+                    <a:stretch>
+                      <a:fillRect/>
+                    </a:stretch>
+                  </pic:blipFill>
+                  <pic:spPr>
+                    <a:xfrm>
+                      <a:off x="0" y="0"/>
+                      <a:ext cx="4008467" cy="3924640"/>
+                    </a:xfrm>
+                    <a:prstGeom prst="rect">
+                      <a:avLst/>
+                    </a:prstGeom>
+                  </pic:spPr>
+                </pic:pic>
+              </a:graphicData>
+            </a:graphic>
+          </wp:inline>
+        </w:drawing>
+      </w:r>
+    </w:p>
+    <w:p>
+      <w:pPr>
+        <w:jc w:val="both"/>
+        <w:rPr>
+          <w:sz w:val="36"/>
+          <w:szCs w:val="36"/>
+        </w:rPr>
+      </w:pPr>
+      <w:r>
+        <w:rPr>
+          <w:sz w:val="36"/>
+          <w:szCs w:val="36"/>
+        </w:rPr>
+        <w:t xml:space="preserve">Compilations fails, final variable </w:t>
+      </w:r>
+      <w:proofErr w:type="spellStart"/>
+      <w:proofErr w:type="gramStart"/>
+      <w:r>
+        <w:rPr>
+          <w:sz w:val="36"/>
+          <w:szCs w:val="36"/>
+        </w:rPr>
+        <w:t>cant</w:t>
+      </w:r>
+      <w:proofErr w:type="spellEnd"/>
+      <w:proofErr w:type="gramEnd"/>
+      <w:r>
+        <w:rPr>
+          <w:sz w:val="36"/>
+          <w:szCs w:val="36"/>
+        </w:rPr>
+        <w:t xml:space="preserve"> be reassigned.</w:t>
+      </w:r>
+      <w:r>
+        <w:rPr>
+          <w:sz w:val="36"/>
+          <w:szCs w:val="36"/>
+        </w:rPr>
+        <w:t xml:space="preserve"> Compilation fails while reassigning 69 to id in method </w:t>
+      </w:r>
+      <w:proofErr w:type="spellStart"/>
+      <w:r>
+        <w:rPr>
+          <w:sz w:val="36"/>
+          <w:szCs w:val="36"/>
+        </w:rPr>
+        <w:t>updateId</w:t>
+      </w:r>
+      <w:proofErr w:type="spellEnd"/>
+      <w:r>
+        <w:rPr>
+          <w:sz w:val="36"/>
+          <w:szCs w:val="36"/>
+        </w:rPr>
+        <w:t xml:space="preserve">. </w:t>
+      </w:r>
+    </w:p>
+    <w:p>
+      <w:pPr>
+        <w:jc w:val="both"/>
+        <w:rPr>
+          <w:sz w:val="36"/>
+          <w:szCs w:val="36"/>
+        </w:rPr>
+      </w:pPr>
+    </w:p>
+    <w:p>
+      <w:pPr>
+        <w:jc w:val="both"/>
+        <w:rPr>
+          <w:sz w:val="36"/>
+          <w:szCs w:val="36"/>
+        </w:rPr>
+      </w:pPr>
+      <w:r>
+        <w:rPr>
+          <w:sz w:val="36"/>
+          <w:szCs w:val="36"/>
+        </w:rPr>
+        <w:t xml:space="preserve"> </w:t>
+      </w:r>
+    </w:p>
+    <w:p>
+      <w:pPr>
+        <w:jc w:val="both"/>
+        <w:rPr>
+          <w:sz w:val="36"/>
+          <w:szCs w:val="36"/>
+        </w:rPr>
+      </w:pPr>
+    </w:p>
+    <w:p>
+      <w:pPr>
+        <w:jc w:val="both"/>
+        <w:rPr>
+          <w:sz w:val="36"/>
+          <w:szCs w:val="36"/>
+        </w:rPr>
+      </w:pPr>
+    </w:p>
+    <w:p>
+      <w:pPr>
+        <w:jc w:val="both"/>
+        <w:rPr>
+          <w:sz w:val="36"/>
+          <w:szCs w:val="36"/>
+        </w:rPr>
+      </w:pPr>
+    </w:p>
+    <w:p>
+      <w:pPr>
+        <w:jc w:val="both"/>
+        <w:rPr>
+          <w:sz w:val="36"/>
+          <w:szCs w:val="36"/>
         </w:rPr>
       </w:pPr>
     </w:p>

--- a/Java_Documentation/6 . class_object_varibles_jvm_data_area.docx
+++ b/Java_Documentation/6 . class_object_varibles_jvm_data_area.docx
@@ -71,25 +71,7 @@
           <w:szCs w:val="36"/>
           <w:lang w:val="en-US"/>
         </w:rPr>
-        <w:t xml:space="preserve">Set of programs make </w:t>
-      </w:r>
-      <w:proofErr w:type="gramStart"/>
-      <w:r>
-        <w:rPr>
-          <w:sz w:val="36"/>
-          <w:szCs w:val="36"/>
-          <w:lang w:val="en-US"/>
-        </w:rPr>
-        <w:t>up  a</w:t>
-      </w:r>
-      <w:proofErr w:type="gramEnd"/>
-      <w:r>
-        <w:rPr>
-          <w:sz w:val="36"/>
-          <w:szCs w:val="36"/>
-          <w:lang w:val="en-US"/>
-        </w:rPr>
-        <w:t xml:space="preserve"> software</w:t>
+        <w:t>Set of programs make up  a software</w:t>
       </w:r>
     </w:p>
     <w:p>
@@ -245,25 +227,7 @@
           <w:szCs w:val="36"/>
           <w:lang w:val="en-US"/>
         </w:rPr>
-        <w:t xml:space="preserve">3) to represent </w:t>
-      </w:r>
-      <w:proofErr w:type="gramStart"/>
-      <w:r>
-        <w:rPr>
-          <w:sz w:val="36"/>
-          <w:szCs w:val="36"/>
-          <w:lang w:val="en-US"/>
-        </w:rPr>
-        <w:t>object</w:t>
-      </w:r>
-      <w:proofErr w:type="gramEnd"/>
-      <w:r>
-        <w:rPr>
-          <w:sz w:val="36"/>
-          <w:szCs w:val="36"/>
-          <w:lang w:val="en-US"/>
-        </w:rPr>
-        <w:t xml:space="preserve"> we need to blueprint </w:t>
+        <w:t xml:space="preserve">3) to represent object we need to blueprint </w:t>
       </w:r>
       <w:r>
         <w:rPr>
@@ -389,25 +353,7 @@
           <w:szCs w:val="36"/>
           <w:lang w:val="en-US"/>
         </w:rPr>
-        <w:t xml:space="preserve"> </w:t>
-      </w:r>
-      <w:proofErr w:type="gramStart"/>
-      <w:r>
-        <w:rPr>
-          <w:sz w:val="36"/>
-          <w:szCs w:val="36"/>
-          <w:lang w:val="en-US"/>
-        </w:rPr>
-        <w:t>doesn’t</w:t>
-      </w:r>
-      <w:proofErr w:type="gramEnd"/>
-      <w:r>
-        <w:rPr>
-          <w:sz w:val="36"/>
-          <w:szCs w:val="36"/>
-          <w:lang w:val="en-US"/>
-        </w:rPr>
-        <w:t xml:space="preserve"> exist</w:t>
+        <w:t xml:space="preserve"> doesn’t exist</w:t>
       </w:r>
     </w:p>
     <w:p>
@@ -542,24 +488,7 @@
           <w:lang w:val="en-US"/>
         </w:rPr>
         <w:tab/>
-      </w:r>
-      <w:proofErr w:type="gramStart"/>
-      <w:r>
-        <w:rPr>
-          <w:sz w:val="36"/>
-          <w:szCs w:val="36"/>
-          <w:lang w:val="en-US"/>
-        </w:rPr>
-        <w:t>Email ,</w:t>
-      </w:r>
-      <w:proofErr w:type="gramEnd"/>
-      <w:r>
-        <w:rPr>
-          <w:sz w:val="36"/>
-          <w:szCs w:val="36"/>
-          <w:lang w:val="en-US"/>
-        </w:rPr>
-        <w:t xml:space="preserve"> </w:t>
+        <w:t xml:space="preserve">Email , </w:t>
       </w:r>
       <w:proofErr w:type="spellStart"/>
       <w:r>
@@ -672,25 +601,7 @@
           <w:szCs w:val="36"/>
           <w:lang w:val="en-US"/>
         </w:rPr>
-        <w:t xml:space="preserve">To represent blueprint we use </w:t>
-      </w:r>
-      <w:proofErr w:type="gramStart"/>
-      <w:r>
-        <w:rPr>
-          <w:sz w:val="36"/>
-          <w:szCs w:val="36"/>
-          <w:lang w:val="en-US"/>
-        </w:rPr>
-        <w:t>reserve  keyword</w:t>
-      </w:r>
-      <w:proofErr w:type="gramEnd"/>
-      <w:r>
-        <w:rPr>
-          <w:sz w:val="36"/>
-          <w:szCs w:val="36"/>
-          <w:lang w:val="en-US"/>
-        </w:rPr>
-        <w:t xml:space="preserve"> called class</w:t>
+        <w:t>To represent blueprint we use reserve  keyword called class</w:t>
       </w:r>
     </w:p>
     <w:p>
@@ -736,25 +647,7 @@
           <w:szCs w:val="36"/>
           <w:lang w:val="en-US"/>
         </w:rPr>
-        <w:t>/</w:t>
-      </w:r>
-      <w:proofErr w:type="gramStart"/>
-      <w:r>
-        <w:rPr>
-          <w:sz w:val="36"/>
-          <w:szCs w:val="36"/>
-          <w:lang w:val="en-US"/>
-        </w:rPr>
-        <w:t>/  pascal</w:t>
-      </w:r>
-      <w:proofErr w:type="gramEnd"/>
-      <w:r>
-        <w:rPr>
-          <w:sz w:val="36"/>
-          <w:szCs w:val="36"/>
-          <w:lang w:val="en-US"/>
-        </w:rPr>
-        <w:t xml:space="preserve"> convention </w:t>
+        <w:t xml:space="preserve">//  pascal convention </w:t>
       </w:r>
       <w:r>
         <w:rPr>
@@ -883,7 +776,6 @@
         <w:t xml:space="preserve">:  </w:t>
       </w:r>
       <w:proofErr w:type="spellStart"/>
-      <w:proofErr w:type="gramStart"/>
       <w:r>
         <w:rPr>
           <w:sz w:val="36"/>
@@ -899,9 +791,528 @@
           <w:szCs w:val="36"/>
           <w:lang w:val="en-US"/>
         </w:rPr>
-        <w:t xml:space="preserve"> ,</w:t>
-      </w:r>
-      <w:proofErr w:type="gramEnd"/>
+        <w:t xml:space="preserve"> , </w:t>
+      </w:r>
+      <w:proofErr w:type="spellStart"/>
+      <w:r>
+        <w:rPr>
+          <w:sz w:val="36"/>
+          <w:szCs w:val="36"/>
+          <w:lang w:val="en-US"/>
+        </w:rPr>
+        <w:t>lastName</w:t>
+      </w:r>
+      <w:proofErr w:type="spellEnd"/>
+    </w:p>
+    <w:p>
+      <w:pPr>
+        <w:jc w:val="both"/>
+        <w:rPr>
+          <w:sz w:val="36"/>
+          <w:szCs w:val="36"/>
+          <w:lang w:val="en-US"/>
+        </w:rPr>
+      </w:pPr>
+    </w:p>
+    <w:p>
+      <w:pPr>
+        <w:jc w:val="both"/>
+        <w:rPr>
+          <w:sz w:val="36"/>
+          <w:szCs w:val="36"/>
+          <w:lang w:val="en-US"/>
+        </w:rPr>
+      </w:pPr>
+      <w:r>
+        <w:rPr>
+          <w:sz w:val="36"/>
+          <w:szCs w:val="36"/>
+          <w:lang w:val="en-US"/>
+        </w:rPr>
+        <w:t>Methods also will be  written in camel case</w:t>
+      </w:r>
+    </w:p>
+    <w:p>
+      <w:pPr>
+        <w:jc w:val="both"/>
+        <w:rPr>
+          <w:sz w:val="36"/>
+          <w:szCs w:val="36"/>
+          <w:lang w:val="en-US"/>
+        </w:rPr>
+      </w:pPr>
+      <w:proofErr w:type="spellStart"/>
+      <w:r>
+        <w:rPr>
+          <w:sz w:val="36"/>
+          <w:szCs w:val="36"/>
+          <w:lang w:val="en-US"/>
+        </w:rPr>
+        <w:t>Eg</w:t>
+      </w:r>
+      <w:proofErr w:type="spellEnd"/>
+      <w:r>
+        <w:rPr>
+          <w:sz w:val="36"/>
+          <w:szCs w:val="36"/>
+          <w:lang w:val="en-US"/>
+        </w:rPr>
+        <w:t xml:space="preserve">:  </w:t>
+      </w:r>
+      <w:proofErr w:type="spellStart"/>
+      <w:r>
+        <w:rPr>
+          <w:sz w:val="36"/>
+          <w:szCs w:val="36"/>
+          <w:lang w:val="en-US"/>
+        </w:rPr>
+        <w:t>toUpper</w:t>
+      </w:r>
+      <w:proofErr w:type="spellEnd"/>
+      <w:r>
+        <w:rPr>
+          <w:sz w:val="36"/>
+          <w:szCs w:val="36"/>
+          <w:lang w:val="en-US"/>
+        </w:rPr>
+        <w:t xml:space="preserve">() , </w:t>
+      </w:r>
+      <w:proofErr w:type="spellStart"/>
+      <w:r>
+        <w:rPr>
+          <w:sz w:val="36"/>
+          <w:szCs w:val="36"/>
+          <w:lang w:val="en-US"/>
+        </w:rPr>
+        <w:t>toLower</w:t>
+      </w:r>
+      <w:proofErr w:type="spellEnd"/>
+      <w:r>
+        <w:rPr>
+          <w:sz w:val="36"/>
+          <w:szCs w:val="36"/>
+          <w:lang w:val="en-US"/>
+        </w:rPr>
+        <w:t xml:space="preserve">(). </w:t>
+      </w:r>
+    </w:p>
+    <w:p>
+      <w:pPr>
+        <w:jc w:val="both"/>
+        <w:rPr>
+          <w:sz w:val="36"/>
+          <w:szCs w:val="36"/>
+          <w:lang w:val="en-US"/>
+        </w:rPr>
+      </w:pPr>
+    </w:p>
+    <w:p>
+      <w:pPr>
+        <w:jc w:val="both"/>
+        <w:rPr>
+          <w:sz w:val="36"/>
+          <w:szCs w:val="36"/>
+          <w:lang w:val="en-US"/>
+        </w:rPr>
+      </w:pPr>
+      <w:r>
+        <w:rPr>
+          <w:sz w:val="36"/>
+          <w:szCs w:val="36"/>
+          <w:lang w:val="en-US"/>
+        </w:rPr>
+        <w:t xml:space="preserve">Class </w:t>
+      </w:r>
+      <w:r>
+        <w:rPr>
+          <w:sz w:val="36"/>
+          <w:szCs w:val="36"/>
+          <w:lang w:val="en-US"/>
+        </w:rPr>
+        <w:t>S</w:t>
+      </w:r>
+      <w:r>
+        <w:rPr>
+          <w:sz w:val="36"/>
+          <w:szCs w:val="36"/>
+          <w:lang w:val="en-US"/>
+        </w:rPr>
+        <w:t>tudent {</w:t>
+      </w:r>
+      <w:r>
+        <w:rPr>
+          <w:sz w:val="36"/>
+          <w:szCs w:val="36"/>
+          <w:lang w:val="en-US"/>
+        </w:rPr>
+        <w:t xml:space="preserve">  // blueprint of student object </w:t>
+      </w:r>
+    </w:p>
+    <w:p>
+      <w:pPr>
+        <w:jc w:val="both"/>
+        <w:rPr>
+          <w:sz w:val="36"/>
+          <w:szCs w:val="36"/>
+          <w:lang w:val="en-US"/>
+        </w:rPr>
+      </w:pPr>
+      <w:r>
+        <w:rPr>
+          <w:sz w:val="36"/>
+          <w:szCs w:val="36"/>
+          <w:lang w:val="en-US"/>
+        </w:rPr>
+        <w:t>String email;</w:t>
+      </w:r>
+    </w:p>
+    <w:p>
+      <w:pPr>
+        <w:jc w:val="both"/>
+        <w:rPr>
+          <w:sz w:val="36"/>
+          <w:szCs w:val="36"/>
+          <w:lang w:val="en-US"/>
+        </w:rPr>
+      </w:pPr>
+      <w:r>
+        <w:rPr>
+          <w:sz w:val="36"/>
+          <w:szCs w:val="36"/>
+          <w:lang w:val="en-US"/>
+        </w:rPr>
+        <w:t>i</w:t>
+      </w:r>
+      <w:r>
+        <w:rPr>
+          <w:sz w:val="36"/>
+          <w:szCs w:val="36"/>
+          <w:lang w:val="en-US"/>
+        </w:rPr>
+        <w:t>nt roll.no;</w:t>
+      </w:r>
+    </w:p>
+    <w:p>
+      <w:pPr>
+        <w:jc w:val="both"/>
+        <w:rPr>
+          <w:sz w:val="36"/>
+          <w:szCs w:val="36"/>
+          <w:lang w:val="en-US"/>
+        </w:rPr>
+      </w:pPr>
+      <w:r>
+        <w:rPr>
+          <w:sz w:val="36"/>
+          <w:szCs w:val="36"/>
+          <w:lang w:val="en-US"/>
+        </w:rPr>
+        <w:t>int age;</w:t>
+      </w:r>
+    </w:p>
+    <w:p>
+      <w:pPr>
+        <w:jc w:val="both"/>
+        <w:rPr>
+          <w:sz w:val="36"/>
+          <w:szCs w:val="36"/>
+          <w:lang w:val="en-US"/>
+        </w:rPr>
+      </w:pPr>
+      <w:r>
+        <w:rPr>
+          <w:sz w:val="36"/>
+          <w:szCs w:val="36"/>
+          <w:lang w:val="en-US"/>
+        </w:rPr>
+        <w:t>char gender;</w:t>
+      </w:r>
+    </w:p>
+    <w:p>
+      <w:pPr>
+        <w:jc w:val="both"/>
+        <w:rPr>
+          <w:sz w:val="36"/>
+          <w:szCs w:val="36"/>
+          <w:lang w:val="en-US"/>
+        </w:rPr>
+      </w:pPr>
+    </w:p>
+    <w:p>
+      <w:pPr>
+        <w:jc w:val="both"/>
+        <w:rPr>
+          <w:sz w:val="36"/>
+          <w:szCs w:val="36"/>
+          <w:lang w:val="en-US"/>
+        </w:rPr>
+      </w:pPr>
+      <w:r>
+        <w:rPr>
+          <w:sz w:val="36"/>
+          <w:szCs w:val="36"/>
+          <w:lang w:val="en-US"/>
+        </w:rPr>
+        <w:t>void playing()   // while playing nothing happens to me so marked as void</w:t>
+      </w:r>
+    </w:p>
+    <w:p>
+      <w:pPr>
+        <w:jc w:val="both"/>
+        <w:rPr>
+          <w:sz w:val="36"/>
+          <w:szCs w:val="36"/>
+          <w:lang w:val="en-US"/>
+        </w:rPr>
+      </w:pPr>
+      <w:r>
+        <w:rPr>
+          <w:sz w:val="36"/>
+          <w:szCs w:val="36"/>
+          <w:lang w:val="en-US"/>
+        </w:rPr>
+        <w:t>void sleep</w:t>
+      </w:r>
+      <w:r>
+        <w:rPr>
+          <w:sz w:val="36"/>
+          <w:szCs w:val="36"/>
+          <w:lang w:val="en-US"/>
+        </w:rPr>
+        <w:t>()</w:t>
+      </w:r>
+      <w:r>
+        <w:rPr>
+          <w:sz w:val="36"/>
+          <w:szCs w:val="36"/>
+          <w:lang w:val="en-US"/>
+        </w:rPr>
+        <w:t xml:space="preserve"> // while sleeping nothing will happen during sleep so void</w:t>
+      </w:r>
+    </w:p>
+    <w:p>
+      <w:pPr>
+        <w:jc w:val="both"/>
+        <w:rPr>
+          <w:sz w:val="36"/>
+          <w:szCs w:val="36"/>
+          <w:lang w:val="en-US"/>
+        </w:rPr>
+      </w:pPr>
+    </w:p>
+    <w:p>
+      <w:pPr>
+        <w:jc w:val="both"/>
+        <w:rPr>
+          <w:sz w:val="36"/>
+          <w:szCs w:val="36"/>
+          <w:lang w:val="en-US"/>
+        </w:rPr>
+      </w:pPr>
+      <w:r>
+        <w:rPr>
+          <w:sz w:val="36"/>
+          <w:szCs w:val="36"/>
+          <w:lang w:val="en-US"/>
+        </w:rPr>
+        <w:t xml:space="preserve">To create an object </w:t>
+      </w:r>
+      <w:r>
+        <w:rPr>
+          <w:sz w:val="36"/>
+          <w:szCs w:val="36"/>
+          <w:lang w:val="en-US"/>
+        </w:rPr>
+        <w:t>we use new keyword</w:t>
+      </w:r>
+    </w:p>
+    <w:p>
+      <w:pPr>
+        <w:jc w:val="both"/>
+        <w:rPr>
+          <w:sz w:val="36"/>
+          <w:szCs w:val="36"/>
+          <w:lang w:val="en-US"/>
+        </w:rPr>
+      </w:pPr>
+      <w:r>
+        <w:rPr>
+          <w:sz w:val="36"/>
+          <w:szCs w:val="36"/>
+          <w:lang w:val="en-US"/>
+        </w:rPr>
+        <w:t xml:space="preserve">Syntax: </w:t>
+      </w:r>
+    </w:p>
+    <w:p>
+      <w:pPr>
+        <w:jc w:val="both"/>
+        <w:rPr>
+          <w:sz w:val="36"/>
+          <w:szCs w:val="36"/>
+          <w:lang w:val="en-US"/>
+        </w:rPr>
+      </w:pPr>
+      <w:proofErr w:type="spellStart"/>
+      <w:r>
+        <w:rPr>
+          <w:sz w:val="36"/>
+          <w:szCs w:val="36"/>
+          <w:lang w:val="en-US"/>
+        </w:rPr>
+        <w:t>ClassName</w:t>
+      </w:r>
+      <w:proofErr w:type="spellEnd"/>
+      <w:r>
+        <w:rPr>
+          <w:sz w:val="36"/>
+          <w:szCs w:val="36"/>
+          <w:lang w:val="en-US"/>
+        </w:rPr>
+        <w:t xml:space="preserve"> variable = new </w:t>
+      </w:r>
+      <w:proofErr w:type="spellStart"/>
+      <w:r>
+        <w:rPr>
+          <w:sz w:val="36"/>
+          <w:szCs w:val="36"/>
+          <w:lang w:val="en-US"/>
+        </w:rPr>
+        <w:t>Classname</w:t>
+      </w:r>
+      <w:proofErr w:type="spellEnd"/>
+      <w:r>
+        <w:rPr>
+          <w:sz w:val="36"/>
+          <w:szCs w:val="36"/>
+          <w:lang w:val="en-US"/>
+        </w:rPr>
+        <w:t>();</w:t>
+      </w:r>
+    </w:p>
+    <w:p>
+      <w:pPr>
+        <w:jc w:val="both"/>
+        <w:rPr>
+          <w:sz w:val="36"/>
+          <w:szCs w:val="36"/>
+          <w:lang w:val="en-US"/>
+        </w:rPr>
+      </w:pPr>
+    </w:p>
+    <w:p>
+      <w:pPr>
+        <w:jc w:val="both"/>
+        <w:rPr>
+          <w:sz w:val="36"/>
+          <w:szCs w:val="36"/>
+          <w:lang w:val="en-US"/>
+        </w:rPr>
+      </w:pPr>
+      <w:r>
+        <w:rPr>
+          <w:sz w:val="36"/>
+          <w:szCs w:val="36"/>
+          <w:lang w:val="en-US"/>
+        </w:rPr>
+        <w:t xml:space="preserve">new </w:t>
+      </w:r>
+      <w:r>
+        <w:rPr>
+          <w:sz w:val="36"/>
+          <w:szCs w:val="36"/>
+          <w:lang w:val="en-US"/>
+        </w:rPr>
+        <w:t xml:space="preserve">-&gt; it is a signal to </w:t>
+      </w:r>
+      <w:proofErr w:type="spellStart"/>
+      <w:r>
+        <w:rPr>
+          <w:sz w:val="36"/>
+          <w:szCs w:val="36"/>
+          <w:lang w:val="en-US"/>
+        </w:rPr>
+        <w:t>jvm</w:t>
+      </w:r>
+      <w:proofErr w:type="spellEnd"/>
+      <w:r>
+        <w:rPr>
+          <w:sz w:val="36"/>
+          <w:szCs w:val="36"/>
+          <w:lang w:val="en-US"/>
+        </w:rPr>
+        <w:t xml:space="preserve"> to create a</w:t>
+      </w:r>
+      <w:r>
+        <w:rPr>
+          <w:sz w:val="36"/>
+          <w:szCs w:val="36"/>
+          <w:lang w:val="en-US"/>
+        </w:rPr>
+        <w:t xml:space="preserve"> some </w:t>
+      </w:r>
+      <w:r>
+        <w:rPr>
+          <w:sz w:val="36"/>
+          <w:szCs w:val="36"/>
+          <w:lang w:val="en-US"/>
+        </w:rPr>
+        <w:t xml:space="preserve"> space for object </w:t>
+      </w:r>
+      <w:r>
+        <w:rPr>
+          <w:sz w:val="36"/>
+          <w:szCs w:val="36"/>
+          <w:lang w:val="en-US"/>
+        </w:rPr>
+        <w:t xml:space="preserve">in </w:t>
+      </w:r>
+      <w:proofErr w:type="spellStart"/>
+      <w:r>
+        <w:rPr>
+          <w:sz w:val="36"/>
+          <w:szCs w:val="36"/>
+          <w:lang w:val="en-US"/>
+        </w:rPr>
+        <w:t>heaparea</w:t>
+      </w:r>
+      <w:proofErr w:type="spellEnd"/>
+      <w:r>
+        <w:rPr>
+          <w:sz w:val="36"/>
+          <w:szCs w:val="36"/>
+          <w:lang w:val="en-US"/>
+        </w:rPr>
+        <w:t>.</w:t>
+      </w:r>
+    </w:p>
+    <w:p>
+      <w:pPr>
+        <w:jc w:val="both"/>
+        <w:rPr>
+          <w:sz w:val="36"/>
+          <w:szCs w:val="36"/>
+          <w:lang w:val="en-US"/>
+        </w:rPr>
+      </w:pPr>
+      <w:r>
+        <w:rPr>
+          <w:sz w:val="36"/>
+          <w:szCs w:val="36"/>
+          <w:lang w:val="en-US"/>
+        </w:rPr>
+        <w:t xml:space="preserve">Tell me </w:t>
+      </w:r>
+      <w:proofErr w:type="spellStart"/>
+      <w:r>
+        <w:rPr>
+          <w:sz w:val="36"/>
+          <w:szCs w:val="36"/>
+          <w:lang w:val="en-US"/>
+        </w:rPr>
+        <w:t>ClassName</w:t>
+      </w:r>
+      <w:proofErr w:type="spellEnd"/>
       <w:r>
         <w:rPr>
           <w:sz w:val="36"/>
@@ -910,6 +1321,22 @@
         </w:rPr>
         <w:t xml:space="preserve"> </w:t>
       </w:r>
+      <w:r>
+        <w:rPr>
+          <w:sz w:val="36"/>
+          <w:szCs w:val="36"/>
+          <w:lang w:val="en-US"/>
+        </w:rPr>
+        <w:t xml:space="preserve">, we inform the class name </w:t>
+      </w:r>
+      <w:r>
+        <w:rPr>
+          <w:sz w:val="36"/>
+          <w:szCs w:val="36"/>
+          <w:lang w:val="en-US"/>
+        </w:rPr>
+        <w:t xml:space="preserve">, </w:t>
+      </w:r>
       <w:proofErr w:type="spellStart"/>
       <w:r>
         <w:rPr>
@@ -917,65 +1344,95 @@
           <w:szCs w:val="36"/>
           <w:lang w:val="en-US"/>
         </w:rPr>
-        <w:t>lastName</w:t>
+        <w:t>jvm</w:t>
       </w:r>
       <w:proofErr w:type="spellEnd"/>
-    </w:p>
-    <w:p>
-      <w:pPr>
-        <w:jc w:val="both"/>
-        <w:rPr>
-          <w:sz w:val="36"/>
-          <w:szCs w:val="36"/>
-          <w:lang w:val="en-US"/>
-        </w:rPr>
-      </w:pPr>
-    </w:p>
-    <w:p>
-      <w:pPr>
-        <w:jc w:val="both"/>
-        <w:rPr>
-          <w:sz w:val="36"/>
-          <w:szCs w:val="36"/>
-          <w:lang w:val="en-US"/>
-        </w:rPr>
-      </w:pPr>
-      <w:r>
-        <w:rPr>
-          <w:sz w:val="36"/>
-          <w:szCs w:val="36"/>
-          <w:lang w:val="en-US"/>
-        </w:rPr>
-        <w:t xml:space="preserve">Methods also will </w:t>
-      </w:r>
-      <w:proofErr w:type="gramStart"/>
-      <w:r>
-        <w:rPr>
-          <w:sz w:val="36"/>
-          <w:szCs w:val="36"/>
-          <w:lang w:val="en-US"/>
-        </w:rPr>
-        <w:t>be  written</w:t>
-      </w:r>
-      <w:proofErr w:type="gramEnd"/>
-      <w:r>
-        <w:rPr>
-          <w:sz w:val="36"/>
-          <w:szCs w:val="36"/>
-          <w:lang w:val="en-US"/>
-        </w:rPr>
-        <w:t xml:space="preserve"> in camel case</w:t>
-      </w:r>
-    </w:p>
-    <w:p>
-      <w:pPr>
-        <w:jc w:val="both"/>
-        <w:rPr>
-          <w:sz w:val="36"/>
-          <w:szCs w:val="36"/>
-          <w:lang w:val="en-US"/>
-        </w:rPr>
-      </w:pPr>
+      <w:r>
+        <w:rPr>
+          <w:sz w:val="36"/>
+          <w:szCs w:val="36"/>
+          <w:lang w:val="en-US"/>
+        </w:rPr>
+        <w:t xml:space="preserve"> will create the hash code to user</w:t>
+      </w:r>
+    </w:p>
+    <w:p>
+      <w:pPr>
+        <w:jc w:val="both"/>
+        <w:rPr>
+          <w:sz w:val="36"/>
+          <w:szCs w:val="36"/>
+          <w:lang w:val="en-US"/>
+        </w:rPr>
+      </w:pPr>
+      <w:r>
+        <w:rPr>
+          <w:sz w:val="36"/>
+          <w:szCs w:val="36"/>
+          <w:lang w:val="en-US"/>
+        </w:rPr>
+        <w:t xml:space="preserve">User collects </w:t>
+      </w:r>
+      <w:r>
+        <w:rPr>
+          <w:sz w:val="36"/>
+          <w:szCs w:val="36"/>
+          <w:lang w:val="en-US"/>
+        </w:rPr>
+        <w:t xml:space="preserve">That hash code is stored in the reference variable  </w:t>
+      </w:r>
+    </w:p>
+    <w:p>
+      <w:pPr>
+        <w:jc w:val="both"/>
+        <w:rPr>
+          <w:sz w:val="36"/>
+          <w:szCs w:val="36"/>
+          <w:lang w:val="en-US"/>
+        </w:rPr>
+      </w:pPr>
+      <w:r>
+        <w:rPr>
+          <w:sz w:val="36"/>
+          <w:szCs w:val="36"/>
+          <w:lang w:val="en-US"/>
+        </w:rPr>
+        <w:t xml:space="preserve"> </w:t>
+      </w:r>
+    </w:p>
+    <w:p>
+      <w:pPr>
+        <w:jc w:val="both"/>
+        <w:rPr>
+          <w:sz w:val="36"/>
+          <w:szCs w:val="36"/>
+          <w:lang w:val="en-US"/>
+        </w:rPr>
+      </w:pPr>
+      <w:r>
+        <w:rPr>
+          <w:sz w:val="36"/>
+          <w:szCs w:val="36"/>
+          <w:lang w:val="en-US"/>
+        </w:rPr>
+        <w:t xml:space="preserve">// </w:t>
+      </w:r>
+      <w:r>
+        <w:rPr>
+          <w:sz w:val="36"/>
+          <w:szCs w:val="36"/>
+          <w:lang w:val="en-US"/>
+        </w:rPr>
+        <w:t xml:space="preserve">all the above will be done when bytecode is given </w:t>
+      </w:r>
+      <w:r>
+        <w:rPr>
+          <w:sz w:val="36"/>
+          <w:szCs w:val="36"/>
+          <w:lang w:val="en-US"/>
+        </w:rPr>
+        <w:t xml:space="preserve">to </w:t>
+      </w:r>
       <w:proofErr w:type="spellStart"/>
       <w:r>
         <w:rPr>
@@ -983,6 +1440,80 @@
           <w:szCs w:val="36"/>
           <w:lang w:val="en-US"/>
         </w:rPr>
+        <w:t>jvm</w:t>
+      </w:r>
+      <w:proofErr w:type="spellEnd"/>
+      <w:r>
+        <w:rPr>
+          <w:sz w:val="36"/>
+          <w:szCs w:val="36"/>
+          <w:lang w:val="en-US"/>
+        </w:rPr>
+        <w:t>.</w:t>
+      </w:r>
+    </w:p>
+    <w:p>
+      <w:pPr>
+        <w:jc w:val="both"/>
+        <w:rPr>
+          <w:sz w:val="36"/>
+          <w:szCs w:val="36"/>
+          <w:lang w:val="en-US"/>
+        </w:rPr>
+      </w:pPr>
+    </w:p>
+    <w:p>
+      <w:pPr>
+        <w:jc w:val="both"/>
+        <w:rPr>
+          <w:sz w:val="36"/>
+          <w:szCs w:val="36"/>
+          <w:lang w:val="en-US"/>
+        </w:rPr>
+      </w:pPr>
+      <w:r>
+        <w:rPr>
+          <w:sz w:val="36"/>
+          <w:szCs w:val="36"/>
+          <w:lang w:val="en-US"/>
+        </w:rPr>
+        <w:t>What is object?</w:t>
+      </w:r>
+    </w:p>
+    <w:p>
+      <w:pPr>
+        <w:jc w:val="both"/>
+        <w:rPr>
+          <w:sz w:val="36"/>
+          <w:szCs w:val="36"/>
+          <w:lang w:val="en-US"/>
+        </w:rPr>
+      </w:pPr>
+      <w:r>
+        <w:rPr>
+          <w:sz w:val="36"/>
+          <w:szCs w:val="36"/>
+          <w:lang w:val="en-US"/>
+        </w:rPr>
+        <w:t>Physical existence of an element we say object</w:t>
+      </w:r>
+    </w:p>
+    <w:p>
+      <w:pPr>
+        <w:jc w:val="both"/>
+        <w:rPr>
+          <w:sz w:val="36"/>
+          <w:szCs w:val="36"/>
+          <w:lang w:val="en-US"/>
+        </w:rPr>
+      </w:pPr>
+      <w:proofErr w:type="spellStart"/>
+      <w:r>
+        <w:rPr>
+          <w:sz w:val="36"/>
+          <w:szCs w:val="36"/>
+          <w:lang w:val="en-US"/>
+        </w:rPr>
         <w:t>Eg</w:t>
       </w:r>
       <w:proofErr w:type="spellEnd"/>
@@ -992,17 +1523,44 @@
           <w:szCs w:val="36"/>
           <w:lang w:val="en-US"/>
         </w:rPr>
-        <w:t xml:space="preserve">:  </w:t>
+        <w:t>: car, bike , airplane etc.</w:t>
+      </w:r>
+    </w:p>
+    <w:p>
+      <w:pPr>
+        <w:jc w:val="both"/>
+        <w:rPr>
+          <w:sz w:val="36"/>
+          <w:szCs w:val="36"/>
+          <w:lang w:val="en-US"/>
+        </w:rPr>
+      </w:pPr>
+    </w:p>
+    <w:p>
+      <w:pPr>
+        <w:jc w:val="both"/>
+        <w:rPr>
+          <w:sz w:val="36"/>
+          <w:szCs w:val="36"/>
+          <w:lang w:val="en-US"/>
+        </w:rPr>
+      </w:pPr>
+      <w:r>
+        <w:rPr>
+          <w:sz w:val="36"/>
+          <w:szCs w:val="36"/>
+          <w:lang w:val="en-US"/>
+        </w:rPr>
+        <w:t xml:space="preserve">Realtime </w:t>
       </w:r>
       <w:proofErr w:type="spellStart"/>
-      <w:proofErr w:type="gramStart"/>
-      <w:r>
-        <w:rPr>
-          <w:sz w:val="36"/>
-          <w:szCs w:val="36"/>
-          <w:lang w:val="en-US"/>
-        </w:rPr>
-        <w:t>toUpper</w:t>
+      <w:r>
+        <w:rPr>
+          <w:sz w:val="36"/>
+          <w:szCs w:val="36"/>
+          <w:lang w:val="en-US"/>
+        </w:rPr>
+        <w:t>Eg</w:t>
       </w:r>
       <w:proofErr w:type="spellEnd"/>
       <w:r>
@@ -1011,16 +1569,7 @@
           <w:szCs w:val="36"/>
           <w:lang w:val="en-US"/>
         </w:rPr>
-        <w:t>(</w:t>
-      </w:r>
-      <w:proofErr w:type="gramEnd"/>
-      <w:r>
-        <w:rPr>
-          <w:sz w:val="36"/>
-          <w:szCs w:val="36"/>
-          <w:lang w:val="en-US"/>
-        </w:rPr>
-        <w:t xml:space="preserve">) , </w:t>
+        <w:t xml:space="preserve">: </w:t>
       </w:r>
       <w:proofErr w:type="spellStart"/>
       <w:r>
@@ -1029,337 +1578,55 @@
           <w:szCs w:val="36"/>
           <w:lang w:val="en-US"/>
         </w:rPr>
-        <w:t>toLower</w:t>
+        <w:t>Bookmyshow</w:t>
       </w:r>
       <w:proofErr w:type="spellEnd"/>
-      <w:r>
-        <w:rPr>
-          <w:sz w:val="36"/>
-          <w:szCs w:val="36"/>
-          <w:lang w:val="en-US"/>
-        </w:rPr>
-        <w:t xml:space="preserve">(). </w:t>
-      </w:r>
-    </w:p>
-    <w:p>
-      <w:pPr>
-        <w:jc w:val="both"/>
-        <w:rPr>
-          <w:sz w:val="36"/>
-          <w:szCs w:val="36"/>
-          <w:lang w:val="en-US"/>
-        </w:rPr>
-      </w:pPr>
-    </w:p>
-    <w:p>
-      <w:pPr>
-        <w:jc w:val="both"/>
-        <w:rPr>
-          <w:sz w:val="36"/>
-          <w:szCs w:val="36"/>
-          <w:lang w:val="en-US"/>
-        </w:rPr>
-      </w:pPr>
-      <w:r>
-        <w:rPr>
-          <w:sz w:val="36"/>
-          <w:szCs w:val="36"/>
-          <w:lang w:val="en-US"/>
-        </w:rPr>
-        <w:t xml:space="preserve">Class </w:t>
-      </w:r>
-      <w:r>
-        <w:rPr>
-          <w:sz w:val="36"/>
-          <w:szCs w:val="36"/>
-          <w:lang w:val="en-US"/>
-        </w:rPr>
-        <w:t>S</w:t>
-      </w:r>
-      <w:r>
-        <w:rPr>
-          <w:sz w:val="36"/>
-          <w:szCs w:val="36"/>
-          <w:lang w:val="en-US"/>
-        </w:rPr>
-        <w:t xml:space="preserve">tudent </w:t>
-      </w:r>
-      <w:proofErr w:type="gramStart"/>
-      <w:r>
-        <w:rPr>
-          <w:sz w:val="36"/>
-          <w:szCs w:val="36"/>
-          <w:lang w:val="en-US"/>
-        </w:rPr>
-        <w:t>{</w:t>
-      </w:r>
-      <w:r>
-        <w:rPr>
-          <w:sz w:val="36"/>
-          <w:szCs w:val="36"/>
-          <w:lang w:val="en-US"/>
-        </w:rPr>
-        <w:t xml:space="preserve">  /</w:t>
-      </w:r>
-      <w:proofErr w:type="gramEnd"/>
-      <w:r>
-        <w:rPr>
-          <w:sz w:val="36"/>
-          <w:szCs w:val="36"/>
-          <w:lang w:val="en-US"/>
-        </w:rPr>
-        <w:t xml:space="preserve">/ blueprint of student object </w:t>
-      </w:r>
-    </w:p>
-    <w:p>
-      <w:pPr>
-        <w:jc w:val="both"/>
-        <w:rPr>
-          <w:sz w:val="36"/>
-          <w:szCs w:val="36"/>
-          <w:lang w:val="en-US"/>
-        </w:rPr>
-      </w:pPr>
-      <w:r>
-        <w:rPr>
-          <w:sz w:val="36"/>
-          <w:szCs w:val="36"/>
-          <w:lang w:val="en-US"/>
-        </w:rPr>
-        <w:t>String email;</w:t>
-      </w:r>
-    </w:p>
-    <w:p>
-      <w:pPr>
-        <w:jc w:val="both"/>
-        <w:rPr>
-          <w:sz w:val="36"/>
-          <w:szCs w:val="36"/>
-          <w:lang w:val="en-US"/>
-        </w:rPr>
-      </w:pPr>
-      <w:r>
-        <w:rPr>
-          <w:sz w:val="36"/>
-          <w:szCs w:val="36"/>
-          <w:lang w:val="en-US"/>
-        </w:rPr>
-        <w:t>i</w:t>
-      </w:r>
-      <w:r>
-        <w:rPr>
-          <w:sz w:val="36"/>
-          <w:szCs w:val="36"/>
-          <w:lang w:val="en-US"/>
-        </w:rPr>
-        <w:t>nt roll.no;</w:t>
-      </w:r>
-    </w:p>
-    <w:p>
-      <w:pPr>
-        <w:jc w:val="both"/>
-        <w:rPr>
-          <w:sz w:val="36"/>
-          <w:szCs w:val="36"/>
-          <w:lang w:val="en-US"/>
-        </w:rPr>
-      </w:pPr>
-      <w:r>
-        <w:rPr>
-          <w:sz w:val="36"/>
-          <w:szCs w:val="36"/>
-          <w:lang w:val="en-US"/>
-        </w:rPr>
-        <w:t>int age;</w:t>
-      </w:r>
-    </w:p>
-    <w:p>
-      <w:pPr>
-        <w:jc w:val="both"/>
-        <w:rPr>
-          <w:sz w:val="36"/>
-          <w:szCs w:val="36"/>
-          <w:lang w:val="en-US"/>
-        </w:rPr>
-      </w:pPr>
-      <w:r>
-        <w:rPr>
-          <w:sz w:val="36"/>
-          <w:szCs w:val="36"/>
-          <w:lang w:val="en-US"/>
-        </w:rPr>
-        <w:t>char gender;</w:t>
-      </w:r>
-    </w:p>
-    <w:p>
-      <w:pPr>
-        <w:jc w:val="both"/>
-        <w:rPr>
-          <w:sz w:val="36"/>
-          <w:szCs w:val="36"/>
-          <w:lang w:val="en-US"/>
-        </w:rPr>
-      </w:pPr>
-    </w:p>
-    <w:p>
-      <w:pPr>
-        <w:jc w:val="both"/>
-        <w:rPr>
-          <w:sz w:val="36"/>
-          <w:szCs w:val="36"/>
-          <w:lang w:val="en-US"/>
-        </w:rPr>
-      </w:pPr>
-      <w:r>
-        <w:rPr>
-          <w:sz w:val="36"/>
-          <w:szCs w:val="36"/>
-          <w:lang w:val="en-US"/>
-        </w:rPr>
-        <w:t xml:space="preserve">void </w:t>
-      </w:r>
-      <w:proofErr w:type="gramStart"/>
-      <w:r>
-        <w:rPr>
-          <w:sz w:val="36"/>
-          <w:szCs w:val="36"/>
-          <w:lang w:val="en-US"/>
-        </w:rPr>
-        <w:t>playing(</w:t>
-      </w:r>
-      <w:proofErr w:type="gramEnd"/>
-      <w:r>
-        <w:rPr>
-          <w:sz w:val="36"/>
-          <w:szCs w:val="36"/>
-          <w:lang w:val="en-US"/>
-        </w:rPr>
-        <w:t>)   // while playing nothing happens to me so marked as void</w:t>
-      </w:r>
-    </w:p>
-    <w:p>
-      <w:pPr>
-        <w:jc w:val="both"/>
-        <w:rPr>
-          <w:sz w:val="36"/>
-          <w:szCs w:val="36"/>
-          <w:lang w:val="en-US"/>
-        </w:rPr>
-      </w:pPr>
-      <w:r>
-        <w:rPr>
-          <w:sz w:val="36"/>
-          <w:szCs w:val="36"/>
-          <w:lang w:val="en-US"/>
-        </w:rPr>
-        <w:t xml:space="preserve">void </w:t>
-      </w:r>
-      <w:proofErr w:type="gramStart"/>
-      <w:r>
-        <w:rPr>
-          <w:sz w:val="36"/>
-          <w:szCs w:val="36"/>
-          <w:lang w:val="en-US"/>
-        </w:rPr>
-        <w:t>sleep</w:t>
-      </w:r>
-      <w:r>
-        <w:rPr>
-          <w:sz w:val="36"/>
-          <w:szCs w:val="36"/>
-          <w:lang w:val="en-US"/>
-        </w:rPr>
-        <w:t>(</w:t>
-      </w:r>
-      <w:proofErr w:type="gramEnd"/>
-      <w:r>
-        <w:rPr>
-          <w:sz w:val="36"/>
-          <w:szCs w:val="36"/>
-          <w:lang w:val="en-US"/>
-        </w:rPr>
-        <w:t>)</w:t>
-      </w:r>
-      <w:r>
-        <w:rPr>
-          <w:sz w:val="36"/>
-          <w:szCs w:val="36"/>
-          <w:lang w:val="en-US"/>
-        </w:rPr>
-        <w:t xml:space="preserve"> // while sleeping nothing will happen during sleep so void</w:t>
-      </w:r>
-    </w:p>
-    <w:p>
-      <w:pPr>
-        <w:jc w:val="both"/>
-        <w:rPr>
-          <w:sz w:val="36"/>
-          <w:szCs w:val="36"/>
-          <w:lang w:val="en-US"/>
-        </w:rPr>
-      </w:pPr>
-    </w:p>
-    <w:p>
-      <w:pPr>
-        <w:jc w:val="both"/>
-        <w:rPr>
-          <w:sz w:val="36"/>
-          <w:szCs w:val="36"/>
-          <w:lang w:val="en-US"/>
-        </w:rPr>
-      </w:pPr>
-      <w:r>
-        <w:rPr>
-          <w:sz w:val="36"/>
-          <w:szCs w:val="36"/>
-          <w:lang w:val="en-US"/>
-        </w:rPr>
-        <w:t xml:space="preserve">To create an </w:t>
-      </w:r>
-      <w:proofErr w:type="gramStart"/>
-      <w:r>
-        <w:rPr>
-          <w:sz w:val="36"/>
-          <w:szCs w:val="36"/>
-          <w:lang w:val="en-US"/>
-        </w:rPr>
-        <w:t>object</w:t>
-      </w:r>
-      <w:proofErr w:type="gramEnd"/>
-      <w:r>
-        <w:rPr>
-          <w:sz w:val="36"/>
-          <w:szCs w:val="36"/>
-          <w:lang w:val="en-US"/>
-        </w:rPr>
-        <w:t xml:space="preserve"> </w:t>
-      </w:r>
-      <w:r>
-        <w:rPr>
-          <w:sz w:val="36"/>
-          <w:szCs w:val="36"/>
-          <w:lang w:val="en-US"/>
-        </w:rPr>
-        <w:t>we use new keyword</w:t>
-      </w:r>
-    </w:p>
-    <w:p>
-      <w:pPr>
-        <w:jc w:val="both"/>
-        <w:rPr>
-          <w:sz w:val="36"/>
-          <w:szCs w:val="36"/>
-          <w:lang w:val="en-US"/>
-        </w:rPr>
-      </w:pPr>
-      <w:r>
-        <w:rPr>
-          <w:sz w:val="36"/>
-          <w:szCs w:val="36"/>
-          <w:lang w:val="en-US"/>
-        </w:rPr>
-        <w:t xml:space="preserve">Syntax: </w:t>
-      </w:r>
+    </w:p>
+    <w:p>
+      <w:pPr>
+        <w:jc w:val="both"/>
+        <w:rPr>
+          <w:sz w:val="36"/>
+          <w:szCs w:val="36"/>
+          <w:lang w:val="en-US"/>
+        </w:rPr>
+      </w:pPr>
+      <w:r>
+        <w:rPr>
+          <w:sz w:val="36"/>
+          <w:szCs w:val="36"/>
+          <w:lang w:val="en-US"/>
+        </w:rPr>
+        <w:t>Person , ticket , cinema hall ,seat, etc.</w:t>
+      </w:r>
+    </w:p>
+    <w:p>
+      <w:pPr>
+        <w:jc w:val="both"/>
+        <w:rPr>
+          <w:sz w:val="36"/>
+          <w:szCs w:val="36"/>
+          <w:lang w:val="en-US"/>
+        </w:rPr>
+      </w:pPr>
+      <w:r>
+        <w:rPr>
+          <w:sz w:val="36"/>
+          <w:szCs w:val="36"/>
+          <w:lang w:val="en-US"/>
+        </w:rPr>
+        <w:t>All the above will be virtually available in the application</w:t>
+      </w:r>
+    </w:p>
+    <w:p>
+      <w:pPr>
+        <w:jc w:val="both"/>
+        <w:rPr>
+          <w:sz w:val="36"/>
+          <w:szCs w:val="36"/>
+          <w:lang w:val="en-US"/>
+        </w:rPr>
+      </w:pPr>
     </w:p>
     <w:p>
       <w:pPr>
@@ -1377,7 +1644,7 @@
           <w:szCs w:val="36"/>
           <w:lang w:val="en-US"/>
         </w:rPr>
-        <w:t>ClassName</w:t>
+        <w:t>Eg</w:t>
       </w:r>
       <w:proofErr w:type="spellEnd"/>
       <w:r>
@@ -1386,17 +1653,16 @@
           <w:szCs w:val="36"/>
           <w:lang w:val="en-US"/>
         </w:rPr>
-        <w:t xml:space="preserve"> variable = new </w:t>
+        <w:t xml:space="preserve">: </w:t>
       </w:r>
       <w:proofErr w:type="spellStart"/>
-      <w:proofErr w:type="gramStart"/>
-      <w:r>
-        <w:rPr>
-          <w:sz w:val="36"/>
-          <w:szCs w:val="36"/>
-          <w:lang w:val="en-US"/>
-        </w:rPr>
-        <w:t>Classname</w:t>
+      <w:r>
+        <w:rPr>
+          <w:sz w:val="36"/>
+          <w:szCs w:val="36"/>
+          <w:lang w:val="en-US"/>
+        </w:rPr>
+        <w:t>Class_Modifier</w:t>
       </w:r>
       <w:proofErr w:type="spellEnd"/>
       <w:r>
@@ -1405,574 +1671,7 @@
           <w:szCs w:val="36"/>
           <w:lang w:val="en-US"/>
         </w:rPr>
-        <w:t>(</w:t>
-      </w:r>
-      <w:proofErr w:type="gramEnd"/>
-      <w:r>
-        <w:rPr>
-          <w:sz w:val="36"/>
-          <w:szCs w:val="36"/>
-          <w:lang w:val="en-US"/>
-        </w:rPr>
-        <w:t>);</w:t>
-      </w:r>
-    </w:p>
-    <w:p>
-      <w:pPr>
-        <w:jc w:val="both"/>
-        <w:rPr>
-          <w:sz w:val="36"/>
-          <w:szCs w:val="36"/>
-          <w:lang w:val="en-US"/>
-        </w:rPr>
-      </w:pPr>
-    </w:p>
-    <w:p>
-      <w:pPr>
-        <w:jc w:val="both"/>
-        <w:rPr>
-          <w:sz w:val="36"/>
-          <w:szCs w:val="36"/>
-          <w:lang w:val="en-US"/>
-        </w:rPr>
-      </w:pPr>
-      <w:r>
-        <w:rPr>
-          <w:sz w:val="36"/>
-          <w:szCs w:val="36"/>
-          <w:lang w:val="en-US"/>
-        </w:rPr>
-        <w:t xml:space="preserve">new </w:t>
-      </w:r>
-      <w:r>
-        <w:rPr>
-          <w:sz w:val="36"/>
-          <w:szCs w:val="36"/>
-          <w:lang w:val="en-US"/>
-        </w:rPr>
-        <w:t xml:space="preserve">-&gt; it is a signal to </w:t>
-      </w:r>
-      <w:proofErr w:type="spellStart"/>
-      <w:r>
-        <w:rPr>
-          <w:sz w:val="36"/>
-          <w:szCs w:val="36"/>
-          <w:lang w:val="en-US"/>
-        </w:rPr>
-        <w:t>jvm</w:t>
-      </w:r>
-      <w:proofErr w:type="spellEnd"/>
-      <w:r>
-        <w:rPr>
-          <w:sz w:val="36"/>
-          <w:szCs w:val="36"/>
-          <w:lang w:val="en-US"/>
-        </w:rPr>
-        <w:t xml:space="preserve"> to create a</w:t>
-      </w:r>
-      <w:r>
-        <w:rPr>
-          <w:sz w:val="36"/>
-          <w:szCs w:val="36"/>
-          <w:lang w:val="en-US"/>
-        </w:rPr>
-        <w:t xml:space="preserve"> </w:t>
-      </w:r>
-      <w:proofErr w:type="gramStart"/>
-      <w:r>
-        <w:rPr>
-          <w:sz w:val="36"/>
-          <w:szCs w:val="36"/>
-          <w:lang w:val="en-US"/>
-        </w:rPr>
-        <w:t xml:space="preserve">some </w:t>
-      </w:r>
-      <w:r>
-        <w:rPr>
-          <w:sz w:val="36"/>
-          <w:szCs w:val="36"/>
-          <w:lang w:val="en-US"/>
-        </w:rPr>
-        <w:t xml:space="preserve"> space</w:t>
-      </w:r>
-      <w:proofErr w:type="gramEnd"/>
-      <w:r>
-        <w:rPr>
-          <w:sz w:val="36"/>
-          <w:szCs w:val="36"/>
-          <w:lang w:val="en-US"/>
-        </w:rPr>
-        <w:t xml:space="preserve"> for object </w:t>
-      </w:r>
-      <w:r>
-        <w:rPr>
-          <w:sz w:val="36"/>
-          <w:szCs w:val="36"/>
-          <w:lang w:val="en-US"/>
-        </w:rPr>
-        <w:t xml:space="preserve">in </w:t>
-      </w:r>
-      <w:proofErr w:type="spellStart"/>
-      <w:r>
-        <w:rPr>
-          <w:sz w:val="36"/>
-          <w:szCs w:val="36"/>
-          <w:lang w:val="en-US"/>
-        </w:rPr>
-        <w:t>heaparea</w:t>
-      </w:r>
-      <w:proofErr w:type="spellEnd"/>
-      <w:r>
-        <w:rPr>
-          <w:sz w:val="36"/>
-          <w:szCs w:val="36"/>
-          <w:lang w:val="en-US"/>
-        </w:rPr>
-        <w:t>.</w:t>
-      </w:r>
-    </w:p>
-    <w:p>
-      <w:pPr>
-        <w:jc w:val="both"/>
-        <w:rPr>
-          <w:sz w:val="36"/>
-          <w:szCs w:val="36"/>
-          <w:lang w:val="en-US"/>
-        </w:rPr>
-      </w:pPr>
-      <w:r>
-        <w:rPr>
-          <w:sz w:val="36"/>
-          <w:szCs w:val="36"/>
-          <w:lang w:val="en-US"/>
-        </w:rPr>
-        <w:t xml:space="preserve">Tell me </w:t>
-      </w:r>
-      <w:proofErr w:type="spellStart"/>
-      <w:proofErr w:type="gramStart"/>
-      <w:r>
-        <w:rPr>
-          <w:sz w:val="36"/>
-          <w:szCs w:val="36"/>
-          <w:lang w:val="en-US"/>
-        </w:rPr>
-        <w:t>ClassName</w:t>
-      </w:r>
-      <w:proofErr w:type="spellEnd"/>
-      <w:r>
-        <w:rPr>
-          <w:sz w:val="36"/>
-          <w:szCs w:val="36"/>
-          <w:lang w:val="en-US"/>
-        </w:rPr>
-        <w:t xml:space="preserve"> </w:t>
-      </w:r>
-      <w:r>
-        <w:rPr>
-          <w:sz w:val="36"/>
-          <w:szCs w:val="36"/>
-          <w:lang w:val="en-US"/>
-        </w:rPr>
-        <w:t>,</w:t>
-      </w:r>
-      <w:proofErr w:type="gramEnd"/>
-      <w:r>
-        <w:rPr>
-          <w:sz w:val="36"/>
-          <w:szCs w:val="36"/>
-          <w:lang w:val="en-US"/>
-        </w:rPr>
-        <w:t xml:space="preserve"> we inform the class name </w:t>
-      </w:r>
-      <w:r>
-        <w:rPr>
-          <w:sz w:val="36"/>
-          <w:szCs w:val="36"/>
-          <w:lang w:val="en-US"/>
-        </w:rPr>
-        <w:t xml:space="preserve">, </w:t>
-      </w:r>
-      <w:proofErr w:type="spellStart"/>
-      <w:r>
-        <w:rPr>
-          <w:sz w:val="36"/>
-          <w:szCs w:val="36"/>
-          <w:lang w:val="en-US"/>
-        </w:rPr>
-        <w:t>jvm</w:t>
-      </w:r>
-      <w:proofErr w:type="spellEnd"/>
-      <w:r>
-        <w:rPr>
-          <w:sz w:val="36"/>
-          <w:szCs w:val="36"/>
-          <w:lang w:val="en-US"/>
-        </w:rPr>
-        <w:t xml:space="preserve"> will create the hash code to user</w:t>
-      </w:r>
-    </w:p>
-    <w:p>
-      <w:pPr>
-        <w:jc w:val="both"/>
-        <w:rPr>
-          <w:sz w:val="36"/>
-          <w:szCs w:val="36"/>
-          <w:lang w:val="en-US"/>
-        </w:rPr>
-      </w:pPr>
-      <w:r>
-        <w:rPr>
-          <w:sz w:val="36"/>
-          <w:szCs w:val="36"/>
-          <w:lang w:val="en-US"/>
-        </w:rPr>
-        <w:t xml:space="preserve">User collects </w:t>
-      </w:r>
-      <w:r>
-        <w:rPr>
-          <w:sz w:val="36"/>
-          <w:szCs w:val="36"/>
-          <w:lang w:val="en-US"/>
-        </w:rPr>
-        <w:t xml:space="preserve">That hash code is stored in the reference variable  </w:t>
-      </w:r>
-    </w:p>
-    <w:p>
-      <w:pPr>
-        <w:jc w:val="both"/>
-        <w:rPr>
-          <w:sz w:val="36"/>
-          <w:szCs w:val="36"/>
-          <w:lang w:val="en-US"/>
-        </w:rPr>
-      </w:pPr>
-      <w:r>
-        <w:rPr>
-          <w:sz w:val="36"/>
-          <w:szCs w:val="36"/>
-          <w:lang w:val="en-US"/>
-        </w:rPr>
-        <w:t xml:space="preserve"> </w:t>
-      </w:r>
-    </w:p>
-    <w:p>
-      <w:pPr>
-        <w:jc w:val="both"/>
-        <w:rPr>
-          <w:sz w:val="36"/>
-          <w:szCs w:val="36"/>
-          <w:lang w:val="en-US"/>
-        </w:rPr>
-      </w:pPr>
-      <w:r>
-        <w:rPr>
-          <w:sz w:val="36"/>
-          <w:szCs w:val="36"/>
-          <w:lang w:val="en-US"/>
-        </w:rPr>
-        <w:t xml:space="preserve">// </w:t>
-      </w:r>
-      <w:r>
-        <w:rPr>
-          <w:sz w:val="36"/>
-          <w:szCs w:val="36"/>
-          <w:lang w:val="en-US"/>
-        </w:rPr>
-        <w:t xml:space="preserve">all the above will be done when bytecode is given </w:t>
-      </w:r>
-      <w:r>
-        <w:rPr>
-          <w:sz w:val="36"/>
-          <w:szCs w:val="36"/>
-          <w:lang w:val="en-US"/>
-        </w:rPr>
-        <w:t xml:space="preserve">to </w:t>
-      </w:r>
-      <w:proofErr w:type="spellStart"/>
-      <w:r>
-        <w:rPr>
-          <w:sz w:val="36"/>
-          <w:szCs w:val="36"/>
-          <w:lang w:val="en-US"/>
-        </w:rPr>
-        <w:t>jvm</w:t>
-      </w:r>
-      <w:proofErr w:type="spellEnd"/>
-      <w:r>
-        <w:rPr>
-          <w:sz w:val="36"/>
-          <w:szCs w:val="36"/>
-          <w:lang w:val="en-US"/>
-        </w:rPr>
-        <w:t>.</w:t>
-      </w:r>
-    </w:p>
-    <w:p>
-      <w:pPr>
-        <w:jc w:val="both"/>
-        <w:rPr>
-          <w:sz w:val="36"/>
-          <w:szCs w:val="36"/>
-          <w:lang w:val="en-US"/>
-        </w:rPr>
-      </w:pPr>
-    </w:p>
-    <w:p>
-      <w:pPr>
-        <w:jc w:val="both"/>
-        <w:rPr>
-          <w:sz w:val="36"/>
-          <w:szCs w:val="36"/>
-          <w:lang w:val="en-US"/>
-        </w:rPr>
-      </w:pPr>
-      <w:r>
-        <w:rPr>
-          <w:sz w:val="36"/>
-          <w:szCs w:val="36"/>
-          <w:lang w:val="en-US"/>
-        </w:rPr>
-        <w:t>What is object?</w:t>
-      </w:r>
-    </w:p>
-    <w:p>
-      <w:pPr>
-        <w:jc w:val="both"/>
-        <w:rPr>
-          <w:sz w:val="36"/>
-          <w:szCs w:val="36"/>
-          <w:lang w:val="en-US"/>
-        </w:rPr>
-      </w:pPr>
-      <w:r>
-        <w:rPr>
-          <w:sz w:val="36"/>
-          <w:szCs w:val="36"/>
-          <w:lang w:val="en-US"/>
-        </w:rPr>
-        <w:t>Physical existence of an element we say object</w:t>
-      </w:r>
-    </w:p>
-    <w:p>
-      <w:pPr>
-        <w:jc w:val="both"/>
-        <w:rPr>
-          <w:sz w:val="36"/>
-          <w:szCs w:val="36"/>
-          <w:lang w:val="en-US"/>
-        </w:rPr>
-      </w:pPr>
-      <w:proofErr w:type="spellStart"/>
-      <w:r>
-        <w:rPr>
-          <w:sz w:val="36"/>
-          <w:szCs w:val="36"/>
-          <w:lang w:val="en-US"/>
-        </w:rPr>
-        <w:t>Eg</w:t>
-      </w:r>
-      <w:proofErr w:type="spellEnd"/>
-      <w:r>
-        <w:rPr>
-          <w:sz w:val="36"/>
-          <w:szCs w:val="36"/>
-          <w:lang w:val="en-US"/>
-        </w:rPr>
-        <w:t xml:space="preserve">: car, </w:t>
-      </w:r>
-      <w:proofErr w:type="gramStart"/>
-      <w:r>
-        <w:rPr>
-          <w:sz w:val="36"/>
-          <w:szCs w:val="36"/>
-          <w:lang w:val="en-US"/>
-        </w:rPr>
-        <w:t>bike ,</w:t>
-      </w:r>
-      <w:proofErr w:type="gramEnd"/>
-      <w:r>
-        <w:rPr>
-          <w:sz w:val="36"/>
-          <w:szCs w:val="36"/>
-          <w:lang w:val="en-US"/>
-        </w:rPr>
-        <w:t xml:space="preserve"> airplane etc.</w:t>
-      </w:r>
-    </w:p>
-    <w:p>
-      <w:pPr>
-        <w:jc w:val="both"/>
-        <w:rPr>
-          <w:sz w:val="36"/>
-          <w:szCs w:val="36"/>
-          <w:lang w:val="en-US"/>
-        </w:rPr>
-      </w:pPr>
-    </w:p>
-    <w:p>
-      <w:pPr>
-        <w:jc w:val="both"/>
-        <w:rPr>
-          <w:sz w:val="36"/>
-          <w:szCs w:val="36"/>
-          <w:lang w:val="en-US"/>
-        </w:rPr>
-      </w:pPr>
-      <w:r>
-        <w:rPr>
-          <w:sz w:val="36"/>
-          <w:szCs w:val="36"/>
-          <w:lang w:val="en-US"/>
-        </w:rPr>
-        <w:t xml:space="preserve">Realtime </w:t>
-      </w:r>
-      <w:proofErr w:type="spellStart"/>
-      <w:r>
-        <w:rPr>
-          <w:sz w:val="36"/>
-          <w:szCs w:val="36"/>
-          <w:lang w:val="en-US"/>
-        </w:rPr>
-        <w:t>Eg</w:t>
-      </w:r>
-      <w:proofErr w:type="spellEnd"/>
-      <w:r>
-        <w:rPr>
-          <w:sz w:val="36"/>
-          <w:szCs w:val="36"/>
-          <w:lang w:val="en-US"/>
-        </w:rPr>
-        <w:t xml:space="preserve">: </w:t>
-      </w:r>
-      <w:proofErr w:type="spellStart"/>
-      <w:r>
-        <w:rPr>
-          <w:sz w:val="36"/>
-          <w:szCs w:val="36"/>
-          <w:lang w:val="en-US"/>
-        </w:rPr>
-        <w:t>Bookmyshow</w:t>
-      </w:r>
-      <w:proofErr w:type="spellEnd"/>
-    </w:p>
-    <w:p>
-      <w:pPr>
-        <w:jc w:val="both"/>
-        <w:rPr>
-          <w:sz w:val="36"/>
-          <w:szCs w:val="36"/>
-          <w:lang w:val="en-US"/>
-        </w:rPr>
-      </w:pPr>
-      <w:proofErr w:type="gramStart"/>
-      <w:r>
-        <w:rPr>
-          <w:sz w:val="36"/>
-          <w:szCs w:val="36"/>
-          <w:lang w:val="en-US"/>
-        </w:rPr>
-        <w:t>Person ,</w:t>
-      </w:r>
-      <w:proofErr w:type="gramEnd"/>
-      <w:r>
-        <w:rPr>
-          <w:sz w:val="36"/>
-          <w:szCs w:val="36"/>
-          <w:lang w:val="en-US"/>
-        </w:rPr>
-        <w:t xml:space="preserve"> ticket , cinema hall ,seat, etc.</w:t>
-      </w:r>
-    </w:p>
-    <w:p>
-      <w:pPr>
-        <w:jc w:val="both"/>
-        <w:rPr>
-          <w:sz w:val="36"/>
-          <w:szCs w:val="36"/>
-          <w:lang w:val="en-US"/>
-        </w:rPr>
-      </w:pPr>
-      <w:r>
-        <w:rPr>
-          <w:sz w:val="36"/>
-          <w:szCs w:val="36"/>
-          <w:lang w:val="en-US"/>
-        </w:rPr>
-        <w:t>All the above will be virtually available in the application</w:t>
-      </w:r>
-    </w:p>
-    <w:p>
-      <w:pPr>
-        <w:jc w:val="both"/>
-        <w:rPr>
-          <w:sz w:val="36"/>
-          <w:szCs w:val="36"/>
-          <w:lang w:val="en-US"/>
-        </w:rPr>
-      </w:pPr>
-    </w:p>
-    <w:p>
-      <w:pPr>
-        <w:jc w:val="both"/>
-        <w:rPr>
-          <w:sz w:val="36"/>
-          <w:szCs w:val="36"/>
-          <w:lang w:val="en-US"/>
-        </w:rPr>
-      </w:pPr>
-      <w:proofErr w:type="spellStart"/>
-      <w:r>
-        <w:rPr>
-          <w:sz w:val="36"/>
-          <w:szCs w:val="36"/>
-          <w:lang w:val="en-US"/>
-        </w:rPr>
-        <w:t>Eg</w:t>
-      </w:r>
-      <w:proofErr w:type="spellEnd"/>
-      <w:r>
-        <w:rPr>
-          <w:sz w:val="36"/>
-          <w:szCs w:val="36"/>
-          <w:lang w:val="en-US"/>
-        </w:rPr>
-        <w:t xml:space="preserve">: </w:t>
-      </w:r>
-      <w:proofErr w:type="spellStart"/>
-      <w:r>
-        <w:rPr>
-          <w:sz w:val="36"/>
-          <w:szCs w:val="36"/>
-          <w:lang w:val="en-US"/>
-        </w:rPr>
-        <w:t>Class_</w:t>
-      </w:r>
-      <w:proofErr w:type="gramStart"/>
-      <w:r>
-        <w:rPr>
-          <w:sz w:val="36"/>
-          <w:szCs w:val="36"/>
-          <w:lang w:val="en-US"/>
-        </w:rPr>
-        <w:t>Modifier</w:t>
-      </w:r>
-      <w:proofErr w:type="spellEnd"/>
-      <w:r>
-        <w:rPr>
-          <w:sz w:val="36"/>
-          <w:szCs w:val="36"/>
-          <w:lang w:val="en-US"/>
-        </w:rPr>
-        <w:t xml:space="preserve">  (</w:t>
-      </w:r>
-      <w:proofErr w:type="gramEnd"/>
-      <w:r>
-        <w:rPr>
-          <w:sz w:val="36"/>
-          <w:szCs w:val="36"/>
-          <w:lang w:val="en-US"/>
-        </w:rPr>
-        <w:t>check documentation in program)</w:t>
+        <w:t xml:space="preserve">  (check documentation in program)</w:t>
       </w:r>
     </w:p>
     <w:p>
@@ -2034,16 +1733,7 @@
           <w:szCs w:val="36"/>
           <w:lang w:val="en-US"/>
         </w:rPr>
-        <w:t xml:space="preserve"> </w:t>
-      </w:r>
-      <w:proofErr w:type="gramStart"/>
-      <w:r>
-        <w:rPr>
-          <w:sz w:val="36"/>
-          <w:szCs w:val="36"/>
-          <w:lang w:val="en-US"/>
-        </w:rPr>
-        <w:t xml:space="preserve">a </w:t>
+        <w:t xml:space="preserve"> a </w:t>
       </w:r>
       <w:r>
         <w:rPr>
@@ -2053,7 +1743,6 @@
         </w:rPr>
         <w:t xml:space="preserve"> variable</w:t>
       </w:r>
-      <w:proofErr w:type="gramEnd"/>
       <w:r>
         <w:rPr>
           <w:sz w:val="36"/>
@@ -2159,7 +1848,6 @@
         <w:t xml:space="preserve"> variable = new </w:t>
       </w:r>
       <w:proofErr w:type="spellStart"/>
-      <w:proofErr w:type="gramStart"/>
       <w:r>
         <w:rPr>
           <w:sz w:val="36"/>
@@ -2175,16 +1863,7 @@
           <w:szCs w:val="36"/>
           <w:lang w:val="en-US"/>
         </w:rPr>
-        <w:t>(</w:t>
-      </w:r>
-      <w:proofErr w:type="gramEnd"/>
-      <w:r>
-        <w:rPr>
-          <w:sz w:val="36"/>
-          <w:szCs w:val="36"/>
-          <w:lang w:val="en-US"/>
-        </w:rPr>
-        <w:t>);</w:t>
+        <w:t>();</w:t>
       </w:r>
     </w:p>
     <w:p>
@@ -2259,16 +1938,7 @@
           <w:szCs w:val="36"/>
           <w:lang w:val="en-US"/>
         </w:rPr>
-        <w:t xml:space="preserve">Primitive </w:t>
-      </w:r>
-      <w:proofErr w:type="gramStart"/>
-      <w:r>
-        <w:rPr>
-          <w:sz w:val="36"/>
-          <w:szCs w:val="36"/>
-          <w:lang w:val="en-US"/>
-        </w:rPr>
-        <w:t>va</w:t>
+        <w:t>Primitive va</w:t>
       </w:r>
       <w:r>
         <w:rPr>
@@ -2292,16 +1962,7 @@
           <w:szCs w:val="36"/>
           <w:lang w:val="en-US"/>
         </w:rPr>
-        <w:t>are</w:t>
-      </w:r>
-      <w:proofErr w:type="gramEnd"/>
-      <w:r>
-        <w:rPr>
-          <w:sz w:val="36"/>
-          <w:szCs w:val="36"/>
-          <w:lang w:val="en-US"/>
-        </w:rPr>
-        <w:t xml:space="preserve"> </w:t>
+        <w:t xml:space="preserve">are </w:t>
       </w:r>
       <w:r>
         <w:rPr>
@@ -2470,18 +2131,8 @@
           <w:szCs w:val="36"/>
           <w:lang w:val="en-US"/>
         </w:rPr>
-        <w:t xml:space="preserve">instance </w:t>
-      </w:r>
-      <w:proofErr w:type="gramStart"/>
-      <w:r>
-        <w:rPr>
-          <w:sz w:val="36"/>
-          <w:szCs w:val="36"/>
-          <w:lang w:val="en-US"/>
-        </w:rPr>
-        <w:t>variables :</w:t>
-      </w:r>
-      <w:proofErr w:type="gramEnd"/>
+        <w:t>instance variables :</w:t>
+      </w:r>
     </w:p>
     <w:p>
       <w:pPr>
@@ -2569,33 +2220,15 @@
           <w:szCs w:val="36"/>
           <w:lang w:val="en-US"/>
         </w:rPr>
-        <w:t>*</w:t>
-      </w:r>
-      <w:proofErr w:type="gramStart"/>
-      <w:r>
-        <w:rPr>
-          <w:sz w:val="36"/>
-          <w:szCs w:val="36"/>
-          <w:lang w:val="en-US"/>
-        </w:rPr>
-        <w:t>i</w:t>
-      </w:r>
-      <w:r>
-        <w:rPr>
-          <w:sz w:val="36"/>
-          <w:szCs w:val="36"/>
-          <w:lang w:val="en-US"/>
-        </w:rPr>
-        <w:t>mp</w:t>
-      </w:r>
-      <w:proofErr w:type="gramEnd"/>
-      <w:r>
-        <w:rPr>
-          <w:sz w:val="36"/>
-          <w:szCs w:val="36"/>
-          <w:lang w:val="en-US"/>
-        </w:rPr>
-        <w:t xml:space="preserve"> def </w:t>
+        <w:t>*i</w:t>
+      </w:r>
+      <w:r>
+        <w:rPr>
+          <w:sz w:val="36"/>
+          <w:szCs w:val="36"/>
+          <w:lang w:val="en-US"/>
+        </w:rPr>
+        <w:t xml:space="preserve">mp def </w:t>
       </w:r>
       <w:r>
         <w:rPr>
@@ -2806,25 +2439,7 @@
           <w:szCs w:val="36"/>
           <w:lang w:val="en-US"/>
         </w:rPr>
-        <w:t xml:space="preserve">Student obj = new </w:t>
-      </w:r>
-      <w:proofErr w:type="gramStart"/>
-      <w:r>
-        <w:rPr>
-          <w:sz w:val="36"/>
-          <w:szCs w:val="36"/>
-          <w:lang w:val="en-US"/>
-        </w:rPr>
-        <w:t>Student(</w:t>
-      </w:r>
-      <w:proofErr w:type="gramEnd"/>
-      <w:r>
-        <w:rPr>
-          <w:sz w:val="36"/>
-          <w:szCs w:val="36"/>
-          <w:lang w:val="en-US"/>
-        </w:rPr>
-        <w:t>);</w:t>
+        <w:t>Student obj = new Student();</w:t>
       </w:r>
       <w:r>
         <w:rPr>
@@ -2968,18 +2583,8 @@
           <w:szCs w:val="36"/>
           <w:lang w:val="en-US"/>
         </w:rPr>
-        <w:t xml:space="preserve">When object is </w:t>
-      </w:r>
-      <w:proofErr w:type="gramStart"/>
-      <w:r>
-        <w:rPr>
-          <w:sz w:val="36"/>
-          <w:szCs w:val="36"/>
-          <w:lang w:val="en-US"/>
-        </w:rPr>
-        <w:t>created ,</w:t>
-      </w:r>
-      <w:proofErr w:type="gramEnd"/>
+        <w:t>When object is created ,</w:t>
+      </w:r>
       <w:r>
         <w:rPr>
           <w:sz w:val="36"/>
@@ -3072,18 +2677,8 @@
           <w:szCs w:val="36"/>
           <w:lang w:val="en-US"/>
         </w:rPr>
-        <w:t>: String -&gt;</w:t>
-      </w:r>
-      <w:proofErr w:type="gramStart"/>
-      <w:r>
-        <w:rPr>
-          <w:sz w:val="36"/>
-          <w:szCs w:val="36"/>
-          <w:lang w:val="en-US"/>
-        </w:rPr>
-        <w:t>null ,</w:t>
-      </w:r>
-      <w:proofErr w:type="gramEnd"/>
+        <w:t>: String -&gt;null ,</w:t>
+      </w:r>
       <w:r>
         <w:rPr>
           <w:sz w:val="36"/>
@@ -3188,23 +2783,13 @@
           <w:lang w:val="en-US"/>
         </w:rPr>
       </w:pPr>
-      <w:proofErr w:type="gramStart"/>
-      <w:r>
-        <w:rPr>
-          <w:sz w:val="36"/>
-          <w:szCs w:val="36"/>
-          <w:lang w:val="en-US"/>
-        </w:rPr>
-        <w:t>Note :</w:t>
-      </w:r>
-      <w:proofErr w:type="gramEnd"/>
-      <w:r>
-        <w:rPr>
-          <w:sz w:val="36"/>
-          <w:szCs w:val="36"/>
-          <w:lang w:val="en-US"/>
-        </w:rPr>
-        <w:t xml:space="preserve">  </w:t>
+      <w:r>
+        <w:rPr>
+          <w:sz w:val="36"/>
+          <w:szCs w:val="36"/>
+          <w:lang w:val="en-US"/>
+        </w:rPr>
+        <w:t xml:space="preserve">Note :  </w:t>
       </w:r>
       <w:r>
         <w:rPr>
@@ -3507,25 +3092,7 @@
           <w:szCs w:val="36"/>
           <w:lang w:val="en-US"/>
         </w:rPr>
-        <w:t xml:space="preserve">If object references </w:t>
-      </w:r>
-      <w:proofErr w:type="gramStart"/>
-      <w:r>
-        <w:rPr>
-          <w:sz w:val="36"/>
-          <w:szCs w:val="36"/>
-          <w:lang w:val="en-US"/>
-        </w:rPr>
-        <w:t>becomes</w:t>
-      </w:r>
-      <w:proofErr w:type="gramEnd"/>
-      <w:r>
-        <w:rPr>
-          <w:sz w:val="36"/>
-          <w:szCs w:val="36"/>
-          <w:lang w:val="en-US"/>
-        </w:rPr>
-        <w:t xml:space="preserve"> null we </w:t>
+        <w:t xml:space="preserve">If object references becomes null we </w:t>
       </w:r>
       <w:proofErr w:type="spellStart"/>
       <w:r>
@@ -3615,43 +3182,7 @@
           <w:szCs w:val="36"/>
           <w:lang w:val="en-US"/>
         </w:rPr>
-        <w:t xml:space="preserve">Instance variables are created at a time of object creation and destroyed at a time of object </w:t>
-      </w:r>
-      <w:proofErr w:type="gramStart"/>
-      <w:r>
-        <w:rPr>
-          <w:sz w:val="36"/>
-          <w:szCs w:val="36"/>
-          <w:lang w:val="en-US"/>
-        </w:rPr>
-        <w:t>destruction .</w:t>
-      </w:r>
-      <w:proofErr w:type="gramEnd"/>
-      <w:r>
-        <w:rPr>
-          <w:sz w:val="36"/>
-          <w:szCs w:val="36"/>
-          <w:lang w:val="en-US"/>
-        </w:rPr>
-        <w:t xml:space="preserve"> so scope of instance variables </w:t>
-      </w:r>
-      <w:proofErr w:type="gramStart"/>
-      <w:r>
-        <w:rPr>
-          <w:sz w:val="36"/>
-          <w:szCs w:val="36"/>
-          <w:lang w:val="en-US"/>
-        </w:rPr>
-        <w:t>is  exactly</w:t>
-      </w:r>
-      <w:proofErr w:type="gramEnd"/>
-      <w:r>
-        <w:rPr>
-          <w:sz w:val="36"/>
-          <w:szCs w:val="36"/>
-          <w:lang w:val="en-US"/>
-        </w:rPr>
-        <w:t xml:space="preserve"> same as </w:t>
+        <w:t xml:space="preserve">Instance variables are created at a time of object creation and destroyed at a time of object destruction . so scope of instance variables is  exactly same as </w:t>
       </w:r>
       <w:r>
         <w:rPr>
@@ -3682,33 +3213,15 @@
           <w:szCs w:val="36"/>
           <w:lang w:val="en-US"/>
         </w:rPr>
-        <w:t xml:space="preserve">Instance variables can be accessed directly from instance </w:t>
-      </w:r>
-      <w:proofErr w:type="gramStart"/>
-      <w:r>
-        <w:rPr>
-          <w:sz w:val="36"/>
-          <w:szCs w:val="36"/>
-          <w:lang w:val="en-US"/>
-        </w:rPr>
-        <w:t xml:space="preserve">area </w:t>
-      </w:r>
-      <w:r>
-        <w:rPr>
-          <w:sz w:val="36"/>
-          <w:szCs w:val="36"/>
-          <w:lang w:val="en-US"/>
-        </w:rPr>
-        <w:t>.</w:t>
-      </w:r>
-      <w:proofErr w:type="gramEnd"/>
-      <w:r>
-        <w:rPr>
-          <w:sz w:val="36"/>
-          <w:szCs w:val="36"/>
-          <w:lang w:val="en-US"/>
-        </w:rPr>
-        <w:t xml:space="preserve"> but direct </w:t>
+        <w:t xml:space="preserve">Instance variables can be accessed directly from instance area </w:t>
+      </w:r>
+      <w:r>
+        <w:rPr>
+          <w:sz w:val="36"/>
+          <w:szCs w:val="36"/>
+          <w:lang w:val="en-US"/>
+        </w:rPr>
+        <w:t xml:space="preserve">. but direct </w:t>
       </w:r>
       <w:proofErr w:type="spellStart"/>
       <w:r>
@@ -3750,25 +3263,7 @@
           <w:szCs w:val="36"/>
           <w:lang w:val="en-US"/>
         </w:rPr>
-        <w:t xml:space="preserve">and use </w:t>
-      </w:r>
-      <w:proofErr w:type="gramStart"/>
-      <w:r>
-        <w:rPr>
-          <w:sz w:val="36"/>
-          <w:szCs w:val="36"/>
-          <w:lang w:val="en-US"/>
-        </w:rPr>
-        <w:t>that variables</w:t>
-      </w:r>
-      <w:proofErr w:type="gramEnd"/>
-      <w:r>
-        <w:rPr>
-          <w:sz w:val="36"/>
-          <w:szCs w:val="36"/>
-          <w:lang w:val="en-US"/>
-        </w:rPr>
-        <w:t xml:space="preserve"> with the obj</w:t>
+        <w:t>and use that variables with the obj</w:t>
       </w:r>
       <w:r>
         <w:rPr>
@@ -3801,23 +3296,13 @@
         </w:rPr>
         <w:t xml:space="preserve">Instance variables are inside class and outside of any </w:t>
       </w:r>
-      <w:proofErr w:type="gramStart"/>
-      <w:r>
-        <w:rPr>
-          <w:sz w:val="36"/>
-          <w:szCs w:val="36"/>
-          <w:lang w:val="en-US"/>
-        </w:rPr>
-        <w:t>method ,</w:t>
-      </w:r>
-      <w:proofErr w:type="gramEnd"/>
-      <w:r>
-        <w:rPr>
-          <w:sz w:val="36"/>
-          <w:szCs w:val="36"/>
-          <w:lang w:val="en-US"/>
-        </w:rPr>
-        <w:t xml:space="preserve"> block , constructor</w:t>
+      <w:r>
+        <w:rPr>
+          <w:sz w:val="36"/>
+          <w:szCs w:val="36"/>
+          <w:lang w:val="en-US"/>
+        </w:rPr>
+        <w:t>method , block , constructor</w:t>
       </w:r>
     </w:p>
     <w:p>
@@ -3840,16 +3325,7 @@
           <w:szCs w:val="36"/>
           <w:lang w:val="en-US"/>
         </w:rPr>
-        <w:t xml:space="preserve">Instance </w:t>
-      </w:r>
-      <w:proofErr w:type="gramStart"/>
-      <w:r>
-        <w:rPr>
-          <w:sz w:val="36"/>
-          <w:szCs w:val="36"/>
-          <w:lang w:val="en-US"/>
-        </w:rPr>
-        <w:t xml:space="preserve">variables </w:t>
+        <w:t xml:space="preserve">Instance variables </w:t>
       </w:r>
       <w:r>
         <w:rPr>
@@ -3865,16 +3341,7 @@
           <w:szCs w:val="36"/>
           <w:lang w:val="en-US"/>
         </w:rPr>
-        <w:t>are</w:t>
-      </w:r>
-      <w:proofErr w:type="gramEnd"/>
-      <w:r>
-        <w:rPr>
-          <w:sz w:val="36"/>
-          <w:szCs w:val="36"/>
-          <w:lang w:val="en-US"/>
-        </w:rPr>
-        <w:t xml:space="preserve"> stored in the </w:t>
+        <w:t xml:space="preserve">are stored in the </w:t>
       </w:r>
       <w:r>
         <w:rPr>
@@ -4023,27 +3490,7 @@
           <w:szCs w:val="36"/>
           <w:lang w:val="en"/>
         </w:rPr>
-        <w:t xml:space="preserve">Instance variables cannot be marked by the abstract </w:t>
-      </w:r>
-      <w:proofErr w:type="gramStart"/>
-      <w:r>
-        <w:rPr>
-          <w:rFonts w:ascii="Calibri" w:hAnsi="Calibri" w:cs="Calibri"/>
-          <w:sz w:val="36"/>
-          <w:szCs w:val="36"/>
-          <w:lang w:val="en"/>
-        </w:rPr>
-        <w:t>keyword(</w:t>
-      </w:r>
-      <w:proofErr w:type="gramEnd"/>
-      <w:r>
-        <w:rPr>
-          <w:rFonts w:ascii="Calibri" w:hAnsi="Calibri" w:cs="Calibri"/>
-          <w:sz w:val="36"/>
-          <w:szCs w:val="36"/>
-          <w:lang w:val="en"/>
-        </w:rPr>
-        <w:t>abstract keyword only used for the methods).</w:t>
+        <w:t>Instance variables cannot be marked by the abstract keyword(abstract keyword only used for the methods).</w:t>
       </w:r>
     </w:p>
     <w:p>
@@ -4291,33 +3738,15 @@
           <w:szCs w:val="36"/>
           <w:lang w:val="en-US"/>
         </w:rPr>
-        <w:t xml:space="preserve"> of the </w:t>
-      </w:r>
-      <w:proofErr w:type="gramStart"/>
-      <w:r>
-        <w:rPr>
-          <w:sz w:val="36"/>
-          <w:szCs w:val="36"/>
-          <w:lang w:val="en-US"/>
-        </w:rPr>
-        <w:t xml:space="preserve">method  </w:t>
-      </w:r>
-      <w:r>
-        <w:rPr>
-          <w:sz w:val="36"/>
-          <w:szCs w:val="36"/>
-          <w:lang w:val="en-US"/>
-        </w:rPr>
-        <w:t>memory</w:t>
-      </w:r>
-      <w:proofErr w:type="gramEnd"/>
-      <w:r>
-        <w:rPr>
-          <w:sz w:val="36"/>
-          <w:szCs w:val="36"/>
-          <w:lang w:val="en-US"/>
-        </w:rPr>
-        <w:t xml:space="preserve"> for local variables are </w:t>
+        <w:t xml:space="preserve"> of the method  </w:t>
+      </w:r>
+      <w:r>
+        <w:rPr>
+          <w:sz w:val="36"/>
+          <w:szCs w:val="36"/>
+          <w:lang w:val="en-US"/>
+        </w:rPr>
+        <w:t xml:space="preserve">memory for local variables are </w:t>
       </w:r>
       <w:r>
         <w:rPr>
@@ -4448,16 +3877,7 @@
           <w:szCs w:val="36"/>
           <w:lang w:val="en-US"/>
         </w:rPr>
-        <w:t xml:space="preserve">ocal </w:t>
-      </w:r>
-      <w:proofErr w:type="gramStart"/>
-      <w:r>
-        <w:rPr>
-          <w:sz w:val="36"/>
-          <w:szCs w:val="36"/>
-          <w:lang w:val="en-US"/>
-        </w:rPr>
-        <w:t>varia</w:t>
+        <w:t>ocal varia</w:t>
       </w:r>
       <w:r>
         <w:rPr>
@@ -4481,16 +3901,7 @@
           <w:szCs w:val="36"/>
           <w:lang w:val="en-US"/>
         </w:rPr>
-        <w:t>,</w:t>
-      </w:r>
-      <w:proofErr w:type="gramEnd"/>
-      <w:r>
-        <w:rPr>
-          <w:sz w:val="36"/>
-          <w:szCs w:val="36"/>
-          <w:lang w:val="en-US"/>
-        </w:rPr>
-        <w:t xml:space="preserve"> they should be initialized during the </w:t>
+        <w:t xml:space="preserve">, they should be initialized during the </w:t>
       </w:r>
       <w:r>
         <w:rPr>
@@ -4552,7 +3963,6 @@
         </w:rPr>
       </w:pPr>
       <w:proofErr w:type="spellStart"/>
-      <w:proofErr w:type="gramStart"/>
       <w:r>
         <w:rPr>
           <w:sz w:val="36"/>
@@ -4568,16 +3978,7 @@
           <w:szCs w:val="36"/>
           <w:lang w:val="en-US"/>
         </w:rPr>
-        <w:t xml:space="preserve">  on</w:t>
-      </w:r>
-      <w:proofErr w:type="gramEnd"/>
-      <w:r>
-        <w:rPr>
-          <w:sz w:val="36"/>
-          <w:szCs w:val="36"/>
-          <w:lang w:val="en-US"/>
-        </w:rPr>
-        <w:t xml:space="preserve"> local variable </w:t>
+        <w:t xml:space="preserve">  on local variable </w:t>
       </w:r>
     </w:p>
     <w:p>
@@ -4776,18 +4177,8 @@
           <w:szCs w:val="36"/>
           <w:lang w:val="en-US"/>
         </w:rPr>
-        <w:t xml:space="preserve"> stack variables (or) local </w:t>
-      </w:r>
-      <w:proofErr w:type="gramStart"/>
-      <w:r>
-        <w:rPr>
-          <w:sz w:val="36"/>
-          <w:szCs w:val="36"/>
-          <w:lang w:val="en-US"/>
-        </w:rPr>
-        <w:t>variables .</w:t>
-      </w:r>
-      <w:proofErr w:type="gramEnd"/>
+        <w:t xml:space="preserve"> stack variables (or) local variables .</w:t>
+      </w:r>
     </w:p>
     <w:p>
       <w:pPr>
@@ -4803,7 +4194,6 @@
           <w:lang w:val="en-US"/>
         </w:rPr>
       </w:pPr>
-      <w:proofErr w:type="gramStart"/>
       <w:r>
         <w:rPr>
           <w:sz w:val="36"/>
@@ -4818,16 +4208,7 @@
           <w:szCs w:val="36"/>
           <w:lang w:val="en-US"/>
         </w:rPr>
-        <w:t xml:space="preserve"> variables</w:t>
-      </w:r>
-      <w:proofErr w:type="gramEnd"/>
-      <w:r>
-        <w:rPr>
-          <w:sz w:val="36"/>
-          <w:szCs w:val="36"/>
-          <w:lang w:val="en-US"/>
-        </w:rPr>
-        <w:t xml:space="preserve"> are stored in the stack</w:t>
+        <w:t xml:space="preserve"> variables are stored in the stack</w:t>
       </w:r>
     </w:p>
     <w:p>
@@ -5269,25 +4650,7 @@
           <w:szCs w:val="36"/>
           <w:lang w:val="en-US"/>
         </w:rPr>
-        <w:t xml:space="preserve">Since local variable do not have default values Local it must be initialized before using </w:t>
-      </w:r>
-      <w:proofErr w:type="gramStart"/>
-      <w:r>
-        <w:rPr>
-          <w:sz w:val="36"/>
-          <w:szCs w:val="36"/>
-          <w:lang w:val="en-US"/>
-        </w:rPr>
-        <w:t>it ,</w:t>
-      </w:r>
-      <w:proofErr w:type="gramEnd"/>
-      <w:r>
-        <w:rPr>
-          <w:sz w:val="36"/>
-          <w:szCs w:val="36"/>
-          <w:lang w:val="en-US"/>
-        </w:rPr>
-        <w:t xml:space="preserve"> if declared  and not initialized and  used no problem.  </w:t>
+        <w:t xml:space="preserve">Since local variable do not have default values Local it must be initialized before using it , if declared  and not initialized and  used no problem.  </w:t>
       </w:r>
     </w:p>
     <w:p>
@@ -5361,18 +4724,8 @@
           <w:szCs w:val="36"/>
           <w:lang w:val="en-US"/>
         </w:rPr>
-        <w:t xml:space="preserve">// same as above go through the </w:t>
-      </w:r>
-      <w:proofErr w:type="gramStart"/>
-      <w:r>
-        <w:rPr>
-          <w:sz w:val="36"/>
-          <w:szCs w:val="36"/>
-          <w:lang w:val="en-US"/>
-        </w:rPr>
-        <w:t>code .</w:t>
-      </w:r>
-      <w:proofErr w:type="gramEnd"/>
+        <w:t>// same as above go through the code .</w:t>
+      </w:r>
     </w:p>
     <w:p>
       <w:pPr>
@@ -5644,25 +4997,7 @@
           <w:szCs w:val="36"/>
           <w:lang w:val="en-US"/>
         </w:rPr>
-        <w:t xml:space="preserve">Only variable is allowed after </w:t>
-      </w:r>
-      <w:proofErr w:type="gramStart"/>
-      <w:r>
-        <w:rPr>
-          <w:sz w:val="36"/>
-          <w:szCs w:val="36"/>
-          <w:lang w:val="en-US"/>
-        </w:rPr>
-        <w:t>comma ,</w:t>
-      </w:r>
-      <w:proofErr w:type="gramEnd"/>
-      <w:r>
-        <w:rPr>
-          <w:sz w:val="36"/>
-          <w:szCs w:val="36"/>
-          <w:lang w:val="en-US"/>
-        </w:rPr>
-        <w:t xml:space="preserve"> other than that if we try to write same  data type  or different data type it gives compile time error.</w:t>
+        <w:t>Only variable is allowed after comma , other than that if we try to write same  data type  or different data type it gives compile time error.</w:t>
       </w:r>
     </w:p>
     <w:p>
@@ -5810,7 +5145,6 @@
           <w:szCs w:val="36"/>
         </w:rPr>
       </w:pPr>
-      <w:proofErr w:type="gramStart"/>
       <w:r>
         <w:rPr>
           <w:sz w:val="36"/>
@@ -5818,7 +5152,6 @@
         </w:rPr>
         <w:t>Explanation :</w:t>
       </w:r>
-      <w:proofErr w:type="gramEnd"/>
     </w:p>
     <w:p>
       <w:pPr>
@@ -5838,23 +5171,7 @@
           <w:sz w:val="36"/>
           <w:szCs w:val="36"/>
         </w:rPr>
-        <w:t xml:space="preserve">First control </w:t>
-      </w:r>
-      <w:proofErr w:type="gramStart"/>
-      <w:r>
-        <w:rPr>
-          <w:sz w:val="36"/>
-          <w:szCs w:val="36"/>
-        </w:rPr>
-        <w:t>comes  to</w:t>
-      </w:r>
-      <w:proofErr w:type="gramEnd"/>
-      <w:r>
-        <w:rPr>
-          <w:sz w:val="36"/>
-          <w:szCs w:val="36"/>
-        </w:rPr>
-        <w:t xml:space="preserve"> the main method , final object f1 is created ,if anything is made final  changes </w:t>
+        <w:t xml:space="preserve">First control comes  to the main method , final object f1 is created ,if anything is made final  changes </w:t>
       </w:r>
       <w:proofErr w:type="spellStart"/>
       <w:r>
@@ -5912,23 +5229,7 @@
           <w:sz w:val="36"/>
           <w:szCs w:val="36"/>
         </w:rPr>
-        <w:t xml:space="preserve">Static methods can be called directly with name as </w:t>
-      </w:r>
-      <w:proofErr w:type="gramStart"/>
-      <w:r>
-        <w:rPr>
-          <w:sz w:val="36"/>
-          <w:szCs w:val="36"/>
-        </w:rPr>
-        <w:t>above ,</w:t>
-      </w:r>
-      <w:proofErr w:type="gramEnd"/>
-      <w:r>
-        <w:rPr>
-          <w:sz w:val="36"/>
-          <w:szCs w:val="36"/>
-        </w:rPr>
-        <w:t xml:space="preserve"> here </w:t>
+        <w:t xml:space="preserve">Static methods can be called directly with name as above , here </w:t>
       </w:r>
       <w:r>
         <w:rPr>
@@ -6000,23 +5301,7 @@
           <w:sz w:val="36"/>
           <w:szCs w:val="36"/>
         </w:rPr>
-        <w:t>f</w:t>
-      </w:r>
-      <w:proofErr w:type="gramStart"/>
-      <w:r>
-        <w:rPr>
-          <w:sz w:val="36"/>
-          <w:szCs w:val="36"/>
-        </w:rPr>
-        <w:t>1 ,</w:t>
-      </w:r>
-      <w:proofErr w:type="gramEnd"/>
-      <w:r>
-        <w:rPr>
-          <w:sz w:val="36"/>
-          <w:szCs w:val="36"/>
-        </w:rPr>
-        <w:t xml:space="preserve"> f2 reference variables are passed as arguments to </w:t>
+        <w:t xml:space="preserve">f1 , f2 reference variables are passed as arguments to </w:t>
       </w:r>
       <w:proofErr w:type="spellStart"/>
       <w:r>
@@ -6081,17 +5366,8 @@
           <w:sz w:val="36"/>
           <w:szCs w:val="36"/>
         </w:rPr>
-        <w:t xml:space="preserve">then x is assigned to </w:t>
-      </w:r>
-      <w:proofErr w:type="gramStart"/>
-      <w:r>
-        <w:rPr>
-          <w:sz w:val="36"/>
-          <w:szCs w:val="36"/>
-        </w:rPr>
-        <w:t>z .</w:t>
-      </w:r>
-      <w:proofErr w:type="gramEnd"/>
+        <w:t>then x is assigned to z .</w:t>
+      </w:r>
     </w:p>
     <w:p>
       <w:pPr>
@@ -6111,23 +5387,7 @@
           <w:sz w:val="36"/>
           <w:szCs w:val="36"/>
         </w:rPr>
-        <w:t xml:space="preserve">with the help of the reference variable z value to x changed from 5 to </w:t>
-      </w:r>
-      <w:proofErr w:type="gramStart"/>
-      <w:r>
-        <w:rPr>
-          <w:sz w:val="36"/>
-          <w:szCs w:val="36"/>
-        </w:rPr>
-        <w:t>6 .</w:t>
-      </w:r>
-      <w:proofErr w:type="gramEnd"/>
-      <w:r>
-        <w:rPr>
-          <w:sz w:val="36"/>
-          <w:szCs w:val="36"/>
-        </w:rPr>
-        <w:t xml:space="preserve"> </w:t>
+        <w:t xml:space="preserve">with the help of the reference variable z value to x changed from 5 to 6 . </w:t>
       </w:r>
     </w:p>
     <w:p>
@@ -6148,46 +5408,14 @@
           <w:sz w:val="36"/>
           <w:szCs w:val="36"/>
         </w:rPr>
-        <w:t xml:space="preserve">z is a reference variable storing address of the </w:t>
-      </w:r>
-      <w:proofErr w:type="gramStart"/>
-      <w:r>
-        <w:rPr>
-          <w:sz w:val="36"/>
-          <w:szCs w:val="36"/>
-        </w:rPr>
-        <w:t>object .</w:t>
-      </w:r>
-      <w:proofErr w:type="gramEnd"/>
-      <w:r>
-        <w:rPr>
-          <w:sz w:val="36"/>
-          <w:szCs w:val="36"/>
-        </w:rPr>
-        <w:t xml:space="preserve"> the static method is returning z and it is stored in </w:t>
-      </w:r>
-      <w:r>
-        <w:rPr>
-          <w:sz w:val="36"/>
-          <w:szCs w:val="36"/>
-        </w:rPr>
-        <w:t>f</w:t>
-      </w:r>
-      <w:proofErr w:type="gramStart"/>
-      <w:r>
-        <w:rPr>
-          <w:sz w:val="36"/>
-          <w:szCs w:val="36"/>
-        </w:rPr>
-        <w:t>3 .</w:t>
-      </w:r>
-      <w:proofErr w:type="gramEnd"/>
-      <w:r>
-        <w:rPr>
-          <w:sz w:val="36"/>
-          <w:szCs w:val="36"/>
-        </w:rPr>
-        <w:t xml:space="preserve"> </w:t>
+        <w:t xml:space="preserve">z is a reference variable storing address of the object . the static method is returning z and it is stored in </w:t>
+      </w:r>
+      <w:r>
+        <w:rPr>
+          <w:sz w:val="36"/>
+          <w:szCs w:val="36"/>
+        </w:rPr>
+        <w:t xml:space="preserve">f3 . </w:t>
       </w:r>
     </w:p>
     <w:p>
@@ -6208,30 +5436,14 @@
           <w:sz w:val="36"/>
           <w:szCs w:val="36"/>
         </w:rPr>
-        <w:t xml:space="preserve">After the execution of the static </w:t>
-      </w:r>
-      <w:proofErr w:type="gramStart"/>
-      <w:r>
-        <w:rPr>
-          <w:sz w:val="36"/>
-          <w:szCs w:val="36"/>
-        </w:rPr>
-        <w:t xml:space="preserve">block </w:t>
-      </w:r>
-      <w:r>
-        <w:rPr>
-          <w:sz w:val="36"/>
-          <w:szCs w:val="36"/>
-        </w:rPr>
-        <w:t xml:space="preserve"> ,</w:t>
-      </w:r>
-      <w:proofErr w:type="gramEnd"/>
-      <w:r>
-        <w:rPr>
-          <w:sz w:val="36"/>
-          <w:szCs w:val="36"/>
-        </w:rPr>
-        <w:t xml:space="preserve"> </w:t>
+        <w:t xml:space="preserve">After the execution of the static block </w:t>
+      </w:r>
+      <w:r>
+        <w:rPr>
+          <w:sz w:val="36"/>
+          <w:szCs w:val="36"/>
+        </w:rPr>
+        <w:t xml:space="preserve"> , </w:t>
       </w:r>
       <w:r>
         <w:rPr>
@@ -6266,23 +5478,7 @@
           <w:sz w:val="36"/>
           <w:szCs w:val="36"/>
         </w:rPr>
-        <w:t xml:space="preserve">Since f1 and f3 are pointing to same object their reference address is </w:t>
-      </w:r>
-      <w:proofErr w:type="gramStart"/>
-      <w:r>
-        <w:rPr>
-          <w:sz w:val="36"/>
-          <w:szCs w:val="36"/>
-        </w:rPr>
-        <w:t>same ,</w:t>
-      </w:r>
-      <w:proofErr w:type="gramEnd"/>
-      <w:r>
-        <w:rPr>
-          <w:sz w:val="36"/>
-          <w:szCs w:val="36"/>
-        </w:rPr>
-        <w:t xml:space="preserve"> so it evaluates to true .</w:t>
+        <w:t>Since f1 and f3 are pointing to same object their reference address is same , so it evaluates to true .</w:t>
       </w:r>
     </w:p>
     <w:p>
@@ -6310,23 +5506,7 @@
           <w:sz w:val="36"/>
           <w:szCs w:val="36"/>
         </w:rPr>
-        <w:t xml:space="preserve"> x for f1 and f3 are </w:t>
-      </w:r>
-      <w:proofErr w:type="gramStart"/>
-      <w:r>
-        <w:rPr>
-          <w:sz w:val="36"/>
-          <w:szCs w:val="36"/>
-        </w:rPr>
-        <w:t>same ,</w:t>
-      </w:r>
-      <w:proofErr w:type="gramEnd"/>
-      <w:r>
-        <w:rPr>
-          <w:sz w:val="36"/>
-          <w:szCs w:val="36"/>
-        </w:rPr>
-        <w:t xml:space="preserve"> so it is  also true . </w:t>
+        <w:t xml:space="preserve"> x for f1 and f3 are same , so it is  also true . </w:t>
       </w:r>
     </w:p>
     <w:p>
@@ -6748,48 +5928,14 @@
           <w:szCs w:val="36"/>
           <w:lang w:val="en-US"/>
         </w:rPr>
-        <w:t xml:space="preserve">Here no objects are eligible for garbage collection.  </w:t>
-      </w:r>
-      <w:proofErr w:type="gramStart"/>
-      <w:r>
-        <w:rPr>
-          <w:sz w:val="36"/>
-          <w:szCs w:val="36"/>
-          <w:lang w:val="en-US"/>
-        </w:rPr>
-        <w:t>go(</w:t>
-      </w:r>
-      <w:proofErr w:type="gramEnd"/>
-      <w:r>
-        <w:rPr>
-          <w:sz w:val="36"/>
-          <w:szCs w:val="36"/>
-          <w:lang w:val="en-US"/>
-        </w:rPr>
-        <w:t xml:space="preserve">) method reference t1 and t2 are </w:t>
-      </w:r>
-      <w:r>
-        <w:rPr>
-          <w:sz w:val="36"/>
-          <w:szCs w:val="36"/>
-        </w:rPr>
-        <w:t xml:space="preserve">removed after the execution of go() method.  But </w:t>
-      </w:r>
-      <w:proofErr w:type="gramStart"/>
-      <w:r>
-        <w:rPr>
-          <w:sz w:val="36"/>
-          <w:szCs w:val="36"/>
-        </w:rPr>
-        <w:t>address  of</w:t>
-      </w:r>
-      <w:proofErr w:type="gramEnd"/>
-      <w:r>
-        <w:rPr>
-          <w:sz w:val="36"/>
-          <w:szCs w:val="36"/>
-        </w:rPr>
-        <w:t xml:space="preserve"> t2 object is available in t1 reference variable t  , similarly t2 object address is available in t1 reference variable t , so they are not subjected to garbage collection</w:t>
+        <w:t xml:space="preserve">Here no objects are eligible for garbage collection.  go() method reference t1 and t2 are </w:t>
+      </w:r>
+      <w:r>
+        <w:rPr>
+          <w:sz w:val="36"/>
+          <w:szCs w:val="36"/>
+        </w:rPr>
+        <w:t>removed after the execution of go() method.  But address  of t2 object is available in t1 reference variable t  , similarly t2 object address is available in t1 reference variable t , so they are not subjected to garbage collection</w:t>
       </w:r>
       <w:r>
         <w:rPr>
@@ -6900,7 +6046,6 @@
         <w:t xml:space="preserve">Compilations fails, final variable </w:t>
       </w:r>
       <w:proofErr w:type="spellStart"/>
-      <w:proofErr w:type="gramStart"/>
       <w:r>
         <w:rPr>
           <w:sz w:val="36"/>
@@ -6909,7 +6054,6 @@
         <w:t>cant</w:t>
       </w:r>
       <w:proofErr w:type="spellEnd"/>
-      <w:proofErr w:type="gramEnd"/>
       <w:r>
         <w:rPr>
           <w:sz w:val="36"/>
@@ -6974,6 +6118,174 @@
           <w:szCs w:val="36"/>
         </w:rPr>
       </w:pPr>
+    </w:p>
+    <w:p>
+      <w:pPr>
+        <w:jc w:val="both"/>
+        <w:rPr>
+          <w:sz w:val="36"/>
+          <w:szCs w:val="36"/>
+        </w:rPr>
+      </w:pPr>
+    </w:p>
+    <w:p>
+      <w:pPr>
+        <w:jc w:val="both"/>
+        <w:rPr>
+          <w:sz w:val="36"/>
+          <w:szCs w:val="36"/>
+        </w:rPr>
+      </w:pPr>
+    </w:p>
+    <w:p>
+      <w:pPr>
+        <w:jc w:val="both"/>
+        <w:rPr>
+          <w:sz w:val="36"/>
+          <w:szCs w:val="36"/>
+        </w:rPr>
+      </w:pPr>
+      <w:r>
+        <w:rPr>
+          <w:noProof/>
+        </w:rPr>
+        <w:lastRenderedPageBreak/>
+        <w:drawing>
+          <wp:inline distT="0" distB="0" distL="0" distR="0" wp14:anchorId="5A259610" wp14:editId="0ACF9F5B">
+            <wp:extent cx="8229600" cy="3916680"/>
+            <wp:effectExtent l="0" t="0" r="0" b="7620"/>
+            <wp:docPr id="10" name="Picture 10"/>
+            <wp:cNvGraphicFramePr>
+              <a:graphicFrameLocks xmlns:a="http://schemas.openxmlformats.org/drawingml/2006/main" noChangeAspect="1"/>
+            </wp:cNvGraphicFramePr>
+            <a:graphic xmlns:a="http://schemas.openxmlformats.org/drawingml/2006/main">
+              <a:graphicData uri="http://schemas.openxmlformats.org/drawingml/2006/picture">
+                <pic:pic xmlns:pic="http://schemas.openxmlformats.org/drawingml/2006/picture">
+                  <pic:nvPicPr>
+                    <pic:cNvPr id="0" name="Picture 3"/>
+                    <pic:cNvPicPr>
+                      <a:picLocks noChangeAspect="1" noChangeArrowheads="1"/>
+                    </pic:cNvPicPr>
+                  </pic:nvPicPr>
+                  <pic:blipFill>
+                    <a:blip r:embed="rId13">
+                      <a:extLst>
+                        <a:ext uri="{28A0092B-C50C-407E-A947-70E740481C1C}">
+                          <a14:useLocalDpi xmlns:a14="http://schemas.microsoft.com/office/drawing/2010/main" val="0"/>
+                        </a:ext>
+                      </a:extLst>
+                    </a:blip>
+                    <a:srcRect/>
+                    <a:stretch>
+                      <a:fillRect/>
+                    </a:stretch>
+                  </pic:blipFill>
+                  <pic:spPr bwMode="auto">
+                    <a:xfrm>
+                      <a:off x="0" y="0"/>
+                      <a:ext cx="8229600" cy="3916680"/>
+                    </a:xfrm>
+                    <a:prstGeom prst="rect">
+                      <a:avLst/>
+                    </a:prstGeom>
+                    <a:noFill/>
+                    <a:ln>
+                      <a:noFill/>
+                    </a:ln>
+                  </pic:spPr>
+                </pic:pic>
+              </a:graphicData>
+            </a:graphic>
+          </wp:inline>
+        </w:drawing>
+      </w:r>
+    </w:p>
+    <w:p>
+      <w:pPr>
+        <w:jc w:val="both"/>
+        <w:rPr>
+          <w:sz w:val="36"/>
+          <w:szCs w:val="36"/>
+        </w:rPr>
+      </w:pPr>
+    </w:p>
+    <w:p>
+      <w:pPr>
+        <w:jc w:val="both"/>
+        <w:rPr>
+          <w:sz w:val="36"/>
+          <w:szCs w:val="36"/>
+        </w:rPr>
+      </w:pPr>
+      <w:r>
+        <w:rPr>
+          <w:noProof/>
+        </w:rPr>
+        <w:drawing>
+          <wp:inline distT="0" distB="0" distL="0" distR="0" wp14:anchorId="63B78C9B" wp14:editId="6B57634B">
+            <wp:extent cx="8229600" cy="3352800"/>
+            <wp:effectExtent l="0" t="0" r="0" b="0"/>
+            <wp:docPr id="11" name="Picture 11"/>
+            <wp:cNvGraphicFramePr>
+              <a:graphicFrameLocks xmlns:a="http://schemas.openxmlformats.org/drawingml/2006/main" noChangeAspect="1"/>
+            </wp:cNvGraphicFramePr>
+            <a:graphic xmlns:a="http://schemas.openxmlformats.org/drawingml/2006/main">
+              <a:graphicData uri="http://schemas.openxmlformats.org/drawingml/2006/picture">
+                <pic:pic xmlns:pic="http://schemas.openxmlformats.org/drawingml/2006/picture">
+                  <pic:nvPicPr>
+                    <pic:cNvPr id="0" name="Picture 5"/>
+                    <pic:cNvPicPr>
+                      <a:picLocks noChangeAspect="1" noChangeArrowheads="1"/>
+                    </pic:cNvPicPr>
+                  </pic:nvPicPr>
+                  <pic:blipFill>
+                    <a:blip r:embed="rId14">
+                      <a:extLst>
+                        <a:ext uri="{28A0092B-C50C-407E-A947-70E740481C1C}">
+                          <a14:useLocalDpi xmlns:a14="http://schemas.microsoft.com/office/drawing/2010/main" val="0"/>
+                        </a:ext>
+                      </a:extLst>
+                    </a:blip>
+                    <a:srcRect/>
+                    <a:stretch>
+                      <a:fillRect/>
+                    </a:stretch>
+                  </pic:blipFill>
+                  <pic:spPr bwMode="auto">
+                    <a:xfrm>
+                      <a:off x="0" y="0"/>
+                      <a:ext cx="8229600" cy="3352800"/>
+                    </a:xfrm>
+                    <a:prstGeom prst="rect">
+                      <a:avLst/>
+                    </a:prstGeom>
+                    <a:noFill/>
+                    <a:ln>
+                      <a:noFill/>
+                    </a:ln>
+                  </pic:spPr>
+                </pic:pic>
+              </a:graphicData>
+            </a:graphic>
+          </wp:inline>
+        </w:drawing>
+      </w:r>
+    </w:p>
+    <w:p>
+      <w:pPr>
+        <w:jc w:val="both"/>
+        <w:rPr>
+          <w:sz w:val="36"/>
+          <w:szCs w:val="36"/>
+        </w:rPr>
+      </w:pPr>
+      <w:r>
+        <w:rPr>
+          <w:sz w:val="36"/>
+          <w:szCs w:val="36"/>
+        </w:rPr>
+        <w:t>// work on it very carefully</w:t>
+      </w:r>
     </w:p>
     <w:p>
       <w:pPr>

--- a/Java_Documentation/6 . class_object_varibles_jvm_data_area.docx
+++ b/Java_Documentation/6 . class_object_varibles_jvm_data_area.docx
@@ -191,25 +191,7 @@
           <w:lang w:val="en-US"/>
         </w:rPr>
         <w:tab/>
-        <w:t xml:space="preserve">2)DOES part / </w:t>
-      </w:r>
-      <w:proofErr w:type="spellStart"/>
-      <w:r>
-        <w:rPr>
-          <w:sz w:val="36"/>
-          <w:szCs w:val="36"/>
-          <w:lang w:val="en-US"/>
-        </w:rPr>
-        <w:t>behaviour</w:t>
-      </w:r>
-      <w:proofErr w:type="spellEnd"/>
-      <w:r>
-        <w:rPr>
-          <w:sz w:val="36"/>
-          <w:szCs w:val="36"/>
-          <w:lang w:val="en-US"/>
-        </w:rPr>
-        <w:t xml:space="preserve"> (represent them as methods)</w:t>
+        <w:t>2)DOES part / behaviour (represent them as methods)</w:t>
       </w:r>
     </w:p>
     <w:p>
@@ -445,23 +427,13 @@
           <w:lang w:val="en-US"/>
         </w:rPr>
       </w:pPr>
-      <w:proofErr w:type="spellStart"/>
-      <w:r>
-        <w:rPr>
-          <w:sz w:val="36"/>
-          <w:szCs w:val="36"/>
-          <w:lang w:val="en-US"/>
-        </w:rPr>
-        <w:t>Eg</w:t>
-      </w:r>
-      <w:proofErr w:type="spellEnd"/>
-      <w:r>
-        <w:rPr>
-          <w:sz w:val="36"/>
-          <w:szCs w:val="36"/>
-          <w:lang w:val="en-US"/>
-        </w:rPr>
-        <w:t>:  student</w:t>
+      <w:r>
+        <w:rPr>
+          <w:sz w:val="36"/>
+          <w:szCs w:val="36"/>
+          <w:lang w:val="en-US"/>
+        </w:rPr>
+        <w:t>Eg:  student</w:t>
       </w:r>
     </w:p>
     <w:p>
@@ -488,25 +460,7 @@
           <w:lang w:val="en-US"/>
         </w:rPr>
         <w:tab/>
-        <w:t xml:space="preserve">Email , </w:t>
-      </w:r>
-      <w:proofErr w:type="spellStart"/>
-      <w:r>
-        <w:rPr>
-          <w:sz w:val="36"/>
-          <w:szCs w:val="36"/>
-          <w:lang w:val="en-US"/>
-        </w:rPr>
-        <w:t>rollno</w:t>
-      </w:r>
-      <w:proofErr w:type="spellEnd"/>
-      <w:r>
-        <w:rPr>
-          <w:sz w:val="36"/>
-          <w:szCs w:val="36"/>
-          <w:lang w:val="en-US"/>
-        </w:rPr>
-        <w:t xml:space="preserve"> , gender, age(variables/ identifiers)</w:t>
+        <w:t>Email , rollno , gender, age(variables/ identifiers)</w:t>
       </w:r>
     </w:p>
     <w:p>
@@ -683,34 +637,510 @@
           <w:lang w:val="en-US"/>
         </w:rPr>
       </w:pPr>
-      <w:proofErr w:type="spellStart"/>
-      <w:r>
-        <w:rPr>
-          <w:sz w:val="36"/>
-          <w:szCs w:val="36"/>
-          <w:lang w:val="en-US"/>
-        </w:rPr>
-        <w:t>Eg</w:t>
-      </w:r>
-      <w:proofErr w:type="spellEnd"/>
-      <w:r>
-        <w:rPr>
-          <w:sz w:val="36"/>
-          <w:szCs w:val="36"/>
-          <w:lang w:val="en-US"/>
-        </w:rPr>
-        <w:t xml:space="preserve">: </w:t>
-      </w:r>
-      <w:proofErr w:type="spellStart"/>
-      <w:r>
-        <w:rPr>
-          <w:sz w:val="36"/>
-          <w:szCs w:val="36"/>
-          <w:lang w:val="en-US"/>
-        </w:rPr>
-        <w:t>BufferReader</w:t>
-      </w:r>
-      <w:proofErr w:type="spellEnd"/>
+      <w:r>
+        <w:rPr>
+          <w:sz w:val="36"/>
+          <w:szCs w:val="36"/>
+          <w:lang w:val="en-US"/>
+        </w:rPr>
+        <w:t xml:space="preserve">Eg: BufferReader </w:t>
+      </w:r>
+    </w:p>
+    <w:p>
+      <w:pPr>
+        <w:jc w:val="both"/>
+        <w:rPr>
+          <w:sz w:val="36"/>
+          <w:szCs w:val="36"/>
+          <w:lang w:val="en-US"/>
+        </w:rPr>
+      </w:pPr>
+    </w:p>
+    <w:p>
+      <w:pPr>
+        <w:jc w:val="both"/>
+        <w:rPr>
+          <w:sz w:val="36"/>
+          <w:szCs w:val="36"/>
+          <w:lang w:val="en-US"/>
+        </w:rPr>
+      </w:pPr>
+      <w:r>
+        <w:rPr>
+          <w:sz w:val="36"/>
+          <w:szCs w:val="36"/>
+          <w:lang w:val="en-US"/>
+        </w:rPr>
+        <w:t>Variables are written in camel case</w:t>
+      </w:r>
+    </w:p>
+    <w:p>
+      <w:pPr>
+        <w:jc w:val="both"/>
+        <w:rPr>
+          <w:sz w:val="36"/>
+          <w:szCs w:val="36"/>
+          <w:lang w:val="en-US"/>
+        </w:rPr>
+      </w:pPr>
+      <w:r>
+        <w:rPr>
+          <w:sz w:val="36"/>
+          <w:szCs w:val="36"/>
+          <w:lang w:val="en-US"/>
+        </w:rPr>
+        <w:t>Eg:  firstName , lastName</w:t>
+      </w:r>
+    </w:p>
+    <w:p>
+      <w:pPr>
+        <w:jc w:val="both"/>
+        <w:rPr>
+          <w:sz w:val="36"/>
+          <w:szCs w:val="36"/>
+          <w:lang w:val="en-US"/>
+        </w:rPr>
+      </w:pPr>
+    </w:p>
+    <w:p>
+      <w:pPr>
+        <w:jc w:val="both"/>
+        <w:rPr>
+          <w:sz w:val="36"/>
+          <w:szCs w:val="36"/>
+          <w:lang w:val="en-US"/>
+        </w:rPr>
+      </w:pPr>
+      <w:r>
+        <w:rPr>
+          <w:sz w:val="36"/>
+          <w:szCs w:val="36"/>
+          <w:lang w:val="en-US"/>
+        </w:rPr>
+        <w:t>Methods also will be  written in camel case</w:t>
+      </w:r>
+    </w:p>
+    <w:p>
+      <w:pPr>
+        <w:jc w:val="both"/>
+        <w:rPr>
+          <w:sz w:val="36"/>
+          <w:szCs w:val="36"/>
+          <w:lang w:val="en-US"/>
+        </w:rPr>
+      </w:pPr>
+      <w:r>
+        <w:rPr>
+          <w:sz w:val="36"/>
+          <w:szCs w:val="36"/>
+          <w:lang w:val="en-US"/>
+        </w:rPr>
+        <w:t xml:space="preserve">Eg:  toUpper() , toLower(). </w:t>
+      </w:r>
+    </w:p>
+    <w:p>
+      <w:pPr>
+        <w:jc w:val="both"/>
+        <w:rPr>
+          <w:sz w:val="36"/>
+          <w:szCs w:val="36"/>
+          <w:lang w:val="en-US"/>
+        </w:rPr>
+      </w:pPr>
+    </w:p>
+    <w:p>
+      <w:pPr>
+        <w:jc w:val="both"/>
+        <w:rPr>
+          <w:sz w:val="36"/>
+          <w:szCs w:val="36"/>
+          <w:lang w:val="en-US"/>
+        </w:rPr>
+      </w:pPr>
+      <w:r>
+        <w:rPr>
+          <w:sz w:val="36"/>
+          <w:szCs w:val="36"/>
+          <w:lang w:val="en-US"/>
+        </w:rPr>
+        <w:t xml:space="preserve">Class </w:t>
+      </w:r>
+      <w:r>
+        <w:rPr>
+          <w:sz w:val="36"/>
+          <w:szCs w:val="36"/>
+          <w:lang w:val="en-US"/>
+        </w:rPr>
+        <w:t>S</w:t>
+      </w:r>
+      <w:r>
+        <w:rPr>
+          <w:sz w:val="36"/>
+          <w:szCs w:val="36"/>
+          <w:lang w:val="en-US"/>
+        </w:rPr>
+        <w:t>tudent {</w:t>
+      </w:r>
+      <w:r>
+        <w:rPr>
+          <w:sz w:val="36"/>
+          <w:szCs w:val="36"/>
+          <w:lang w:val="en-US"/>
+        </w:rPr>
+        <w:t xml:space="preserve">  // blueprint of student object </w:t>
+      </w:r>
+    </w:p>
+    <w:p>
+      <w:pPr>
+        <w:jc w:val="both"/>
+        <w:rPr>
+          <w:sz w:val="36"/>
+          <w:szCs w:val="36"/>
+          <w:lang w:val="en-US"/>
+        </w:rPr>
+      </w:pPr>
+      <w:r>
+        <w:rPr>
+          <w:sz w:val="36"/>
+          <w:szCs w:val="36"/>
+          <w:lang w:val="en-US"/>
+        </w:rPr>
+        <w:t>String email;</w:t>
+      </w:r>
+    </w:p>
+    <w:p>
+      <w:pPr>
+        <w:jc w:val="both"/>
+        <w:rPr>
+          <w:sz w:val="36"/>
+          <w:szCs w:val="36"/>
+          <w:lang w:val="en-US"/>
+        </w:rPr>
+      </w:pPr>
+      <w:r>
+        <w:rPr>
+          <w:sz w:val="36"/>
+          <w:szCs w:val="36"/>
+          <w:lang w:val="en-US"/>
+        </w:rPr>
+        <w:t>i</w:t>
+      </w:r>
+      <w:r>
+        <w:rPr>
+          <w:sz w:val="36"/>
+          <w:szCs w:val="36"/>
+          <w:lang w:val="en-US"/>
+        </w:rPr>
+        <w:t>nt roll.no;</w:t>
+      </w:r>
+    </w:p>
+    <w:p>
+      <w:pPr>
+        <w:jc w:val="both"/>
+        <w:rPr>
+          <w:sz w:val="36"/>
+          <w:szCs w:val="36"/>
+          <w:lang w:val="en-US"/>
+        </w:rPr>
+      </w:pPr>
+      <w:r>
+        <w:rPr>
+          <w:sz w:val="36"/>
+          <w:szCs w:val="36"/>
+          <w:lang w:val="en-US"/>
+        </w:rPr>
+        <w:t>int age;</w:t>
+      </w:r>
+    </w:p>
+    <w:p>
+      <w:pPr>
+        <w:jc w:val="both"/>
+        <w:rPr>
+          <w:sz w:val="36"/>
+          <w:szCs w:val="36"/>
+          <w:lang w:val="en-US"/>
+        </w:rPr>
+      </w:pPr>
+      <w:r>
+        <w:rPr>
+          <w:sz w:val="36"/>
+          <w:szCs w:val="36"/>
+          <w:lang w:val="en-US"/>
+        </w:rPr>
+        <w:t>char gender;</w:t>
+      </w:r>
+    </w:p>
+    <w:p>
+      <w:pPr>
+        <w:jc w:val="both"/>
+        <w:rPr>
+          <w:sz w:val="36"/>
+          <w:szCs w:val="36"/>
+          <w:lang w:val="en-US"/>
+        </w:rPr>
+      </w:pPr>
+    </w:p>
+    <w:p>
+      <w:pPr>
+        <w:jc w:val="both"/>
+        <w:rPr>
+          <w:sz w:val="36"/>
+          <w:szCs w:val="36"/>
+          <w:lang w:val="en-US"/>
+        </w:rPr>
+      </w:pPr>
+      <w:r>
+        <w:rPr>
+          <w:sz w:val="36"/>
+          <w:szCs w:val="36"/>
+          <w:lang w:val="en-US"/>
+        </w:rPr>
+        <w:t>void playing()   // while playing nothing happens to me so marked as void</w:t>
+      </w:r>
+    </w:p>
+    <w:p>
+      <w:pPr>
+        <w:jc w:val="both"/>
+        <w:rPr>
+          <w:sz w:val="36"/>
+          <w:szCs w:val="36"/>
+          <w:lang w:val="en-US"/>
+        </w:rPr>
+      </w:pPr>
+      <w:r>
+        <w:rPr>
+          <w:sz w:val="36"/>
+          <w:szCs w:val="36"/>
+          <w:lang w:val="en-US"/>
+        </w:rPr>
+        <w:t>void sleep</w:t>
+      </w:r>
+      <w:r>
+        <w:rPr>
+          <w:sz w:val="36"/>
+          <w:szCs w:val="36"/>
+          <w:lang w:val="en-US"/>
+        </w:rPr>
+        <w:t>()</w:t>
+      </w:r>
+      <w:r>
+        <w:rPr>
+          <w:sz w:val="36"/>
+          <w:szCs w:val="36"/>
+          <w:lang w:val="en-US"/>
+        </w:rPr>
+        <w:t xml:space="preserve"> // while sleeping nothing will happen during sleep so void</w:t>
+      </w:r>
+    </w:p>
+    <w:p>
+      <w:pPr>
+        <w:jc w:val="both"/>
+        <w:rPr>
+          <w:sz w:val="36"/>
+          <w:szCs w:val="36"/>
+          <w:lang w:val="en-US"/>
+        </w:rPr>
+      </w:pPr>
+    </w:p>
+    <w:p>
+      <w:pPr>
+        <w:jc w:val="both"/>
+        <w:rPr>
+          <w:sz w:val="36"/>
+          <w:szCs w:val="36"/>
+          <w:lang w:val="en-US"/>
+        </w:rPr>
+      </w:pPr>
+      <w:r>
+        <w:rPr>
+          <w:sz w:val="36"/>
+          <w:szCs w:val="36"/>
+          <w:lang w:val="en-US"/>
+        </w:rPr>
+        <w:t xml:space="preserve">To create an object </w:t>
+      </w:r>
+      <w:r>
+        <w:rPr>
+          <w:sz w:val="36"/>
+          <w:szCs w:val="36"/>
+          <w:lang w:val="en-US"/>
+        </w:rPr>
+        <w:t>we use new keyword</w:t>
+      </w:r>
+    </w:p>
+    <w:p>
+      <w:pPr>
+        <w:jc w:val="both"/>
+        <w:rPr>
+          <w:sz w:val="36"/>
+          <w:szCs w:val="36"/>
+          <w:lang w:val="en-US"/>
+        </w:rPr>
+      </w:pPr>
+      <w:r>
+        <w:rPr>
+          <w:sz w:val="36"/>
+          <w:szCs w:val="36"/>
+          <w:lang w:val="en-US"/>
+        </w:rPr>
+        <w:t xml:space="preserve">Syntax: </w:t>
+      </w:r>
+    </w:p>
+    <w:p>
+      <w:pPr>
+        <w:jc w:val="both"/>
+        <w:rPr>
+          <w:sz w:val="36"/>
+          <w:szCs w:val="36"/>
+          <w:lang w:val="en-US"/>
+        </w:rPr>
+      </w:pPr>
+      <w:r>
+        <w:rPr>
+          <w:sz w:val="36"/>
+          <w:szCs w:val="36"/>
+          <w:lang w:val="en-US"/>
+        </w:rPr>
+        <w:t>ClassName variable = new Classname();</w:t>
+      </w:r>
+    </w:p>
+    <w:p>
+      <w:pPr>
+        <w:jc w:val="both"/>
+        <w:rPr>
+          <w:sz w:val="36"/>
+          <w:szCs w:val="36"/>
+          <w:lang w:val="en-US"/>
+        </w:rPr>
+      </w:pPr>
+    </w:p>
+    <w:p>
+      <w:pPr>
+        <w:jc w:val="both"/>
+        <w:rPr>
+          <w:sz w:val="36"/>
+          <w:szCs w:val="36"/>
+          <w:lang w:val="en-US"/>
+        </w:rPr>
+      </w:pPr>
+      <w:r>
+        <w:rPr>
+          <w:sz w:val="36"/>
+          <w:szCs w:val="36"/>
+          <w:lang w:val="en-US"/>
+        </w:rPr>
+        <w:t xml:space="preserve">new </w:t>
+      </w:r>
+      <w:r>
+        <w:rPr>
+          <w:sz w:val="36"/>
+          <w:szCs w:val="36"/>
+          <w:lang w:val="en-US"/>
+        </w:rPr>
+        <w:t>-&gt; it is a signal to jvm to create a</w:t>
+      </w:r>
+      <w:r>
+        <w:rPr>
+          <w:sz w:val="36"/>
+          <w:szCs w:val="36"/>
+          <w:lang w:val="en-US"/>
+        </w:rPr>
+        <w:t xml:space="preserve"> some </w:t>
+      </w:r>
+      <w:r>
+        <w:rPr>
+          <w:sz w:val="36"/>
+          <w:szCs w:val="36"/>
+          <w:lang w:val="en-US"/>
+        </w:rPr>
+        <w:t xml:space="preserve"> space for object </w:t>
+      </w:r>
+      <w:r>
+        <w:rPr>
+          <w:sz w:val="36"/>
+          <w:szCs w:val="36"/>
+          <w:lang w:val="en-US"/>
+        </w:rPr>
+        <w:t xml:space="preserve">in </w:t>
+      </w:r>
+      <w:r>
+        <w:rPr>
+          <w:sz w:val="36"/>
+          <w:szCs w:val="36"/>
+          <w:lang w:val="en-US"/>
+        </w:rPr>
+        <w:t>heaparea.</w:t>
+      </w:r>
+    </w:p>
+    <w:p>
+      <w:pPr>
+        <w:jc w:val="both"/>
+        <w:rPr>
+          <w:sz w:val="36"/>
+          <w:szCs w:val="36"/>
+          <w:lang w:val="en-US"/>
+        </w:rPr>
+      </w:pPr>
+      <w:r>
+        <w:rPr>
+          <w:sz w:val="36"/>
+          <w:szCs w:val="36"/>
+          <w:lang w:val="en-US"/>
+        </w:rPr>
+        <w:t xml:space="preserve">Tell me ClassName </w:t>
+      </w:r>
+      <w:r>
+        <w:rPr>
+          <w:sz w:val="36"/>
+          <w:szCs w:val="36"/>
+          <w:lang w:val="en-US"/>
+        </w:rPr>
+        <w:t xml:space="preserve">, we inform the class name </w:t>
+      </w:r>
+      <w:r>
+        <w:rPr>
+          <w:sz w:val="36"/>
+          <w:szCs w:val="36"/>
+          <w:lang w:val="en-US"/>
+        </w:rPr>
+        <w:t>, jvm will create the hash code to user</w:t>
+      </w:r>
+    </w:p>
+    <w:p>
+      <w:pPr>
+        <w:jc w:val="both"/>
+        <w:rPr>
+          <w:sz w:val="36"/>
+          <w:szCs w:val="36"/>
+          <w:lang w:val="en-US"/>
+        </w:rPr>
+      </w:pPr>
+      <w:r>
+        <w:rPr>
+          <w:sz w:val="36"/>
+          <w:szCs w:val="36"/>
+          <w:lang w:val="en-US"/>
+        </w:rPr>
+        <w:t xml:space="preserve">User collects </w:t>
+      </w:r>
+      <w:r>
+        <w:rPr>
+          <w:sz w:val="36"/>
+          <w:szCs w:val="36"/>
+          <w:lang w:val="en-US"/>
+        </w:rPr>
+        <w:t xml:space="preserve">That hash code is stored in the reference variable  </w:t>
+      </w:r>
+    </w:p>
+    <w:p>
+      <w:pPr>
+        <w:jc w:val="both"/>
+        <w:rPr>
+          <w:sz w:val="36"/>
+          <w:szCs w:val="36"/>
+          <w:lang w:val="en-US"/>
+        </w:rPr>
+      </w:pPr>
       <w:r>
         <w:rPr>
           <w:sz w:val="36"/>
@@ -729,686 +1159,6 @@
           <w:lang w:val="en-US"/>
         </w:rPr>
       </w:pPr>
-    </w:p>
-    <w:p>
-      <w:pPr>
-        <w:jc w:val="both"/>
-        <w:rPr>
-          <w:sz w:val="36"/>
-          <w:szCs w:val="36"/>
-          <w:lang w:val="en-US"/>
-        </w:rPr>
-      </w:pPr>
-      <w:r>
-        <w:rPr>
-          <w:sz w:val="36"/>
-          <w:szCs w:val="36"/>
-          <w:lang w:val="en-US"/>
-        </w:rPr>
-        <w:t>Variables are written in camel case</w:t>
-      </w:r>
-    </w:p>
-    <w:p>
-      <w:pPr>
-        <w:jc w:val="both"/>
-        <w:rPr>
-          <w:sz w:val="36"/>
-          <w:szCs w:val="36"/>
-          <w:lang w:val="en-US"/>
-        </w:rPr>
-      </w:pPr>
-      <w:proofErr w:type="spellStart"/>
-      <w:r>
-        <w:rPr>
-          <w:sz w:val="36"/>
-          <w:szCs w:val="36"/>
-          <w:lang w:val="en-US"/>
-        </w:rPr>
-        <w:t>Eg</w:t>
-      </w:r>
-      <w:proofErr w:type="spellEnd"/>
-      <w:r>
-        <w:rPr>
-          <w:sz w:val="36"/>
-          <w:szCs w:val="36"/>
-          <w:lang w:val="en-US"/>
-        </w:rPr>
-        <w:t xml:space="preserve">:  </w:t>
-      </w:r>
-      <w:proofErr w:type="spellStart"/>
-      <w:r>
-        <w:rPr>
-          <w:sz w:val="36"/>
-          <w:szCs w:val="36"/>
-          <w:lang w:val="en-US"/>
-        </w:rPr>
-        <w:t>firstName</w:t>
-      </w:r>
-      <w:proofErr w:type="spellEnd"/>
-      <w:r>
-        <w:rPr>
-          <w:sz w:val="36"/>
-          <w:szCs w:val="36"/>
-          <w:lang w:val="en-US"/>
-        </w:rPr>
-        <w:t xml:space="preserve"> , </w:t>
-      </w:r>
-      <w:proofErr w:type="spellStart"/>
-      <w:r>
-        <w:rPr>
-          <w:sz w:val="36"/>
-          <w:szCs w:val="36"/>
-          <w:lang w:val="en-US"/>
-        </w:rPr>
-        <w:t>lastName</w:t>
-      </w:r>
-      <w:proofErr w:type="spellEnd"/>
-    </w:p>
-    <w:p>
-      <w:pPr>
-        <w:jc w:val="both"/>
-        <w:rPr>
-          <w:sz w:val="36"/>
-          <w:szCs w:val="36"/>
-          <w:lang w:val="en-US"/>
-        </w:rPr>
-      </w:pPr>
-    </w:p>
-    <w:p>
-      <w:pPr>
-        <w:jc w:val="both"/>
-        <w:rPr>
-          <w:sz w:val="36"/>
-          <w:szCs w:val="36"/>
-          <w:lang w:val="en-US"/>
-        </w:rPr>
-      </w:pPr>
-      <w:r>
-        <w:rPr>
-          <w:sz w:val="36"/>
-          <w:szCs w:val="36"/>
-          <w:lang w:val="en-US"/>
-        </w:rPr>
-        <w:t>Methods also will be  written in camel case</w:t>
-      </w:r>
-    </w:p>
-    <w:p>
-      <w:pPr>
-        <w:jc w:val="both"/>
-        <w:rPr>
-          <w:sz w:val="36"/>
-          <w:szCs w:val="36"/>
-          <w:lang w:val="en-US"/>
-        </w:rPr>
-      </w:pPr>
-      <w:proofErr w:type="spellStart"/>
-      <w:r>
-        <w:rPr>
-          <w:sz w:val="36"/>
-          <w:szCs w:val="36"/>
-          <w:lang w:val="en-US"/>
-        </w:rPr>
-        <w:t>Eg</w:t>
-      </w:r>
-      <w:proofErr w:type="spellEnd"/>
-      <w:r>
-        <w:rPr>
-          <w:sz w:val="36"/>
-          <w:szCs w:val="36"/>
-          <w:lang w:val="en-US"/>
-        </w:rPr>
-        <w:t xml:space="preserve">:  </w:t>
-      </w:r>
-      <w:proofErr w:type="spellStart"/>
-      <w:r>
-        <w:rPr>
-          <w:sz w:val="36"/>
-          <w:szCs w:val="36"/>
-          <w:lang w:val="en-US"/>
-        </w:rPr>
-        <w:t>toUpper</w:t>
-      </w:r>
-      <w:proofErr w:type="spellEnd"/>
-      <w:r>
-        <w:rPr>
-          <w:sz w:val="36"/>
-          <w:szCs w:val="36"/>
-          <w:lang w:val="en-US"/>
-        </w:rPr>
-        <w:t xml:space="preserve">() , </w:t>
-      </w:r>
-      <w:proofErr w:type="spellStart"/>
-      <w:r>
-        <w:rPr>
-          <w:sz w:val="36"/>
-          <w:szCs w:val="36"/>
-          <w:lang w:val="en-US"/>
-        </w:rPr>
-        <w:t>toLower</w:t>
-      </w:r>
-      <w:proofErr w:type="spellEnd"/>
-      <w:r>
-        <w:rPr>
-          <w:sz w:val="36"/>
-          <w:szCs w:val="36"/>
-          <w:lang w:val="en-US"/>
-        </w:rPr>
-        <w:t xml:space="preserve">(). </w:t>
-      </w:r>
-    </w:p>
-    <w:p>
-      <w:pPr>
-        <w:jc w:val="both"/>
-        <w:rPr>
-          <w:sz w:val="36"/>
-          <w:szCs w:val="36"/>
-          <w:lang w:val="en-US"/>
-        </w:rPr>
-      </w:pPr>
-    </w:p>
-    <w:p>
-      <w:pPr>
-        <w:jc w:val="both"/>
-        <w:rPr>
-          <w:sz w:val="36"/>
-          <w:szCs w:val="36"/>
-          <w:lang w:val="en-US"/>
-        </w:rPr>
-      </w:pPr>
-      <w:r>
-        <w:rPr>
-          <w:sz w:val="36"/>
-          <w:szCs w:val="36"/>
-          <w:lang w:val="en-US"/>
-        </w:rPr>
-        <w:t xml:space="preserve">Class </w:t>
-      </w:r>
-      <w:r>
-        <w:rPr>
-          <w:sz w:val="36"/>
-          <w:szCs w:val="36"/>
-          <w:lang w:val="en-US"/>
-        </w:rPr>
-        <w:t>S</w:t>
-      </w:r>
-      <w:r>
-        <w:rPr>
-          <w:sz w:val="36"/>
-          <w:szCs w:val="36"/>
-          <w:lang w:val="en-US"/>
-        </w:rPr>
-        <w:t>tudent {</w:t>
-      </w:r>
-      <w:r>
-        <w:rPr>
-          <w:sz w:val="36"/>
-          <w:szCs w:val="36"/>
-          <w:lang w:val="en-US"/>
-        </w:rPr>
-        <w:t xml:space="preserve">  // blueprint of student object </w:t>
-      </w:r>
-    </w:p>
-    <w:p>
-      <w:pPr>
-        <w:jc w:val="both"/>
-        <w:rPr>
-          <w:sz w:val="36"/>
-          <w:szCs w:val="36"/>
-          <w:lang w:val="en-US"/>
-        </w:rPr>
-      </w:pPr>
-      <w:r>
-        <w:rPr>
-          <w:sz w:val="36"/>
-          <w:szCs w:val="36"/>
-          <w:lang w:val="en-US"/>
-        </w:rPr>
-        <w:t>String email;</w:t>
-      </w:r>
-    </w:p>
-    <w:p>
-      <w:pPr>
-        <w:jc w:val="both"/>
-        <w:rPr>
-          <w:sz w:val="36"/>
-          <w:szCs w:val="36"/>
-          <w:lang w:val="en-US"/>
-        </w:rPr>
-      </w:pPr>
-      <w:r>
-        <w:rPr>
-          <w:sz w:val="36"/>
-          <w:szCs w:val="36"/>
-          <w:lang w:val="en-US"/>
-        </w:rPr>
-        <w:t>i</w:t>
-      </w:r>
-      <w:r>
-        <w:rPr>
-          <w:sz w:val="36"/>
-          <w:szCs w:val="36"/>
-          <w:lang w:val="en-US"/>
-        </w:rPr>
-        <w:t>nt roll.no;</w:t>
-      </w:r>
-    </w:p>
-    <w:p>
-      <w:pPr>
-        <w:jc w:val="both"/>
-        <w:rPr>
-          <w:sz w:val="36"/>
-          <w:szCs w:val="36"/>
-          <w:lang w:val="en-US"/>
-        </w:rPr>
-      </w:pPr>
-      <w:r>
-        <w:rPr>
-          <w:sz w:val="36"/>
-          <w:szCs w:val="36"/>
-          <w:lang w:val="en-US"/>
-        </w:rPr>
-        <w:t>int age;</w:t>
-      </w:r>
-    </w:p>
-    <w:p>
-      <w:pPr>
-        <w:jc w:val="both"/>
-        <w:rPr>
-          <w:sz w:val="36"/>
-          <w:szCs w:val="36"/>
-          <w:lang w:val="en-US"/>
-        </w:rPr>
-      </w:pPr>
-      <w:r>
-        <w:rPr>
-          <w:sz w:val="36"/>
-          <w:szCs w:val="36"/>
-          <w:lang w:val="en-US"/>
-        </w:rPr>
-        <w:t>char gender;</w:t>
-      </w:r>
-    </w:p>
-    <w:p>
-      <w:pPr>
-        <w:jc w:val="both"/>
-        <w:rPr>
-          <w:sz w:val="36"/>
-          <w:szCs w:val="36"/>
-          <w:lang w:val="en-US"/>
-        </w:rPr>
-      </w:pPr>
-    </w:p>
-    <w:p>
-      <w:pPr>
-        <w:jc w:val="both"/>
-        <w:rPr>
-          <w:sz w:val="36"/>
-          <w:szCs w:val="36"/>
-          <w:lang w:val="en-US"/>
-        </w:rPr>
-      </w:pPr>
-      <w:r>
-        <w:rPr>
-          <w:sz w:val="36"/>
-          <w:szCs w:val="36"/>
-          <w:lang w:val="en-US"/>
-        </w:rPr>
-        <w:t>void playing()   // while playing nothing happens to me so marked as void</w:t>
-      </w:r>
-    </w:p>
-    <w:p>
-      <w:pPr>
-        <w:jc w:val="both"/>
-        <w:rPr>
-          <w:sz w:val="36"/>
-          <w:szCs w:val="36"/>
-          <w:lang w:val="en-US"/>
-        </w:rPr>
-      </w:pPr>
-      <w:r>
-        <w:rPr>
-          <w:sz w:val="36"/>
-          <w:szCs w:val="36"/>
-          <w:lang w:val="en-US"/>
-        </w:rPr>
-        <w:t>void sleep</w:t>
-      </w:r>
-      <w:r>
-        <w:rPr>
-          <w:sz w:val="36"/>
-          <w:szCs w:val="36"/>
-          <w:lang w:val="en-US"/>
-        </w:rPr>
-        <w:t>()</w:t>
-      </w:r>
-      <w:r>
-        <w:rPr>
-          <w:sz w:val="36"/>
-          <w:szCs w:val="36"/>
-          <w:lang w:val="en-US"/>
-        </w:rPr>
-        <w:t xml:space="preserve"> // while sleeping nothing will happen during sleep so void</w:t>
-      </w:r>
-    </w:p>
-    <w:p>
-      <w:pPr>
-        <w:jc w:val="both"/>
-        <w:rPr>
-          <w:sz w:val="36"/>
-          <w:szCs w:val="36"/>
-          <w:lang w:val="en-US"/>
-        </w:rPr>
-      </w:pPr>
-    </w:p>
-    <w:p>
-      <w:pPr>
-        <w:jc w:val="both"/>
-        <w:rPr>
-          <w:sz w:val="36"/>
-          <w:szCs w:val="36"/>
-          <w:lang w:val="en-US"/>
-        </w:rPr>
-      </w:pPr>
-      <w:r>
-        <w:rPr>
-          <w:sz w:val="36"/>
-          <w:szCs w:val="36"/>
-          <w:lang w:val="en-US"/>
-        </w:rPr>
-        <w:t xml:space="preserve">To create an object </w:t>
-      </w:r>
-      <w:r>
-        <w:rPr>
-          <w:sz w:val="36"/>
-          <w:szCs w:val="36"/>
-          <w:lang w:val="en-US"/>
-        </w:rPr>
-        <w:t>we use new keyword</w:t>
-      </w:r>
-    </w:p>
-    <w:p>
-      <w:pPr>
-        <w:jc w:val="both"/>
-        <w:rPr>
-          <w:sz w:val="36"/>
-          <w:szCs w:val="36"/>
-          <w:lang w:val="en-US"/>
-        </w:rPr>
-      </w:pPr>
-      <w:r>
-        <w:rPr>
-          <w:sz w:val="36"/>
-          <w:szCs w:val="36"/>
-          <w:lang w:val="en-US"/>
-        </w:rPr>
-        <w:t xml:space="preserve">Syntax: </w:t>
-      </w:r>
-    </w:p>
-    <w:p>
-      <w:pPr>
-        <w:jc w:val="both"/>
-        <w:rPr>
-          <w:sz w:val="36"/>
-          <w:szCs w:val="36"/>
-          <w:lang w:val="en-US"/>
-        </w:rPr>
-      </w:pPr>
-      <w:proofErr w:type="spellStart"/>
-      <w:r>
-        <w:rPr>
-          <w:sz w:val="36"/>
-          <w:szCs w:val="36"/>
-          <w:lang w:val="en-US"/>
-        </w:rPr>
-        <w:t>ClassName</w:t>
-      </w:r>
-      <w:proofErr w:type="spellEnd"/>
-      <w:r>
-        <w:rPr>
-          <w:sz w:val="36"/>
-          <w:szCs w:val="36"/>
-          <w:lang w:val="en-US"/>
-        </w:rPr>
-        <w:t xml:space="preserve"> variable = new </w:t>
-      </w:r>
-      <w:proofErr w:type="spellStart"/>
-      <w:r>
-        <w:rPr>
-          <w:sz w:val="36"/>
-          <w:szCs w:val="36"/>
-          <w:lang w:val="en-US"/>
-        </w:rPr>
-        <w:t>Classname</w:t>
-      </w:r>
-      <w:proofErr w:type="spellEnd"/>
-      <w:r>
-        <w:rPr>
-          <w:sz w:val="36"/>
-          <w:szCs w:val="36"/>
-          <w:lang w:val="en-US"/>
-        </w:rPr>
-        <w:t>();</w:t>
-      </w:r>
-    </w:p>
-    <w:p>
-      <w:pPr>
-        <w:jc w:val="both"/>
-        <w:rPr>
-          <w:sz w:val="36"/>
-          <w:szCs w:val="36"/>
-          <w:lang w:val="en-US"/>
-        </w:rPr>
-      </w:pPr>
-    </w:p>
-    <w:p>
-      <w:pPr>
-        <w:jc w:val="both"/>
-        <w:rPr>
-          <w:sz w:val="36"/>
-          <w:szCs w:val="36"/>
-          <w:lang w:val="en-US"/>
-        </w:rPr>
-      </w:pPr>
-      <w:r>
-        <w:rPr>
-          <w:sz w:val="36"/>
-          <w:szCs w:val="36"/>
-          <w:lang w:val="en-US"/>
-        </w:rPr>
-        <w:t xml:space="preserve">new </w:t>
-      </w:r>
-      <w:r>
-        <w:rPr>
-          <w:sz w:val="36"/>
-          <w:szCs w:val="36"/>
-          <w:lang w:val="en-US"/>
-        </w:rPr>
-        <w:t xml:space="preserve">-&gt; it is a signal to </w:t>
-      </w:r>
-      <w:proofErr w:type="spellStart"/>
-      <w:r>
-        <w:rPr>
-          <w:sz w:val="36"/>
-          <w:szCs w:val="36"/>
-          <w:lang w:val="en-US"/>
-        </w:rPr>
-        <w:t>jvm</w:t>
-      </w:r>
-      <w:proofErr w:type="spellEnd"/>
-      <w:r>
-        <w:rPr>
-          <w:sz w:val="36"/>
-          <w:szCs w:val="36"/>
-          <w:lang w:val="en-US"/>
-        </w:rPr>
-        <w:t xml:space="preserve"> to create a</w:t>
-      </w:r>
-      <w:r>
-        <w:rPr>
-          <w:sz w:val="36"/>
-          <w:szCs w:val="36"/>
-          <w:lang w:val="en-US"/>
-        </w:rPr>
-        <w:t xml:space="preserve"> some </w:t>
-      </w:r>
-      <w:r>
-        <w:rPr>
-          <w:sz w:val="36"/>
-          <w:szCs w:val="36"/>
-          <w:lang w:val="en-US"/>
-        </w:rPr>
-        <w:t xml:space="preserve"> space for object </w:t>
-      </w:r>
-      <w:r>
-        <w:rPr>
-          <w:sz w:val="36"/>
-          <w:szCs w:val="36"/>
-          <w:lang w:val="en-US"/>
-        </w:rPr>
-        <w:t xml:space="preserve">in </w:t>
-      </w:r>
-      <w:proofErr w:type="spellStart"/>
-      <w:r>
-        <w:rPr>
-          <w:sz w:val="36"/>
-          <w:szCs w:val="36"/>
-          <w:lang w:val="en-US"/>
-        </w:rPr>
-        <w:t>heaparea</w:t>
-      </w:r>
-      <w:proofErr w:type="spellEnd"/>
-      <w:r>
-        <w:rPr>
-          <w:sz w:val="36"/>
-          <w:szCs w:val="36"/>
-          <w:lang w:val="en-US"/>
-        </w:rPr>
-        <w:t>.</w:t>
-      </w:r>
-    </w:p>
-    <w:p>
-      <w:pPr>
-        <w:jc w:val="both"/>
-        <w:rPr>
-          <w:sz w:val="36"/>
-          <w:szCs w:val="36"/>
-          <w:lang w:val="en-US"/>
-        </w:rPr>
-      </w:pPr>
-      <w:r>
-        <w:rPr>
-          <w:sz w:val="36"/>
-          <w:szCs w:val="36"/>
-          <w:lang w:val="en-US"/>
-        </w:rPr>
-        <w:t xml:space="preserve">Tell me </w:t>
-      </w:r>
-      <w:proofErr w:type="spellStart"/>
-      <w:r>
-        <w:rPr>
-          <w:sz w:val="36"/>
-          <w:szCs w:val="36"/>
-          <w:lang w:val="en-US"/>
-        </w:rPr>
-        <w:t>ClassName</w:t>
-      </w:r>
-      <w:proofErr w:type="spellEnd"/>
-      <w:r>
-        <w:rPr>
-          <w:sz w:val="36"/>
-          <w:szCs w:val="36"/>
-          <w:lang w:val="en-US"/>
-        </w:rPr>
-        <w:t xml:space="preserve"> </w:t>
-      </w:r>
-      <w:r>
-        <w:rPr>
-          <w:sz w:val="36"/>
-          <w:szCs w:val="36"/>
-          <w:lang w:val="en-US"/>
-        </w:rPr>
-        <w:t xml:space="preserve">, we inform the class name </w:t>
-      </w:r>
-      <w:r>
-        <w:rPr>
-          <w:sz w:val="36"/>
-          <w:szCs w:val="36"/>
-          <w:lang w:val="en-US"/>
-        </w:rPr>
-        <w:t xml:space="preserve">, </w:t>
-      </w:r>
-      <w:proofErr w:type="spellStart"/>
-      <w:r>
-        <w:rPr>
-          <w:sz w:val="36"/>
-          <w:szCs w:val="36"/>
-          <w:lang w:val="en-US"/>
-        </w:rPr>
-        <w:t>jvm</w:t>
-      </w:r>
-      <w:proofErr w:type="spellEnd"/>
-      <w:r>
-        <w:rPr>
-          <w:sz w:val="36"/>
-          <w:szCs w:val="36"/>
-          <w:lang w:val="en-US"/>
-        </w:rPr>
-        <w:t xml:space="preserve"> will create the hash code to user</w:t>
-      </w:r>
-    </w:p>
-    <w:p>
-      <w:pPr>
-        <w:jc w:val="both"/>
-        <w:rPr>
-          <w:sz w:val="36"/>
-          <w:szCs w:val="36"/>
-          <w:lang w:val="en-US"/>
-        </w:rPr>
-      </w:pPr>
-      <w:r>
-        <w:rPr>
-          <w:sz w:val="36"/>
-          <w:szCs w:val="36"/>
-          <w:lang w:val="en-US"/>
-        </w:rPr>
-        <w:t xml:space="preserve">User collects </w:t>
-      </w:r>
-      <w:r>
-        <w:rPr>
-          <w:sz w:val="36"/>
-          <w:szCs w:val="36"/>
-          <w:lang w:val="en-US"/>
-        </w:rPr>
-        <w:t xml:space="preserve">That hash code is stored in the reference variable  </w:t>
-      </w:r>
-    </w:p>
-    <w:p>
-      <w:pPr>
-        <w:jc w:val="both"/>
-        <w:rPr>
-          <w:sz w:val="36"/>
-          <w:szCs w:val="36"/>
-          <w:lang w:val="en-US"/>
-        </w:rPr>
-      </w:pPr>
-      <w:r>
-        <w:rPr>
-          <w:sz w:val="36"/>
-          <w:szCs w:val="36"/>
-          <w:lang w:val="en-US"/>
-        </w:rPr>
-        <w:t xml:space="preserve"> </w:t>
-      </w:r>
-    </w:p>
-    <w:p>
-      <w:pPr>
-        <w:jc w:val="both"/>
-        <w:rPr>
-          <w:sz w:val="36"/>
-          <w:szCs w:val="36"/>
-          <w:lang w:val="en-US"/>
-        </w:rPr>
-      </w:pPr>
       <w:r>
         <w:rPr>
           <w:sz w:val="36"/>
@@ -1431,25 +1181,7 @@
           <w:szCs w:val="36"/>
           <w:lang w:val="en-US"/>
         </w:rPr>
-        <w:t xml:space="preserve">to </w:t>
-      </w:r>
-      <w:proofErr w:type="spellStart"/>
-      <w:r>
-        <w:rPr>
-          <w:sz w:val="36"/>
-          <w:szCs w:val="36"/>
-          <w:lang w:val="en-US"/>
-        </w:rPr>
-        <w:t>jvm</w:t>
-      </w:r>
-      <w:proofErr w:type="spellEnd"/>
-      <w:r>
-        <w:rPr>
-          <w:sz w:val="36"/>
-          <w:szCs w:val="36"/>
-          <w:lang w:val="en-US"/>
-        </w:rPr>
-        <w:t>.</w:t>
+        <w:t>to jvm.</w:t>
       </w:r>
     </w:p>
     <w:p>
@@ -1507,71 +1239,42 @@
           <w:lang w:val="en-US"/>
         </w:rPr>
       </w:pPr>
-      <w:proofErr w:type="spellStart"/>
-      <w:r>
-        <w:rPr>
-          <w:sz w:val="36"/>
-          <w:szCs w:val="36"/>
-          <w:lang w:val="en-US"/>
-        </w:rPr>
-        <w:t>Eg</w:t>
-      </w:r>
-      <w:proofErr w:type="spellEnd"/>
-      <w:r>
-        <w:rPr>
-          <w:sz w:val="36"/>
-          <w:szCs w:val="36"/>
-          <w:lang w:val="en-US"/>
-        </w:rPr>
-        <w:t>: car, bike , airplane etc.</w:t>
-      </w:r>
-    </w:p>
-    <w:p>
-      <w:pPr>
-        <w:jc w:val="both"/>
-        <w:rPr>
-          <w:sz w:val="36"/>
-          <w:szCs w:val="36"/>
-          <w:lang w:val="en-US"/>
-        </w:rPr>
-      </w:pPr>
-    </w:p>
-    <w:p>
-      <w:pPr>
-        <w:jc w:val="both"/>
-        <w:rPr>
-          <w:sz w:val="36"/>
-          <w:szCs w:val="36"/>
-          <w:lang w:val="en-US"/>
-        </w:rPr>
-      </w:pPr>
-      <w:r>
-        <w:rPr>
-          <w:sz w:val="36"/>
-          <w:szCs w:val="36"/>
-          <w:lang w:val="en-US"/>
-        </w:rPr>
-        <w:t xml:space="preserve">Realtime </w:t>
-      </w:r>
-      <w:proofErr w:type="spellStart"/>
-      <w:r>
-        <w:rPr>
-          <w:sz w:val="36"/>
-          <w:szCs w:val="36"/>
-          <w:lang w:val="en-US"/>
-        </w:rPr>
-        <w:t>Eg</w:t>
-      </w:r>
-      <w:proofErr w:type="spellEnd"/>
-      <w:r>
-        <w:rPr>
-          <w:sz w:val="36"/>
-          <w:szCs w:val="36"/>
-          <w:lang w:val="en-US"/>
-        </w:rPr>
-        <w:t xml:space="preserve">: </w:t>
-      </w:r>
-      <w:proofErr w:type="spellStart"/>
+      <w:r>
+        <w:rPr>
+          <w:sz w:val="36"/>
+          <w:szCs w:val="36"/>
+          <w:lang w:val="en-US"/>
+        </w:rPr>
+        <w:t>Eg: car, bike , airplane etc.</w:t>
+      </w:r>
+    </w:p>
+    <w:p>
+      <w:pPr>
+        <w:jc w:val="both"/>
+        <w:rPr>
+          <w:sz w:val="36"/>
+          <w:szCs w:val="36"/>
+          <w:lang w:val="en-US"/>
+        </w:rPr>
+      </w:pPr>
+    </w:p>
+    <w:p>
+      <w:pPr>
+        <w:jc w:val="both"/>
+        <w:rPr>
+          <w:sz w:val="36"/>
+          <w:szCs w:val="36"/>
+          <w:lang w:val="en-US"/>
+        </w:rPr>
+      </w:pPr>
+      <w:r>
+        <w:rPr>
+          <w:sz w:val="36"/>
+          <w:szCs w:val="36"/>
+          <w:lang w:val="en-US"/>
+        </w:rPr>
+        <w:t xml:space="preserve">Realtime Eg: </w:t>
+      </w:r>
       <w:r>
         <w:rPr>
           <w:sz w:val="36"/>
@@ -1580,7 +1283,6 @@
         </w:rPr>
         <w:t>Bookmyshow</w:t>
       </w:r>
-      <w:proofErr w:type="spellEnd"/>
     </w:p>
     <w:p>
       <w:pPr>
@@ -1637,41 +1339,13 @@
           <w:lang w:val="en-US"/>
         </w:rPr>
       </w:pPr>
-      <w:proofErr w:type="spellStart"/>
-      <w:r>
-        <w:rPr>
-          <w:sz w:val="36"/>
-          <w:szCs w:val="36"/>
-          <w:lang w:val="en-US"/>
-        </w:rPr>
-        <w:t>Eg</w:t>
-      </w:r>
-      <w:proofErr w:type="spellEnd"/>
-      <w:r>
-        <w:rPr>
-          <w:sz w:val="36"/>
-          <w:szCs w:val="36"/>
-          <w:lang w:val="en-US"/>
-        </w:rPr>
-        <w:t xml:space="preserve">: </w:t>
-      </w:r>
-      <w:proofErr w:type="spellStart"/>
-      <w:r>
-        <w:rPr>
-          <w:sz w:val="36"/>
-          <w:szCs w:val="36"/>
-          <w:lang w:val="en-US"/>
-        </w:rPr>
-        <w:t>Class_Modifier</w:t>
-      </w:r>
-      <w:proofErr w:type="spellEnd"/>
-      <w:r>
-        <w:rPr>
-          <w:sz w:val="36"/>
-          <w:szCs w:val="36"/>
-          <w:lang w:val="en-US"/>
-        </w:rPr>
-        <w:t xml:space="preserve">  (check documentation in program)</w:t>
+      <w:r>
+        <w:rPr>
+          <w:sz w:val="36"/>
+          <w:szCs w:val="36"/>
+          <w:lang w:val="en-US"/>
+        </w:rPr>
+        <w:t>Eg: Class_Modifier  (check documentation in program)</w:t>
       </w:r>
     </w:p>
     <w:p>
@@ -1828,7 +1502,6 @@
           <w:lang w:val="en-US"/>
         </w:rPr>
       </w:pPr>
-      <w:proofErr w:type="spellStart"/>
       <w:r>
         <w:rPr>
           <w:sz w:val="36"/>
@@ -1836,34 +1509,7 @@
           <w:lang w:val="en-US"/>
         </w:rPr>
         <w:lastRenderedPageBreak/>
-        <w:t>ClassName</w:t>
-      </w:r>
-      <w:proofErr w:type="spellEnd"/>
-      <w:r>
-        <w:rPr>
-          <w:sz w:val="36"/>
-          <w:szCs w:val="36"/>
-          <w:lang w:val="en-US"/>
-        </w:rPr>
-        <w:t xml:space="preserve"> variable = new </w:t>
-      </w:r>
-      <w:proofErr w:type="spellStart"/>
-      <w:r>
-        <w:rPr>
-          <w:sz w:val="36"/>
-          <w:szCs w:val="36"/>
-          <w:lang w:val="en-US"/>
-        </w:rPr>
-        <w:t>Classname</w:t>
-      </w:r>
-      <w:proofErr w:type="spellEnd"/>
-      <w:r>
-        <w:rPr>
-          <w:sz w:val="36"/>
-          <w:szCs w:val="36"/>
-          <w:lang w:val="en-US"/>
-        </w:rPr>
-        <w:t>();</w:t>
+        <w:t>ClassName variable = new Classname();</w:t>
       </w:r>
     </w:p>
     <w:p>
@@ -2143,23 +1789,13 @@
           <w:lang w:val="en-US"/>
         </w:rPr>
       </w:pPr>
-      <w:proofErr w:type="spellStart"/>
-      <w:r>
-        <w:rPr>
-          <w:sz w:val="36"/>
-          <w:szCs w:val="36"/>
-          <w:lang w:val="en-US"/>
-        </w:rPr>
-        <w:t>ivariable</w:t>
-      </w:r>
-      <w:proofErr w:type="spellEnd"/>
-      <w:r>
-        <w:rPr>
-          <w:sz w:val="36"/>
-          <w:szCs w:val="36"/>
-          <w:lang w:val="en-US"/>
-        </w:rPr>
-        <w:t xml:space="preserve"> is declared inside the class and outside the method</w:t>
+      <w:r>
+        <w:rPr>
+          <w:sz w:val="36"/>
+          <w:szCs w:val="36"/>
+          <w:lang w:val="en-US"/>
+        </w:rPr>
+        <w:t>ivariable is declared inside the class and outside the method</w:t>
       </w:r>
     </w:p>
     <w:p>
@@ -2415,23 +2051,13 @@
           <w:lang w:val="en-US"/>
         </w:rPr>
       </w:pPr>
-      <w:proofErr w:type="spellStart"/>
-      <w:r>
-        <w:rPr>
-          <w:sz w:val="36"/>
-          <w:szCs w:val="36"/>
-          <w:lang w:val="en-US"/>
-        </w:rPr>
-        <w:t>Eg</w:t>
-      </w:r>
-      <w:proofErr w:type="spellEnd"/>
-      <w:r>
-        <w:rPr>
-          <w:sz w:val="36"/>
-          <w:szCs w:val="36"/>
-          <w:lang w:val="en-US"/>
-        </w:rPr>
-        <w:t xml:space="preserve">: </w:t>
+      <w:r>
+        <w:rPr>
+          <w:sz w:val="36"/>
+          <w:szCs w:val="36"/>
+          <w:lang w:val="en-US"/>
+        </w:rPr>
+        <w:t xml:space="preserve">Eg: </w:t>
       </w:r>
       <w:r>
         <w:rPr>
@@ -2455,18 +2081,8 @@
           <w:szCs w:val="36"/>
           <w:lang w:val="en-US"/>
         </w:rPr>
-        <w:t xml:space="preserve">id = 10  name = </w:t>
-      </w:r>
-      <w:proofErr w:type="spellStart"/>
-      <w:r>
-        <w:rPr>
-          <w:sz w:val="36"/>
-          <w:szCs w:val="36"/>
-          <w:lang w:val="en-US"/>
-        </w:rPr>
-        <w:t>pavan</w:t>
-      </w:r>
-      <w:proofErr w:type="spellEnd"/>
+        <w:t>id = 10  name = pavan</w:t>
+      </w:r>
       <w:r>
         <w:rPr>
           <w:sz w:val="36"/>
@@ -2484,7 +2100,6 @@
         </w:rPr>
         <w:t xml:space="preserve"> // id = 7  name = </w:t>
       </w:r>
-      <w:proofErr w:type="spellStart"/>
       <w:r>
         <w:rPr>
           <w:sz w:val="36"/>
@@ -2493,7 +2108,6 @@
         </w:rPr>
         <w:t>kalyan</w:t>
       </w:r>
-      <w:proofErr w:type="spellEnd"/>
     </w:p>
     <w:p>
       <w:pPr>
@@ -2599,49 +2213,57 @@
           <w:szCs w:val="36"/>
           <w:lang w:val="en-US"/>
         </w:rPr>
+        <w:t xml:space="preserve"> jvm will create a memory in the hea</w:t>
+      </w:r>
+      <w:r>
+        <w:rPr>
+          <w:sz w:val="36"/>
+          <w:szCs w:val="36"/>
+          <w:lang w:val="en-US"/>
+        </w:rPr>
+        <w:t xml:space="preserve">p area </w:t>
+      </w:r>
+      <w:r>
+        <w:rPr>
+          <w:sz w:val="36"/>
+          <w:szCs w:val="36"/>
+          <w:lang w:val="en-US"/>
+        </w:rPr>
+        <w:t xml:space="preserve">, and default values will be assigned </w:t>
+      </w:r>
+      <w:r>
+        <w:rPr>
+          <w:sz w:val="36"/>
+          <w:szCs w:val="36"/>
+          <w:lang w:val="en-US"/>
+        </w:rPr>
+        <w:t>based on the datatype</w:t>
+      </w:r>
+      <w:r>
+        <w:rPr>
+          <w:sz w:val="36"/>
+          <w:szCs w:val="36"/>
+          <w:lang w:val="en-US"/>
+        </w:rPr>
         <w:t xml:space="preserve"> </w:t>
       </w:r>
-      <w:proofErr w:type="spellStart"/>
-      <w:r>
-        <w:rPr>
-          <w:sz w:val="36"/>
-          <w:szCs w:val="36"/>
-          <w:lang w:val="en-US"/>
-        </w:rPr>
-        <w:t>jvm</w:t>
-      </w:r>
-      <w:proofErr w:type="spellEnd"/>
-      <w:r>
-        <w:rPr>
-          <w:sz w:val="36"/>
-          <w:szCs w:val="36"/>
-          <w:lang w:val="en-US"/>
-        </w:rPr>
-        <w:t xml:space="preserve"> will create a memory in the hea</w:t>
-      </w:r>
-      <w:r>
-        <w:rPr>
-          <w:sz w:val="36"/>
-          <w:szCs w:val="36"/>
-          <w:lang w:val="en-US"/>
-        </w:rPr>
-        <w:t xml:space="preserve">p area </w:t>
-      </w:r>
-      <w:r>
-        <w:rPr>
-          <w:sz w:val="36"/>
-          <w:szCs w:val="36"/>
-          <w:lang w:val="en-US"/>
-        </w:rPr>
-        <w:t xml:space="preserve">, and default values will be assigned </w:t>
-      </w:r>
-      <w:r>
-        <w:rPr>
-          <w:sz w:val="36"/>
-          <w:szCs w:val="36"/>
-          <w:lang w:val="en-US"/>
-        </w:rPr>
-        <w:t>based on the datatype</w:t>
+    </w:p>
+    <w:p>
+      <w:pPr>
+        <w:jc w:val="both"/>
+        <w:rPr>
+          <w:sz w:val="36"/>
+          <w:szCs w:val="36"/>
+          <w:lang w:val="en-US"/>
+        </w:rPr>
+      </w:pPr>
+      <w:r>
+        <w:rPr>
+          <w:sz w:val="36"/>
+          <w:szCs w:val="36"/>
+          <w:lang w:val="en-US"/>
+        </w:rPr>
+        <w:t>Eg: String -&gt;null ,</w:t>
       </w:r>
       <w:r>
         <w:rPr>
@@ -2651,78 +2273,14 @@
         </w:rPr>
         <w:t xml:space="preserve"> </w:t>
       </w:r>
-    </w:p>
-    <w:p>
-      <w:pPr>
-        <w:jc w:val="both"/>
-        <w:rPr>
-          <w:sz w:val="36"/>
-          <w:szCs w:val="36"/>
-          <w:lang w:val="en-US"/>
-        </w:rPr>
-      </w:pPr>
-      <w:proofErr w:type="spellStart"/>
-      <w:r>
-        <w:rPr>
-          <w:sz w:val="36"/>
-          <w:szCs w:val="36"/>
-          <w:lang w:val="en-US"/>
-        </w:rPr>
-        <w:t>Eg</w:t>
-      </w:r>
-      <w:proofErr w:type="spellEnd"/>
-      <w:r>
-        <w:rPr>
-          <w:sz w:val="36"/>
-          <w:szCs w:val="36"/>
-          <w:lang w:val="en-US"/>
-        </w:rPr>
-        <w:t>: String -&gt;null ,</w:t>
-      </w:r>
-      <w:r>
-        <w:rPr>
-          <w:sz w:val="36"/>
-          <w:szCs w:val="36"/>
-          <w:lang w:val="en-US"/>
-        </w:rPr>
-        <w:t xml:space="preserve"> </w:t>
-      </w:r>
-      <w:r>
-        <w:rPr>
-          <w:sz w:val="36"/>
-          <w:szCs w:val="36"/>
-          <w:lang w:val="en-US"/>
-        </w:rPr>
-        <w:t xml:space="preserve"> </w:t>
-      </w:r>
-      <w:proofErr w:type="spellStart"/>
-      <w:r>
-        <w:rPr>
-          <w:sz w:val="36"/>
-          <w:szCs w:val="36"/>
-          <w:lang w:val="en-US"/>
-        </w:rPr>
-        <w:t>boolean</w:t>
-      </w:r>
-      <w:proofErr w:type="spellEnd"/>
-      <w:r>
-        <w:rPr>
-          <w:sz w:val="36"/>
-          <w:szCs w:val="36"/>
-          <w:lang w:val="en-US"/>
-        </w:rPr>
-        <w:t xml:space="preserve"> -&gt; </w:t>
-      </w:r>
-      <w:proofErr w:type="spellStart"/>
-      <w:r>
-        <w:rPr>
-          <w:sz w:val="36"/>
-          <w:szCs w:val="36"/>
-          <w:lang w:val="en-US"/>
-        </w:rPr>
-        <w:t>flase</w:t>
-      </w:r>
-      <w:proofErr w:type="spellEnd"/>
+      <w:r>
+        <w:rPr>
+          <w:sz w:val="36"/>
+          <w:szCs w:val="36"/>
+          <w:lang w:val="en-US"/>
+        </w:rPr>
+        <w:t xml:space="preserve"> boolean -&gt; flase</w:t>
+      </w:r>
       <w:r>
         <w:rPr>
           <w:sz w:val="36"/>
@@ -2919,7 +2477,6 @@
           <w:lang w:val="en"/>
         </w:rPr>
       </w:pPr>
-      <w:proofErr w:type="spellStart"/>
       <w:r>
         <w:rPr>
           <w:rFonts w:ascii="Calibri" w:hAnsi="Calibri" w:cs="Calibri"/>
@@ -2927,17 +2484,7 @@
           <w:szCs w:val="36"/>
           <w:lang w:val="en"/>
         </w:rPr>
-        <w:t>Eg</w:t>
-      </w:r>
-      <w:proofErr w:type="spellEnd"/>
-      <w:r>
-        <w:rPr>
-          <w:rFonts w:ascii="Calibri" w:hAnsi="Calibri" w:cs="Calibri"/>
-          <w:sz w:val="36"/>
-          <w:szCs w:val="36"/>
-          <w:lang w:val="en"/>
-        </w:rPr>
-        <w:t>: Instance_Variable_This_</w:t>
+        <w:t>Eg: Instance_Variable_This_</w:t>
       </w:r>
       <w:r>
         <w:rPr>
@@ -3004,23 +2551,13 @@
           <w:lang w:val="en-US"/>
         </w:rPr>
       </w:pPr>
-      <w:proofErr w:type="spellStart"/>
-      <w:r>
-        <w:rPr>
-          <w:sz w:val="36"/>
-          <w:szCs w:val="36"/>
-          <w:lang w:val="en-US"/>
-        </w:rPr>
-        <w:t>Eg</w:t>
-      </w:r>
-      <w:proofErr w:type="spellEnd"/>
-      <w:r>
-        <w:rPr>
-          <w:sz w:val="36"/>
-          <w:szCs w:val="36"/>
-          <w:lang w:val="en-US"/>
-        </w:rPr>
-        <w:t xml:space="preserve">: </w:t>
+      <w:r>
+        <w:rPr>
+          <w:sz w:val="36"/>
+          <w:szCs w:val="36"/>
+          <w:lang w:val="en-US"/>
+        </w:rPr>
+        <w:t xml:space="preserve">Eg: </w:t>
       </w:r>
       <w:r>
         <w:rPr>
@@ -3092,43 +2629,7 @@
           <w:szCs w:val="36"/>
           <w:lang w:val="en-US"/>
         </w:rPr>
-        <w:t xml:space="preserve">If object references becomes null we </w:t>
-      </w:r>
-      <w:proofErr w:type="spellStart"/>
-      <w:r>
-        <w:rPr>
-          <w:sz w:val="36"/>
-          <w:szCs w:val="36"/>
-          <w:lang w:val="en-US"/>
-        </w:rPr>
-        <w:t>cant</w:t>
-      </w:r>
-      <w:proofErr w:type="spellEnd"/>
-      <w:r>
-        <w:rPr>
-          <w:sz w:val="36"/>
-          <w:szCs w:val="36"/>
-          <w:lang w:val="en-US"/>
-        </w:rPr>
-        <w:t xml:space="preserve"> </w:t>
-      </w:r>
-      <w:proofErr w:type="spellStart"/>
-      <w:r>
-        <w:rPr>
-          <w:sz w:val="36"/>
-          <w:szCs w:val="36"/>
-          <w:lang w:val="en-US"/>
-        </w:rPr>
-        <w:t>acess</w:t>
-      </w:r>
-      <w:proofErr w:type="spellEnd"/>
-      <w:r>
-        <w:rPr>
-          <w:sz w:val="36"/>
-          <w:szCs w:val="36"/>
-          <w:lang w:val="en-US"/>
-        </w:rPr>
-        <w:t xml:space="preserve"> </w:t>
+        <w:t xml:space="preserve">If object references becomes null we cant acess </w:t>
       </w:r>
       <w:r>
         <w:rPr>
@@ -3221,25 +2722,7 @@
           <w:szCs w:val="36"/>
           <w:lang w:val="en-US"/>
         </w:rPr>
-        <w:t xml:space="preserve">. but direct </w:t>
-      </w:r>
-      <w:proofErr w:type="spellStart"/>
-      <w:r>
-        <w:rPr>
-          <w:sz w:val="36"/>
-          <w:szCs w:val="36"/>
-          <w:lang w:val="en-US"/>
-        </w:rPr>
-        <w:t>acess</w:t>
-      </w:r>
-      <w:proofErr w:type="spellEnd"/>
-      <w:r>
-        <w:rPr>
-          <w:sz w:val="36"/>
-          <w:szCs w:val="36"/>
-          <w:lang w:val="en-US"/>
-        </w:rPr>
-        <w:t xml:space="preserve"> is not possible </w:t>
+        <w:t xml:space="preserve">. but direct acess is not possible </w:t>
       </w:r>
       <w:r>
         <w:rPr>
@@ -3520,27 +3003,7 @@
           <w:szCs w:val="36"/>
           <w:lang w:val="en"/>
         </w:rPr>
-        <w:t xml:space="preserve">Instance variables cannot be marked by the </w:t>
-      </w:r>
-      <w:proofErr w:type="spellStart"/>
-      <w:r>
-        <w:rPr>
-          <w:rFonts w:ascii="Calibri" w:hAnsi="Calibri" w:cs="Calibri"/>
-          <w:sz w:val="36"/>
-          <w:szCs w:val="36"/>
-          <w:lang w:val="en"/>
-        </w:rPr>
-        <w:t>strictf</w:t>
-      </w:r>
-      <w:proofErr w:type="spellEnd"/>
-      <w:r>
-        <w:rPr>
-          <w:rFonts w:ascii="Calibri" w:hAnsi="Calibri" w:cs="Calibri"/>
-          <w:sz w:val="36"/>
-          <w:szCs w:val="36"/>
-          <w:lang w:val="en"/>
-        </w:rPr>
-        <w:t xml:space="preserve"> keyword.</w:t>
+        <w:t>Instance variables cannot be marked by the strictf keyword.</w:t>
       </w:r>
     </w:p>
     <w:p>
@@ -3671,16 +3134,7 @@
           <w:szCs w:val="36"/>
           <w:lang w:val="en-US"/>
         </w:rPr>
-        <w:t xml:space="preserve">method are called local </w:t>
-      </w:r>
-      <w:proofErr w:type="spellStart"/>
-      <w:r>
-        <w:rPr>
-          <w:sz w:val="36"/>
-          <w:szCs w:val="36"/>
-          <w:lang w:val="en-US"/>
-        </w:rPr>
-        <w:t>variable</w:t>
+        <w:t>method are called local variable</w:t>
       </w:r>
       <w:r>
         <w:rPr>
@@ -3690,7 +3144,6 @@
         </w:rPr>
         <w:t>S</w:t>
       </w:r>
-      <w:proofErr w:type="spellEnd"/>
       <w:r>
         <w:rPr>
           <w:sz w:val="36"/>
@@ -3720,25 +3173,7 @@
           <w:szCs w:val="36"/>
           <w:lang w:val="en-US"/>
         </w:rPr>
-        <w:t xml:space="preserve">During the </w:t>
-      </w:r>
-      <w:proofErr w:type="spellStart"/>
-      <w:r>
-        <w:rPr>
-          <w:sz w:val="36"/>
-          <w:szCs w:val="36"/>
-          <w:lang w:val="en-US"/>
-        </w:rPr>
-        <w:t>excuetion</w:t>
-      </w:r>
-      <w:proofErr w:type="spellEnd"/>
-      <w:r>
-        <w:rPr>
-          <w:sz w:val="36"/>
-          <w:szCs w:val="36"/>
-          <w:lang w:val="en-US"/>
-        </w:rPr>
-        <w:t xml:space="preserve"> of the method  </w:t>
+        <w:t xml:space="preserve">During the excuetion of the method  </w:t>
       </w:r>
       <w:r>
         <w:rPr>
@@ -3786,25 +3221,7 @@
           <w:szCs w:val="36"/>
           <w:lang w:val="en-US"/>
         </w:rPr>
-        <w:t xml:space="preserve">, and after </w:t>
-      </w:r>
-      <w:proofErr w:type="spellStart"/>
-      <w:r>
-        <w:rPr>
-          <w:sz w:val="36"/>
-          <w:szCs w:val="36"/>
-          <w:lang w:val="en-US"/>
-        </w:rPr>
-        <w:t>excuetion</w:t>
-      </w:r>
-      <w:proofErr w:type="spellEnd"/>
-      <w:r>
-        <w:rPr>
-          <w:sz w:val="36"/>
-          <w:szCs w:val="36"/>
-          <w:lang w:val="en-US"/>
-        </w:rPr>
-        <w:t xml:space="preserve">   </w:t>
+        <w:t xml:space="preserve">, and after excuetion   </w:t>
       </w:r>
       <w:r>
         <w:rPr>
@@ -3845,23 +3262,13 @@
         </w:rPr>
         <w:t xml:space="preserve"> </w:t>
       </w:r>
-      <w:proofErr w:type="spellStart"/>
-      <w:r>
-        <w:rPr>
-          <w:sz w:val="36"/>
-          <w:szCs w:val="36"/>
-          <w:lang w:val="en-US"/>
-        </w:rPr>
-        <w:t>Jvm</w:t>
-      </w:r>
-      <w:proofErr w:type="spellEnd"/>
-      <w:r>
-        <w:rPr>
-          <w:sz w:val="36"/>
-          <w:szCs w:val="36"/>
-          <w:lang w:val="en-US"/>
-        </w:rPr>
-        <w:t xml:space="preserve"> </w:t>
+      <w:r>
+        <w:rPr>
+          <w:sz w:val="36"/>
+          <w:szCs w:val="36"/>
+          <w:lang w:val="en-US"/>
+        </w:rPr>
+        <w:t xml:space="preserve">Jvm </w:t>
       </w:r>
       <w:r>
         <w:rPr>
@@ -3962,23 +3369,13 @@
           <w:lang w:val="en-US"/>
         </w:rPr>
       </w:pPr>
-      <w:proofErr w:type="spellStart"/>
-      <w:r>
-        <w:rPr>
-          <w:sz w:val="36"/>
-          <w:szCs w:val="36"/>
-          <w:lang w:val="en-US"/>
-        </w:rPr>
-        <w:t>Keypoints</w:t>
-      </w:r>
-      <w:proofErr w:type="spellEnd"/>
-      <w:r>
-        <w:rPr>
-          <w:sz w:val="36"/>
-          <w:szCs w:val="36"/>
-          <w:lang w:val="en-US"/>
-        </w:rPr>
-        <w:t xml:space="preserve">  on local variable </w:t>
+      <w:r>
+        <w:rPr>
+          <w:sz w:val="36"/>
+          <w:szCs w:val="36"/>
+          <w:lang w:val="en-US"/>
+        </w:rPr>
+        <w:t xml:space="preserve">Keypoints  on local variable </w:t>
       </w:r>
     </w:p>
     <w:p>
@@ -4231,44 +3628,16 @@
           <w:szCs w:val="36"/>
           <w:lang w:val="en-US"/>
         </w:rPr>
-        <w:t xml:space="preserve">Automatic variables are created during the </w:t>
-      </w:r>
-      <w:proofErr w:type="spellStart"/>
-      <w:r>
-        <w:rPr>
-          <w:sz w:val="36"/>
-          <w:szCs w:val="36"/>
-          <w:lang w:val="en-US"/>
-        </w:rPr>
-        <w:t>e</w:t>
-      </w:r>
-      <w:r>
-        <w:rPr>
-          <w:sz w:val="36"/>
-          <w:szCs w:val="36"/>
-          <w:lang w:val="en-US"/>
-        </w:rPr>
-        <w:t>xcuetion</w:t>
-      </w:r>
-      <w:proofErr w:type="spellEnd"/>
-      <w:r>
-        <w:rPr>
-          <w:sz w:val="36"/>
-          <w:szCs w:val="36"/>
-          <w:lang w:val="en-US"/>
-        </w:rPr>
-        <w:t xml:space="preserve"> of a block and destroyed after the block </w:t>
-      </w:r>
-      <w:proofErr w:type="spellStart"/>
-      <w:r>
-        <w:rPr>
-          <w:sz w:val="36"/>
-          <w:szCs w:val="36"/>
-          <w:lang w:val="en-US"/>
-        </w:rPr>
-        <w:t>excuetion</w:t>
-      </w:r>
-      <w:proofErr w:type="spellEnd"/>
+        <w:t>Automatic variables are created during the e</w:t>
+      </w:r>
+      <w:r>
+        <w:rPr>
+          <w:sz w:val="36"/>
+          <w:szCs w:val="36"/>
+          <w:lang w:val="en-US"/>
+        </w:rPr>
+        <w:t>xcuetion of a block and destroyed after the block excuetion</w:t>
+      </w:r>
     </w:p>
     <w:p>
       <w:pPr>
@@ -4384,23 +3753,13 @@
           <w:lang w:val="en-US"/>
         </w:rPr>
       </w:pPr>
-      <w:proofErr w:type="spellStart"/>
-      <w:r>
-        <w:rPr>
-          <w:sz w:val="36"/>
-          <w:szCs w:val="36"/>
-          <w:lang w:val="en-US"/>
-        </w:rPr>
-        <w:t>Eg</w:t>
-      </w:r>
-      <w:proofErr w:type="spellEnd"/>
-      <w:r>
-        <w:rPr>
-          <w:sz w:val="36"/>
-          <w:szCs w:val="36"/>
-          <w:lang w:val="en-US"/>
-        </w:rPr>
-        <w:t xml:space="preserve">: </w:t>
+      <w:r>
+        <w:rPr>
+          <w:sz w:val="36"/>
+          <w:szCs w:val="36"/>
+          <w:lang w:val="en-US"/>
+        </w:rPr>
+        <w:t xml:space="preserve">Eg: </w:t>
       </w:r>
       <w:r>
         <w:rPr>
@@ -4480,23 +3839,13 @@
           <w:lang w:val="en-US"/>
         </w:rPr>
       </w:pPr>
-      <w:proofErr w:type="spellStart"/>
-      <w:r>
-        <w:rPr>
-          <w:sz w:val="36"/>
-          <w:szCs w:val="36"/>
-          <w:lang w:val="en-US"/>
-        </w:rPr>
-        <w:t>Eg</w:t>
-      </w:r>
-      <w:proofErr w:type="spellEnd"/>
-      <w:r>
-        <w:rPr>
-          <w:sz w:val="36"/>
-          <w:szCs w:val="36"/>
-          <w:lang w:val="en-US"/>
-        </w:rPr>
-        <w:t>:</w:t>
+      <w:r>
+        <w:rPr>
+          <w:sz w:val="36"/>
+          <w:szCs w:val="36"/>
+          <w:lang w:val="en-US"/>
+        </w:rPr>
+        <w:t>Eg:</w:t>
       </w:r>
       <w:r>
         <w:rPr>
@@ -4552,23 +3901,13 @@
           <w:lang w:val="en-US"/>
         </w:rPr>
       </w:pPr>
-      <w:proofErr w:type="spellStart"/>
-      <w:r>
-        <w:rPr>
-          <w:sz w:val="36"/>
-          <w:szCs w:val="36"/>
-          <w:lang w:val="en-US"/>
-        </w:rPr>
-        <w:t>Eg</w:t>
-      </w:r>
-      <w:proofErr w:type="spellEnd"/>
-      <w:r>
-        <w:rPr>
-          <w:sz w:val="36"/>
-          <w:szCs w:val="36"/>
-          <w:lang w:val="en-US"/>
-        </w:rPr>
-        <w:t xml:space="preserve">: </w:t>
+      <w:r>
+        <w:rPr>
+          <w:sz w:val="36"/>
+          <w:szCs w:val="36"/>
+          <w:lang w:val="en-US"/>
+        </w:rPr>
+        <w:t xml:space="preserve">Eg: </w:t>
       </w:r>
       <w:r>
         <w:rPr>
@@ -4616,23 +3955,13 @@
           <w:lang w:val="en-US"/>
         </w:rPr>
       </w:pPr>
-      <w:proofErr w:type="spellStart"/>
-      <w:r>
-        <w:rPr>
-          <w:sz w:val="36"/>
-          <w:szCs w:val="36"/>
-          <w:lang w:val="en-US"/>
-        </w:rPr>
-        <w:t>Eg</w:t>
-      </w:r>
-      <w:proofErr w:type="spellEnd"/>
-      <w:r>
-        <w:rPr>
-          <w:sz w:val="36"/>
-          <w:szCs w:val="36"/>
-          <w:lang w:val="en-US"/>
-        </w:rPr>
-        <w:t>: Local_Variable_Eg4</w:t>
+      <w:r>
+        <w:rPr>
+          <w:sz w:val="36"/>
+          <w:szCs w:val="36"/>
+          <w:lang w:val="en-US"/>
+        </w:rPr>
+        <w:t>Eg: Local_Variable_Eg4</w:t>
       </w:r>
     </w:p>
     <w:p>
@@ -4690,23 +4019,13 @@
           <w:lang w:val="en-US"/>
         </w:rPr>
       </w:pPr>
-      <w:proofErr w:type="spellStart"/>
-      <w:r>
-        <w:rPr>
-          <w:sz w:val="36"/>
-          <w:szCs w:val="36"/>
-          <w:lang w:val="en-US"/>
-        </w:rPr>
-        <w:t>Eg</w:t>
-      </w:r>
-      <w:proofErr w:type="spellEnd"/>
-      <w:r>
-        <w:rPr>
-          <w:sz w:val="36"/>
-          <w:szCs w:val="36"/>
-          <w:lang w:val="en-US"/>
-        </w:rPr>
-        <w:t>: Local_Variable_Eg5</w:t>
+      <w:r>
+        <w:rPr>
+          <w:sz w:val="36"/>
+          <w:szCs w:val="36"/>
+          <w:lang w:val="en-US"/>
+        </w:rPr>
+        <w:t>Eg: Local_Variable_Eg5</w:t>
       </w:r>
     </w:p>
     <w:p>
@@ -4899,23 +4218,13 @@
           <w:lang w:val="en-US"/>
         </w:rPr>
       </w:pPr>
-      <w:proofErr w:type="spellStart"/>
-      <w:r>
-        <w:rPr>
-          <w:sz w:val="36"/>
-          <w:szCs w:val="36"/>
-          <w:lang w:val="en-US"/>
-        </w:rPr>
-        <w:t>Eg</w:t>
-      </w:r>
-      <w:proofErr w:type="spellEnd"/>
-      <w:r>
-        <w:rPr>
-          <w:sz w:val="36"/>
-          <w:szCs w:val="36"/>
-          <w:lang w:val="en-US"/>
-        </w:rPr>
-        <w:t xml:space="preserve">: </w:t>
+      <w:r>
+        <w:rPr>
+          <w:sz w:val="36"/>
+          <w:szCs w:val="36"/>
+          <w:lang w:val="en-US"/>
+        </w:rPr>
+        <w:t xml:space="preserve">Eg: </w:t>
       </w:r>
       <w:r>
         <w:rPr>
@@ -4953,34 +4262,14 @@
           <w:lang w:val="en-US"/>
         </w:rPr>
       </w:pPr>
-      <w:proofErr w:type="spellStart"/>
-      <w:r>
-        <w:rPr>
-          <w:sz w:val="36"/>
-          <w:szCs w:val="36"/>
-          <w:lang w:val="en-US"/>
-        </w:rPr>
-        <w:t>Eg</w:t>
-      </w:r>
-      <w:proofErr w:type="spellEnd"/>
-      <w:r>
-        <w:rPr>
-          <w:sz w:val="36"/>
-          <w:szCs w:val="36"/>
-          <w:lang w:val="en-US"/>
-        </w:rPr>
-        <w:t xml:space="preserve">: </w:t>
-      </w:r>
-      <w:proofErr w:type="spellStart"/>
-      <w:r>
-        <w:rPr>
-          <w:sz w:val="36"/>
-          <w:szCs w:val="36"/>
-          <w:lang w:val="en-US"/>
-        </w:rPr>
-        <w:t>Variable_Declaration</w:t>
-      </w:r>
-      <w:proofErr w:type="spellEnd"/>
+      <w:r>
+        <w:rPr>
+          <w:sz w:val="36"/>
+          <w:szCs w:val="36"/>
+          <w:lang w:val="en-US"/>
+        </w:rPr>
+        <w:t>Eg: Variable_Declaration</w:t>
+      </w:r>
     </w:p>
     <w:p>
       <w:pPr>
@@ -5036,7 +4325,6 @@
           <w:lang w:val="en-US"/>
         </w:rPr>
       </w:pPr>
-      <w:proofErr w:type="spellStart"/>
       <w:r>
         <w:rPr>
           <w:sz w:val="36"/>
@@ -5044,16 +4332,7 @@
           <w:lang w:val="en-US"/>
         </w:rPr>
         <w:lastRenderedPageBreak/>
-        <w:t>Eg</w:t>
-      </w:r>
-      <w:proofErr w:type="spellEnd"/>
-      <w:r>
-        <w:rPr>
-          <w:sz w:val="36"/>
-          <w:szCs w:val="36"/>
-          <w:lang w:val="en-US"/>
-        </w:rPr>
-        <w:t>: Fizz</w:t>
+        <w:t>Eg: Fizz</w:t>
       </w:r>
     </w:p>
     <w:p>
@@ -5171,23 +4450,7 @@
           <w:sz w:val="36"/>
           <w:szCs w:val="36"/>
         </w:rPr>
-        <w:t xml:space="preserve">First control comes  to the main method , final object f1 is created ,if anything is made final  changes </w:t>
-      </w:r>
-      <w:proofErr w:type="spellStart"/>
-      <w:r>
-        <w:rPr>
-          <w:sz w:val="36"/>
-          <w:szCs w:val="36"/>
-        </w:rPr>
-        <w:t>cant</w:t>
-      </w:r>
-      <w:proofErr w:type="spellEnd"/>
-      <w:r>
-        <w:rPr>
-          <w:sz w:val="36"/>
-          <w:szCs w:val="36"/>
-        </w:rPr>
-        <w:t xml:space="preserve"> be made on the object.</w:t>
+        <w:t>First control comes  to the main method , final object f1 is created ,if anything is made final  changes cant be made on the object.</w:t>
       </w:r>
     </w:p>
     <w:p>
@@ -5236,23 +4499,7 @@
           <w:sz w:val="36"/>
           <w:szCs w:val="36"/>
         </w:rPr>
-        <w:t xml:space="preserve">static method </w:t>
-      </w:r>
-      <w:proofErr w:type="spellStart"/>
-      <w:r>
-        <w:rPr>
-          <w:sz w:val="36"/>
-          <w:szCs w:val="36"/>
-        </w:rPr>
-        <w:t>FizzSwitch</w:t>
-      </w:r>
-      <w:proofErr w:type="spellEnd"/>
-      <w:r>
-        <w:rPr>
-          <w:sz w:val="36"/>
-          <w:szCs w:val="36"/>
-        </w:rPr>
-        <w:t xml:space="preserve">() </w:t>
+        <w:t xml:space="preserve">static method FizzSwitch() </w:t>
       </w:r>
       <w:r>
         <w:rPr>
@@ -5301,23 +4548,7 @@
           <w:sz w:val="36"/>
           <w:szCs w:val="36"/>
         </w:rPr>
-        <w:t xml:space="preserve">f1 , f2 reference variables are passed as arguments to </w:t>
-      </w:r>
-      <w:proofErr w:type="spellStart"/>
-      <w:r>
-        <w:rPr>
-          <w:sz w:val="36"/>
-          <w:szCs w:val="36"/>
-        </w:rPr>
-        <w:t>FizzSwitch</w:t>
-      </w:r>
-      <w:proofErr w:type="spellEnd"/>
-      <w:r>
-        <w:rPr>
-          <w:sz w:val="36"/>
-          <w:szCs w:val="36"/>
-        </w:rPr>
-        <w:t xml:space="preserve">() , means parameter x is refers to </w:t>
+        <w:t xml:space="preserve">f1 , f2 reference variables are passed as arguments to FizzSwitch() , means parameter x is refers to </w:t>
       </w:r>
       <w:r>
         <w:rPr>
@@ -5526,31 +4757,13 @@
           <w:szCs w:val="36"/>
         </w:rPr>
       </w:pPr>
-      <w:proofErr w:type="spellStart"/>
-      <w:r>
-        <w:rPr>
-          <w:sz w:val="36"/>
-          <w:szCs w:val="36"/>
-        </w:rPr>
-        <w:t>Eg</w:t>
-      </w:r>
-      <w:proofErr w:type="spellEnd"/>
-      <w:r>
-        <w:rPr>
-          <w:sz w:val="36"/>
-          <w:szCs w:val="36"/>
-        </w:rPr>
-        <w:t xml:space="preserve">: </w:t>
-      </w:r>
-      <w:proofErr w:type="spellStart"/>
-      <w:r>
-        <w:rPr>
-          <w:sz w:val="36"/>
-          <w:szCs w:val="36"/>
-        </w:rPr>
-        <w:t>ReturnType</w:t>
-      </w:r>
-      <w:proofErr w:type="spellEnd"/>
+      <w:r>
+        <w:rPr>
+          <w:sz w:val="36"/>
+          <w:szCs w:val="36"/>
+        </w:rPr>
+        <w:t>Eg: ReturnType</w:t>
+      </w:r>
     </w:p>
     <w:p>
       <w:pPr>
@@ -5639,22 +4852,13 @@
           <w:szCs w:val="36"/>
         </w:rPr>
       </w:pPr>
-      <w:proofErr w:type="spellStart"/>
       <w:r>
         <w:rPr>
           <w:sz w:val="36"/>
           <w:szCs w:val="36"/>
         </w:rPr>
         <w:lastRenderedPageBreak/>
-        <w:t>Eg</w:t>
-      </w:r>
-      <w:proofErr w:type="spellEnd"/>
-      <w:r>
-        <w:rPr>
-          <w:sz w:val="36"/>
-          <w:szCs w:val="36"/>
-        </w:rPr>
-        <w:t>: Counter</w:t>
+        <w:t>Eg: Counter</w:t>
       </w:r>
     </w:p>
     <w:p>
@@ -5748,23 +4952,13 @@
           <w:lang w:val="en-US"/>
         </w:rPr>
       </w:pPr>
-      <w:proofErr w:type="spellStart"/>
-      <w:r>
-        <w:rPr>
-          <w:sz w:val="36"/>
-          <w:szCs w:val="36"/>
-          <w:lang w:val="en-US"/>
-        </w:rPr>
-        <w:t>Eg</w:t>
-      </w:r>
-      <w:proofErr w:type="spellEnd"/>
-      <w:r>
-        <w:rPr>
-          <w:sz w:val="36"/>
-          <w:szCs w:val="36"/>
-          <w:lang w:val="en-US"/>
-        </w:rPr>
-        <w:t>: Local_Variable_Eg6</w:t>
+      <w:r>
+        <w:rPr>
+          <w:sz w:val="36"/>
+          <w:szCs w:val="36"/>
+          <w:lang w:val="en-US"/>
+        </w:rPr>
+        <w:t>Eg: Local_Variable_Eg6</w:t>
       </w:r>
     </w:p>
     <w:p>
@@ -6043,46 +5237,14 @@
           <w:sz w:val="36"/>
           <w:szCs w:val="36"/>
         </w:rPr>
-        <w:t xml:space="preserve">Compilations fails, final variable </w:t>
-      </w:r>
-      <w:proofErr w:type="spellStart"/>
-      <w:r>
-        <w:rPr>
-          <w:sz w:val="36"/>
-          <w:szCs w:val="36"/>
-        </w:rPr>
-        <w:t>cant</w:t>
-      </w:r>
-      <w:proofErr w:type="spellEnd"/>
-      <w:r>
-        <w:rPr>
-          <w:sz w:val="36"/>
-          <w:szCs w:val="36"/>
-        </w:rPr>
-        <w:t xml:space="preserve"> be reassigned.</w:t>
-      </w:r>
-      <w:r>
-        <w:rPr>
-          <w:sz w:val="36"/>
-          <w:szCs w:val="36"/>
-        </w:rPr>
-        <w:t xml:space="preserve"> Compilation fails while reassigning 69 to id in method </w:t>
-      </w:r>
-      <w:proofErr w:type="spellStart"/>
-      <w:r>
-        <w:rPr>
-          <w:sz w:val="36"/>
-          <w:szCs w:val="36"/>
-        </w:rPr>
-        <w:t>updateId</w:t>
-      </w:r>
-      <w:proofErr w:type="spellEnd"/>
-      <w:r>
-        <w:rPr>
-          <w:sz w:val="36"/>
-          <w:szCs w:val="36"/>
-        </w:rPr>
-        <w:t xml:space="preserve">. </w:t>
+        <w:t>Compilations fails, final variable cant be reassigned.</w:t>
+      </w:r>
+      <w:r>
+        <w:rPr>
+          <w:sz w:val="36"/>
+          <w:szCs w:val="36"/>
+        </w:rPr>
+        <w:t xml:space="preserve"> Compilation fails while reassigning 69 to id in method updateId. </w:t>
       </w:r>
     </w:p>
     <w:p>

--- a/Java_Documentation/6 . class_object_varibles_jvm_data_area.docx
+++ b/Java_Documentation/6 . class_object_varibles_jvm_data_area.docx
@@ -71,7 +71,25 @@
           <w:szCs w:val="36"/>
           <w:lang w:val="en-US"/>
         </w:rPr>
-        <w:t>Set of programs make up  a software</w:t>
+        <w:t xml:space="preserve">Set of programs make </w:t>
+      </w:r>
+      <w:proofErr w:type="gramStart"/>
+      <w:r>
+        <w:rPr>
+          <w:sz w:val="36"/>
+          <w:szCs w:val="36"/>
+          <w:lang w:val="en-US"/>
+        </w:rPr>
+        <w:t>up  a</w:t>
+      </w:r>
+      <w:proofErr w:type="gramEnd"/>
+      <w:r>
+        <w:rPr>
+          <w:sz w:val="36"/>
+          <w:szCs w:val="36"/>
+          <w:lang w:val="en-US"/>
+        </w:rPr>
+        <w:t xml:space="preserve"> software</w:t>
       </w:r>
     </w:p>
     <w:p>
@@ -191,25 +209,61 @@
           <w:lang w:val="en-US"/>
         </w:rPr>
         <w:tab/>
-        <w:t>2)DOES part / behaviour (represent them as methods)</w:t>
-      </w:r>
-    </w:p>
-    <w:p>
-      <w:pPr>
-        <w:jc w:val="both"/>
-        <w:rPr>
-          <w:sz w:val="36"/>
-          <w:szCs w:val="36"/>
-          <w:lang w:val="en-US"/>
-        </w:rPr>
-      </w:pPr>
-      <w:r>
-        <w:rPr>
-          <w:sz w:val="36"/>
-          <w:szCs w:val="36"/>
-          <w:lang w:val="en-US"/>
-        </w:rPr>
-        <w:t xml:space="preserve">3) to represent object we need to blueprint </w:t>
+        <w:t xml:space="preserve">2)DOES part / </w:t>
+      </w:r>
+      <w:proofErr w:type="spellStart"/>
+      <w:r>
+        <w:rPr>
+          <w:sz w:val="36"/>
+          <w:szCs w:val="36"/>
+          <w:lang w:val="en-US"/>
+        </w:rPr>
+        <w:t>behaviour</w:t>
+      </w:r>
+      <w:proofErr w:type="spellEnd"/>
+      <w:r>
+        <w:rPr>
+          <w:sz w:val="36"/>
+          <w:szCs w:val="36"/>
+          <w:lang w:val="en-US"/>
+        </w:rPr>
+        <w:t xml:space="preserve"> (represent them as methods)</w:t>
+      </w:r>
+    </w:p>
+    <w:p>
+      <w:pPr>
+        <w:jc w:val="both"/>
+        <w:rPr>
+          <w:sz w:val="36"/>
+          <w:szCs w:val="36"/>
+          <w:lang w:val="en-US"/>
+        </w:rPr>
+      </w:pPr>
+      <w:r>
+        <w:rPr>
+          <w:sz w:val="36"/>
+          <w:szCs w:val="36"/>
+          <w:lang w:val="en-US"/>
+        </w:rPr>
+        <w:t xml:space="preserve">3) to represent </w:t>
+      </w:r>
+      <w:proofErr w:type="gramStart"/>
+      <w:r>
+        <w:rPr>
+          <w:sz w:val="36"/>
+          <w:szCs w:val="36"/>
+          <w:lang w:val="en-US"/>
+        </w:rPr>
+        <w:t>object</w:t>
+      </w:r>
+      <w:proofErr w:type="gramEnd"/>
+      <w:r>
+        <w:rPr>
+          <w:sz w:val="36"/>
+          <w:szCs w:val="36"/>
+          <w:lang w:val="en-US"/>
+        </w:rPr>
+        <w:t xml:space="preserve"> we need to blueprint </w:t>
       </w:r>
       <w:r>
         <w:rPr>
@@ -335,7 +389,25 @@
           <w:szCs w:val="36"/>
           <w:lang w:val="en-US"/>
         </w:rPr>
-        <w:t xml:space="preserve"> doesn’t exist</w:t>
+        <w:t xml:space="preserve"> </w:t>
+      </w:r>
+      <w:proofErr w:type="gramStart"/>
+      <w:r>
+        <w:rPr>
+          <w:sz w:val="36"/>
+          <w:szCs w:val="36"/>
+          <w:lang w:val="en-US"/>
+        </w:rPr>
+        <w:t>doesn’t</w:t>
+      </w:r>
+      <w:proofErr w:type="gramEnd"/>
+      <w:r>
+        <w:rPr>
+          <w:sz w:val="36"/>
+          <w:szCs w:val="36"/>
+          <w:lang w:val="en-US"/>
+        </w:rPr>
+        <w:t xml:space="preserve"> exist</w:t>
       </w:r>
     </w:p>
     <w:p>
@@ -427,13 +499,23 @@
           <w:lang w:val="en-US"/>
         </w:rPr>
       </w:pPr>
-      <w:r>
-        <w:rPr>
-          <w:sz w:val="36"/>
-          <w:szCs w:val="36"/>
-          <w:lang w:val="en-US"/>
-        </w:rPr>
-        <w:t>Eg:  student</w:t>
+      <w:proofErr w:type="spellStart"/>
+      <w:r>
+        <w:rPr>
+          <w:sz w:val="36"/>
+          <w:szCs w:val="36"/>
+          <w:lang w:val="en-US"/>
+        </w:rPr>
+        <w:t>Eg</w:t>
+      </w:r>
+      <w:proofErr w:type="spellEnd"/>
+      <w:r>
+        <w:rPr>
+          <w:sz w:val="36"/>
+          <w:szCs w:val="36"/>
+          <w:lang w:val="en-US"/>
+        </w:rPr>
+        <w:t>:  student</w:t>
       </w:r>
     </w:p>
     <w:p>
@@ -460,7 +542,42 @@
           <w:lang w:val="en-US"/>
         </w:rPr>
         <w:tab/>
-        <w:t>Email , rollno , gender, age(variables/ identifiers)</w:t>
+      </w:r>
+      <w:proofErr w:type="gramStart"/>
+      <w:r>
+        <w:rPr>
+          <w:sz w:val="36"/>
+          <w:szCs w:val="36"/>
+          <w:lang w:val="en-US"/>
+        </w:rPr>
+        <w:t>Email ,</w:t>
+      </w:r>
+      <w:proofErr w:type="gramEnd"/>
+      <w:r>
+        <w:rPr>
+          <w:sz w:val="36"/>
+          <w:szCs w:val="36"/>
+          <w:lang w:val="en-US"/>
+        </w:rPr>
+        <w:t xml:space="preserve"> </w:t>
+      </w:r>
+      <w:proofErr w:type="spellStart"/>
+      <w:r>
+        <w:rPr>
+          <w:sz w:val="36"/>
+          <w:szCs w:val="36"/>
+          <w:lang w:val="en-US"/>
+        </w:rPr>
+        <w:t>rollno</w:t>
+      </w:r>
+      <w:proofErr w:type="spellEnd"/>
+      <w:r>
+        <w:rPr>
+          <w:sz w:val="36"/>
+          <w:szCs w:val="36"/>
+          <w:lang w:val="en-US"/>
+        </w:rPr>
+        <w:t xml:space="preserve"> , gender, age(variables/ identifiers)</w:t>
       </w:r>
     </w:p>
     <w:p>
@@ -555,7 +672,25 @@
           <w:szCs w:val="36"/>
           <w:lang w:val="en-US"/>
         </w:rPr>
-        <w:t>To represent blueprint we use reserve  keyword called class</w:t>
+        <w:t xml:space="preserve">To represent blueprint we use </w:t>
+      </w:r>
+      <w:proofErr w:type="gramStart"/>
+      <w:r>
+        <w:rPr>
+          <w:sz w:val="36"/>
+          <w:szCs w:val="36"/>
+          <w:lang w:val="en-US"/>
+        </w:rPr>
+        <w:t>reserve  keyword</w:t>
+      </w:r>
+      <w:proofErr w:type="gramEnd"/>
+      <w:r>
+        <w:rPr>
+          <w:sz w:val="36"/>
+          <w:szCs w:val="36"/>
+          <w:lang w:val="en-US"/>
+        </w:rPr>
+        <w:t xml:space="preserve"> called class</w:t>
       </w:r>
     </w:p>
     <w:p>
@@ -601,7 +736,25 @@
           <w:szCs w:val="36"/>
           <w:lang w:val="en-US"/>
         </w:rPr>
-        <w:t xml:space="preserve">//  pascal convention </w:t>
+        <w:t>/</w:t>
+      </w:r>
+      <w:proofErr w:type="gramStart"/>
+      <w:r>
+        <w:rPr>
+          <w:sz w:val="36"/>
+          <w:szCs w:val="36"/>
+          <w:lang w:val="en-US"/>
+        </w:rPr>
+        <w:t>/  pascal</w:t>
+      </w:r>
+      <w:proofErr w:type="gramEnd"/>
+      <w:r>
+        <w:rPr>
+          <w:sz w:val="36"/>
+          <w:szCs w:val="36"/>
+          <w:lang w:val="en-US"/>
+        </w:rPr>
+        <w:t xml:space="preserve"> convention </w:t>
       </w:r>
       <w:r>
         <w:rPr>
@@ -637,13 +790,41 @@
           <w:lang w:val="en-US"/>
         </w:rPr>
       </w:pPr>
-      <w:r>
-        <w:rPr>
-          <w:sz w:val="36"/>
-          <w:szCs w:val="36"/>
-          <w:lang w:val="en-US"/>
-        </w:rPr>
-        <w:t xml:space="preserve">Eg: BufferReader </w:t>
+      <w:proofErr w:type="spellStart"/>
+      <w:r>
+        <w:rPr>
+          <w:sz w:val="36"/>
+          <w:szCs w:val="36"/>
+          <w:lang w:val="en-US"/>
+        </w:rPr>
+        <w:t>Eg</w:t>
+      </w:r>
+      <w:proofErr w:type="spellEnd"/>
+      <w:r>
+        <w:rPr>
+          <w:sz w:val="36"/>
+          <w:szCs w:val="36"/>
+          <w:lang w:val="en-US"/>
+        </w:rPr>
+        <w:t xml:space="preserve">: </w:t>
+      </w:r>
+      <w:proofErr w:type="spellStart"/>
+      <w:r>
+        <w:rPr>
+          <w:sz w:val="36"/>
+          <w:szCs w:val="36"/>
+          <w:lang w:val="en-US"/>
+        </w:rPr>
+        <w:t>BufferReader</w:t>
+      </w:r>
+      <w:proofErr w:type="spellEnd"/>
+      <w:r>
+        <w:rPr>
+          <w:sz w:val="36"/>
+          <w:szCs w:val="36"/>
+          <w:lang w:val="en-US"/>
+        </w:rPr>
+        <w:t xml:space="preserve"> </w:t>
       </w:r>
     </w:p>
     <w:p>
@@ -683,59 +864,181 @@
           <w:lang w:val="en-US"/>
         </w:rPr>
       </w:pPr>
-      <w:r>
-        <w:rPr>
-          <w:sz w:val="36"/>
-          <w:szCs w:val="36"/>
-          <w:lang w:val="en-US"/>
-        </w:rPr>
-        <w:t>Eg:  firstName , lastName</w:t>
-      </w:r>
-    </w:p>
-    <w:p>
-      <w:pPr>
-        <w:jc w:val="both"/>
-        <w:rPr>
-          <w:sz w:val="36"/>
-          <w:szCs w:val="36"/>
-          <w:lang w:val="en-US"/>
-        </w:rPr>
-      </w:pPr>
-    </w:p>
-    <w:p>
-      <w:pPr>
-        <w:jc w:val="both"/>
-        <w:rPr>
-          <w:sz w:val="36"/>
-          <w:szCs w:val="36"/>
-          <w:lang w:val="en-US"/>
-        </w:rPr>
-      </w:pPr>
-      <w:r>
-        <w:rPr>
-          <w:sz w:val="36"/>
-          <w:szCs w:val="36"/>
-          <w:lang w:val="en-US"/>
-        </w:rPr>
-        <w:t>Methods also will be  written in camel case</w:t>
-      </w:r>
-    </w:p>
-    <w:p>
-      <w:pPr>
-        <w:jc w:val="both"/>
-        <w:rPr>
-          <w:sz w:val="36"/>
-          <w:szCs w:val="36"/>
-          <w:lang w:val="en-US"/>
-        </w:rPr>
-      </w:pPr>
-      <w:r>
-        <w:rPr>
-          <w:sz w:val="36"/>
-          <w:szCs w:val="36"/>
-          <w:lang w:val="en-US"/>
-        </w:rPr>
-        <w:t xml:space="preserve">Eg:  toUpper() , toLower(). </w:t>
+      <w:proofErr w:type="spellStart"/>
+      <w:r>
+        <w:rPr>
+          <w:sz w:val="36"/>
+          <w:szCs w:val="36"/>
+          <w:lang w:val="en-US"/>
+        </w:rPr>
+        <w:t>Eg</w:t>
+      </w:r>
+      <w:proofErr w:type="spellEnd"/>
+      <w:r>
+        <w:rPr>
+          <w:sz w:val="36"/>
+          <w:szCs w:val="36"/>
+          <w:lang w:val="en-US"/>
+        </w:rPr>
+        <w:t xml:space="preserve">:  </w:t>
+      </w:r>
+      <w:proofErr w:type="spellStart"/>
+      <w:proofErr w:type="gramStart"/>
+      <w:r>
+        <w:rPr>
+          <w:sz w:val="36"/>
+          <w:szCs w:val="36"/>
+          <w:lang w:val="en-US"/>
+        </w:rPr>
+        <w:t>firstName</w:t>
+      </w:r>
+      <w:proofErr w:type="spellEnd"/>
+      <w:r>
+        <w:rPr>
+          <w:sz w:val="36"/>
+          <w:szCs w:val="36"/>
+          <w:lang w:val="en-US"/>
+        </w:rPr>
+        <w:t xml:space="preserve"> ,</w:t>
+      </w:r>
+      <w:proofErr w:type="gramEnd"/>
+      <w:r>
+        <w:rPr>
+          <w:sz w:val="36"/>
+          <w:szCs w:val="36"/>
+          <w:lang w:val="en-US"/>
+        </w:rPr>
+        <w:t xml:space="preserve"> </w:t>
+      </w:r>
+      <w:proofErr w:type="spellStart"/>
+      <w:r>
+        <w:rPr>
+          <w:sz w:val="36"/>
+          <w:szCs w:val="36"/>
+          <w:lang w:val="en-US"/>
+        </w:rPr>
+        <w:t>lastName</w:t>
+      </w:r>
+      <w:proofErr w:type="spellEnd"/>
+    </w:p>
+    <w:p>
+      <w:pPr>
+        <w:jc w:val="both"/>
+        <w:rPr>
+          <w:sz w:val="36"/>
+          <w:szCs w:val="36"/>
+          <w:lang w:val="en-US"/>
+        </w:rPr>
+      </w:pPr>
+    </w:p>
+    <w:p>
+      <w:pPr>
+        <w:jc w:val="both"/>
+        <w:rPr>
+          <w:sz w:val="36"/>
+          <w:szCs w:val="36"/>
+          <w:lang w:val="en-US"/>
+        </w:rPr>
+      </w:pPr>
+      <w:r>
+        <w:rPr>
+          <w:sz w:val="36"/>
+          <w:szCs w:val="36"/>
+          <w:lang w:val="en-US"/>
+        </w:rPr>
+        <w:t xml:space="preserve">Methods also will </w:t>
+      </w:r>
+      <w:proofErr w:type="gramStart"/>
+      <w:r>
+        <w:rPr>
+          <w:sz w:val="36"/>
+          <w:szCs w:val="36"/>
+          <w:lang w:val="en-US"/>
+        </w:rPr>
+        <w:t>be  written</w:t>
+      </w:r>
+      <w:proofErr w:type="gramEnd"/>
+      <w:r>
+        <w:rPr>
+          <w:sz w:val="36"/>
+          <w:szCs w:val="36"/>
+          <w:lang w:val="en-US"/>
+        </w:rPr>
+        <w:t xml:space="preserve"> in camel case</w:t>
+      </w:r>
+    </w:p>
+    <w:p>
+      <w:pPr>
+        <w:jc w:val="both"/>
+        <w:rPr>
+          <w:sz w:val="36"/>
+          <w:szCs w:val="36"/>
+          <w:lang w:val="en-US"/>
+        </w:rPr>
+      </w:pPr>
+      <w:proofErr w:type="spellStart"/>
+      <w:r>
+        <w:rPr>
+          <w:sz w:val="36"/>
+          <w:szCs w:val="36"/>
+          <w:lang w:val="en-US"/>
+        </w:rPr>
+        <w:t>Eg</w:t>
+      </w:r>
+      <w:proofErr w:type="spellEnd"/>
+      <w:r>
+        <w:rPr>
+          <w:sz w:val="36"/>
+          <w:szCs w:val="36"/>
+          <w:lang w:val="en-US"/>
+        </w:rPr>
+        <w:t xml:space="preserve">:  </w:t>
+      </w:r>
+      <w:proofErr w:type="spellStart"/>
+      <w:proofErr w:type="gramStart"/>
+      <w:r>
+        <w:rPr>
+          <w:sz w:val="36"/>
+          <w:szCs w:val="36"/>
+          <w:lang w:val="en-US"/>
+        </w:rPr>
+        <w:t>toUpper</w:t>
+      </w:r>
+      <w:proofErr w:type="spellEnd"/>
+      <w:r>
+        <w:rPr>
+          <w:sz w:val="36"/>
+          <w:szCs w:val="36"/>
+          <w:lang w:val="en-US"/>
+        </w:rPr>
+        <w:t>(</w:t>
+      </w:r>
+      <w:proofErr w:type="gramEnd"/>
+      <w:r>
+        <w:rPr>
+          <w:sz w:val="36"/>
+          <w:szCs w:val="36"/>
+          <w:lang w:val="en-US"/>
+        </w:rPr>
+        <w:t xml:space="preserve">) , </w:t>
+      </w:r>
+      <w:proofErr w:type="spellStart"/>
+      <w:r>
+        <w:rPr>
+          <w:sz w:val="36"/>
+          <w:szCs w:val="36"/>
+          <w:lang w:val="en-US"/>
+        </w:rPr>
+        <w:t>toLower</w:t>
+      </w:r>
+      <w:proofErr w:type="spellEnd"/>
+      <w:r>
+        <w:rPr>
+          <w:sz w:val="36"/>
+          <w:szCs w:val="36"/>
+          <w:lang w:val="en-US"/>
+        </w:rPr>
+        <w:t xml:space="preserve">(). </w:t>
       </w:r>
     </w:p>
     <w:p>
@@ -779,15 +1082,33 @@
           <w:szCs w:val="36"/>
           <w:lang w:val="en-US"/>
         </w:rPr>
-        <w:t>tudent {</w:t>
-      </w:r>
-      <w:r>
-        <w:rPr>
-          <w:sz w:val="36"/>
-          <w:szCs w:val="36"/>
-          <w:lang w:val="en-US"/>
-        </w:rPr>
-        <w:t xml:space="preserve">  // blueprint of student object </w:t>
+        <w:t xml:space="preserve">tudent </w:t>
+      </w:r>
+      <w:proofErr w:type="gramStart"/>
+      <w:r>
+        <w:rPr>
+          <w:sz w:val="36"/>
+          <w:szCs w:val="36"/>
+          <w:lang w:val="en-US"/>
+        </w:rPr>
+        <w:t>{</w:t>
+      </w:r>
+      <w:r>
+        <w:rPr>
+          <w:sz w:val="36"/>
+          <w:szCs w:val="36"/>
+          <w:lang w:val="en-US"/>
+        </w:rPr>
+        <w:t xml:space="preserve">  /</w:t>
+      </w:r>
+      <w:proofErr w:type="gramEnd"/>
+      <w:r>
+        <w:rPr>
+          <w:sz w:val="36"/>
+          <w:szCs w:val="36"/>
+          <w:lang w:val="en-US"/>
+        </w:rPr>
+        <w:t xml:space="preserve">/ blueprint of student object </w:t>
       </w:r>
     </w:p>
     <w:p>
@@ -895,33 +1216,69 @@
           <w:szCs w:val="36"/>
           <w:lang w:val="en-US"/>
         </w:rPr>
-        <w:t>void playing()   // while playing nothing happens to me so marked as void</w:t>
-      </w:r>
-    </w:p>
-    <w:p>
-      <w:pPr>
-        <w:jc w:val="both"/>
-        <w:rPr>
-          <w:sz w:val="36"/>
-          <w:szCs w:val="36"/>
-          <w:lang w:val="en-US"/>
-        </w:rPr>
-      </w:pPr>
-      <w:r>
-        <w:rPr>
-          <w:sz w:val="36"/>
-          <w:szCs w:val="36"/>
-          <w:lang w:val="en-US"/>
-        </w:rPr>
-        <w:t>void sleep</w:t>
-      </w:r>
-      <w:r>
-        <w:rPr>
-          <w:sz w:val="36"/>
-          <w:szCs w:val="36"/>
-          <w:lang w:val="en-US"/>
-        </w:rPr>
-        <w:t>()</w:t>
+        <w:t xml:space="preserve">void </w:t>
+      </w:r>
+      <w:proofErr w:type="gramStart"/>
+      <w:r>
+        <w:rPr>
+          <w:sz w:val="36"/>
+          <w:szCs w:val="36"/>
+          <w:lang w:val="en-US"/>
+        </w:rPr>
+        <w:t>playing(</w:t>
+      </w:r>
+      <w:proofErr w:type="gramEnd"/>
+      <w:r>
+        <w:rPr>
+          <w:sz w:val="36"/>
+          <w:szCs w:val="36"/>
+          <w:lang w:val="en-US"/>
+        </w:rPr>
+        <w:t>)   // while playing nothing happens to me so marked as void</w:t>
+      </w:r>
+    </w:p>
+    <w:p>
+      <w:pPr>
+        <w:jc w:val="both"/>
+        <w:rPr>
+          <w:sz w:val="36"/>
+          <w:szCs w:val="36"/>
+          <w:lang w:val="en-US"/>
+        </w:rPr>
+      </w:pPr>
+      <w:r>
+        <w:rPr>
+          <w:sz w:val="36"/>
+          <w:szCs w:val="36"/>
+          <w:lang w:val="en-US"/>
+        </w:rPr>
+        <w:t xml:space="preserve">void </w:t>
+      </w:r>
+      <w:proofErr w:type="gramStart"/>
+      <w:r>
+        <w:rPr>
+          <w:sz w:val="36"/>
+          <w:szCs w:val="36"/>
+          <w:lang w:val="en-US"/>
+        </w:rPr>
+        <w:t>sleep</w:t>
+      </w:r>
+      <w:r>
+        <w:rPr>
+          <w:sz w:val="36"/>
+          <w:szCs w:val="36"/>
+          <w:lang w:val="en-US"/>
+        </w:rPr>
+        <w:t>(</w:t>
+      </w:r>
+      <w:proofErr w:type="gramEnd"/>
+      <w:r>
+        <w:rPr>
+          <w:sz w:val="36"/>
+          <w:szCs w:val="36"/>
+          <w:lang w:val="en-US"/>
+        </w:rPr>
+        <w:t>)</w:t>
       </w:r>
       <w:r>
         <w:rPr>
@@ -957,7 +1314,25 @@
           <w:szCs w:val="36"/>
           <w:lang w:val="en-US"/>
         </w:rPr>
-        <w:t xml:space="preserve">To create an object </w:t>
+        <w:t xml:space="preserve">To create an </w:t>
+      </w:r>
+      <w:proofErr w:type="gramStart"/>
+      <w:r>
+        <w:rPr>
+          <w:sz w:val="36"/>
+          <w:szCs w:val="36"/>
+          <w:lang w:val="en-US"/>
+        </w:rPr>
+        <w:t>object</w:t>
+      </w:r>
+      <w:proofErr w:type="gramEnd"/>
+      <w:r>
+        <w:rPr>
+          <w:sz w:val="36"/>
+          <w:szCs w:val="36"/>
+          <w:lang w:val="en-US"/>
+        </w:rPr>
+        <w:t xml:space="preserve"> </w:t>
       </w:r>
       <w:r>
         <w:rPr>
@@ -995,13 +1370,51 @@
           <w:lang w:val="en-US"/>
         </w:rPr>
       </w:pPr>
-      <w:r>
-        <w:rPr>
-          <w:sz w:val="36"/>
-          <w:szCs w:val="36"/>
-          <w:lang w:val="en-US"/>
-        </w:rPr>
-        <w:t>ClassName variable = new Classname();</w:t>
+      <w:proofErr w:type="spellStart"/>
+      <w:r>
+        <w:rPr>
+          <w:sz w:val="36"/>
+          <w:szCs w:val="36"/>
+          <w:lang w:val="en-US"/>
+        </w:rPr>
+        <w:t>ClassName</w:t>
+      </w:r>
+      <w:proofErr w:type="spellEnd"/>
+      <w:r>
+        <w:rPr>
+          <w:sz w:val="36"/>
+          <w:szCs w:val="36"/>
+          <w:lang w:val="en-US"/>
+        </w:rPr>
+        <w:t xml:space="preserve"> variable = new </w:t>
+      </w:r>
+      <w:proofErr w:type="spellStart"/>
+      <w:proofErr w:type="gramStart"/>
+      <w:r>
+        <w:rPr>
+          <w:sz w:val="36"/>
+          <w:szCs w:val="36"/>
+          <w:lang w:val="en-US"/>
+        </w:rPr>
+        <w:t>Classname</w:t>
+      </w:r>
+      <w:proofErr w:type="spellEnd"/>
+      <w:r>
+        <w:rPr>
+          <w:sz w:val="36"/>
+          <w:szCs w:val="36"/>
+          <w:lang w:val="en-US"/>
+        </w:rPr>
+        <w:t>(</w:t>
+      </w:r>
+      <w:proofErr w:type="gramEnd"/>
+      <w:r>
+        <w:rPr>
+          <w:sz w:val="36"/>
+          <w:szCs w:val="36"/>
+          <w:lang w:val="en-US"/>
+        </w:rPr>
+        <w:t>);</w:t>
       </w:r>
     </w:p>
     <w:p>
@@ -1037,23 +1450,59 @@
           <w:szCs w:val="36"/>
           <w:lang w:val="en-US"/>
         </w:rPr>
-        <w:t>-&gt; it is a signal to jvm to create a</w:t>
-      </w:r>
-      <w:r>
-        <w:rPr>
-          <w:sz w:val="36"/>
-          <w:szCs w:val="36"/>
-          <w:lang w:val="en-US"/>
-        </w:rPr>
-        <w:t xml:space="preserve"> some </w:t>
-      </w:r>
-      <w:r>
-        <w:rPr>
-          <w:sz w:val="36"/>
-          <w:szCs w:val="36"/>
-          <w:lang w:val="en-US"/>
-        </w:rPr>
-        <w:t xml:space="preserve"> space for object </w:t>
+        <w:t xml:space="preserve">-&gt; it is a signal to </w:t>
+      </w:r>
+      <w:proofErr w:type="spellStart"/>
+      <w:r>
+        <w:rPr>
+          <w:sz w:val="36"/>
+          <w:szCs w:val="36"/>
+          <w:lang w:val="en-US"/>
+        </w:rPr>
+        <w:t>jvm</w:t>
+      </w:r>
+      <w:proofErr w:type="spellEnd"/>
+      <w:r>
+        <w:rPr>
+          <w:sz w:val="36"/>
+          <w:szCs w:val="36"/>
+          <w:lang w:val="en-US"/>
+        </w:rPr>
+        <w:t xml:space="preserve"> to create a</w:t>
+      </w:r>
+      <w:r>
+        <w:rPr>
+          <w:sz w:val="36"/>
+          <w:szCs w:val="36"/>
+          <w:lang w:val="en-US"/>
+        </w:rPr>
+        <w:t xml:space="preserve"> </w:t>
+      </w:r>
+      <w:proofErr w:type="gramStart"/>
+      <w:r>
+        <w:rPr>
+          <w:sz w:val="36"/>
+          <w:szCs w:val="36"/>
+          <w:lang w:val="en-US"/>
+        </w:rPr>
+        <w:t xml:space="preserve">some </w:t>
+      </w:r>
+      <w:r>
+        <w:rPr>
+          <w:sz w:val="36"/>
+          <w:szCs w:val="36"/>
+          <w:lang w:val="en-US"/>
+        </w:rPr>
+        <w:t xml:space="preserve"> space</w:t>
+      </w:r>
+      <w:proofErr w:type="gramEnd"/>
+      <w:r>
+        <w:rPr>
+          <w:sz w:val="36"/>
+          <w:szCs w:val="36"/>
+          <w:lang w:val="en-US"/>
+        </w:rPr>
+        <w:t xml:space="preserve"> for object </w:t>
       </w:r>
       <w:r>
         <w:rPr>
@@ -1063,47 +1512,103 @@
         </w:rPr>
         <w:t xml:space="preserve">in </w:t>
       </w:r>
-      <w:r>
-        <w:rPr>
-          <w:sz w:val="36"/>
-          <w:szCs w:val="36"/>
-          <w:lang w:val="en-US"/>
-        </w:rPr>
-        <w:t>heaparea.</w:t>
-      </w:r>
-    </w:p>
-    <w:p>
-      <w:pPr>
-        <w:jc w:val="both"/>
-        <w:rPr>
-          <w:sz w:val="36"/>
-          <w:szCs w:val="36"/>
-          <w:lang w:val="en-US"/>
-        </w:rPr>
-      </w:pPr>
-      <w:r>
-        <w:rPr>
-          <w:sz w:val="36"/>
-          <w:szCs w:val="36"/>
-          <w:lang w:val="en-US"/>
-        </w:rPr>
-        <w:t xml:space="preserve">Tell me ClassName </w:t>
-      </w:r>
-      <w:r>
-        <w:rPr>
-          <w:sz w:val="36"/>
-          <w:szCs w:val="36"/>
-          <w:lang w:val="en-US"/>
-        </w:rPr>
-        <w:t xml:space="preserve">, we inform the class name </w:t>
-      </w:r>
-      <w:r>
-        <w:rPr>
-          <w:sz w:val="36"/>
-          <w:szCs w:val="36"/>
-          <w:lang w:val="en-US"/>
-        </w:rPr>
-        <w:t>, jvm will create the hash code to user</w:t>
+      <w:proofErr w:type="spellStart"/>
+      <w:r>
+        <w:rPr>
+          <w:sz w:val="36"/>
+          <w:szCs w:val="36"/>
+          <w:lang w:val="en-US"/>
+        </w:rPr>
+        <w:t>heaparea</w:t>
+      </w:r>
+      <w:proofErr w:type="spellEnd"/>
+      <w:r>
+        <w:rPr>
+          <w:sz w:val="36"/>
+          <w:szCs w:val="36"/>
+          <w:lang w:val="en-US"/>
+        </w:rPr>
+        <w:t>.</w:t>
+      </w:r>
+    </w:p>
+    <w:p>
+      <w:pPr>
+        <w:jc w:val="both"/>
+        <w:rPr>
+          <w:sz w:val="36"/>
+          <w:szCs w:val="36"/>
+          <w:lang w:val="en-US"/>
+        </w:rPr>
+      </w:pPr>
+      <w:r>
+        <w:rPr>
+          <w:sz w:val="36"/>
+          <w:szCs w:val="36"/>
+          <w:lang w:val="en-US"/>
+        </w:rPr>
+        <w:t xml:space="preserve">Tell me </w:t>
+      </w:r>
+      <w:proofErr w:type="spellStart"/>
+      <w:proofErr w:type="gramStart"/>
+      <w:r>
+        <w:rPr>
+          <w:sz w:val="36"/>
+          <w:szCs w:val="36"/>
+          <w:lang w:val="en-US"/>
+        </w:rPr>
+        <w:t>ClassName</w:t>
+      </w:r>
+      <w:proofErr w:type="spellEnd"/>
+      <w:r>
+        <w:rPr>
+          <w:sz w:val="36"/>
+          <w:szCs w:val="36"/>
+          <w:lang w:val="en-US"/>
+        </w:rPr>
+        <w:t xml:space="preserve"> </w:t>
+      </w:r>
+      <w:r>
+        <w:rPr>
+          <w:sz w:val="36"/>
+          <w:szCs w:val="36"/>
+          <w:lang w:val="en-US"/>
+        </w:rPr>
+        <w:t>,</w:t>
+      </w:r>
+      <w:proofErr w:type="gramEnd"/>
+      <w:r>
+        <w:rPr>
+          <w:sz w:val="36"/>
+          <w:szCs w:val="36"/>
+          <w:lang w:val="en-US"/>
+        </w:rPr>
+        <w:t xml:space="preserve"> we inform the class name </w:t>
+      </w:r>
+      <w:r>
+        <w:rPr>
+          <w:sz w:val="36"/>
+          <w:szCs w:val="36"/>
+          <w:lang w:val="en-US"/>
+        </w:rPr>
+        <w:t xml:space="preserve">, </w:t>
+      </w:r>
+      <w:proofErr w:type="spellStart"/>
+      <w:r>
+        <w:rPr>
+          <w:sz w:val="36"/>
+          <w:szCs w:val="36"/>
+          <w:lang w:val="en-US"/>
+        </w:rPr>
+        <w:t>jvm</w:t>
+      </w:r>
+      <w:proofErr w:type="spellEnd"/>
+      <w:r>
+        <w:rPr>
+          <w:sz w:val="36"/>
+          <w:szCs w:val="36"/>
+          <w:lang w:val="en-US"/>
+        </w:rPr>
+        <w:t xml:space="preserve"> will create the hash code to user</w:t>
       </w:r>
     </w:p>
     <w:p>
@@ -1181,7 +1686,25 @@
           <w:szCs w:val="36"/>
           <w:lang w:val="en-US"/>
         </w:rPr>
-        <w:t>to jvm.</w:t>
+        <w:t xml:space="preserve">to </w:t>
+      </w:r>
+      <w:proofErr w:type="spellStart"/>
+      <w:r>
+        <w:rPr>
+          <w:sz w:val="36"/>
+          <w:szCs w:val="36"/>
+          <w:lang w:val="en-US"/>
+        </w:rPr>
+        <w:t>jvm</w:t>
+      </w:r>
+      <w:proofErr w:type="spellEnd"/>
+      <w:r>
+        <w:rPr>
+          <w:sz w:val="36"/>
+          <w:szCs w:val="36"/>
+          <w:lang w:val="en-US"/>
+        </w:rPr>
+        <w:t>.</w:t>
       </w:r>
     </w:p>
     <w:p>
@@ -1239,42 +1762,89 @@
           <w:lang w:val="en-US"/>
         </w:rPr>
       </w:pPr>
-      <w:r>
-        <w:rPr>
-          <w:sz w:val="36"/>
-          <w:szCs w:val="36"/>
-          <w:lang w:val="en-US"/>
-        </w:rPr>
-        <w:t>Eg: car, bike , airplane etc.</w:t>
-      </w:r>
-    </w:p>
-    <w:p>
-      <w:pPr>
-        <w:jc w:val="both"/>
-        <w:rPr>
-          <w:sz w:val="36"/>
-          <w:szCs w:val="36"/>
-          <w:lang w:val="en-US"/>
-        </w:rPr>
-      </w:pPr>
-    </w:p>
-    <w:p>
-      <w:pPr>
-        <w:jc w:val="both"/>
-        <w:rPr>
-          <w:sz w:val="36"/>
-          <w:szCs w:val="36"/>
-          <w:lang w:val="en-US"/>
-        </w:rPr>
-      </w:pPr>
-      <w:r>
-        <w:rPr>
-          <w:sz w:val="36"/>
-          <w:szCs w:val="36"/>
-          <w:lang w:val="en-US"/>
-        </w:rPr>
-        <w:t xml:space="preserve">Realtime Eg: </w:t>
-      </w:r>
+      <w:proofErr w:type="spellStart"/>
+      <w:r>
+        <w:rPr>
+          <w:sz w:val="36"/>
+          <w:szCs w:val="36"/>
+          <w:lang w:val="en-US"/>
+        </w:rPr>
+        <w:t>Eg</w:t>
+      </w:r>
+      <w:proofErr w:type="spellEnd"/>
+      <w:r>
+        <w:rPr>
+          <w:sz w:val="36"/>
+          <w:szCs w:val="36"/>
+          <w:lang w:val="en-US"/>
+        </w:rPr>
+        <w:t xml:space="preserve">: car, </w:t>
+      </w:r>
+      <w:proofErr w:type="gramStart"/>
+      <w:r>
+        <w:rPr>
+          <w:sz w:val="36"/>
+          <w:szCs w:val="36"/>
+          <w:lang w:val="en-US"/>
+        </w:rPr>
+        <w:t>bike ,</w:t>
+      </w:r>
+      <w:proofErr w:type="gramEnd"/>
+      <w:r>
+        <w:rPr>
+          <w:sz w:val="36"/>
+          <w:szCs w:val="36"/>
+          <w:lang w:val="en-US"/>
+        </w:rPr>
+        <w:t xml:space="preserve"> airplane etc.</w:t>
+      </w:r>
+    </w:p>
+    <w:p>
+      <w:pPr>
+        <w:jc w:val="both"/>
+        <w:rPr>
+          <w:sz w:val="36"/>
+          <w:szCs w:val="36"/>
+          <w:lang w:val="en-US"/>
+        </w:rPr>
+      </w:pPr>
+    </w:p>
+    <w:p>
+      <w:pPr>
+        <w:jc w:val="both"/>
+        <w:rPr>
+          <w:sz w:val="36"/>
+          <w:szCs w:val="36"/>
+          <w:lang w:val="en-US"/>
+        </w:rPr>
+      </w:pPr>
+      <w:r>
+        <w:rPr>
+          <w:sz w:val="36"/>
+          <w:szCs w:val="36"/>
+          <w:lang w:val="en-US"/>
+        </w:rPr>
+        <w:t xml:space="preserve">Realtime </w:t>
+      </w:r>
+      <w:proofErr w:type="spellStart"/>
+      <w:r>
+        <w:rPr>
+          <w:sz w:val="36"/>
+          <w:szCs w:val="36"/>
+          <w:lang w:val="en-US"/>
+        </w:rPr>
+        <w:t>Eg</w:t>
+      </w:r>
+      <w:proofErr w:type="spellEnd"/>
+      <w:r>
+        <w:rPr>
+          <w:sz w:val="36"/>
+          <w:szCs w:val="36"/>
+          <w:lang w:val="en-US"/>
+        </w:rPr>
+        <w:t xml:space="preserve">: </w:t>
+      </w:r>
+      <w:proofErr w:type="spellStart"/>
       <w:r>
         <w:rPr>
           <w:sz w:val="36"/>
@@ -1283,23 +1853,34 @@
         </w:rPr>
         <w:t>Bookmyshow</w:t>
       </w:r>
-    </w:p>
-    <w:p>
-      <w:pPr>
-        <w:jc w:val="both"/>
-        <w:rPr>
-          <w:sz w:val="36"/>
-          <w:szCs w:val="36"/>
-          <w:lang w:val="en-US"/>
-        </w:rPr>
-      </w:pPr>
-      <w:r>
-        <w:rPr>
-          <w:sz w:val="36"/>
-          <w:szCs w:val="36"/>
-          <w:lang w:val="en-US"/>
-        </w:rPr>
-        <w:t>Person , ticket , cinema hall ,seat, etc.</w:t>
+      <w:proofErr w:type="spellEnd"/>
+    </w:p>
+    <w:p>
+      <w:pPr>
+        <w:jc w:val="both"/>
+        <w:rPr>
+          <w:sz w:val="36"/>
+          <w:szCs w:val="36"/>
+          <w:lang w:val="en-US"/>
+        </w:rPr>
+      </w:pPr>
+      <w:proofErr w:type="gramStart"/>
+      <w:r>
+        <w:rPr>
+          <w:sz w:val="36"/>
+          <w:szCs w:val="36"/>
+          <w:lang w:val="en-US"/>
+        </w:rPr>
+        <w:t>Person ,</w:t>
+      </w:r>
+      <w:proofErr w:type="gramEnd"/>
+      <w:r>
+        <w:rPr>
+          <w:sz w:val="36"/>
+          <w:szCs w:val="36"/>
+          <w:lang w:val="en-US"/>
+        </w:rPr>
+        <w:t xml:space="preserve"> ticket , cinema hall ,seat, etc.</w:t>
       </w:r>
     </w:p>
     <w:p>
@@ -1339,13 +1920,59 @@
           <w:lang w:val="en-US"/>
         </w:rPr>
       </w:pPr>
-      <w:r>
-        <w:rPr>
-          <w:sz w:val="36"/>
-          <w:szCs w:val="36"/>
-          <w:lang w:val="en-US"/>
-        </w:rPr>
-        <w:t>Eg: Class_Modifier  (check documentation in program)</w:t>
+      <w:proofErr w:type="spellStart"/>
+      <w:r>
+        <w:rPr>
+          <w:sz w:val="36"/>
+          <w:szCs w:val="36"/>
+          <w:lang w:val="en-US"/>
+        </w:rPr>
+        <w:t>Eg</w:t>
+      </w:r>
+      <w:proofErr w:type="spellEnd"/>
+      <w:r>
+        <w:rPr>
+          <w:sz w:val="36"/>
+          <w:szCs w:val="36"/>
+          <w:lang w:val="en-US"/>
+        </w:rPr>
+        <w:t xml:space="preserve">: </w:t>
+      </w:r>
+      <w:proofErr w:type="spellStart"/>
+      <w:r>
+        <w:rPr>
+          <w:sz w:val="36"/>
+          <w:szCs w:val="36"/>
+          <w:lang w:val="en-US"/>
+        </w:rPr>
+        <w:t>Class_</w:t>
+      </w:r>
+      <w:proofErr w:type="gramStart"/>
+      <w:r>
+        <w:rPr>
+          <w:sz w:val="36"/>
+          <w:szCs w:val="36"/>
+          <w:lang w:val="en-US"/>
+        </w:rPr>
+        <w:t>Modifier</w:t>
+      </w:r>
+      <w:proofErr w:type="spellEnd"/>
+      <w:r>
+        <w:rPr>
+          <w:sz w:val="36"/>
+          <w:szCs w:val="36"/>
+          <w:lang w:val="en-US"/>
+        </w:rPr>
+        <w:t xml:space="preserve">  (</w:t>
+      </w:r>
+      <w:proofErr w:type="gramEnd"/>
+      <w:r>
+        <w:rPr>
+          <w:sz w:val="36"/>
+          <w:szCs w:val="36"/>
+          <w:lang w:val="en-US"/>
+        </w:rPr>
+        <w:t>check documentation in program)</w:t>
       </w:r>
     </w:p>
     <w:p>
@@ -1407,7 +2034,16 @@
           <w:szCs w:val="36"/>
           <w:lang w:val="en-US"/>
         </w:rPr>
-        <w:t xml:space="preserve"> a </w:t>
+        <w:t xml:space="preserve"> </w:t>
+      </w:r>
+      <w:proofErr w:type="gramStart"/>
+      <w:r>
+        <w:rPr>
+          <w:sz w:val="36"/>
+          <w:szCs w:val="36"/>
+          <w:lang w:val="en-US"/>
+        </w:rPr>
+        <w:t xml:space="preserve">a </w:t>
       </w:r>
       <w:r>
         <w:rPr>
@@ -1417,6 +2053,7 @@
         </w:rPr>
         <w:t xml:space="preserve"> variable</w:t>
       </w:r>
+      <w:proofErr w:type="gramEnd"/>
       <w:r>
         <w:rPr>
           <w:sz w:val="36"/>
@@ -1502,6 +2139,7 @@
           <w:lang w:val="en-US"/>
         </w:rPr>
       </w:pPr>
+      <w:proofErr w:type="spellStart"/>
       <w:r>
         <w:rPr>
           <w:sz w:val="36"/>
@@ -1509,7 +2147,44 @@
           <w:lang w:val="en-US"/>
         </w:rPr>
         <w:lastRenderedPageBreak/>
-        <w:t>ClassName variable = new Classname();</w:t>
+        <w:t>ClassName</w:t>
+      </w:r>
+      <w:proofErr w:type="spellEnd"/>
+      <w:r>
+        <w:rPr>
+          <w:sz w:val="36"/>
+          <w:szCs w:val="36"/>
+          <w:lang w:val="en-US"/>
+        </w:rPr>
+        <w:t xml:space="preserve"> variable = new </w:t>
+      </w:r>
+      <w:proofErr w:type="spellStart"/>
+      <w:proofErr w:type="gramStart"/>
+      <w:r>
+        <w:rPr>
+          <w:sz w:val="36"/>
+          <w:szCs w:val="36"/>
+          <w:lang w:val="en-US"/>
+        </w:rPr>
+        <w:t>Classname</w:t>
+      </w:r>
+      <w:proofErr w:type="spellEnd"/>
+      <w:r>
+        <w:rPr>
+          <w:sz w:val="36"/>
+          <w:szCs w:val="36"/>
+          <w:lang w:val="en-US"/>
+        </w:rPr>
+        <w:t>(</w:t>
+      </w:r>
+      <w:proofErr w:type="gramEnd"/>
+      <w:r>
+        <w:rPr>
+          <w:sz w:val="36"/>
+          <w:szCs w:val="36"/>
+          <w:lang w:val="en-US"/>
+        </w:rPr>
+        <w:t>);</w:t>
       </w:r>
     </w:p>
     <w:p>
@@ -1584,7 +2259,16 @@
           <w:szCs w:val="36"/>
           <w:lang w:val="en-US"/>
         </w:rPr>
-        <w:t>Primitive va</w:t>
+        <w:t xml:space="preserve">Primitive </w:t>
+      </w:r>
+      <w:proofErr w:type="gramStart"/>
+      <w:r>
+        <w:rPr>
+          <w:sz w:val="36"/>
+          <w:szCs w:val="36"/>
+          <w:lang w:val="en-US"/>
+        </w:rPr>
+        <w:t>va</w:t>
       </w:r>
       <w:r>
         <w:rPr>
@@ -1608,7 +2292,16 @@
           <w:szCs w:val="36"/>
           <w:lang w:val="en-US"/>
         </w:rPr>
-        <w:t xml:space="preserve">are </w:t>
+        <w:t>are</w:t>
+      </w:r>
+      <w:proofErr w:type="gramEnd"/>
+      <w:r>
+        <w:rPr>
+          <w:sz w:val="36"/>
+          <w:szCs w:val="36"/>
+          <w:lang w:val="en-US"/>
+        </w:rPr>
+        <w:t xml:space="preserve"> </w:t>
       </w:r>
       <w:r>
         <w:rPr>
@@ -1777,25 +2470,35 @@
           <w:szCs w:val="36"/>
           <w:lang w:val="en-US"/>
         </w:rPr>
-        <w:t>instance variables :</w:t>
-      </w:r>
-    </w:p>
-    <w:p>
-      <w:pPr>
-        <w:jc w:val="both"/>
-        <w:rPr>
-          <w:sz w:val="36"/>
-          <w:szCs w:val="36"/>
-          <w:lang w:val="en-US"/>
-        </w:rPr>
-      </w:pPr>
-      <w:r>
-        <w:rPr>
-          <w:sz w:val="36"/>
-          <w:szCs w:val="36"/>
-          <w:lang w:val="en-US"/>
-        </w:rPr>
-        <w:t>ivariable is declared inside the class and outside the method</w:t>
+        <w:t xml:space="preserve">instance </w:t>
+      </w:r>
+      <w:proofErr w:type="gramStart"/>
+      <w:r>
+        <w:rPr>
+          <w:sz w:val="36"/>
+          <w:szCs w:val="36"/>
+          <w:lang w:val="en-US"/>
+        </w:rPr>
+        <w:t>variables :</w:t>
+      </w:r>
+      <w:proofErr w:type="gramEnd"/>
+    </w:p>
+    <w:p>
+      <w:pPr>
+        <w:jc w:val="both"/>
+        <w:rPr>
+          <w:sz w:val="36"/>
+          <w:szCs w:val="36"/>
+          <w:lang w:val="en-US"/>
+        </w:rPr>
+      </w:pPr>
+      <w:r>
+        <w:rPr>
+          <w:sz w:val="36"/>
+          <w:szCs w:val="36"/>
+          <w:lang w:val="en-US"/>
+        </w:rPr>
+        <w:t>variable is declared inside the class and outside the method</w:t>
       </w:r>
     </w:p>
     <w:p>
@@ -1856,15 +2559,33 @@
           <w:szCs w:val="36"/>
           <w:lang w:val="en-US"/>
         </w:rPr>
-        <w:t>*i</w:t>
-      </w:r>
-      <w:r>
-        <w:rPr>
-          <w:sz w:val="36"/>
-          <w:szCs w:val="36"/>
-          <w:lang w:val="en-US"/>
-        </w:rPr>
-        <w:t xml:space="preserve">mp def </w:t>
+        <w:t>*</w:t>
+      </w:r>
+      <w:proofErr w:type="gramStart"/>
+      <w:r>
+        <w:rPr>
+          <w:sz w:val="36"/>
+          <w:szCs w:val="36"/>
+          <w:lang w:val="en-US"/>
+        </w:rPr>
+        <w:t>i</w:t>
+      </w:r>
+      <w:r>
+        <w:rPr>
+          <w:sz w:val="36"/>
+          <w:szCs w:val="36"/>
+          <w:lang w:val="en-US"/>
+        </w:rPr>
+        <w:t>mp</w:t>
+      </w:r>
+      <w:proofErr w:type="gramEnd"/>
+      <w:r>
+        <w:rPr>
+          <w:sz w:val="36"/>
+          <w:szCs w:val="36"/>
+          <w:lang w:val="en-US"/>
+        </w:rPr>
+        <w:t xml:space="preserve"> def </w:t>
       </w:r>
       <w:r>
         <w:rPr>
@@ -2051,21 +2772,49 @@
           <w:lang w:val="en-US"/>
         </w:rPr>
       </w:pPr>
-      <w:r>
-        <w:rPr>
-          <w:sz w:val="36"/>
-          <w:szCs w:val="36"/>
-          <w:lang w:val="en-US"/>
-        </w:rPr>
-        <w:t xml:space="preserve">Eg: </w:t>
-      </w:r>
-      <w:r>
-        <w:rPr>
-          <w:sz w:val="36"/>
-          <w:szCs w:val="36"/>
-          <w:lang w:val="en-US"/>
-        </w:rPr>
-        <w:t>Student obj = new Student();</w:t>
+      <w:proofErr w:type="spellStart"/>
+      <w:r>
+        <w:rPr>
+          <w:sz w:val="36"/>
+          <w:szCs w:val="36"/>
+          <w:lang w:val="en-US"/>
+        </w:rPr>
+        <w:t>Eg</w:t>
+      </w:r>
+      <w:proofErr w:type="spellEnd"/>
+      <w:r>
+        <w:rPr>
+          <w:sz w:val="36"/>
+          <w:szCs w:val="36"/>
+          <w:lang w:val="en-US"/>
+        </w:rPr>
+        <w:t xml:space="preserve">: </w:t>
+      </w:r>
+      <w:r>
+        <w:rPr>
+          <w:sz w:val="36"/>
+          <w:szCs w:val="36"/>
+          <w:lang w:val="en-US"/>
+        </w:rPr>
+        <w:t xml:space="preserve">Student obj = new </w:t>
+      </w:r>
+      <w:proofErr w:type="gramStart"/>
+      <w:r>
+        <w:rPr>
+          <w:sz w:val="36"/>
+          <w:szCs w:val="36"/>
+          <w:lang w:val="en-US"/>
+        </w:rPr>
+        <w:t>Student(</w:t>
+      </w:r>
+      <w:proofErr w:type="gramEnd"/>
+      <w:r>
+        <w:rPr>
+          <w:sz w:val="36"/>
+          <w:szCs w:val="36"/>
+          <w:lang w:val="en-US"/>
+        </w:rPr>
+        <w:t>);</w:t>
       </w:r>
       <w:r>
         <w:rPr>
@@ -2081,8 +2830,18 @@
           <w:szCs w:val="36"/>
           <w:lang w:val="en-US"/>
         </w:rPr>
-        <w:t>id = 10  name = pavan</w:t>
-      </w:r>
+        <w:t xml:space="preserve">id = 10  name = </w:t>
+      </w:r>
+      <w:proofErr w:type="spellStart"/>
+      <w:r>
+        <w:rPr>
+          <w:sz w:val="36"/>
+          <w:szCs w:val="36"/>
+          <w:lang w:val="en-US"/>
+        </w:rPr>
+        <w:t>pavan</w:t>
+      </w:r>
+      <w:proofErr w:type="spellEnd"/>
       <w:r>
         <w:rPr>
           <w:sz w:val="36"/>
@@ -2100,6 +2859,7 @@
         </w:rPr>
         <w:t xml:space="preserve"> // id = 7  name = </w:t>
       </w:r>
+      <w:proofErr w:type="spellStart"/>
       <w:r>
         <w:rPr>
           <w:sz w:val="36"/>
@@ -2108,6 +2868,7 @@
         </w:rPr>
         <w:t>kalyan</w:t>
       </w:r>
+      <w:proofErr w:type="spellEnd"/>
     </w:p>
     <w:p>
       <w:pPr>
@@ -2197,8 +2958,18 @@
           <w:szCs w:val="36"/>
           <w:lang w:val="en-US"/>
         </w:rPr>
-        <w:t>When object is created ,</w:t>
-      </w:r>
+        <w:t xml:space="preserve">When object is </w:t>
+      </w:r>
+      <w:proofErr w:type="gramStart"/>
+      <w:r>
+        <w:rPr>
+          <w:sz w:val="36"/>
+          <w:szCs w:val="36"/>
+          <w:lang w:val="en-US"/>
+        </w:rPr>
+        <w:t>created ,</w:t>
+      </w:r>
+      <w:proofErr w:type="gramEnd"/>
       <w:r>
         <w:rPr>
           <w:sz w:val="36"/>
@@ -2213,7 +2984,25 @@
           <w:szCs w:val="36"/>
           <w:lang w:val="en-US"/>
         </w:rPr>
-        <w:t xml:space="preserve"> jvm will create a memory in the hea</w:t>
+        <w:t xml:space="preserve"> </w:t>
+      </w:r>
+      <w:proofErr w:type="spellStart"/>
+      <w:r>
+        <w:rPr>
+          <w:sz w:val="36"/>
+          <w:szCs w:val="36"/>
+          <w:lang w:val="en-US"/>
+        </w:rPr>
+        <w:t>jvm</w:t>
+      </w:r>
+      <w:proofErr w:type="spellEnd"/>
+      <w:r>
+        <w:rPr>
+          <w:sz w:val="36"/>
+          <w:szCs w:val="36"/>
+          <w:lang w:val="en-US"/>
+        </w:rPr>
+        <w:t xml:space="preserve"> will create a memory in the hea</w:t>
       </w:r>
       <w:r>
         <w:rPr>
@@ -2257,14 +3046,34 @@
           <w:lang w:val="en-US"/>
         </w:rPr>
       </w:pPr>
-      <w:r>
-        <w:rPr>
-          <w:sz w:val="36"/>
-          <w:szCs w:val="36"/>
-          <w:lang w:val="en-US"/>
-        </w:rPr>
-        <w:t>Eg: String -&gt;null ,</w:t>
-      </w:r>
+      <w:proofErr w:type="spellStart"/>
+      <w:r>
+        <w:rPr>
+          <w:sz w:val="36"/>
+          <w:szCs w:val="36"/>
+          <w:lang w:val="en-US"/>
+        </w:rPr>
+        <w:t>Eg</w:t>
+      </w:r>
+      <w:proofErr w:type="spellEnd"/>
+      <w:r>
+        <w:rPr>
+          <w:sz w:val="36"/>
+          <w:szCs w:val="36"/>
+          <w:lang w:val="en-US"/>
+        </w:rPr>
+        <w:t>: String -&gt;</w:t>
+      </w:r>
+      <w:proofErr w:type="gramStart"/>
+      <w:r>
+        <w:rPr>
+          <w:sz w:val="36"/>
+          <w:szCs w:val="36"/>
+          <w:lang w:val="en-US"/>
+        </w:rPr>
+        <w:t>null ,</w:t>
+      </w:r>
+      <w:proofErr w:type="gramEnd"/>
       <w:r>
         <w:rPr>
           <w:sz w:val="36"/>
@@ -2279,16 +3088,44 @@
           <w:szCs w:val="36"/>
           <w:lang w:val="en-US"/>
         </w:rPr>
-        <w:t xml:space="preserve"> boolean -&gt; flase</w:t>
-      </w:r>
-      <w:r>
-        <w:rPr>
-          <w:sz w:val="36"/>
-          <w:szCs w:val="36"/>
-          <w:lang w:val="en-US"/>
-        </w:rPr>
         <w:t xml:space="preserve"> </w:t>
       </w:r>
+      <w:proofErr w:type="spellStart"/>
+      <w:r>
+        <w:rPr>
+          <w:sz w:val="36"/>
+          <w:szCs w:val="36"/>
+          <w:lang w:val="en-US"/>
+        </w:rPr>
+        <w:t>boolean</w:t>
+      </w:r>
+      <w:proofErr w:type="spellEnd"/>
+      <w:r>
+        <w:rPr>
+          <w:sz w:val="36"/>
+          <w:szCs w:val="36"/>
+          <w:lang w:val="en-US"/>
+        </w:rPr>
+        <w:t xml:space="preserve"> -&gt; </w:t>
+      </w:r>
+      <w:proofErr w:type="spellStart"/>
+      <w:r>
+        <w:rPr>
+          <w:sz w:val="36"/>
+          <w:szCs w:val="36"/>
+          <w:lang w:val="en-US"/>
+        </w:rPr>
+        <w:t>flase</w:t>
+      </w:r>
+      <w:proofErr w:type="spellEnd"/>
+      <w:r>
+        <w:rPr>
+          <w:sz w:val="36"/>
+          <w:szCs w:val="36"/>
+          <w:lang w:val="en-US"/>
+        </w:rPr>
+        <w:t xml:space="preserve"> </w:t>
+      </w:r>
       <w:r>
         <w:rPr>
           <w:sz w:val="36"/>
@@ -2341,13 +3178,23 @@
           <w:lang w:val="en-US"/>
         </w:rPr>
       </w:pPr>
-      <w:r>
-        <w:rPr>
-          <w:sz w:val="36"/>
-          <w:szCs w:val="36"/>
-          <w:lang w:val="en-US"/>
-        </w:rPr>
-        <w:t xml:space="preserve">Note :  </w:t>
+      <w:proofErr w:type="gramStart"/>
+      <w:r>
+        <w:rPr>
+          <w:sz w:val="36"/>
+          <w:szCs w:val="36"/>
+          <w:lang w:val="en-US"/>
+        </w:rPr>
+        <w:t>Note :</w:t>
+      </w:r>
+      <w:proofErr w:type="gramEnd"/>
+      <w:r>
+        <w:rPr>
+          <w:sz w:val="36"/>
+          <w:szCs w:val="36"/>
+          <w:lang w:val="en-US"/>
+        </w:rPr>
+        <w:t xml:space="preserve">  </w:t>
       </w:r>
       <w:r>
         <w:rPr>
@@ -2477,6 +3324,7 @@
           <w:lang w:val="en"/>
         </w:rPr>
       </w:pPr>
+      <w:proofErr w:type="spellStart"/>
       <w:r>
         <w:rPr>
           <w:rFonts w:ascii="Calibri" w:hAnsi="Calibri" w:cs="Calibri"/>
@@ -2484,7 +3332,17 @@
           <w:szCs w:val="36"/>
           <w:lang w:val="en"/>
         </w:rPr>
-        <w:t>Eg: Instance_Variable_This_</w:t>
+        <w:t>Eg</w:t>
+      </w:r>
+      <w:proofErr w:type="spellEnd"/>
+      <w:r>
+        <w:rPr>
+          <w:rFonts w:ascii="Calibri" w:hAnsi="Calibri" w:cs="Calibri"/>
+          <w:sz w:val="36"/>
+          <w:szCs w:val="36"/>
+          <w:lang w:val="en"/>
+        </w:rPr>
+        <w:t>: Instance_Variable_This_</w:t>
       </w:r>
       <w:r>
         <w:rPr>
@@ -2551,13 +3409,23 @@
           <w:lang w:val="en-US"/>
         </w:rPr>
       </w:pPr>
-      <w:r>
-        <w:rPr>
-          <w:sz w:val="36"/>
-          <w:szCs w:val="36"/>
-          <w:lang w:val="en-US"/>
-        </w:rPr>
-        <w:t xml:space="preserve">Eg: </w:t>
+      <w:proofErr w:type="spellStart"/>
+      <w:r>
+        <w:rPr>
+          <w:sz w:val="36"/>
+          <w:szCs w:val="36"/>
+          <w:lang w:val="en-US"/>
+        </w:rPr>
+        <w:t>Eg</w:t>
+      </w:r>
+      <w:proofErr w:type="spellEnd"/>
+      <w:r>
+        <w:rPr>
+          <w:sz w:val="36"/>
+          <w:szCs w:val="36"/>
+          <w:lang w:val="en-US"/>
+        </w:rPr>
+        <w:t xml:space="preserve">: </w:t>
       </w:r>
       <w:r>
         <w:rPr>
@@ -2629,7 +3497,61 @@
           <w:szCs w:val="36"/>
           <w:lang w:val="en-US"/>
         </w:rPr>
-        <w:t xml:space="preserve">If object references becomes null we cant acess </w:t>
+        <w:t xml:space="preserve">If object references </w:t>
+      </w:r>
+      <w:proofErr w:type="gramStart"/>
+      <w:r>
+        <w:rPr>
+          <w:sz w:val="36"/>
+          <w:szCs w:val="36"/>
+          <w:lang w:val="en-US"/>
+        </w:rPr>
+        <w:t>becomes</w:t>
+      </w:r>
+      <w:proofErr w:type="gramEnd"/>
+      <w:r>
+        <w:rPr>
+          <w:sz w:val="36"/>
+          <w:szCs w:val="36"/>
+          <w:lang w:val="en-US"/>
+        </w:rPr>
+        <w:t xml:space="preserve"> null we </w:t>
+      </w:r>
+      <w:proofErr w:type="spellStart"/>
+      <w:r>
+        <w:rPr>
+          <w:sz w:val="36"/>
+          <w:szCs w:val="36"/>
+          <w:lang w:val="en-US"/>
+        </w:rPr>
+        <w:t>cant</w:t>
+      </w:r>
+      <w:proofErr w:type="spellEnd"/>
+      <w:r>
+        <w:rPr>
+          <w:sz w:val="36"/>
+          <w:szCs w:val="36"/>
+          <w:lang w:val="en-US"/>
+        </w:rPr>
+        <w:t xml:space="preserve"> </w:t>
+      </w:r>
+      <w:proofErr w:type="spellStart"/>
+      <w:r>
+        <w:rPr>
+          <w:sz w:val="36"/>
+          <w:szCs w:val="36"/>
+          <w:lang w:val="en-US"/>
+        </w:rPr>
+        <w:t>acess</w:t>
+      </w:r>
+      <w:proofErr w:type="spellEnd"/>
+      <w:r>
+        <w:rPr>
+          <w:sz w:val="36"/>
+          <w:szCs w:val="36"/>
+          <w:lang w:val="en-US"/>
+        </w:rPr>
+        <w:t xml:space="preserve"> </w:t>
       </w:r>
       <w:r>
         <w:rPr>
@@ -2683,7 +3605,43 @@
           <w:szCs w:val="36"/>
           <w:lang w:val="en-US"/>
         </w:rPr>
-        <w:t xml:space="preserve">Instance variables are created at a time of object creation and destroyed at a time of object destruction . so scope of instance variables is  exactly same as </w:t>
+        <w:t xml:space="preserve">Instance variables are created at a time of object creation and destroyed at a time of object </w:t>
+      </w:r>
+      <w:proofErr w:type="gramStart"/>
+      <w:r>
+        <w:rPr>
+          <w:sz w:val="36"/>
+          <w:szCs w:val="36"/>
+          <w:lang w:val="en-US"/>
+        </w:rPr>
+        <w:t>destruction .</w:t>
+      </w:r>
+      <w:proofErr w:type="gramEnd"/>
+      <w:r>
+        <w:rPr>
+          <w:sz w:val="36"/>
+          <w:szCs w:val="36"/>
+          <w:lang w:val="en-US"/>
+        </w:rPr>
+        <w:t xml:space="preserve"> so scope of instance variables </w:t>
+      </w:r>
+      <w:proofErr w:type="gramStart"/>
+      <w:r>
+        <w:rPr>
+          <w:sz w:val="36"/>
+          <w:szCs w:val="36"/>
+          <w:lang w:val="en-US"/>
+        </w:rPr>
+        <w:t>is  exactly</w:t>
+      </w:r>
+      <w:proofErr w:type="gramEnd"/>
+      <w:r>
+        <w:rPr>
+          <w:sz w:val="36"/>
+          <w:szCs w:val="36"/>
+          <w:lang w:val="en-US"/>
+        </w:rPr>
+        <w:t xml:space="preserve"> same as </w:t>
       </w:r>
       <w:r>
         <w:rPr>
@@ -2714,15 +3672,51 @@
           <w:szCs w:val="36"/>
           <w:lang w:val="en-US"/>
         </w:rPr>
-        <w:t xml:space="preserve">Instance variables can be accessed directly from instance area </w:t>
-      </w:r>
-      <w:r>
-        <w:rPr>
-          <w:sz w:val="36"/>
-          <w:szCs w:val="36"/>
-          <w:lang w:val="en-US"/>
-        </w:rPr>
-        <w:t xml:space="preserve">. but direct acess is not possible </w:t>
+        <w:t xml:space="preserve">Instance variables can be accessed directly from instance </w:t>
+      </w:r>
+      <w:proofErr w:type="gramStart"/>
+      <w:r>
+        <w:rPr>
+          <w:sz w:val="36"/>
+          <w:szCs w:val="36"/>
+          <w:lang w:val="en-US"/>
+        </w:rPr>
+        <w:t xml:space="preserve">area </w:t>
+      </w:r>
+      <w:r>
+        <w:rPr>
+          <w:sz w:val="36"/>
+          <w:szCs w:val="36"/>
+          <w:lang w:val="en-US"/>
+        </w:rPr>
+        <w:t>.</w:t>
+      </w:r>
+      <w:proofErr w:type="gramEnd"/>
+      <w:r>
+        <w:rPr>
+          <w:sz w:val="36"/>
+          <w:szCs w:val="36"/>
+          <w:lang w:val="en-US"/>
+        </w:rPr>
+        <w:t xml:space="preserve"> but direct </w:t>
+      </w:r>
+      <w:proofErr w:type="spellStart"/>
+      <w:r>
+        <w:rPr>
+          <w:sz w:val="36"/>
+          <w:szCs w:val="36"/>
+          <w:lang w:val="en-US"/>
+        </w:rPr>
+        <w:t>acess</w:t>
+      </w:r>
+      <w:proofErr w:type="spellEnd"/>
+      <w:r>
+        <w:rPr>
+          <w:sz w:val="36"/>
+          <w:szCs w:val="36"/>
+          <w:lang w:val="en-US"/>
+        </w:rPr>
+        <w:t xml:space="preserve"> is not possible </w:t>
       </w:r>
       <w:r>
         <w:rPr>
@@ -2746,7 +3740,25 @@
           <w:szCs w:val="36"/>
           <w:lang w:val="en-US"/>
         </w:rPr>
-        <w:t>and use that variables with the obj</w:t>
+        <w:t xml:space="preserve">and use </w:t>
+      </w:r>
+      <w:proofErr w:type="gramStart"/>
+      <w:r>
+        <w:rPr>
+          <w:sz w:val="36"/>
+          <w:szCs w:val="36"/>
+          <w:lang w:val="en-US"/>
+        </w:rPr>
+        <w:t>that variables</w:t>
+      </w:r>
+      <w:proofErr w:type="gramEnd"/>
+      <w:r>
+        <w:rPr>
+          <w:sz w:val="36"/>
+          <w:szCs w:val="36"/>
+          <w:lang w:val="en-US"/>
+        </w:rPr>
+        <w:t xml:space="preserve"> with the obj</w:t>
       </w:r>
       <w:r>
         <w:rPr>
@@ -2779,13 +3791,23 @@
         </w:rPr>
         <w:t xml:space="preserve">Instance variables are inside class and outside of any </w:t>
       </w:r>
-      <w:r>
-        <w:rPr>
-          <w:sz w:val="36"/>
-          <w:szCs w:val="36"/>
-          <w:lang w:val="en-US"/>
-        </w:rPr>
-        <w:t>method , block , constructor</w:t>
+      <w:proofErr w:type="gramStart"/>
+      <w:r>
+        <w:rPr>
+          <w:sz w:val="36"/>
+          <w:szCs w:val="36"/>
+          <w:lang w:val="en-US"/>
+        </w:rPr>
+        <w:t>method ,</w:t>
+      </w:r>
+      <w:proofErr w:type="gramEnd"/>
+      <w:r>
+        <w:rPr>
+          <w:sz w:val="36"/>
+          <w:szCs w:val="36"/>
+          <w:lang w:val="en-US"/>
+        </w:rPr>
+        <w:t xml:space="preserve"> block , constructor</w:t>
       </w:r>
     </w:p>
     <w:p>
@@ -2808,7 +3830,16 @@
           <w:szCs w:val="36"/>
           <w:lang w:val="en-US"/>
         </w:rPr>
-        <w:t xml:space="preserve">Instance variables </w:t>
+        <w:t xml:space="preserve">Instance </w:t>
+      </w:r>
+      <w:proofErr w:type="gramStart"/>
+      <w:r>
+        <w:rPr>
+          <w:sz w:val="36"/>
+          <w:szCs w:val="36"/>
+          <w:lang w:val="en-US"/>
+        </w:rPr>
+        <w:t xml:space="preserve">variables </w:t>
       </w:r>
       <w:r>
         <w:rPr>
@@ -2824,7 +3855,16 @@
           <w:szCs w:val="36"/>
           <w:lang w:val="en-US"/>
         </w:rPr>
-        <w:t xml:space="preserve">are stored in the </w:t>
+        <w:t>are</w:t>
+      </w:r>
+      <w:proofErr w:type="gramEnd"/>
+      <w:r>
+        <w:rPr>
+          <w:sz w:val="36"/>
+          <w:szCs w:val="36"/>
+          <w:lang w:val="en-US"/>
+        </w:rPr>
+        <w:t xml:space="preserve"> stored in the </w:t>
       </w:r>
       <w:r>
         <w:rPr>
@@ -2973,7 +4013,27 @@
           <w:szCs w:val="36"/>
           <w:lang w:val="en"/>
         </w:rPr>
-        <w:t>Instance variables cannot be marked by the abstract keyword(abstract keyword only used for the methods).</w:t>
+        <w:t xml:space="preserve">Instance variables cannot be marked by the abstract </w:t>
+      </w:r>
+      <w:proofErr w:type="gramStart"/>
+      <w:r>
+        <w:rPr>
+          <w:rFonts w:ascii="Calibri" w:hAnsi="Calibri" w:cs="Calibri"/>
+          <w:sz w:val="36"/>
+          <w:szCs w:val="36"/>
+          <w:lang w:val="en"/>
+        </w:rPr>
+        <w:t>keyword(</w:t>
+      </w:r>
+      <w:proofErr w:type="gramEnd"/>
+      <w:r>
+        <w:rPr>
+          <w:rFonts w:ascii="Calibri" w:hAnsi="Calibri" w:cs="Calibri"/>
+          <w:sz w:val="36"/>
+          <w:szCs w:val="36"/>
+          <w:lang w:val="en"/>
+        </w:rPr>
+        <w:t>abstract keyword only used for the methods).</w:t>
       </w:r>
     </w:p>
     <w:p>
@@ -3003,7 +4063,27 @@
           <w:szCs w:val="36"/>
           <w:lang w:val="en"/>
         </w:rPr>
-        <w:t>Instance variables cannot be marked by the strictf keyword.</w:t>
+        <w:t xml:space="preserve">Instance variables cannot be marked by the </w:t>
+      </w:r>
+      <w:proofErr w:type="spellStart"/>
+      <w:r>
+        <w:rPr>
+          <w:rFonts w:ascii="Calibri" w:hAnsi="Calibri" w:cs="Calibri"/>
+          <w:sz w:val="36"/>
+          <w:szCs w:val="36"/>
+          <w:lang w:val="en"/>
+        </w:rPr>
+        <w:t>strictf</w:t>
+      </w:r>
+      <w:proofErr w:type="spellEnd"/>
+      <w:r>
+        <w:rPr>
+          <w:rFonts w:ascii="Calibri" w:hAnsi="Calibri" w:cs="Calibri"/>
+          <w:sz w:val="36"/>
+          <w:szCs w:val="36"/>
+          <w:lang w:val="en"/>
+        </w:rPr>
+        <w:t xml:space="preserve"> keyword.</w:t>
       </w:r>
     </w:p>
     <w:p>
@@ -3134,7 +4214,16 @@
           <w:szCs w:val="36"/>
           <w:lang w:val="en-US"/>
         </w:rPr>
-        <w:t>method are called local variable</w:t>
+        <w:t xml:space="preserve">method are called local </w:t>
+      </w:r>
+      <w:proofErr w:type="spellStart"/>
+      <w:r>
+        <w:rPr>
+          <w:sz w:val="36"/>
+          <w:szCs w:val="36"/>
+          <w:lang w:val="en-US"/>
+        </w:rPr>
+        <w:t>variable</w:t>
       </w:r>
       <w:r>
         <w:rPr>
@@ -3144,6 +4233,7 @@
         </w:rPr>
         <w:t>S</w:t>
       </w:r>
+      <w:proofErr w:type="spellEnd"/>
       <w:r>
         <w:rPr>
           <w:sz w:val="36"/>
@@ -3173,15 +4263,49 @@
           <w:szCs w:val="36"/>
           <w:lang w:val="en-US"/>
         </w:rPr>
-        <w:t xml:space="preserve">During the excuetion of the method  </w:t>
-      </w:r>
-      <w:r>
-        <w:rPr>
-          <w:sz w:val="36"/>
-          <w:szCs w:val="36"/>
-          <w:lang w:val="en-US"/>
-        </w:rPr>
-        <w:t xml:space="preserve">memory for local variables are </w:t>
+        <w:t>During the ex</w:t>
+      </w:r>
+      <w:r>
+        <w:rPr>
+          <w:sz w:val="36"/>
+          <w:szCs w:val="36"/>
+          <w:lang w:val="en-US"/>
+        </w:rPr>
+        <w:t>e</w:t>
+      </w:r>
+      <w:r>
+        <w:rPr>
+          <w:sz w:val="36"/>
+          <w:szCs w:val="36"/>
+          <w:lang w:val="en-US"/>
+        </w:rPr>
+        <w:t xml:space="preserve">cution of the </w:t>
+      </w:r>
+      <w:proofErr w:type="gramStart"/>
+      <w:r>
+        <w:rPr>
+          <w:sz w:val="36"/>
+          <w:szCs w:val="36"/>
+          <w:lang w:val="en-US"/>
+        </w:rPr>
+        <w:t xml:space="preserve">method  </w:t>
+      </w:r>
+      <w:r>
+        <w:rPr>
+          <w:sz w:val="36"/>
+          <w:szCs w:val="36"/>
+          <w:lang w:val="en-US"/>
+        </w:rPr>
+        <w:t>memory</w:t>
+      </w:r>
+      <w:proofErr w:type="gramEnd"/>
+      <w:r>
+        <w:rPr>
+          <w:sz w:val="36"/>
+          <w:szCs w:val="36"/>
+          <w:lang w:val="en-US"/>
+        </w:rPr>
+        <w:t xml:space="preserve"> for local variables are </w:t>
       </w:r>
       <w:r>
         <w:rPr>
@@ -3221,7 +4345,23 @@
           <w:szCs w:val="36"/>
           <w:lang w:val="en-US"/>
         </w:rPr>
-        <w:t xml:space="preserve">, and after excuetion   </w:t>
+        <w:t>, and after ex</w:t>
+      </w:r>
+      <w:r>
+        <w:rPr>
+          <w:sz w:val="36"/>
+          <w:szCs w:val="36"/>
+          <w:lang w:val="en-US"/>
+        </w:rPr>
+        <w:t>e</w:t>
+      </w:r>
+      <w:r>
+        <w:rPr>
+          <w:sz w:val="36"/>
+          <w:szCs w:val="36"/>
+          <w:lang w:val="en-US"/>
+        </w:rPr>
+        <w:t xml:space="preserve">cution   </w:t>
       </w:r>
       <w:r>
         <w:rPr>
@@ -3262,13 +4402,23 @@
         </w:rPr>
         <w:t xml:space="preserve"> </w:t>
       </w:r>
-      <w:r>
-        <w:rPr>
-          <w:sz w:val="36"/>
-          <w:szCs w:val="36"/>
-          <w:lang w:val="en-US"/>
-        </w:rPr>
-        <w:t xml:space="preserve">Jvm </w:t>
+      <w:proofErr w:type="spellStart"/>
+      <w:r>
+        <w:rPr>
+          <w:sz w:val="36"/>
+          <w:szCs w:val="36"/>
+          <w:lang w:val="en-US"/>
+        </w:rPr>
+        <w:t>Jvm</w:t>
+      </w:r>
+      <w:proofErr w:type="spellEnd"/>
+      <w:r>
+        <w:rPr>
+          <w:sz w:val="36"/>
+          <w:szCs w:val="36"/>
+          <w:lang w:val="en-US"/>
+        </w:rPr>
+        <w:t xml:space="preserve"> </w:t>
       </w:r>
       <w:r>
         <w:rPr>
@@ -3284,7 +4434,16 @@
           <w:szCs w:val="36"/>
           <w:lang w:val="en-US"/>
         </w:rPr>
-        <w:t>ocal varia</w:t>
+        <w:t xml:space="preserve">ocal </w:t>
+      </w:r>
+      <w:proofErr w:type="gramStart"/>
+      <w:r>
+        <w:rPr>
+          <w:sz w:val="36"/>
+          <w:szCs w:val="36"/>
+          <w:lang w:val="en-US"/>
+        </w:rPr>
+        <w:t>varia</w:t>
       </w:r>
       <w:r>
         <w:rPr>
@@ -3308,7 +4467,16 @@
           <w:szCs w:val="36"/>
           <w:lang w:val="en-US"/>
         </w:rPr>
-        <w:t xml:space="preserve">, they should be initialized during the </w:t>
+        <w:t>,</w:t>
+      </w:r>
+      <w:proofErr w:type="gramEnd"/>
+      <w:r>
+        <w:rPr>
+          <w:sz w:val="36"/>
+          <w:szCs w:val="36"/>
+          <w:lang w:val="en-US"/>
+        </w:rPr>
+        <w:t xml:space="preserve"> they should be initialized during the </w:t>
       </w:r>
       <w:r>
         <w:rPr>
@@ -3369,13 +4537,33 @@
           <w:lang w:val="en-US"/>
         </w:rPr>
       </w:pPr>
-      <w:r>
-        <w:rPr>
-          <w:sz w:val="36"/>
-          <w:szCs w:val="36"/>
-          <w:lang w:val="en-US"/>
-        </w:rPr>
-        <w:t xml:space="preserve">Keypoints  on local variable </w:t>
+      <w:proofErr w:type="spellStart"/>
+      <w:proofErr w:type="gramStart"/>
+      <w:r>
+        <w:rPr>
+          <w:sz w:val="36"/>
+          <w:szCs w:val="36"/>
+          <w:lang w:val="en-US"/>
+        </w:rPr>
+        <w:t>Keypoints</w:t>
+      </w:r>
+      <w:proofErr w:type="spellEnd"/>
+      <w:r>
+        <w:rPr>
+          <w:sz w:val="36"/>
+          <w:szCs w:val="36"/>
+          <w:lang w:val="en-US"/>
+        </w:rPr>
+        <w:t xml:space="preserve">  on</w:t>
+      </w:r>
+      <w:proofErr w:type="gramEnd"/>
+      <w:r>
+        <w:rPr>
+          <w:sz w:val="36"/>
+          <w:szCs w:val="36"/>
+          <w:lang w:val="en-US"/>
+        </w:rPr>
+        <w:t xml:space="preserve"> local variable </w:t>
       </w:r>
     </w:p>
     <w:p>
@@ -3574,8 +4762,18 @@
           <w:szCs w:val="36"/>
           <w:lang w:val="en-US"/>
         </w:rPr>
-        <w:t xml:space="preserve"> stack variables (or) local variables .</w:t>
-      </w:r>
+        <w:t xml:space="preserve"> stack variables (or) local </w:t>
+      </w:r>
+      <w:proofErr w:type="gramStart"/>
+      <w:r>
+        <w:rPr>
+          <w:sz w:val="36"/>
+          <w:szCs w:val="36"/>
+          <w:lang w:val="en-US"/>
+        </w:rPr>
+        <w:t>variables .</w:t>
+      </w:r>
+      <w:proofErr w:type="gramEnd"/>
     </w:p>
     <w:p>
       <w:pPr>
@@ -3591,6 +4789,7 @@
           <w:lang w:val="en-US"/>
         </w:rPr>
       </w:pPr>
+      <w:proofErr w:type="gramStart"/>
       <w:r>
         <w:rPr>
           <w:sz w:val="36"/>
@@ -3605,7 +4804,16 @@
           <w:szCs w:val="36"/>
           <w:lang w:val="en-US"/>
         </w:rPr>
-        <w:t xml:space="preserve"> variables are stored in the stack</w:t>
+        <w:t xml:space="preserve"> variables</w:t>
+      </w:r>
+      <w:proofErr w:type="gramEnd"/>
+      <w:r>
+        <w:rPr>
+          <w:sz w:val="36"/>
+          <w:szCs w:val="36"/>
+          <w:lang w:val="en-US"/>
+        </w:rPr>
+        <w:t xml:space="preserve"> are stored in the stack</w:t>
       </w:r>
     </w:p>
     <w:p>
@@ -3628,16 +4836,44 @@
           <w:szCs w:val="36"/>
           <w:lang w:val="en-US"/>
         </w:rPr>
-        <w:t>Automatic variables are created during the e</w:t>
-      </w:r>
-      <w:r>
-        <w:rPr>
-          <w:sz w:val="36"/>
-          <w:szCs w:val="36"/>
-          <w:lang w:val="en-US"/>
-        </w:rPr>
-        <w:t>xcuetion of a block and destroyed after the block excuetion</w:t>
-      </w:r>
+        <w:t xml:space="preserve">Automatic variables are created during the </w:t>
+      </w:r>
+      <w:proofErr w:type="spellStart"/>
+      <w:r>
+        <w:rPr>
+          <w:sz w:val="36"/>
+          <w:szCs w:val="36"/>
+          <w:lang w:val="en-US"/>
+        </w:rPr>
+        <w:t>e</w:t>
+      </w:r>
+      <w:r>
+        <w:rPr>
+          <w:sz w:val="36"/>
+          <w:szCs w:val="36"/>
+          <w:lang w:val="en-US"/>
+        </w:rPr>
+        <w:t>xcuetion</w:t>
+      </w:r>
+      <w:proofErr w:type="spellEnd"/>
+      <w:r>
+        <w:rPr>
+          <w:sz w:val="36"/>
+          <w:szCs w:val="36"/>
+          <w:lang w:val="en-US"/>
+        </w:rPr>
+        <w:t xml:space="preserve"> of a block and destroyed after the block </w:t>
+      </w:r>
+      <w:proofErr w:type="spellStart"/>
+      <w:r>
+        <w:rPr>
+          <w:sz w:val="36"/>
+          <w:szCs w:val="36"/>
+          <w:lang w:val="en-US"/>
+        </w:rPr>
+        <w:t>excuetion</w:t>
+      </w:r>
+      <w:proofErr w:type="spellEnd"/>
     </w:p>
     <w:p>
       <w:pPr>
@@ -3753,13 +4989,23 @@
           <w:lang w:val="en-US"/>
         </w:rPr>
       </w:pPr>
-      <w:r>
-        <w:rPr>
-          <w:sz w:val="36"/>
-          <w:szCs w:val="36"/>
-          <w:lang w:val="en-US"/>
-        </w:rPr>
-        <w:t xml:space="preserve">Eg: </w:t>
+      <w:proofErr w:type="spellStart"/>
+      <w:r>
+        <w:rPr>
+          <w:sz w:val="36"/>
+          <w:szCs w:val="36"/>
+          <w:lang w:val="en-US"/>
+        </w:rPr>
+        <w:t>Eg</w:t>
+      </w:r>
+      <w:proofErr w:type="spellEnd"/>
+      <w:r>
+        <w:rPr>
+          <w:sz w:val="36"/>
+          <w:szCs w:val="36"/>
+          <w:lang w:val="en-US"/>
+        </w:rPr>
+        <w:t xml:space="preserve">: </w:t>
       </w:r>
       <w:r>
         <w:rPr>
@@ -3839,13 +5085,23 @@
           <w:lang w:val="en-US"/>
         </w:rPr>
       </w:pPr>
-      <w:r>
-        <w:rPr>
-          <w:sz w:val="36"/>
-          <w:szCs w:val="36"/>
-          <w:lang w:val="en-US"/>
-        </w:rPr>
-        <w:t>Eg:</w:t>
+      <w:proofErr w:type="spellStart"/>
+      <w:r>
+        <w:rPr>
+          <w:sz w:val="36"/>
+          <w:szCs w:val="36"/>
+          <w:lang w:val="en-US"/>
+        </w:rPr>
+        <w:t>Eg</w:t>
+      </w:r>
+      <w:proofErr w:type="spellEnd"/>
+      <w:r>
+        <w:rPr>
+          <w:sz w:val="36"/>
+          <w:szCs w:val="36"/>
+          <w:lang w:val="en-US"/>
+        </w:rPr>
+        <w:t>:</w:t>
       </w:r>
       <w:r>
         <w:rPr>
@@ -3901,13 +5157,23 @@
           <w:lang w:val="en-US"/>
         </w:rPr>
       </w:pPr>
-      <w:r>
-        <w:rPr>
-          <w:sz w:val="36"/>
-          <w:szCs w:val="36"/>
-          <w:lang w:val="en-US"/>
-        </w:rPr>
-        <w:t xml:space="preserve">Eg: </w:t>
+      <w:proofErr w:type="spellStart"/>
+      <w:r>
+        <w:rPr>
+          <w:sz w:val="36"/>
+          <w:szCs w:val="36"/>
+          <w:lang w:val="en-US"/>
+        </w:rPr>
+        <w:t>Eg</w:t>
+      </w:r>
+      <w:proofErr w:type="spellEnd"/>
+      <w:r>
+        <w:rPr>
+          <w:sz w:val="36"/>
+          <w:szCs w:val="36"/>
+          <w:lang w:val="en-US"/>
+        </w:rPr>
+        <w:t xml:space="preserve">: </w:t>
       </w:r>
       <w:r>
         <w:rPr>
@@ -3955,31 +5221,59 @@
           <w:lang w:val="en-US"/>
         </w:rPr>
       </w:pPr>
-      <w:r>
-        <w:rPr>
-          <w:sz w:val="36"/>
-          <w:szCs w:val="36"/>
-          <w:lang w:val="en-US"/>
-        </w:rPr>
-        <w:t>Eg: Local_Variable_Eg4</w:t>
-      </w:r>
-    </w:p>
-    <w:p>
-      <w:pPr>
-        <w:jc w:val="both"/>
-        <w:rPr>
-          <w:sz w:val="36"/>
-          <w:szCs w:val="36"/>
-          <w:lang w:val="en-US"/>
-        </w:rPr>
-      </w:pPr>
-      <w:r>
-        <w:rPr>
-          <w:sz w:val="36"/>
-          <w:szCs w:val="36"/>
-          <w:lang w:val="en-US"/>
-        </w:rPr>
-        <w:t xml:space="preserve">Since local variable do not have default values Local it must be initialized before using it , if declared  and not initialized and  used no problem.  </w:t>
+      <w:proofErr w:type="spellStart"/>
+      <w:r>
+        <w:rPr>
+          <w:sz w:val="36"/>
+          <w:szCs w:val="36"/>
+          <w:lang w:val="en-US"/>
+        </w:rPr>
+        <w:t>Eg</w:t>
+      </w:r>
+      <w:proofErr w:type="spellEnd"/>
+      <w:r>
+        <w:rPr>
+          <w:sz w:val="36"/>
+          <w:szCs w:val="36"/>
+          <w:lang w:val="en-US"/>
+        </w:rPr>
+        <w:t>: Local_Variable_Eg4</w:t>
+      </w:r>
+    </w:p>
+    <w:p>
+      <w:pPr>
+        <w:jc w:val="both"/>
+        <w:rPr>
+          <w:sz w:val="36"/>
+          <w:szCs w:val="36"/>
+          <w:lang w:val="en-US"/>
+        </w:rPr>
+      </w:pPr>
+      <w:r>
+        <w:rPr>
+          <w:sz w:val="36"/>
+          <w:szCs w:val="36"/>
+          <w:lang w:val="en-US"/>
+        </w:rPr>
+        <w:t xml:space="preserve">Since local variable do not have default values Local it must be initialized before using </w:t>
+      </w:r>
+      <w:proofErr w:type="gramStart"/>
+      <w:r>
+        <w:rPr>
+          <w:sz w:val="36"/>
+          <w:szCs w:val="36"/>
+          <w:lang w:val="en-US"/>
+        </w:rPr>
+        <w:t>it ,</w:t>
+      </w:r>
+      <w:proofErr w:type="gramEnd"/>
+      <w:r>
+        <w:rPr>
+          <w:sz w:val="36"/>
+          <w:szCs w:val="36"/>
+          <w:lang w:val="en-US"/>
+        </w:rPr>
+        <w:t xml:space="preserve"> if declared  and not initialized and  used no problem.  </w:t>
       </w:r>
     </w:p>
     <w:p>
@@ -4019,32 +5313,52 @@
           <w:lang w:val="en-US"/>
         </w:rPr>
       </w:pPr>
-      <w:r>
-        <w:rPr>
-          <w:sz w:val="36"/>
-          <w:szCs w:val="36"/>
-          <w:lang w:val="en-US"/>
-        </w:rPr>
-        <w:t>Eg: Local_Variable_Eg5</w:t>
-      </w:r>
-    </w:p>
-    <w:p>
-      <w:pPr>
-        <w:jc w:val="both"/>
-        <w:rPr>
-          <w:sz w:val="36"/>
-          <w:szCs w:val="36"/>
-          <w:lang w:val="en-US"/>
-        </w:rPr>
-      </w:pPr>
-      <w:r>
-        <w:rPr>
-          <w:sz w:val="36"/>
-          <w:szCs w:val="36"/>
-          <w:lang w:val="en-US"/>
-        </w:rPr>
-        <w:t>// same as above go through the code .</w:t>
-      </w:r>
+      <w:proofErr w:type="spellStart"/>
+      <w:r>
+        <w:rPr>
+          <w:sz w:val="36"/>
+          <w:szCs w:val="36"/>
+          <w:lang w:val="en-US"/>
+        </w:rPr>
+        <w:t>Eg</w:t>
+      </w:r>
+      <w:proofErr w:type="spellEnd"/>
+      <w:r>
+        <w:rPr>
+          <w:sz w:val="36"/>
+          <w:szCs w:val="36"/>
+          <w:lang w:val="en-US"/>
+        </w:rPr>
+        <w:t>: Local_Variable_Eg5</w:t>
+      </w:r>
+    </w:p>
+    <w:p>
+      <w:pPr>
+        <w:jc w:val="both"/>
+        <w:rPr>
+          <w:sz w:val="36"/>
+          <w:szCs w:val="36"/>
+          <w:lang w:val="en-US"/>
+        </w:rPr>
+      </w:pPr>
+      <w:r>
+        <w:rPr>
+          <w:sz w:val="36"/>
+          <w:szCs w:val="36"/>
+          <w:lang w:val="en-US"/>
+        </w:rPr>
+        <w:t xml:space="preserve">// same as above go through the </w:t>
+      </w:r>
+      <w:proofErr w:type="gramStart"/>
+      <w:r>
+        <w:rPr>
+          <w:sz w:val="36"/>
+          <w:szCs w:val="36"/>
+          <w:lang w:val="en-US"/>
+        </w:rPr>
+        <w:t>code .</w:t>
+      </w:r>
+      <w:proofErr w:type="gramEnd"/>
     </w:p>
     <w:p>
       <w:pPr>
@@ -4218,13 +5532,23 @@
           <w:lang w:val="en-US"/>
         </w:rPr>
       </w:pPr>
-      <w:r>
-        <w:rPr>
-          <w:sz w:val="36"/>
-          <w:szCs w:val="36"/>
-          <w:lang w:val="en-US"/>
-        </w:rPr>
-        <w:t xml:space="preserve">Eg: </w:t>
+      <w:proofErr w:type="spellStart"/>
+      <w:r>
+        <w:rPr>
+          <w:sz w:val="36"/>
+          <w:szCs w:val="36"/>
+          <w:lang w:val="en-US"/>
+        </w:rPr>
+        <w:t>Eg</w:t>
+      </w:r>
+      <w:proofErr w:type="spellEnd"/>
+      <w:r>
+        <w:rPr>
+          <w:sz w:val="36"/>
+          <w:szCs w:val="36"/>
+          <w:lang w:val="en-US"/>
+        </w:rPr>
+        <w:t xml:space="preserve">: </w:t>
       </w:r>
       <w:r>
         <w:rPr>
@@ -4262,31 +5586,69 @@
           <w:lang w:val="en-US"/>
         </w:rPr>
       </w:pPr>
-      <w:r>
-        <w:rPr>
-          <w:sz w:val="36"/>
-          <w:szCs w:val="36"/>
-          <w:lang w:val="en-US"/>
-        </w:rPr>
-        <w:t>Eg: Variable_Declaration</w:t>
-      </w:r>
-    </w:p>
-    <w:p>
-      <w:pPr>
-        <w:jc w:val="both"/>
-        <w:rPr>
-          <w:sz w:val="36"/>
-          <w:szCs w:val="36"/>
-          <w:lang w:val="en-US"/>
-        </w:rPr>
-      </w:pPr>
-      <w:r>
-        <w:rPr>
-          <w:sz w:val="36"/>
-          <w:szCs w:val="36"/>
-          <w:lang w:val="en-US"/>
-        </w:rPr>
-        <w:t>Only variable is allowed after comma , other than that if we try to write same  data type  or different data type it gives compile time error.</w:t>
+      <w:proofErr w:type="spellStart"/>
+      <w:r>
+        <w:rPr>
+          <w:sz w:val="36"/>
+          <w:szCs w:val="36"/>
+          <w:lang w:val="en-US"/>
+        </w:rPr>
+        <w:t>Eg</w:t>
+      </w:r>
+      <w:proofErr w:type="spellEnd"/>
+      <w:r>
+        <w:rPr>
+          <w:sz w:val="36"/>
+          <w:szCs w:val="36"/>
+          <w:lang w:val="en-US"/>
+        </w:rPr>
+        <w:t xml:space="preserve">: </w:t>
+      </w:r>
+      <w:proofErr w:type="spellStart"/>
+      <w:r>
+        <w:rPr>
+          <w:sz w:val="36"/>
+          <w:szCs w:val="36"/>
+          <w:lang w:val="en-US"/>
+        </w:rPr>
+        <w:t>Variable_Declaration</w:t>
+      </w:r>
+      <w:proofErr w:type="spellEnd"/>
+    </w:p>
+    <w:p>
+      <w:pPr>
+        <w:jc w:val="both"/>
+        <w:rPr>
+          <w:sz w:val="36"/>
+          <w:szCs w:val="36"/>
+          <w:lang w:val="en-US"/>
+        </w:rPr>
+      </w:pPr>
+      <w:r>
+        <w:rPr>
+          <w:sz w:val="36"/>
+          <w:szCs w:val="36"/>
+          <w:lang w:val="en-US"/>
+        </w:rPr>
+        <w:t xml:space="preserve">Only variable is allowed after </w:t>
+      </w:r>
+      <w:proofErr w:type="gramStart"/>
+      <w:r>
+        <w:rPr>
+          <w:sz w:val="36"/>
+          <w:szCs w:val="36"/>
+          <w:lang w:val="en-US"/>
+        </w:rPr>
+        <w:t>comma ,</w:t>
+      </w:r>
+      <w:proofErr w:type="gramEnd"/>
+      <w:r>
+        <w:rPr>
+          <w:sz w:val="36"/>
+          <w:szCs w:val="36"/>
+          <w:lang w:val="en-US"/>
+        </w:rPr>
+        <w:t xml:space="preserve"> other than that if we try to write same  data type  or different data type it gives compile time error.</w:t>
       </w:r>
     </w:p>
     <w:p>
@@ -4325,6 +5687,7 @@
           <w:lang w:val="en-US"/>
         </w:rPr>
       </w:pPr>
+      <w:proofErr w:type="spellStart"/>
       <w:r>
         <w:rPr>
           <w:sz w:val="36"/>
@@ -4332,7 +5695,16 @@
           <w:lang w:val="en-US"/>
         </w:rPr>
         <w:lastRenderedPageBreak/>
-        <w:t>Eg: Fizz</w:t>
+        <w:t>Eg</w:t>
+      </w:r>
+      <w:proofErr w:type="spellEnd"/>
+      <w:r>
+        <w:rPr>
+          <w:sz w:val="36"/>
+          <w:szCs w:val="36"/>
+          <w:lang w:val="en-US"/>
+        </w:rPr>
+        <w:t>: Fizz</w:t>
       </w:r>
     </w:p>
     <w:p>
@@ -4424,6 +5796,7 @@
           <w:szCs w:val="36"/>
         </w:rPr>
       </w:pPr>
+      <w:proofErr w:type="gramStart"/>
       <w:r>
         <w:rPr>
           <w:sz w:val="36"/>
@@ -4431,6 +5804,7 @@
         </w:rPr>
         <w:t>Explanation :</w:t>
       </w:r>
+      <w:proofErr w:type="gramEnd"/>
     </w:p>
     <w:p>
       <w:pPr>
@@ -4450,7 +5824,39 @@
           <w:sz w:val="36"/>
           <w:szCs w:val="36"/>
         </w:rPr>
-        <w:t>First control comes  to the main method , final object f1 is created ,if anything is made final  changes cant be made on the object.</w:t>
+        <w:t xml:space="preserve">First control </w:t>
+      </w:r>
+      <w:proofErr w:type="gramStart"/>
+      <w:r>
+        <w:rPr>
+          <w:sz w:val="36"/>
+          <w:szCs w:val="36"/>
+        </w:rPr>
+        <w:t>comes  to</w:t>
+      </w:r>
+      <w:proofErr w:type="gramEnd"/>
+      <w:r>
+        <w:rPr>
+          <w:sz w:val="36"/>
+          <w:szCs w:val="36"/>
+        </w:rPr>
+        <w:t xml:space="preserve"> the main method , final object f1 is created ,if anything is made final  changes </w:t>
+      </w:r>
+      <w:proofErr w:type="spellStart"/>
+      <w:r>
+        <w:rPr>
+          <w:sz w:val="36"/>
+          <w:szCs w:val="36"/>
+        </w:rPr>
+        <w:t>cant</w:t>
+      </w:r>
+      <w:proofErr w:type="spellEnd"/>
+      <w:r>
+        <w:rPr>
+          <w:sz w:val="36"/>
+          <w:szCs w:val="36"/>
+        </w:rPr>
+        <w:t xml:space="preserve"> be made on the object.</w:t>
       </w:r>
     </w:p>
     <w:p>
@@ -4492,14 +5898,46 @@
           <w:sz w:val="36"/>
           <w:szCs w:val="36"/>
         </w:rPr>
-        <w:t xml:space="preserve">Static methods can be called directly with name as above , here </w:t>
-      </w:r>
-      <w:r>
-        <w:rPr>
-          <w:sz w:val="36"/>
-          <w:szCs w:val="36"/>
-        </w:rPr>
-        <w:t xml:space="preserve">static method FizzSwitch() </w:t>
+        <w:t xml:space="preserve">Static methods can be called directly with name as </w:t>
+      </w:r>
+      <w:proofErr w:type="gramStart"/>
+      <w:r>
+        <w:rPr>
+          <w:sz w:val="36"/>
+          <w:szCs w:val="36"/>
+        </w:rPr>
+        <w:t>above ,</w:t>
+      </w:r>
+      <w:proofErr w:type="gramEnd"/>
+      <w:r>
+        <w:rPr>
+          <w:sz w:val="36"/>
+          <w:szCs w:val="36"/>
+        </w:rPr>
+        <w:t xml:space="preserve"> here </w:t>
+      </w:r>
+      <w:r>
+        <w:rPr>
+          <w:sz w:val="36"/>
+          <w:szCs w:val="36"/>
+        </w:rPr>
+        <w:t xml:space="preserve">static method </w:t>
+      </w:r>
+      <w:proofErr w:type="spellStart"/>
+      <w:r>
+        <w:rPr>
+          <w:sz w:val="36"/>
+          <w:szCs w:val="36"/>
+        </w:rPr>
+        <w:t>FizzSwitch</w:t>
+      </w:r>
+      <w:proofErr w:type="spellEnd"/>
+      <w:r>
+        <w:rPr>
+          <w:sz w:val="36"/>
+          <w:szCs w:val="36"/>
+        </w:rPr>
+        <w:t xml:space="preserve">() </w:t>
       </w:r>
       <w:r>
         <w:rPr>
@@ -4548,7 +5986,39 @@
           <w:sz w:val="36"/>
           <w:szCs w:val="36"/>
         </w:rPr>
-        <w:t xml:space="preserve">f1 , f2 reference variables are passed as arguments to FizzSwitch() , means parameter x is refers to </w:t>
+        <w:t>f</w:t>
+      </w:r>
+      <w:proofErr w:type="gramStart"/>
+      <w:r>
+        <w:rPr>
+          <w:sz w:val="36"/>
+          <w:szCs w:val="36"/>
+        </w:rPr>
+        <w:t>1 ,</w:t>
+      </w:r>
+      <w:proofErr w:type="gramEnd"/>
+      <w:r>
+        <w:rPr>
+          <w:sz w:val="36"/>
+          <w:szCs w:val="36"/>
+        </w:rPr>
+        <w:t xml:space="preserve"> f2 reference variables are passed as arguments to </w:t>
+      </w:r>
+      <w:proofErr w:type="spellStart"/>
+      <w:r>
+        <w:rPr>
+          <w:sz w:val="36"/>
+          <w:szCs w:val="36"/>
+        </w:rPr>
+        <w:t>FizzSwitch</w:t>
+      </w:r>
+      <w:proofErr w:type="spellEnd"/>
+      <w:r>
+        <w:rPr>
+          <w:sz w:val="36"/>
+          <w:szCs w:val="36"/>
+        </w:rPr>
+        <w:t xml:space="preserve">() , means parameter x is refers to </w:t>
       </w:r>
       <w:r>
         <w:rPr>
@@ -4597,8 +6067,17 @@
           <w:sz w:val="36"/>
           <w:szCs w:val="36"/>
         </w:rPr>
-        <w:t>then x is assigned to z .</w:t>
-      </w:r>
+        <w:t xml:space="preserve">then x is assigned to </w:t>
+      </w:r>
+      <w:proofErr w:type="gramStart"/>
+      <w:r>
+        <w:rPr>
+          <w:sz w:val="36"/>
+          <w:szCs w:val="36"/>
+        </w:rPr>
+        <w:t>z .</w:t>
+      </w:r>
+      <w:proofErr w:type="gramEnd"/>
     </w:p>
     <w:p>
       <w:pPr>
@@ -4618,7 +6097,23 @@
           <w:sz w:val="36"/>
           <w:szCs w:val="36"/>
         </w:rPr>
-        <w:t xml:space="preserve">with the help of the reference variable z value to x changed from 5 to 6 . </w:t>
+        <w:t xml:space="preserve">with the help of the reference variable z value to x changed from 5 to </w:t>
+      </w:r>
+      <w:proofErr w:type="gramStart"/>
+      <w:r>
+        <w:rPr>
+          <w:sz w:val="36"/>
+          <w:szCs w:val="36"/>
+        </w:rPr>
+        <w:t>6 .</w:t>
+      </w:r>
+      <w:proofErr w:type="gramEnd"/>
+      <w:r>
+        <w:rPr>
+          <w:sz w:val="36"/>
+          <w:szCs w:val="36"/>
+        </w:rPr>
+        <w:t xml:space="preserve"> </w:t>
       </w:r>
     </w:p>
     <w:p>
@@ -4639,14 +6134,46 @@
           <w:sz w:val="36"/>
           <w:szCs w:val="36"/>
         </w:rPr>
-        <w:t xml:space="preserve">z is a reference variable storing address of the object . the static method is returning z and it is stored in </w:t>
-      </w:r>
-      <w:r>
-        <w:rPr>
-          <w:sz w:val="36"/>
-          <w:szCs w:val="36"/>
-        </w:rPr>
-        <w:t xml:space="preserve">f3 . </w:t>
+        <w:t xml:space="preserve">z is a reference variable storing address of the </w:t>
+      </w:r>
+      <w:proofErr w:type="gramStart"/>
+      <w:r>
+        <w:rPr>
+          <w:sz w:val="36"/>
+          <w:szCs w:val="36"/>
+        </w:rPr>
+        <w:t>object .</w:t>
+      </w:r>
+      <w:proofErr w:type="gramEnd"/>
+      <w:r>
+        <w:rPr>
+          <w:sz w:val="36"/>
+          <w:szCs w:val="36"/>
+        </w:rPr>
+        <w:t xml:space="preserve"> the static method is returning z and it is stored in </w:t>
+      </w:r>
+      <w:r>
+        <w:rPr>
+          <w:sz w:val="36"/>
+          <w:szCs w:val="36"/>
+        </w:rPr>
+        <w:t>f</w:t>
+      </w:r>
+      <w:proofErr w:type="gramStart"/>
+      <w:r>
+        <w:rPr>
+          <w:sz w:val="36"/>
+          <w:szCs w:val="36"/>
+        </w:rPr>
+        <w:t>3 .</w:t>
+      </w:r>
+      <w:proofErr w:type="gramEnd"/>
+      <w:r>
+        <w:rPr>
+          <w:sz w:val="36"/>
+          <w:szCs w:val="36"/>
+        </w:rPr>
+        <w:t xml:space="preserve"> </w:t>
       </w:r>
     </w:p>
     <w:p>
@@ -4667,14 +6194,30 @@
           <w:sz w:val="36"/>
           <w:szCs w:val="36"/>
         </w:rPr>
-        <w:t xml:space="preserve">After the execution of the static block </w:t>
-      </w:r>
-      <w:r>
-        <w:rPr>
-          <w:sz w:val="36"/>
-          <w:szCs w:val="36"/>
-        </w:rPr>
-        <w:t xml:space="preserve"> , </w:t>
+        <w:t xml:space="preserve">After the execution of the static </w:t>
+      </w:r>
+      <w:proofErr w:type="gramStart"/>
+      <w:r>
+        <w:rPr>
+          <w:sz w:val="36"/>
+          <w:szCs w:val="36"/>
+        </w:rPr>
+        <w:t xml:space="preserve">block </w:t>
+      </w:r>
+      <w:r>
+        <w:rPr>
+          <w:sz w:val="36"/>
+          <w:szCs w:val="36"/>
+        </w:rPr>
+        <w:t xml:space="preserve"> ,</w:t>
+      </w:r>
+      <w:proofErr w:type="gramEnd"/>
+      <w:r>
+        <w:rPr>
+          <w:sz w:val="36"/>
+          <w:szCs w:val="36"/>
+        </w:rPr>
+        <w:t xml:space="preserve"> </w:t>
       </w:r>
       <w:r>
         <w:rPr>
@@ -4709,7 +6252,23 @@
           <w:sz w:val="36"/>
           <w:szCs w:val="36"/>
         </w:rPr>
-        <w:t>Since f1 and f3 are pointing to same object their reference address is same , so it evaluates to true .</w:t>
+        <w:t xml:space="preserve">Since f1 and f3 are pointing to same object their reference address is </w:t>
+      </w:r>
+      <w:proofErr w:type="gramStart"/>
+      <w:r>
+        <w:rPr>
+          <w:sz w:val="36"/>
+          <w:szCs w:val="36"/>
+        </w:rPr>
+        <w:t>same ,</w:t>
+      </w:r>
+      <w:proofErr w:type="gramEnd"/>
+      <w:r>
+        <w:rPr>
+          <w:sz w:val="36"/>
+          <w:szCs w:val="36"/>
+        </w:rPr>
+        <w:t xml:space="preserve"> so it evaluates to true .</w:t>
       </w:r>
     </w:p>
     <w:p>
@@ -4737,33 +6296,67 @@
           <w:sz w:val="36"/>
           <w:szCs w:val="36"/>
         </w:rPr>
-        <w:t xml:space="preserve"> x for f1 and f3 are same , so it is  also true . </w:t>
-      </w:r>
-    </w:p>
-    <w:p>
-      <w:pPr>
-        <w:jc w:val="both"/>
-        <w:rPr>
-          <w:sz w:val="36"/>
-          <w:szCs w:val="36"/>
-        </w:rPr>
-      </w:pPr>
-    </w:p>
-    <w:p>
-      <w:pPr>
-        <w:jc w:val="both"/>
-        <w:rPr>
-          <w:sz w:val="36"/>
-          <w:szCs w:val="36"/>
-        </w:rPr>
-      </w:pPr>
-      <w:r>
-        <w:rPr>
-          <w:sz w:val="36"/>
-          <w:szCs w:val="36"/>
-        </w:rPr>
-        <w:t>Eg: ReturnType</w:t>
-      </w:r>
+        <w:t xml:space="preserve"> x for f1 and f3 are </w:t>
+      </w:r>
+      <w:proofErr w:type="gramStart"/>
+      <w:r>
+        <w:rPr>
+          <w:sz w:val="36"/>
+          <w:szCs w:val="36"/>
+        </w:rPr>
+        <w:t>same ,</w:t>
+      </w:r>
+      <w:proofErr w:type="gramEnd"/>
+      <w:r>
+        <w:rPr>
+          <w:sz w:val="36"/>
+          <w:szCs w:val="36"/>
+        </w:rPr>
+        <w:t xml:space="preserve"> so it is  also true . </w:t>
+      </w:r>
+    </w:p>
+    <w:p>
+      <w:pPr>
+        <w:jc w:val="both"/>
+        <w:rPr>
+          <w:sz w:val="36"/>
+          <w:szCs w:val="36"/>
+        </w:rPr>
+      </w:pPr>
+    </w:p>
+    <w:p>
+      <w:pPr>
+        <w:jc w:val="both"/>
+        <w:rPr>
+          <w:sz w:val="36"/>
+          <w:szCs w:val="36"/>
+        </w:rPr>
+      </w:pPr>
+      <w:proofErr w:type="spellStart"/>
+      <w:r>
+        <w:rPr>
+          <w:sz w:val="36"/>
+          <w:szCs w:val="36"/>
+        </w:rPr>
+        <w:t>Eg</w:t>
+      </w:r>
+      <w:proofErr w:type="spellEnd"/>
+      <w:r>
+        <w:rPr>
+          <w:sz w:val="36"/>
+          <w:szCs w:val="36"/>
+        </w:rPr>
+        <w:t xml:space="preserve">: </w:t>
+      </w:r>
+      <w:proofErr w:type="spellStart"/>
+      <w:r>
+        <w:rPr>
+          <w:sz w:val="36"/>
+          <w:szCs w:val="36"/>
+        </w:rPr>
+        <w:t>ReturnType</w:t>
+      </w:r>
+      <w:proofErr w:type="spellEnd"/>
     </w:p>
     <w:p>
       <w:pPr>
@@ -4852,13 +6445,22 @@
           <w:szCs w:val="36"/>
         </w:rPr>
       </w:pPr>
+      <w:proofErr w:type="spellStart"/>
       <w:r>
         <w:rPr>
           <w:sz w:val="36"/>
           <w:szCs w:val="36"/>
         </w:rPr>
         <w:lastRenderedPageBreak/>
-        <w:t>Eg: Counter</w:t>
+        <w:t>Eg</w:t>
+      </w:r>
+      <w:proofErr w:type="spellEnd"/>
+      <w:r>
+        <w:rPr>
+          <w:sz w:val="36"/>
+          <w:szCs w:val="36"/>
+        </w:rPr>
+        <w:t>: Counter</w:t>
       </w:r>
     </w:p>
     <w:p>
@@ -4952,13 +6554,23 @@
           <w:lang w:val="en-US"/>
         </w:rPr>
       </w:pPr>
-      <w:r>
-        <w:rPr>
-          <w:sz w:val="36"/>
-          <w:szCs w:val="36"/>
-          <w:lang w:val="en-US"/>
-        </w:rPr>
-        <w:t>Eg: Local_Variable_Eg6</w:t>
+      <w:proofErr w:type="spellStart"/>
+      <w:r>
+        <w:rPr>
+          <w:sz w:val="36"/>
+          <w:szCs w:val="36"/>
+          <w:lang w:val="en-US"/>
+        </w:rPr>
+        <w:t>Eg</w:t>
+      </w:r>
+      <w:proofErr w:type="spellEnd"/>
+      <w:r>
+        <w:rPr>
+          <w:sz w:val="36"/>
+          <w:szCs w:val="36"/>
+          <w:lang w:val="en-US"/>
+        </w:rPr>
+        <w:t>: Local_Variable_Eg6</w:t>
       </w:r>
     </w:p>
     <w:p>
@@ -5122,14 +6734,48 @@
           <w:szCs w:val="36"/>
           <w:lang w:val="en-US"/>
         </w:rPr>
-        <w:t xml:space="preserve">Here no objects are eligible for garbage collection.  go() method reference t1 and t2 are </w:t>
-      </w:r>
-      <w:r>
-        <w:rPr>
-          <w:sz w:val="36"/>
-          <w:szCs w:val="36"/>
-        </w:rPr>
-        <w:t>removed after the execution of go() method.  But address  of t2 object is available in t1 reference variable t  , similarly t2 object address is available in t1 reference variable t , so they are not subjected to garbage collection</w:t>
+        <w:t xml:space="preserve">Here no objects are eligible for garbage collection.  </w:t>
+      </w:r>
+      <w:proofErr w:type="gramStart"/>
+      <w:r>
+        <w:rPr>
+          <w:sz w:val="36"/>
+          <w:szCs w:val="36"/>
+          <w:lang w:val="en-US"/>
+        </w:rPr>
+        <w:t>go(</w:t>
+      </w:r>
+      <w:proofErr w:type="gramEnd"/>
+      <w:r>
+        <w:rPr>
+          <w:sz w:val="36"/>
+          <w:szCs w:val="36"/>
+          <w:lang w:val="en-US"/>
+        </w:rPr>
+        <w:t xml:space="preserve">) method reference t1 and t2 are </w:t>
+      </w:r>
+      <w:r>
+        <w:rPr>
+          <w:sz w:val="36"/>
+          <w:szCs w:val="36"/>
+        </w:rPr>
+        <w:t xml:space="preserve">removed after the execution of go() method.  But </w:t>
+      </w:r>
+      <w:proofErr w:type="gramStart"/>
+      <w:r>
+        <w:rPr>
+          <w:sz w:val="36"/>
+          <w:szCs w:val="36"/>
+        </w:rPr>
+        <w:t>address  of</w:t>
+      </w:r>
+      <w:proofErr w:type="gramEnd"/>
+      <w:r>
+        <w:rPr>
+          <w:sz w:val="36"/>
+          <w:szCs w:val="36"/>
+        </w:rPr>
+        <w:t xml:space="preserve"> t2 object is available in t1 reference variable t  , similarly t2 object address is available in t1 reference variable t , so they are not subjected to garbage collection</w:t>
       </w:r>
       <w:r>
         <w:rPr>
@@ -5237,14 +6883,48 @@
           <w:sz w:val="36"/>
           <w:szCs w:val="36"/>
         </w:rPr>
-        <w:t>Compilations fails, final variable cant be reassigned.</w:t>
-      </w:r>
-      <w:r>
-        <w:rPr>
-          <w:sz w:val="36"/>
-          <w:szCs w:val="36"/>
-        </w:rPr>
-        <w:t xml:space="preserve"> Compilation fails while reassigning 69 to id in method updateId. </w:t>
+        <w:t xml:space="preserve">Compilations fails, final variable </w:t>
+      </w:r>
+      <w:proofErr w:type="spellStart"/>
+      <w:proofErr w:type="gramStart"/>
+      <w:r>
+        <w:rPr>
+          <w:sz w:val="36"/>
+          <w:szCs w:val="36"/>
+        </w:rPr>
+        <w:t>cant</w:t>
+      </w:r>
+      <w:proofErr w:type="spellEnd"/>
+      <w:proofErr w:type="gramEnd"/>
+      <w:r>
+        <w:rPr>
+          <w:sz w:val="36"/>
+          <w:szCs w:val="36"/>
+        </w:rPr>
+        <w:t xml:space="preserve"> be reassigned.</w:t>
+      </w:r>
+      <w:r>
+        <w:rPr>
+          <w:sz w:val="36"/>
+          <w:szCs w:val="36"/>
+        </w:rPr>
+        <w:t xml:space="preserve"> Compilation fails while reassigning 69 to id in method </w:t>
+      </w:r>
+      <w:proofErr w:type="spellStart"/>
+      <w:r>
+        <w:rPr>
+          <w:sz w:val="36"/>
+          <w:szCs w:val="36"/>
+        </w:rPr>
+        <w:t>updateId</w:t>
+      </w:r>
+      <w:proofErr w:type="spellEnd"/>
+      <w:r>
+        <w:rPr>
+          <w:sz w:val="36"/>
+          <w:szCs w:val="36"/>
+        </w:rPr>
+        <w:t xml:space="preserve">. </w:t>
       </w:r>
     </w:p>
     <w:p>

--- a/Java_Documentation/6 . class_object_varibles_jvm_data_area.docx
+++ b/Java_Documentation/6 . class_object_varibles_jvm_data_area.docx
@@ -71,25 +71,7 @@
           <w:szCs w:val="36"/>
           <w:lang w:val="en-US"/>
         </w:rPr>
-        <w:t xml:space="preserve">Set of programs make </w:t>
-      </w:r>
-      <w:proofErr w:type="gramStart"/>
-      <w:r>
-        <w:rPr>
-          <w:sz w:val="36"/>
-          <w:szCs w:val="36"/>
-          <w:lang w:val="en-US"/>
-        </w:rPr>
-        <w:t>up  a</w:t>
-      </w:r>
-      <w:proofErr w:type="gramEnd"/>
-      <w:r>
-        <w:rPr>
-          <w:sz w:val="36"/>
-          <w:szCs w:val="36"/>
-          <w:lang w:val="en-US"/>
-        </w:rPr>
-        <w:t xml:space="preserve"> software</w:t>
+        <w:t>Set of programs make up a software</w:t>
       </w:r>
     </w:p>
     <w:p>
@@ -245,25 +227,23 @@
           <w:szCs w:val="36"/>
           <w:lang w:val="en-US"/>
         </w:rPr>
-        <w:t xml:space="preserve">3) to represent </w:t>
-      </w:r>
-      <w:proofErr w:type="gramStart"/>
-      <w:r>
-        <w:rPr>
-          <w:sz w:val="36"/>
-          <w:szCs w:val="36"/>
-          <w:lang w:val="en-US"/>
-        </w:rPr>
-        <w:t>object</w:t>
-      </w:r>
-      <w:proofErr w:type="gramEnd"/>
-      <w:r>
-        <w:rPr>
-          <w:sz w:val="36"/>
-          <w:szCs w:val="36"/>
-          <w:lang w:val="en-US"/>
-        </w:rPr>
-        <w:t xml:space="preserve"> we need to blueprint </w:t>
+        <w:t>3) to represent object</w:t>
+      </w:r>
+      <w:r>
+        <w:rPr>
+          <w:sz w:val="36"/>
+          <w:szCs w:val="36"/>
+          <w:lang w:val="en-US"/>
+        </w:rPr>
+        <w:t xml:space="preserve"> </w:t>
+      </w:r>
+      <w:r>
+        <w:rPr>
+          <w:sz w:val="36"/>
+          <w:szCs w:val="36"/>
+          <w:lang w:val="en-US"/>
+        </w:rPr>
+        <w:t xml:space="preserve">we need blueprint </w:t>
       </w:r>
       <w:r>
         <w:rPr>
@@ -281,6 +261,14 @@
         </w:rPr>
         <w:t>f object</w:t>
       </w:r>
+      <w:r>
+        <w:rPr>
+          <w:sz w:val="36"/>
+          <w:szCs w:val="36"/>
+          <w:lang w:val="en-US"/>
+        </w:rPr>
+        <w:t>.</w:t>
+      </w:r>
     </w:p>
     <w:p>
       <w:pPr>
@@ -339,75 +327,13 @@
         </w:rPr>
         <w:t xml:space="preserve"> create object of blueprint class</w:t>
       </w:r>
-    </w:p>
-    <w:p>
-      <w:pPr>
-        <w:jc w:val="both"/>
-        <w:rPr>
-          <w:sz w:val="36"/>
-          <w:szCs w:val="36"/>
-          <w:lang w:val="en-US"/>
-        </w:rPr>
-      </w:pPr>
-      <w:r>
-        <w:rPr>
-          <w:sz w:val="36"/>
-          <w:szCs w:val="36"/>
-          <w:lang w:val="en-US"/>
-        </w:rPr>
-        <w:t xml:space="preserve">5) every always should be in constant </w:t>
-      </w:r>
-      <w:r>
-        <w:rPr>
-          <w:sz w:val="36"/>
-          <w:szCs w:val="36"/>
-          <w:lang w:val="en-US"/>
-        </w:rPr>
-        <w:t>interaction</w:t>
-      </w:r>
-    </w:p>
-    <w:p>
-      <w:pPr>
-        <w:jc w:val="both"/>
-        <w:rPr>
-          <w:sz w:val="36"/>
-          <w:szCs w:val="36"/>
-          <w:lang w:val="en-US"/>
-        </w:rPr>
-      </w:pPr>
-      <w:r>
-        <w:rPr>
-          <w:sz w:val="36"/>
-          <w:szCs w:val="36"/>
-          <w:lang w:val="en-US"/>
-        </w:rPr>
-        <w:t>6) useless objects</w:t>
-      </w:r>
-      <w:r>
-        <w:rPr>
-          <w:sz w:val="36"/>
-          <w:szCs w:val="36"/>
-          <w:lang w:val="en-US"/>
-        </w:rPr>
-        <w:t xml:space="preserve"> </w:t>
-      </w:r>
-      <w:proofErr w:type="gramStart"/>
-      <w:r>
-        <w:rPr>
-          <w:sz w:val="36"/>
-          <w:szCs w:val="36"/>
-          <w:lang w:val="en-US"/>
-        </w:rPr>
-        <w:t>doesn’t</w:t>
-      </w:r>
-      <w:proofErr w:type="gramEnd"/>
-      <w:r>
-        <w:rPr>
-          <w:sz w:val="36"/>
-          <w:szCs w:val="36"/>
-          <w:lang w:val="en-US"/>
-        </w:rPr>
-        <w:t xml:space="preserve"> exist</w:t>
+      <w:r>
+        <w:rPr>
+          <w:sz w:val="36"/>
+          <w:szCs w:val="36"/>
+          <w:lang w:val="en-US"/>
+        </w:rPr>
+        <w:t>.</w:t>
       </w:r>
     </w:p>
     <w:p>
@@ -542,24 +468,7 @@
           <w:lang w:val="en-US"/>
         </w:rPr>
         <w:tab/>
-      </w:r>
-      <w:proofErr w:type="gramStart"/>
-      <w:r>
-        <w:rPr>
-          <w:sz w:val="36"/>
-          <w:szCs w:val="36"/>
-          <w:lang w:val="en-US"/>
-        </w:rPr>
-        <w:t>Email ,</w:t>
-      </w:r>
-      <w:proofErr w:type="gramEnd"/>
-      <w:r>
-        <w:rPr>
-          <w:sz w:val="36"/>
-          <w:szCs w:val="36"/>
-          <w:lang w:val="en-US"/>
-        </w:rPr>
-        <w:t xml:space="preserve"> </w:t>
+        <w:t xml:space="preserve">Email , </w:t>
       </w:r>
       <w:proofErr w:type="spellStart"/>
       <w:r>
@@ -672,25 +581,23 @@
           <w:szCs w:val="36"/>
           <w:lang w:val="en-US"/>
         </w:rPr>
-        <w:t xml:space="preserve">To represent blueprint we use </w:t>
-      </w:r>
-      <w:proofErr w:type="gramStart"/>
-      <w:r>
-        <w:rPr>
-          <w:sz w:val="36"/>
-          <w:szCs w:val="36"/>
-          <w:lang w:val="en-US"/>
-        </w:rPr>
-        <w:t>reserve  keyword</w:t>
-      </w:r>
-      <w:proofErr w:type="gramEnd"/>
-      <w:r>
-        <w:rPr>
-          <w:sz w:val="36"/>
-          <w:szCs w:val="36"/>
-          <w:lang w:val="en-US"/>
-        </w:rPr>
-        <w:t xml:space="preserve"> called class</w:t>
+        <w:t>To represent blue</w:t>
+      </w:r>
+      <w:r>
+        <w:rPr>
+          <w:sz w:val="36"/>
+          <w:szCs w:val="36"/>
+          <w:lang w:val="en-US"/>
+        </w:rPr>
+        <w:t>-</w:t>
+      </w:r>
+      <w:r>
+        <w:rPr>
+          <w:sz w:val="36"/>
+          <w:szCs w:val="36"/>
+          <w:lang w:val="en-US"/>
+        </w:rPr>
+        <w:t>print we use reserve keyword called class</w:t>
       </w:r>
     </w:p>
     <w:p>
@@ -736,25 +643,7 @@
           <w:szCs w:val="36"/>
           <w:lang w:val="en-US"/>
         </w:rPr>
-        <w:t>/</w:t>
-      </w:r>
-      <w:proofErr w:type="gramStart"/>
-      <w:r>
-        <w:rPr>
-          <w:sz w:val="36"/>
-          <w:szCs w:val="36"/>
-          <w:lang w:val="en-US"/>
-        </w:rPr>
-        <w:t>/  pascal</w:t>
-      </w:r>
-      <w:proofErr w:type="gramEnd"/>
-      <w:r>
-        <w:rPr>
-          <w:sz w:val="36"/>
-          <w:szCs w:val="36"/>
-          <w:lang w:val="en-US"/>
-        </w:rPr>
-        <w:t xml:space="preserve"> convention </w:t>
+        <w:t xml:space="preserve">// pascal convention </w:t>
       </w:r>
       <w:r>
         <w:rPr>
@@ -790,6 +679,58 @@
           <w:lang w:val="en-US"/>
         </w:rPr>
       </w:pPr>
+    </w:p>
+    <w:p>
+      <w:pPr>
+        <w:jc w:val="both"/>
+        <w:rPr>
+          <w:sz w:val="36"/>
+          <w:szCs w:val="36"/>
+          <w:lang w:val="en-US"/>
+        </w:rPr>
+      </w:pPr>
+      <w:r>
+        <w:rPr>
+          <w:sz w:val="36"/>
+          <w:szCs w:val="36"/>
+          <w:lang w:val="en-US"/>
+        </w:rPr>
+        <w:t>Variables are written in camel case</w:t>
+      </w:r>
+    </w:p>
+    <w:p>
+      <w:pPr>
+        <w:jc w:val="both"/>
+        <w:rPr>
+          <w:sz w:val="36"/>
+          <w:szCs w:val="36"/>
+          <w:lang w:val="en-US"/>
+        </w:rPr>
+      </w:pPr>
+      <w:r>
+        <w:rPr>
+          <w:sz w:val="36"/>
+          <w:szCs w:val="36"/>
+          <w:lang w:val="en-US"/>
+        </w:rPr>
+        <w:t>E</w:t>
+      </w:r>
+      <w:r>
+        <w:rPr>
+          <w:sz w:val="36"/>
+          <w:szCs w:val="36"/>
+          <w:lang w:val="en-US"/>
+        </w:rPr>
+        <w:t xml:space="preserve">xample : </w:t>
+      </w:r>
+      <w:r>
+        <w:rPr>
+          <w:sz w:val="36"/>
+          <w:szCs w:val="36"/>
+          <w:lang w:val="en-US"/>
+        </w:rPr>
+        <w:t xml:space="preserve"> </w:t>
+      </w:r>
       <w:proofErr w:type="spellStart"/>
       <w:r>
         <w:rPr>
@@ -797,6 +738,749 @@
           <w:szCs w:val="36"/>
           <w:lang w:val="en-US"/>
         </w:rPr>
+        <w:t>firstName</w:t>
+      </w:r>
+      <w:proofErr w:type="spellEnd"/>
+      <w:r>
+        <w:rPr>
+          <w:sz w:val="36"/>
+          <w:szCs w:val="36"/>
+          <w:lang w:val="en-US"/>
+        </w:rPr>
+        <w:t xml:space="preserve"> , </w:t>
+      </w:r>
+      <w:proofErr w:type="spellStart"/>
+      <w:r>
+        <w:rPr>
+          <w:sz w:val="36"/>
+          <w:szCs w:val="36"/>
+          <w:lang w:val="en-US"/>
+        </w:rPr>
+        <w:t>lastName</w:t>
+      </w:r>
+      <w:proofErr w:type="spellEnd"/>
+    </w:p>
+    <w:p>
+      <w:pPr>
+        <w:jc w:val="both"/>
+        <w:rPr>
+          <w:sz w:val="36"/>
+          <w:szCs w:val="36"/>
+          <w:lang w:val="en-US"/>
+        </w:rPr>
+      </w:pPr>
+    </w:p>
+    <w:p>
+      <w:pPr>
+        <w:jc w:val="both"/>
+        <w:rPr>
+          <w:sz w:val="36"/>
+          <w:szCs w:val="36"/>
+          <w:lang w:val="en-US"/>
+        </w:rPr>
+      </w:pPr>
+      <w:r>
+        <w:rPr>
+          <w:sz w:val="36"/>
+          <w:szCs w:val="36"/>
+          <w:lang w:val="en-US"/>
+        </w:rPr>
+        <w:t>Methods also will be  written in camel case</w:t>
+      </w:r>
+    </w:p>
+    <w:p>
+      <w:pPr>
+        <w:jc w:val="both"/>
+        <w:rPr>
+          <w:sz w:val="36"/>
+          <w:szCs w:val="36"/>
+          <w:lang w:val="en-US"/>
+        </w:rPr>
+      </w:pPr>
+      <w:r>
+        <w:rPr>
+          <w:sz w:val="36"/>
+          <w:szCs w:val="36"/>
+          <w:lang w:val="en-US"/>
+        </w:rPr>
+        <w:t>E</w:t>
+      </w:r>
+      <w:r>
+        <w:rPr>
+          <w:sz w:val="36"/>
+          <w:szCs w:val="36"/>
+          <w:lang w:val="en-US"/>
+        </w:rPr>
+        <w:t>xample</w:t>
+      </w:r>
+      <w:r>
+        <w:rPr>
+          <w:sz w:val="36"/>
+          <w:szCs w:val="36"/>
+          <w:lang w:val="en-US"/>
+        </w:rPr>
+        <w:t xml:space="preserve">:  </w:t>
+      </w:r>
+      <w:proofErr w:type="spellStart"/>
+      <w:r>
+        <w:rPr>
+          <w:sz w:val="36"/>
+          <w:szCs w:val="36"/>
+          <w:lang w:val="en-US"/>
+        </w:rPr>
+        <w:t>toUpper</w:t>
+      </w:r>
+      <w:proofErr w:type="spellEnd"/>
+      <w:r>
+        <w:rPr>
+          <w:sz w:val="36"/>
+          <w:szCs w:val="36"/>
+          <w:lang w:val="en-US"/>
+        </w:rPr>
+        <w:t xml:space="preserve">() , </w:t>
+      </w:r>
+      <w:proofErr w:type="spellStart"/>
+      <w:r>
+        <w:rPr>
+          <w:sz w:val="36"/>
+          <w:szCs w:val="36"/>
+          <w:lang w:val="en-US"/>
+        </w:rPr>
+        <w:t>toLower</w:t>
+      </w:r>
+      <w:proofErr w:type="spellEnd"/>
+      <w:r>
+        <w:rPr>
+          <w:sz w:val="36"/>
+          <w:szCs w:val="36"/>
+          <w:lang w:val="en-US"/>
+        </w:rPr>
+        <w:t xml:space="preserve">(). </w:t>
+      </w:r>
+    </w:p>
+    <w:p>
+      <w:pPr>
+        <w:jc w:val="both"/>
+        <w:rPr>
+          <w:sz w:val="36"/>
+          <w:szCs w:val="36"/>
+          <w:lang w:val="en-US"/>
+        </w:rPr>
+      </w:pPr>
+    </w:p>
+    <w:p>
+      <w:pPr>
+        <w:jc w:val="both"/>
+        <w:rPr>
+          <w:sz w:val="36"/>
+          <w:szCs w:val="36"/>
+          <w:lang w:val="en-US"/>
+        </w:rPr>
+      </w:pPr>
+      <w:r>
+        <w:rPr>
+          <w:sz w:val="36"/>
+          <w:szCs w:val="36"/>
+          <w:lang w:val="en-US"/>
+        </w:rPr>
+        <w:t xml:space="preserve">Class </w:t>
+      </w:r>
+      <w:r>
+        <w:rPr>
+          <w:sz w:val="36"/>
+          <w:szCs w:val="36"/>
+          <w:lang w:val="en-US"/>
+        </w:rPr>
+        <w:t>S</w:t>
+      </w:r>
+      <w:r>
+        <w:rPr>
+          <w:sz w:val="36"/>
+          <w:szCs w:val="36"/>
+          <w:lang w:val="en-US"/>
+        </w:rPr>
+        <w:t>tudent {</w:t>
+      </w:r>
+      <w:r>
+        <w:rPr>
+          <w:sz w:val="36"/>
+          <w:szCs w:val="36"/>
+          <w:lang w:val="en-US"/>
+        </w:rPr>
+        <w:t xml:space="preserve">  // blueprint of student object </w:t>
+      </w:r>
+    </w:p>
+    <w:p>
+      <w:pPr>
+        <w:jc w:val="both"/>
+        <w:rPr>
+          <w:sz w:val="36"/>
+          <w:szCs w:val="36"/>
+          <w:lang w:val="en-US"/>
+        </w:rPr>
+      </w:pPr>
+      <w:r>
+        <w:rPr>
+          <w:sz w:val="36"/>
+          <w:szCs w:val="36"/>
+          <w:lang w:val="en-US"/>
+        </w:rPr>
+        <w:t>String email;</w:t>
+      </w:r>
+    </w:p>
+    <w:p>
+      <w:pPr>
+        <w:jc w:val="both"/>
+        <w:rPr>
+          <w:sz w:val="36"/>
+          <w:szCs w:val="36"/>
+          <w:lang w:val="en-US"/>
+        </w:rPr>
+      </w:pPr>
+      <w:r>
+        <w:rPr>
+          <w:sz w:val="36"/>
+          <w:szCs w:val="36"/>
+          <w:lang w:val="en-US"/>
+        </w:rPr>
+        <w:lastRenderedPageBreak/>
+        <w:t>i</w:t>
+      </w:r>
+      <w:r>
+        <w:rPr>
+          <w:sz w:val="36"/>
+          <w:szCs w:val="36"/>
+          <w:lang w:val="en-US"/>
+        </w:rPr>
+        <w:t>nt roll.no;</w:t>
+      </w:r>
+    </w:p>
+    <w:p>
+      <w:pPr>
+        <w:jc w:val="both"/>
+        <w:rPr>
+          <w:sz w:val="36"/>
+          <w:szCs w:val="36"/>
+          <w:lang w:val="en-US"/>
+        </w:rPr>
+      </w:pPr>
+      <w:r>
+        <w:rPr>
+          <w:sz w:val="36"/>
+          <w:szCs w:val="36"/>
+          <w:lang w:val="en-US"/>
+        </w:rPr>
+        <w:t>int age;</w:t>
+      </w:r>
+    </w:p>
+    <w:p>
+      <w:pPr>
+        <w:jc w:val="both"/>
+        <w:rPr>
+          <w:sz w:val="36"/>
+          <w:szCs w:val="36"/>
+          <w:lang w:val="en-US"/>
+        </w:rPr>
+      </w:pPr>
+      <w:r>
+        <w:rPr>
+          <w:sz w:val="36"/>
+          <w:szCs w:val="36"/>
+          <w:lang w:val="en-US"/>
+        </w:rPr>
+        <w:t>char gender;</w:t>
+      </w:r>
+    </w:p>
+    <w:p>
+      <w:pPr>
+        <w:jc w:val="both"/>
+        <w:rPr>
+          <w:sz w:val="36"/>
+          <w:szCs w:val="36"/>
+          <w:lang w:val="en-US"/>
+        </w:rPr>
+      </w:pPr>
+    </w:p>
+    <w:p>
+      <w:pPr>
+        <w:jc w:val="both"/>
+        <w:rPr>
+          <w:sz w:val="36"/>
+          <w:szCs w:val="36"/>
+          <w:lang w:val="en-US"/>
+        </w:rPr>
+      </w:pPr>
+      <w:r>
+        <w:rPr>
+          <w:sz w:val="36"/>
+          <w:szCs w:val="36"/>
+          <w:lang w:val="en-US"/>
+        </w:rPr>
+        <w:t>void playing()   // while playing nothing happens to me so marked as void</w:t>
+      </w:r>
+    </w:p>
+    <w:p>
+      <w:pPr>
+        <w:jc w:val="both"/>
+        <w:rPr>
+          <w:sz w:val="36"/>
+          <w:szCs w:val="36"/>
+          <w:lang w:val="en-US"/>
+        </w:rPr>
+      </w:pPr>
+      <w:r>
+        <w:rPr>
+          <w:sz w:val="36"/>
+          <w:szCs w:val="36"/>
+          <w:lang w:val="en-US"/>
+        </w:rPr>
+        <w:t>void sleep</w:t>
+      </w:r>
+      <w:r>
+        <w:rPr>
+          <w:sz w:val="36"/>
+          <w:szCs w:val="36"/>
+          <w:lang w:val="en-US"/>
+        </w:rPr>
+        <w:t>()</w:t>
+      </w:r>
+      <w:r>
+        <w:rPr>
+          <w:sz w:val="36"/>
+          <w:szCs w:val="36"/>
+          <w:lang w:val="en-US"/>
+        </w:rPr>
+        <w:t xml:space="preserve"> </w:t>
+      </w:r>
+      <w:r>
+        <w:rPr>
+          <w:sz w:val="36"/>
+          <w:szCs w:val="36"/>
+          <w:lang w:val="en-US"/>
+        </w:rPr>
+        <w:t xml:space="preserve"> </w:t>
+      </w:r>
+      <w:r>
+        <w:rPr>
+          <w:sz w:val="36"/>
+          <w:szCs w:val="36"/>
+          <w:lang w:val="en-US"/>
+        </w:rPr>
+        <w:t>// while sleeping nothing will happen during sleep so void</w:t>
+      </w:r>
+    </w:p>
+    <w:p>
+      <w:pPr>
+        <w:jc w:val="both"/>
+        <w:rPr>
+          <w:sz w:val="36"/>
+          <w:szCs w:val="36"/>
+          <w:lang w:val="en-US"/>
+        </w:rPr>
+      </w:pPr>
+    </w:p>
+    <w:p>
+      <w:pPr>
+        <w:jc w:val="both"/>
+        <w:rPr>
+          <w:sz w:val="36"/>
+          <w:szCs w:val="36"/>
+          <w:lang w:val="en-US"/>
+        </w:rPr>
+      </w:pPr>
+      <w:r>
+        <w:rPr>
+          <w:sz w:val="36"/>
+          <w:szCs w:val="36"/>
+          <w:lang w:val="en-US"/>
+        </w:rPr>
+        <w:t xml:space="preserve">To create an object </w:t>
+      </w:r>
+      <w:r>
+        <w:rPr>
+          <w:sz w:val="36"/>
+          <w:szCs w:val="36"/>
+          <w:lang w:val="en-US"/>
+        </w:rPr>
+        <w:t>we use new keyword</w:t>
+      </w:r>
+    </w:p>
+    <w:p>
+      <w:pPr>
+        <w:jc w:val="both"/>
+        <w:rPr>
+          <w:sz w:val="36"/>
+          <w:szCs w:val="36"/>
+          <w:lang w:val="en-US"/>
+        </w:rPr>
+      </w:pPr>
+      <w:r>
+        <w:rPr>
+          <w:sz w:val="36"/>
+          <w:szCs w:val="36"/>
+          <w:lang w:val="en-US"/>
+        </w:rPr>
+        <w:t xml:space="preserve">Syntax: </w:t>
+      </w:r>
+    </w:p>
+    <w:p>
+      <w:pPr>
+        <w:jc w:val="both"/>
+        <w:rPr>
+          <w:sz w:val="36"/>
+          <w:szCs w:val="36"/>
+          <w:lang w:val="en-US"/>
+        </w:rPr>
+      </w:pPr>
+      <w:proofErr w:type="spellStart"/>
+      <w:r>
+        <w:rPr>
+          <w:sz w:val="36"/>
+          <w:szCs w:val="36"/>
+          <w:lang w:val="en-US"/>
+        </w:rPr>
+        <w:t>ClassName</w:t>
+      </w:r>
+      <w:proofErr w:type="spellEnd"/>
+      <w:r>
+        <w:rPr>
+          <w:sz w:val="36"/>
+          <w:szCs w:val="36"/>
+          <w:lang w:val="en-US"/>
+        </w:rPr>
+        <w:t xml:space="preserve"> variable = new </w:t>
+      </w:r>
+      <w:proofErr w:type="spellStart"/>
+      <w:r>
+        <w:rPr>
+          <w:sz w:val="36"/>
+          <w:szCs w:val="36"/>
+          <w:lang w:val="en-US"/>
+        </w:rPr>
+        <w:t>Classname</w:t>
+      </w:r>
+      <w:proofErr w:type="spellEnd"/>
+      <w:r>
+        <w:rPr>
+          <w:sz w:val="36"/>
+          <w:szCs w:val="36"/>
+          <w:lang w:val="en-US"/>
+        </w:rPr>
+        <w:t>();</w:t>
+      </w:r>
+    </w:p>
+    <w:p>
+      <w:pPr>
+        <w:jc w:val="both"/>
+        <w:rPr>
+          <w:sz w:val="36"/>
+          <w:szCs w:val="36"/>
+          <w:lang w:val="en-US"/>
+        </w:rPr>
+      </w:pPr>
+    </w:p>
+    <w:p>
+      <w:pPr>
+        <w:jc w:val="both"/>
+        <w:rPr>
+          <w:sz w:val="36"/>
+          <w:szCs w:val="36"/>
+          <w:lang w:val="en-US"/>
+        </w:rPr>
+      </w:pPr>
+      <w:r>
+        <w:rPr>
+          <w:sz w:val="36"/>
+          <w:szCs w:val="36"/>
+          <w:lang w:val="en-US"/>
+        </w:rPr>
+        <w:t xml:space="preserve">new </w:t>
+      </w:r>
+      <w:r>
+        <w:rPr>
+          <w:sz w:val="36"/>
+          <w:szCs w:val="36"/>
+          <w:lang w:val="en-US"/>
+        </w:rPr>
+        <w:t xml:space="preserve">-&gt; it is a signal to </w:t>
+      </w:r>
+      <w:proofErr w:type="spellStart"/>
+      <w:r>
+        <w:rPr>
+          <w:sz w:val="36"/>
+          <w:szCs w:val="36"/>
+          <w:lang w:val="en-US"/>
+        </w:rPr>
+        <w:t>jvm</w:t>
+      </w:r>
+      <w:proofErr w:type="spellEnd"/>
+      <w:r>
+        <w:rPr>
+          <w:sz w:val="36"/>
+          <w:szCs w:val="36"/>
+          <w:lang w:val="en-US"/>
+        </w:rPr>
+        <w:t xml:space="preserve"> to create</w:t>
+      </w:r>
+      <w:r>
+        <w:rPr>
+          <w:sz w:val="36"/>
+          <w:szCs w:val="36"/>
+          <w:lang w:val="en-US"/>
+        </w:rPr>
+        <w:t xml:space="preserve"> a</w:t>
+      </w:r>
+      <w:r>
+        <w:rPr>
+          <w:sz w:val="36"/>
+          <w:szCs w:val="36"/>
+          <w:lang w:val="en-US"/>
+        </w:rPr>
+        <w:t xml:space="preserve"> some </w:t>
+      </w:r>
+      <w:r>
+        <w:rPr>
+          <w:sz w:val="36"/>
+          <w:szCs w:val="36"/>
+          <w:lang w:val="en-US"/>
+        </w:rPr>
+        <w:t xml:space="preserve">space for object </w:t>
+      </w:r>
+      <w:r>
+        <w:rPr>
+          <w:sz w:val="36"/>
+          <w:szCs w:val="36"/>
+          <w:lang w:val="en-US"/>
+        </w:rPr>
+        <w:t xml:space="preserve">in </w:t>
+      </w:r>
+      <w:r>
+        <w:rPr>
+          <w:sz w:val="36"/>
+          <w:szCs w:val="36"/>
+          <w:lang w:val="en-US"/>
+        </w:rPr>
+        <w:t>heap</w:t>
+      </w:r>
+      <w:r>
+        <w:rPr>
+          <w:sz w:val="36"/>
+          <w:szCs w:val="36"/>
+          <w:lang w:val="en-US"/>
+        </w:rPr>
+        <w:t xml:space="preserve"> </w:t>
+      </w:r>
+      <w:r>
+        <w:rPr>
+          <w:sz w:val="36"/>
+          <w:szCs w:val="36"/>
+          <w:lang w:val="en-US"/>
+        </w:rPr>
+        <w:t>area.</w:t>
+      </w:r>
+    </w:p>
+    <w:p>
+      <w:pPr>
+        <w:jc w:val="both"/>
+        <w:rPr>
+          <w:sz w:val="36"/>
+          <w:szCs w:val="36"/>
+          <w:lang w:val="en-US"/>
+        </w:rPr>
+      </w:pPr>
+      <w:r>
+        <w:rPr>
+          <w:sz w:val="36"/>
+          <w:szCs w:val="36"/>
+          <w:lang w:val="en-US"/>
+        </w:rPr>
+        <w:t xml:space="preserve"> we inform the class name</w:t>
+      </w:r>
+      <w:r>
+        <w:rPr>
+          <w:sz w:val="36"/>
+          <w:szCs w:val="36"/>
+          <w:lang w:val="en-US"/>
+        </w:rPr>
+        <w:t xml:space="preserve">, </w:t>
+      </w:r>
+      <w:proofErr w:type="spellStart"/>
+      <w:r>
+        <w:rPr>
+          <w:sz w:val="36"/>
+          <w:szCs w:val="36"/>
+          <w:lang w:val="en-US"/>
+        </w:rPr>
+        <w:t>jvm</w:t>
+      </w:r>
+      <w:proofErr w:type="spellEnd"/>
+      <w:r>
+        <w:rPr>
+          <w:sz w:val="36"/>
+          <w:szCs w:val="36"/>
+          <w:lang w:val="en-US"/>
+        </w:rPr>
+        <w:t xml:space="preserve"> will create the hash code to user</w:t>
+      </w:r>
+    </w:p>
+    <w:p>
+      <w:pPr>
+        <w:jc w:val="both"/>
+        <w:rPr>
+          <w:sz w:val="36"/>
+          <w:szCs w:val="36"/>
+          <w:lang w:val="en-US"/>
+        </w:rPr>
+      </w:pPr>
+      <w:r>
+        <w:rPr>
+          <w:sz w:val="36"/>
+          <w:szCs w:val="36"/>
+          <w:lang w:val="en-US"/>
+        </w:rPr>
+        <w:t xml:space="preserve">User collects </w:t>
+      </w:r>
+      <w:r>
+        <w:rPr>
+          <w:sz w:val="36"/>
+          <w:szCs w:val="36"/>
+          <w:lang w:val="en-US"/>
+        </w:rPr>
+        <w:t xml:space="preserve">That hash code is stored in the reference variable  </w:t>
+      </w:r>
+    </w:p>
+    <w:p>
+      <w:pPr>
+        <w:jc w:val="both"/>
+        <w:rPr>
+          <w:sz w:val="36"/>
+          <w:szCs w:val="36"/>
+          <w:lang w:val="en-US"/>
+        </w:rPr>
+      </w:pPr>
+      <w:r>
+        <w:rPr>
+          <w:sz w:val="36"/>
+          <w:szCs w:val="36"/>
+          <w:lang w:val="en-US"/>
+        </w:rPr>
+        <w:t xml:space="preserve"> </w:t>
+      </w:r>
+    </w:p>
+    <w:p>
+      <w:pPr>
+        <w:jc w:val="both"/>
+        <w:rPr>
+          <w:sz w:val="36"/>
+          <w:szCs w:val="36"/>
+          <w:lang w:val="en-US"/>
+        </w:rPr>
+      </w:pPr>
+      <w:r>
+        <w:rPr>
+          <w:sz w:val="36"/>
+          <w:szCs w:val="36"/>
+          <w:lang w:val="en-US"/>
+        </w:rPr>
+        <w:t xml:space="preserve">// </w:t>
+      </w:r>
+      <w:r>
+        <w:rPr>
+          <w:sz w:val="36"/>
+          <w:szCs w:val="36"/>
+          <w:lang w:val="en-US"/>
+        </w:rPr>
+        <w:t xml:space="preserve">all the above will be done when bytecode is given </w:t>
+      </w:r>
+      <w:r>
+        <w:rPr>
+          <w:sz w:val="36"/>
+          <w:szCs w:val="36"/>
+          <w:lang w:val="en-US"/>
+        </w:rPr>
+        <w:t xml:space="preserve">to </w:t>
+      </w:r>
+      <w:proofErr w:type="spellStart"/>
+      <w:r>
+        <w:rPr>
+          <w:sz w:val="36"/>
+          <w:szCs w:val="36"/>
+          <w:lang w:val="en-US"/>
+        </w:rPr>
+        <w:t>jvm</w:t>
+      </w:r>
+      <w:proofErr w:type="spellEnd"/>
+      <w:r>
+        <w:rPr>
+          <w:sz w:val="36"/>
+          <w:szCs w:val="36"/>
+          <w:lang w:val="en-US"/>
+        </w:rPr>
+        <w:t>.</w:t>
+      </w:r>
+    </w:p>
+    <w:p>
+      <w:pPr>
+        <w:jc w:val="both"/>
+        <w:rPr>
+          <w:sz w:val="36"/>
+          <w:szCs w:val="36"/>
+          <w:lang w:val="en-US"/>
+        </w:rPr>
+      </w:pPr>
+    </w:p>
+    <w:p>
+      <w:pPr>
+        <w:jc w:val="both"/>
+        <w:rPr>
+          <w:sz w:val="36"/>
+          <w:szCs w:val="36"/>
+          <w:lang w:val="en-US"/>
+        </w:rPr>
+      </w:pPr>
+      <w:r>
+        <w:rPr>
+          <w:sz w:val="36"/>
+          <w:szCs w:val="36"/>
+          <w:lang w:val="en-US"/>
+        </w:rPr>
+        <w:t>What is object?</w:t>
+      </w:r>
+    </w:p>
+    <w:p>
+      <w:pPr>
+        <w:jc w:val="both"/>
+        <w:rPr>
+          <w:sz w:val="36"/>
+          <w:szCs w:val="36"/>
+          <w:lang w:val="en-US"/>
+        </w:rPr>
+      </w:pPr>
+      <w:r>
+        <w:rPr>
+          <w:sz w:val="36"/>
+          <w:szCs w:val="36"/>
+          <w:lang w:val="en-US"/>
+        </w:rPr>
+        <w:t>Physical existence of an element we say object</w:t>
+      </w:r>
+    </w:p>
+    <w:p>
+      <w:pPr>
+        <w:jc w:val="both"/>
+        <w:rPr>
+          <w:sz w:val="36"/>
+          <w:szCs w:val="36"/>
+          <w:lang w:val="en-US"/>
+        </w:rPr>
+      </w:pPr>
+      <w:proofErr w:type="spellStart"/>
+      <w:r>
+        <w:rPr>
+          <w:sz w:val="36"/>
+          <w:szCs w:val="36"/>
+          <w:lang w:val="en-US"/>
+        </w:rPr>
         <w:t>Eg</w:t>
       </w:r>
       <w:proofErr w:type="spellEnd"/>
@@ -806,6 +1490,52 @@
           <w:szCs w:val="36"/>
           <w:lang w:val="en-US"/>
         </w:rPr>
+        <w:t>: car, bike, airplane etc.</w:t>
+      </w:r>
+    </w:p>
+    <w:p>
+      <w:pPr>
+        <w:jc w:val="both"/>
+        <w:rPr>
+          <w:sz w:val="36"/>
+          <w:szCs w:val="36"/>
+          <w:lang w:val="en-US"/>
+        </w:rPr>
+      </w:pPr>
+    </w:p>
+    <w:p>
+      <w:pPr>
+        <w:jc w:val="both"/>
+        <w:rPr>
+          <w:sz w:val="36"/>
+          <w:szCs w:val="36"/>
+          <w:lang w:val="en-US"/>
+        </w:rPr>
+      </w:pPr>
+      <w:r>
+        <w:rPr>
+          <w:sz w:val="36"/>
+          <w:szCs w:val="36"/>
+          <w:lang w:val="en-US"/>
+        </w:rPr>
+        <w:t xml:space="preserve">Realtime </w:t>
+      </w:r>
+      <w:proofErr w:type="spellStart"/>
+      <w:r>
+        <w:rPr>
+          <w:sz w:val="36"/>
+          <w:szCs w:val="36"/>
+          <w:lang w:val="en-US"/>
+        </w:rPr>
+        <w:t>Eg</w:t>
+      </w:r>
+      <w:proofErr w:type="spellEnd"/>
+      <w:r>
+        <w:rPr>
+          <w:sz w:val="36"/>
+          <w:szCs w:val="36"/>
+          <w:lang w:val="en-US"/>
+        </w:rPr>
         <w:t xml:space="preserve">: </w:t>
       </w:r>
       <w:proofErr w:type="spellStart"/>
@@ -815,757 +1545,114 @@
           <w:szCs w:val="36"/>
           <w:lang w:val="en-US"/>
         </w:rPr>
-        <w:t>BufferReader</w:t>
+        <w:t>Bookmyshow</w:t>
       </w:r>
       <w:proofErr w:type="spellEnd"/>
-      <w:r>
-        <w:rPr>
-          <w:sz w:val="36"/>
-          <w:szCs w:val="36"/>
-          <w:lang w:val="en-US"/>
-        </w:rPr>
-        <w:t xml:space="preserve"> </w:t>
-      </w:r>
-    </w:p>
-    <w:p>
-      <w:pPr>
-        <w:jc w:val="both"/>
-        <w:rPr>
-          <w:sz w:val="36"/>
-          <w:szCs w:val="36"/>
-          <w:lang w:val="en-US"/>
-        </w:rPr>
-      </w:pPr>
-    </w:p>
-    <w:p>
-      <w:pPr>
-        <w:jc w:val="both"/>
-        <w:rPr>
-          <w:sz w:val="36"/>
-          <w:szCs w:val="36"/>
-          <w:lang w:val="en-US"/>
-        </w:rPr>
-      </w:pPr>
-      <w:r>
-        <w:rPr>
-          <w:sz w:val="36"/>
-          <w:szCs w:val="36"/>
-          <w:lang w:val="en-US"/>
-        </w:rPr>
-        <w:t>Variables are written in camel case</w:t>
-      </w:r>
-    </w:p>
-    <w:p>
-      <w:pPr>
-        <w:jc w:val="both"/>
-        <w:rPr>
-          <w:sz w:val="36"/>
-          <w:szCs w:val="36"/>
-          <w:lang w:val="en-US"/>
-        </w:rPr>
-      </w:pPr>
-      <w:proofErr w:type="spellStart"/>
-      <w:r>
-        <w:rPr>
-          <w:sz w:val="36"/>
-          <w:szCs w:val="36"/>
-          <w:lang w:val="en-US"/>
-        </w:rPr>
-        <w:t>Eg</w:t>
-      </w:r>
-      <w:proofErr w:type="spellEnd"/>
-      <w:r>
-        <w:rPr>
-          <w:sz w:val="36"/>
-          <w:szCs w:val="36"/>
-          <w:lang w:val="en-US"/>
-        </w:rPr>
-        <w:t xml:space="preserve">:  </w:t>
-      </w:r>
-      <w:proofErr w:type="spellStart"/>
-      <w:proofErr w:type="gramStart"/>
-      <w:r>
-        <w:rPr>
-          <w:sz w:val="36"/>
-          <w:szCs w:val="36"/>
-          <w:lang w:val="en-US"/>
-        </w:rPr>
-        <w:t>firstName</w:t>
-      </w:r>
-      <w:proofErr w:type="spellEnd"/>
-      <w:r>
-        <w:rPr>
-          <w:sz w:val="36"/>
-          <w:szCs w:val="36"/>
-          <w:lang w:val="en-US"/>
-        </w:rPr>
-        <w:t xml:space="preserve"> ,</w:t>
-      </w:r>
-      <w:proofErr w:type="gramEnd"/>
-      <w:r>
-        <w:rPr>
-          <w:sz w:val="36"/>
-          <w:szCs w:val="36"/>
-          <w:lang w:val="en-US"/>
-        </w:rPr>
-        <w:t xml:space="preserve"> </w:t>
-      </w:r>
-      <w:proofErr w:type="spellStart"/>
-      <w:r>
-        <w:rPr>
-          <w:sz w:val="36"/>
-          <w:szCs w:val="36"/>
-          <w:lang w:val="en-US"/>
-        </w:rPr>
-        <w:t>lastName</w:t>
-      </w:r>
-      <w:proofErr w:type="spellEnd"/>
-    </w:p>
-    <w:p>
-      <w:pPr>
-        <w:jc w:val="both"/>
-        <w:rPr>
-          <w:sz w:val="36"/>
-          <w:szCs w:val="36"/>
-          <w:lang w:val="en-US"/>
-        </w:rPr>
-      </w:pPr>
-    </w:p>
-    <w:p>
-      <w:pPr>
-        <w:jc w:val="both"/>
-        <w:rPr>
-          <w:sz w:val="36"/>
-          <w:szCs w:val="36"/>
-          <w:lang w:val="en-US"/>
-        </w:rPr>
-      </w:pPr>
-      <w:r>
-        <w:rPr>
-          <w:sz w:val="36"/>
-          <w:szCs w:val="36"/>
-          <w:lang w:val="en-US"/>
-        </w:rPr>
-        <w:t xml:space="preserve">Methods also will </w:t>
-      </w:r>
-      <w:proofErr w:type="gramStart"/>
-      <w:r>
-        <w:rPr>
-          <w:sz w:val="36"/>
-          <w:szCs w:val="36"/>
-          <w:lang w:val="en-US"/>
-        </w:rPr>
-        <w:t>be  written</w:t>
-      </w:r>
-      <w:proofErr w:type="gramEnd"/>
-      <w:r>
-        <w:rPr>
-          <w:sz w:val="36"/>
-          <w:szCs w:val="36"/>
-          <w:lang w:val="en-US"/>
-        </w:rPr>
-        <w:t xml:space="preserve"> in camel case</w:t>
-      </w:r>
-    </w:p>
-    <w:p>
-      <w:pPr>
-        <w:jc w:val="both"/>
-        <w:rPr>
-          <w:sz w:val="36"/>
-          <w:szCs w:val="36"/>
-          <w:lang w:val="en-US"/>
-        </w:rPr>
-      </w:pPr>
-      <w:proofErr w:type="spellStart"/>
-      <w:r>
-        <w:rPr>
-          <w:sz w:val="36"/>
-          <w:szCs w:val="36"/>
-          <w:lang w:val="en-US"/>
-        </w:rPr>
-        <w:t>Eg</w:t>
-      </w:r>
-      <w:proofErr w:type="spellEnd"/>
-      <w:r>
-        <w:rPr>
-          <w:sz w:val="36"/>
-          <w:szCs w:val="36"/>
-          <w:lang w:val="en-US"/>
-        </w:rPr>
-        <w:t xml:space="preserve">:  </w:t>
-      </w:r>
-      <w:proofErr w:type="spellStart"/>
-      <w:proofErr w:type="gramStart"/>
-      <w:r>
-        <w:rPr>
-          <w:sz w:val="36"/>
-          <w:szCs w:val="36"/>
-          <w:lang w:val="en-US"/>
-        </w:rPr>
-        <w:t>toUpper</w:t>
-      </w:r>
-      <w:proofErr w:type="spellEnd"/>
-      <w:r>
-        <w:rPr>
-          <w:sz w:val="36"/>
-          <w:szCs w:val="36"/>
-          <w:lang w:val="en-US"/>
-        </w:rPr>
-        <w:t>(</w:t>
-      </w:r>
-      <w:proofErr w:type="gramEnd"/>
-      <w:r>
-        <w:rPr>
-          <w:sz w:val="36"/>
-          <w:szCs w:val="36"/>
-          <w:lang w:val="en-US"/>
-        </w:rPr>
-        <w:t xml:space="preserve">) , </w:t>
-      </w:r>
-      <w:proofErr w:type="spellStart"/>
-      <w:r>
-        <w:rPr>
-          <w:sz w:val="36"/>
-          <w:szCs w:val="36"/>
-          <w:lang w:val="en-US"/>
-        </w:rPr>
-        <w:t>toLower</w:t>
-      </w:r>
-      <w:proofErr w:type="spellEnd"/>
-      <w:r>
-        <w:rPr>
-          <w:sz w:val="36"/>
-          <w:szCs w:val="36"/>
-          <w:lang w:val="en-US"/>
-        </w:rPr>
-        <w:t xml:space="preserve">(). </w:t>
-      </w:r>
-    </w:p>
-    <w:p>
-      <w:pPr>
-        <w:jc w:val="both"/>
-        <w:rPr>
-          <w:sz w:val="36"/>
-          <w:szCs w:val="36"/>
-          <w:lang w:val="en-US"/>
-        </w:rPr>
-      </w:pPr>
-    </w:p>
-    <w:p>
-      <w:pPr>
-        <w:jc w:val="both"/>
-        <w:rPr>
-          <w:sz w:val="36"/>
-          <w:szCs w:val="36"/>
-          <w:lang w:val="en-US"/>
-        </w:rPr>
-      </w:pPr>
-      <w:r>
-        <w:rPr>
-          <w:sz w:val="36"/>
-          <w:szCs w:val="36"/>
-          <w:lang w:val="en-US"/>
-        </w:rPr>
-        <w:t xml:space="preserve">Class </w:t>
-      </w:r>
-      <w:r>
-        <w:rPr>
-          <w:sz w:val="36"/>
-          <w:szCs w:val="36"/>
-          <w:lang w:val="en-US"/>
-        </w:rPr>
-        <w:t>S</w:t>
-      </w:r>
-      <w:r>
-        <w:rPr>
-          <w:sz w:val="36"/>
-          <w:szCs w:val="36"/>
-          <w:lang w:val="en-US"/>
-        </w:rPr>
-        <w:t xml:space="preserve">tudent </w:t>
-      </w:r>
-      <w:proofErr w:type="gramStart"/>
-      <w:r>
-        <w:rPr>
-          <w:sz w:val="36"/>
-          <w:szCs w:val="36"/>
-          <w:lang w:val="en-US"/>
-        </w:rPr>
-        <w:t>{</w:t>
-      </w:r>
-      <w:r>
-        <w:rPr>
-          <w:sz w:val="36"/>
-          <w:szCs w:val="36"/>
-          <w:lang w:val="en-US"/>
-        </w:rPr>
-        <w:t xml:space="preserve">  /</w:t>
-      </w:r>
-      <w:proofErr w:type="gramEnd"/>
-      <w:r>
-        <w:rPr>
-          <w:sz w:val="36"/>
-          <w:szCs w:val="36"/>
-          <w:lang w:val="en-US"/>
-        </w:rPr>
-        <w:t xml:space="preserve">/ blueprint of student object </w:t>
-      </w:r>
-    </w:p>
-    <w:p>
-      <w:pPr>
-        <w:jc w:val="both"/>
-        <w:rPr>
-          <w:sz w:val="36"/>
-          <w:szCs w:val="36"/>
-          <w:lang w:val="en-US"/>
-        </w:rPr>
-      </w:pPr>
-      <w:r>
-        <w:rPr>
-          <w:sz w:val="36"/>
-          <w:szCs w:val="36"/>
-          <w:lang w:val="en-US"/>
-        </w:rPr>
-        <w:t>String email;</w:t>
-      </w:r>
-    </w:p>
-    <w:p>
-      <w:pPr>
-        <w:jc w:val="both"/>
-        <w:rPr>
-          <w:sz w:val="36"/>
-          <w:szCs w:val="36"/>
-          <w:lang w:val="en-US"/>
-        </w:rPr>
-      </w:pPr>
-      <w:r>
-        <w:rPr>
-          <w:sz w:val="36"/>
-          <w:szCs w:val="36"/>
-          <w:lang w:val="en-US"/>
-        </w:rPr>
-        <w:t>i</w:t>
-      </w:r>
-      <w:r>
-        <w:rPr>
-          <w:sz w:val="36"/>
-          <w:szCs w:val="36"/>
-          <w:lang w:val="en-US"/>
-        </w:rPr>
-        <w:t>nt roll.no;</w:t>
-      </w:r>
-    </w:p>
-    <w:p>
-      <w:pPr>
-        <w:jc w:val="both"/>
-        <w:rPr>
-          <w:sz w:val="36"/>
-          <w:szCs w:val="36"/>
-          <w:lang w:val="en-US"/>
-        </w:rPr>
-      </w:pPr>
-      <w:r>
-        <w:rPr>
-          <w:sz w:val="36"/>
-          <w:szCs w:val="36"/>
-          <w:lang w:val="en-US"/>
-        </w:rPr>
-        <w:t>int age;</w:t>
-      </w:r>
-    </w:p>
-    <w:p>
-      <w:pPr>
-        <w:jc w:val="both"/>
-        <w:rPr>
-          <w:sz w:val="36"/>
-          <w:szCs w:val="36"/>
-          <w:lang w:val="en-US"/>
-        </w:rPr>
-      </w:pPr>
-      <w:r>
-        <w:rPr>
-          <w:sz w:val="36"/>
-          <w:szCs w:val="36"/>
-          <w:lang w:val="en-US"/>
-        </w:rPr>
-        <w:t>char gender;</w:t>
-      </w:r>
-    </w:p>
-    <w:p>
-      <w:pPr>
-        <w:jc w:val="both"/>
-        <w:rPr>
-          <w:sz w:val="36"/>
-          <w:szCs w:val="36"/>
-          <w:lang w:val="en-US"/>
-        </w:rPr>
-      </w:pPr>
-    </w:p>
-    <w:p>
-      <w:pPr>
-        <w:jc w:val="both"/>
-        <w:rPr>
-          <w:sz w:val="36"/>
-          <w:szCs w:val="36"/>
-          <w:lang w:val="en-US"/>
-        </w:rPr>
-      </w:pPr>
-      <w:r>
-        <w:rPr>
-          <w:sz w:val="36"/>
-          <w:szCs w:val="36"/>
-          <w:lang w:val="en-US"/>
-        </w:rPr>
-        <w:t xml:space="preserve">void </w:t>
-      </w:r>
-      <w:proofErr w:type="gramStart"/>
-      <w:r>
-        <w:rPr>
-          <w:sz w:val="36"/>
-          <w:szCs w:val="36"/>
-          <w:lang w:val="en-US"/>
-        </w:rPr>
-        <w:t>playing(</w:t>
-      </w:r>
-      <w:proofErr w:type="gramEnd"/>
-      <w:r>
-        <w:rPr>
-          <w:sz w:val="36"/>
-          <w:szCs w:val="36"/>
-          <w:lang w:val="en-US"/>
-        </w:rPr>
-        <w:t>)   // while playing nothing happens to me so marked as void</w:t>
-      </w:r>
-    </w:p>
-    <w:p>
-      <w:pPr>
-        <w:jc w:val="both"/>
-        <w:rPr>
-          <w:sz w:val="36"/>
-          <w:szCs w:val="36"/>
-          <w:lang w:val="en-US"/>
-        </w:rPr>
-      </w:pPr>
-      <w:r>
-        <w:rPr>
-          <w:sz w:val="36"/>
-          <w:szCs w:val="36"/>
-          <w:lang w:val="en-US"/>
-        </w:rPr>
-        <w:t xml:space="preserve">void </w:t>
-      </w:r>
-      <w:proofErr w:type="gramStart"/>
-      <w:r>
-        <w:rPr>
-          <w:sz w:val="36"/>
-          <w:szCs w:val="36"/>
-          <w:lang w:val="en-US"/>
-        </w:rPr>
-        <w:t>sleep</w:t>
-      </w:r>
-      <w:r>
-        <w:rPr>
-          <w:sz w:val="36"/>
-          <w:szCs w:val="36"/>
-          <w:lang w:val="en-US"/>
-        </w:rPr>
-        <w:t>(</w:t>
-      </w:r>
-      <w:proofErr w:type="gramEnd"/>
-      <w:r>
-        <w:rPr>
-          <w:sz w:val="36"/>
-          <w:szCs w:val="36"/>
-          <w:lang w:val="en-US"/>
-        </w:rPr>
-        <w:t>)</w:t>
-      </w:r>
-      <w:r>
-        <w:rPr>
-          <w:sz w:val="36"/>
-          <w:szCs w:val="36"/>
-          <w:lang w:val="en-US"/>
-        </w:rPr>
-        <w:t xml:space="preserve"> // while sleeping nothing will happen during sleep so void</w:t>
-      </w:r>
-    </w:p>
-    <w:p>
-      <w:pPr>
-        <w:jc w:val="both"/>
-        <w:rPr>
-          <w:sz w:val="36"/>
-          <w:szCs w:val="36"/>
-          <w:lang w:val="en-US"/>
-        </w:rPr>
-      </w:pPr>
-    </w:p>
-    <w:p>
-      <w:pPr>
-        <w:jc w:val="both"/>
-        <w:rPr>
-          <w:sz w:val="36"/>
-          <w:szCs w:val="36"/>
-          <w:lang w:val="en-US"/>
-        </w:rPr>
-      </w:pPr>
-      <w:r>
-        <w:rPr>
-          <w:sz w:val="36"/>
-          <w:szCs w:val="36"/>
-          <w:lang w:val="en-US"/>
-        </w:rPr>
-        <w:t xml:space="preserve">To create an </w:t>
-      </w:r>
-      <w:proofErr w:type="gramStart"/>
-      <w:r>
-        <w:rPr>
-          <w:sz w:val="36"/>
-          <w:szCs w:val="36"/>
-          <w:lang w:val="en-US"/>
-        </w:rPr>
-        <w:t>object</w:t>
-      </w:r>
-      <w:proofErr w:type="gramEnd"/>
-      <w:r>
-        <w:rPr>
-          <w:sz w:val="36"/>
-          <w:szCs w:val="36"/>
-          <w:lang w:val="en-US"/>
-        </w:rPr>
-        <w:t xml:space="preserve"> </w:t>
-      </w:r>
-      <w:r>
-        <w:rPr>
-          <w:sz w:val="36"/>
-          <w:szCs w:val="36"/>
-          <w:lang w:val="en-US"/>
-        </w:rPr>
-        <w:t>we use new keyword</w:t>
-      </w:r>
-    </w:p>
-    <w:p>
-      <w:pPr>
-        <w:jc w:val="both"/>
-        <w:rPr>
-          <w:sz w:val="36"/>
-          <w:szCs w:val="36"/>
-          <w:lang w:val="en-US"/>
-        </w:rPr>
-      </w:pPr>
-      <w:r>
-        <w:rPr>
-          <w:sz w:val="36"/>
-          <w:szCs w:val="36"/>
-          <w:lang w:val="en-US"/>
-        </w:rPr>
-        <w:t xml:space="preserve">Syntax: </w:t>
-      </w:r>
-    </w:p>
-    <w:p>
-      <w:pPr>
-        <w:jc w:val="both"/>
-        <w:rPr>
-          <w:sz w:val="36"/>
-          <w:szCs w:val="36"/>
-          <w:lang w:val="en-US"/>
-        </w:rPr>
-      </w:pPr>
-      <w:proofErr w:type="spellStart"/>
-      <w:r>
-        <w:rPr>
-          <w:sz w:val="36"/>
-          <w:szCs w:val="36"/>
-          <w:lang w:val="en-US"/>
-        </w:rPr>
-        <w:t>ClassName</w:t>
-      </w:r>
-      <w:proofErr w:type="spellEnd"/>
-      <w:r>
-        <w:rPr>
-          <w:sz w:val="36"/>
-          <w:szCs w:val="36"/>
-          <w:lang w:val="en-US"/>
-        </w:rPr>
-        <w:t xml:space="preserve"> variable = new </w:t>
-      </w:r>
-      <w:proofErr w:type="spellStart"/>
-      <w:proofErr w:type="gramStart"/>
-      <w:r>
-        <w:rPr>
-          <w:sz w:val="36"/>
-          <w:szCs w:val="36"/>
-          <w:lang w:val="en-US"/>
-        </w:rPr>
-        <w:t>Classname</w:t>
-      </w:r>
-      <w:proofErr w:type="spellEnd"/>
-      <w:r>
-        <w:rPr>
-          <w:sz w:val="36"/>
-          <w:szCs w:val="36"/>
-          <w:lang w:val="en-US"/>
-        </w:rPr>
-        <w:t>(</w:t>
-      </w:r>
-      <w:proofErr w:type="gramEnd"/>
-      <w:r>
-        <w:rPr>
-          <w:sz w:val="36"/>
-          <w:szCs w:val="36"/>
-          <w:lang w:val="en-US"/>
-        </w:rPr>
-        <w:t>);</w:t>
-      </w:r>
-    </w:p>
-    <w:p>
-      <w:pPr>
-        <w:jc w:val="both"/>
-        <w:rPr>
-          <w:sz w:val="36"/>
-          <w:szCs w:val="36"/>
-          <w:lang w:val="en-US"/>
-        </w:rPr>
-      </w:pPr>
-    </w:p>
-    <w:p>
-      <w:pPr>
-        <w:jc w:val="both"/>
-        <w:rPr>
-          <w:sz w:val="36"/>
-          <w:szCs w:val="36"/>
-          <w:lang w:val="en-US"/>
-        </w:rPr>
-      </w:pPr>
-      <w:r>
-        <w:rPr>
-          <w:sz w:val="36"/>
-          <w:szCs w:val="36"/>
-          <w:lang w:val="en-US"/>
-        </w:rPr>
-        <w:t xml:space="preserve">new </w:t>
-      </w:r>
-      <w:r>
-        <w:rPr>
-          <w:sz w:val="36"/>
-          <w:szCs w:val="36"/>
-          <w:lang w:val="en-US"/>
-        </w:rPr>
-        <w:t xml:space="preserve">-&gt; it is a signal to </w:t>
-      </w:r>
-      <w:proofErr w:type="spellStart"/>
-      <w:r>
-        <w:rPr>
-          <w:sz w:val="36"/>
-          <w:szCs w:val="36"/>
-          <w:lang w:val="en-US"/>
-        </w:rPr>
-        <w:t>jvm</w:t>
-      </w:r>
-      <w:proofErr w:type="spellEnd"/>
-      <w:r>
-        <w:rPr>
-          <w:sz w:val="36"/>
-          <w:szCs w:val="36"/>
-          <w:lang w:val="en-US"/>
-        </w:rPr>
-        <w:t xml:space="preserve"> to create a</w:t>
-      </w:r>
-      <w:r>
-        <w:rPr>
-          <w:sz w:val="36"/>
-          <w:szCs w:val="36"/>
-          <w:lang w:val="en-US"/>
-        </w:rPr>
-        <w:t xml:space="preserve"> </w:t>
-      </w:r>
-      <w:proofErr w:type="gramStart"/>
-      <w:r>
-        <w:rPr>
-          <w:sz w:val="36"/>
-          <w:szCs w:val="36"/>
-          <w:lang w:val="en-US"/>
-        </w:rPr>
-        <w:t xml:space="preserve">some </w:t>
-      </w:r>
-      <w:r>
-        <w:rPr>
-          <w:sz w:val="36"/>
-          <w:szCs w:val="36"/>
-          <w:lang w:val="en-US"/>
-        </w:rPr>
-        <w:t xml:space="preserve"> space</w:t>
-      </w:r>
-      <w:proofErr w:type="gramEnd"/>
-      <w:r>
-        <w:rPr>
-          <w:sz w:val="36"/>
-          <w:szCs w:val="36"/>
-          <w:lang w:val="en-US"/>
-        </w:rPr>
-        <w:t xml:space="preserve"> for object </w:t>
-      </w:r>
-      <w:r>
-        <w:rPr>
-          <w:sz w:val="36"/>
-          <w:szCs w:val="36"/>
-          <w:lang w:val="en-US"/>
-        </w:rPr>
-        <w:t xml:space="preserve">in </w:t>
-      </w:r>
-      <w:proofErr w:type="spellStart"/>
-      <w:r>
-        <w:rPr>
-          <w:sz w:val="36"/>
-          <w:szCs w:val="36"/>
-          <w:lang w:val="en-US"/>
-        </w:rPr>
-        <w:t>heaparea</w:t>
-      </w:r>
-      <w:proofErr w:type="spellEnd"/>
-      <w:r>
-        <w:rPr>
-          <w:sz w:val="36"/>
-          <w:szCs w:val="36"/>
-          <w:lang w:val="en-US"/>
-        </w:rPr>
-        <w:t>.</w:t>
-      </w:r>
-    </w:p>
-    <w:p>
-      <w:pPr>
-        <w:jc w:val="both"/>
-        <w:rPr>
-          <w:sz w:val="36"/>
-          <w:szCs w:val="36"/>
-          <w:lang w:val="en-US"/>
-        </w:rPr>
-      </w:pPr>
-      <w:r>
-        <w:rPr>
-          <w:sz w:val="36"/>
-          <w:szCs w:val="36"/>
-          <w:lang w:val="en-US"/>
-        </w:rPr>
-        <w:t xml:space="preserve">Tell me </w:t>
-      </w:r>
-      <w:proofErr w:type="spellStart"/>
-      <w:proofErr w:type="gramStart"/>
-      <w:r>
-        <w:rPr>
-          <w:sz w:val="36"/>
-          <w:szCs w:val="36"/>
-          <w:lang w:val="en-US"/>
-        </w:rPr>
-        <w:t>ClassName</w:t>
-      </w:r>
-      <w:proofErr w:type="spellEnd"/>
-      <w:r>
-        <w:rPr>
-          <w:sz w:val="36"/>
-          <w:szCs w:val="36"/>
-          <w:lang w:val="en-US"/>
-        </w:rPr>
-        <w:t xml:space="preserve"> </w:t>
+    </w:p>
+    <w:p>
+      <w:pPr>
+        <w:jc w:val="both"/>
+        <w:rPr>
+          <w:sz w:val="36"/>
+          <w:szCs w:val="36"/>
+          <w:lang w:val="en-US"/>
+        </w:rPr>
+      </w:pPr>
+      <w:r>
+        <w:rPr>
+          <w:sz w:val="36"/>
+          <w:szCs w:val="36"/>
+          <w:lang w:val="en-US"/>
+        </w:rPr>
+        <w:t>Person, ticket, cinema hall ,seat, etc.</w:t>
+      </w:r>
+    </w:p>
+    <w:p>
+      <w:pPr>
+        <w:jc w:val="both"/>
+        <w:rPr>
+          <w:sz w:val="36"/>
+          <w:szCs w:val="36"/>
+          <w:lang w:val="en-US"/>
+        </w:rPr>
+      </w:pPr>
+      <w:r>
+        <w:rPr>
+          <w:sz w:val="36"/>
+          <w:szCs w:val="36"/>
+          <w:lang w:val="en-US"/>
+        </w:rPr>
+        <w:t>All the above will be virtually available in the application</w:t>
+      </w:r>
+    </w:p>
+    <w:p>
+      <w:pPr>
+        <w:jc w:val="both"/>
+        <w:rPr>
+          <w:sz w:val="36"/>
+          <w:szCs w:val="36"/>
+          <w:lang w:val="en-US"/>
+        </w:rPr>
+      </w:pPr>
+    </w:p>
+    <w:p>
+      <w:pPr>
+        <w:jc w:val="both"/>
+        <w:rPr>
+          <w:sz w:val="36"/>
+          <w:szCs w:val="36"/>
+          <w:lang w:val="en-US"/>
+        </w:rPr>
+      </w:pPr>
+      <w:r>
+        <w:rPr>
+          <w:sz w:val="36"/>
+          <w:szCs w:val="36"/>
+          <w:lang w:val="en-US"/>
+        </w:rPr>
+        <w:t>Types of variables</w:t>
+      </w:r>
+    </w:p>
+    <w:p>
+      <w:pPr>
+        <w:jc w:val="both"/>
+        <w:rPr>
+          <w:sz w:val="36"/>
+          <w:szCs w:val="36"/>
+          <w:lang w:val="en-US"/>
+        </w:rPr>
+      </w:pPr>
+      <w:r>
+        <w:rPr>
+          <w:sz w:val="36"/>
+          <w:szCs w:val="36"/>
+          <w:lang w:val="en-US"/>
+        </w:rPr>
+        <w:t xml:space="preserve">Based on type of values assigned </w:t>
+      </w:r>
+      <w:r>
+        <w:rPr>
+          <w:sz w:val="36"/>
+          <w:szCs w:val="36"/>
+          <w:lang w:val="en-US"/>
+        </w:rPr>
+        <w:t>to</w:t>
+      </w:r>
+      <w:r>
+        <w:rPr>
+          <w:sz w:val="36"/>
+          <w:szCs w:val="36"/>
+          <w:lang w:val="en-US"/>
+        </w:rPr>
+        <w:t xml:space="preserve"> a </w:t>
+      </w:r>
+      <w:r>
+        <w:rPr>
+          <w:sz w:val="36"/>
+          <w:szCs w:val="36"/>
+          <w:lang w:val="en-US"/>
+        </w:rPr>
+        <w:t>variable</w:t>
       </w:r>
       <w:r>
         <w:rPr>
@@ -1574,493 +1661,6 @@
           <w:lang w:val="en-US"/>
         </w:rPr>
         <w:t>,</w:t>
-      </w:r>
-      <w:proofErr w:type="gramEnd"/>
-      <w:r>
-        <w:rPr>
-          <w:sz w:val="36"/>
-          <w:szCs w:val="36"/>
-          <w:lang w:val="en-US"/>
-        </w:rPr>
-        <w:t xml:space="preserve"> we inform the class name </w:t>
-      </w:r>
-      <w:r>
-        <w:rPr>
-          <w:sz w:val="36"/>
-          <w:szCs w:val="36"/>
-          <w:lang w:val="en-US"/>
-        </w:rPr>
-        <w:t xml:space="preserve">, </w:t>
-      </w:r>
-      <w:proofErr w:type="spellStart"/>
-      <w:r>
-        <w:rPr>
-          <w:sz w:val="36"/>
-          <w:szCs w:val="36"/>
-          <w:lang w:val="en-US"/>
-        </w:rPr>
-        <w:t>jvm</w:t>
-      </w:r>
-      <w:proofErr w:type="spellEnd"/>
-      <w:r>
-        <w:rPr>
-          <w:sz w:val="36"/>
-          <w:szCs w:val="36"/>
-          <w:lang w:val="en-US"/>
-        </w:rPr>
-        <w:t xml:space="preserve"> will create the hash code to user</w:t>
-      </w:r>
-    </w:p>
-    <w:p>
-      <w:pPr>
-        <w:jc w:val="both"/>
-        <w:rPr>
-          <w:sz w:val="36"/>
-          <w:szCs w:val="36"/>
-          <w:lang w:val="en-US"/>
-        </w:rPr>
-      </w:pPr>
-      <w:r>
-        <w:rPr>
-          <w:sz w:val="36"/>
-          <w:szCs w:val="36"/>
-          <w:lang w:val="en-US"/>
-        </w:rPr>
-        <w:t xml:space="preserve">User collects </w:t>
-      </w:r>
-      <w:r>
-        <w:rPr>
-          <w:sz w:val="36"/>
-          <w:szCs w:val="36"/>
-          <w:lang w:val="en-US"/>
-        </w:rPr>
-        <w:t xml:space="preserve">That hash code is stored in the reference variable  </w:t>
-      </w:r>
-    </w:p>
-    <w:p>
-      <w:pPr>
-        <w:jc w:val="both"/>
-        <w:rPr>
-          <w:sz w:val="36"/>
-          <w:szCs w:val="36"/>
-          <w:lang w:val="en-US"/>
-        </w:rPr>
-      </w:pPr>
-      <w:r>
-        <w:rPr>
-          <w:sz w:val="36"/>
-          <w:szCs w:val="36"/>
-          <w:lang w:val="en-US"/>
-        </w:rPr>
-        <w:t xml:space="preserve"> </w:t>
-      </w:r>
-    </w:p>
-    <w:p>
-      <w:pPr>
-        <w:jc w:val="both"/>
-        <w:rPr>
-          <w:sz w:val="36"/>
-          <w:szCs w:val="36"/>
-          <w:lang w:val="en-US"/>
-        </w:rPr>
-      </w:pPr>
-      <w:r>
-        <w:rPr>
-          <w:sz w:val="36"/>
-          <w:szCs w:val="36"/>
-          <w:lang w:val="en-US"/>
-        </w:rPr>
-        <w:t xml:space="preserve">// </w:t>
-      </w:r>
-      <w:r>
-        <w:rPr>
-          <w:sz w:val="36"/>
-          <w:szCs w:val="36"/>
-          <w:lang w:val="en-US"/>
-        </w:rPr>
-        <w:t xml:space="preserve">all the above will be done when bytecode is given </w:t>
-      </w:r>
-      <w:r>
-        <w:rPr>
-          <w:sz w:val="36"/>
-          <w:szCs w:val="36"/>
-          <w:lang w:val="en-US"/>
-        </w:rPr>
-        <w:t xml:space="preserve">to </w:t>
-      </w:r>
-      <w:proofErr w:type="spellStart"/>
-      <w:r>
-        <w:rPr>
-          <w:sz w:val="36"/>
-          <w:szCs w:val="36"/>
-          <w:lang w:val="en-US"/>
-        </w:rPr>
-        <w:t>jvm</w:t>
-      </w:r>
-      <w:proofErr w:type="spellEnd"/>
-      <w:r>
-        <w:rPr>
-          <w:sz w:val="36"/>
-          <w:szCs w:val="36"/>
-          <w:lang w:val="en-US"/>
-        </w:rPr>
-        <w:t>.</w:t>
-      </w:r>
-    </w:p>
-    <w:p>
-      <w:pPr>
-        <w:jc w:val="both"/>
-        <w:rPr>
-          <w:sz w:val="36"/>
-          <w:szCs w:val="36"/>
-          <w:lang w:val="en-US"/>
-        </w:rPr>
-      </w:pPr>
-    </w:p>
-    <w:p>
-      <w:pPr>
-        <w:jc w:val="both"/>
-        <w:rPr>
-          <w:sz w:val="36"/>
-          <w:szCs w:val="36"/>
-          <w:lang w:val="en-US"/>
-        </w:rPr>
-      </w:pPr>
-      <w:r>
-        <w:rPr>
-          <w:sz w:val="36"/>
-          <w:szCs w:val="36"/>
-          <w:lang w:val="en-US"/>
-        </w:rPr>
-        <w:t>What is object?</w:t>
-      </w:r>
-    </w:p>
-    <w:p>
-      <w:pPr>
-        <w:jc w:val="both"/>
-        <w:rPr>
-          <w:sz w:val="36"/>
-          <w:szCs w:val="36"/>
-          <w:lang w:val="en-US"/>
-        </w:rPr>
-      </w:pPr>
-      <w:r>
-        <w:rPr>
-          <w:sz w:val="36"/>
-          <w:szCs w:val="36"/>
-          <w:lang w:val="en-US"/>
-        </w:rPr>
-        <w:t>Physical existence of an element we say object</w:t>
-      </w:r>
-    </w:p>
-    <w:p>
-      <w:pPr>
-        <w:jc w:val="both"/>
-        <w:rPr>
-          <w:sz w:val="36"/>
-          <w:szCs w:val="36"/>
-          <w:lang w:val="en-US"/>
-        </w:rPr>
-      </w:pPr>
-      <w:proofErr w:type="spellStart"/>
-      <w:r>
-        <w:rPr>
-          <w:sz w:val="36"/>
-          <w:szCs w:val="36"/>
-          <w:lang w:val="en-US"/>
-        </w:rPr>
-        <w:t>Eg</w:t>
-      </w:r>
-      <w:proofErr w:type="spellEnd"/>
-      <w:r>
-        <w:rPr>
-          <w:sz w:val="36"/>
-          <w:szCs w:val="36"/>
-          <w:lang w:val="en-US"/>
-        </w:rPr>
-        <w:t xml:space="preserve">: car, </w:t>
-      </w:r>
-      <w:proofErr w:type="gramStart"/>
-      <w:r>
-        <w:rPr>
-          <w:sz w:val="36"/>
-          <w:szCs w:val="36"/>
-          <w:lang w:val="en-US"/>
-        </w:rPr>
-        <w:t>bike ,</w:t>
-      </w:r>
-      <w:proofErr w:type="gramEnd"/>
-      <w:r>
-        <w:rPr>
-          <w:sz w:val="36"/>
-          <w:szCs w:val="36"/>
-          <w:lang w:val="en-US"/>
-        </w:rPr>
-        <w:t xml:space="preserve"> airplane etc.</w:t>
-      </w:r>
-    </w:p>
-    <w:p>
-      <w:pPr>
-        <w:jc w:val="both"/>
-        <w:rPr>
-          <w:sz w:val="36"/>
-          <w:szCs w:val="36"/>
-          <w:lang w:val="en-US"/>
-        </w:rPr>
-      </w:pPr>
-    </w:p>
-    <w:p>
-      <w:pPr>
-        <w:jc w:val="both"/>
-        <w:rPr>
-          <w:sz w:val="36"/>
-          <w:szCs w:val="36"/>
-          <w:lang w:val="en-US"/>
-        </w:rPr>
-      </w:pPr>
-      <w:r>
-        <w:rPr>
-          <w:sz w:val="36"/>
-          <w:szCs w:val="36"/>
-          <w:lang w:val="en-US"/>
-        </w:rPr>
-        <w:t xml:space="preserve">Realtime </w:t>
-      </w:r>
-      <w:proofErr w:type="spellStart"/>
-      <w:r>
-        <w:rPr>
-          <w:sz w:val="36"/>
-          <w:szCs w:val="36"/>
-          <w:lang w:val="en-US"/>
-        </w:rPr>
-        <w:t>Eg</w:t>
-      </w:r>
-      <w:proofErr w:type="spellEnd"/>
-      <w:r>
-        <w:rPr>
-          <w:sz w:val="36"/>
-          <w:szCs w:val="36"/>
-          <w:lang w:val="en-US"/>
-        </w:rPr>
-        <w:t xml:space="preserve">: </w:t>
-      </w:r>
-      <w:proofErr w:type="spellStart"/>
-      <w:r>
-        <w:rPr>
-          <w:sz w:val="36"/>
-          <w:szCs w:val="36"/>
-          <w:lang w:val="en-US"/>
-        </w:rPr>
-        <w:t>Bookmyshow</w:t>
-      </w:r>
-      <w:proofErr w:type="spellEnd"/>
-    </w:p>
-    <w:p>
-      <w:pPr>
-        <w:jc w:val="both"/>
-        <w:rPr>
-          <w:sz w:val="36"/>
-          <w:szCs w:val="36"/>
-          <w:lang w:val="en-US"/>
-        </w:rPr>
-      </w:pPr>
-      <w:proofErr w:type="gramStart"/>
-      <w:r>
-        <w:rPr>
-          <w:sz w:val="36"/>
-          <w:szCs w:val="36"/>
-          <w:lang w:val="en-US"/>
-        </w:rPr>
-        <w:t>Person ,</w:t>
-      </w:r>
-      <w:proofErr w:type="gramEnd"/>
-      <w:r>
-        <w:rPr>
-          <w:sz w:val="36"/>
-          <w:szCs w:val="36"/>
-          <w:lang w:val="en-US"/>
-        </w:rPr>
-        <w:t xml:space="preserve"> ticket , cinema hall ,seat, etc.</w:t>
-      </w:r>
-    </w:p>
-    <w:p>
-      <w:pPr>
-        <w:jc w:val="both"/>
-        <w:rPr>
-          <w:sz w:val="36"/>
-          <w:szCs w:val="36"/>
-          <w:lang w:val="en-US"/>
-        </w:rPr>
-      </w:pPr>
-      <w:r>
-        <w:rPr>
-          <w:sz w:val="36"/>
-          <w:szCs w:val="36"/>
-          <w:lang w:val="en-US"/>
-        </w:rPr>
-        <w:t>All the above will be virtually available in the application</w:t>
-      </w:r>
-    </w:p>
-    <w:p>
-      <w:pPr>
-        <w:jc w:val="both"/>
-        <w:rPr>
-          <w:sz w:val="36"/>
-          <w:szCs w:val="36"/>
-          <w:lang w:val="en-US"/>
-        </w:rPr>
-      </w:pPr>
-    </w:p>
-    <w:p>
-      <w:pPr>
-        <w:jc w:val="both"/>
-        <w:rPr>
-          <w:sz w:val="36"/>
-          <w:szCs w:val="36"/>
-          <w:lang w:val="en-US"/>
-        </w:rPr>
-      </w:pPr>
-      <w:proofErr w:type="spellStart"/>
-      <w:r>
-        <w:rPr>
-          <w:sz w:val="36"/>
-          <w:szCs w:val="36"/>
-          <w:lang w:val="en-US"/>
-        </w:rPr>
-        <w:t>Eg</w:t>
-      </w:r>
-      <w:proofErr w:type="spellEnd"/>
-      <w:r>
-        <w:rPr>
-          <w:sz w:val="36"/>
-          <w:szCs w:val="36"/>
-          <w:lang w:val="en-US"/>
-        </w:rPr>
-        <w:t xml:space="preserve">: </w:t>
-      </w:r>
-      <w:proofErr w:type="spellStart"/>
-      <w:r>
-        <w:rPr>
-          <w:sz w:val="36"/>
-          <w:szCs w:val="36"/>
-          <w:lang w:val="en-US"/>
-        </w:rPr>
-        <w:t>Class_</w:t>
-      </w:r>
-      <w:proofErr w:type="gramStart"/>
-      <w:r>
-        <w:rPr>
-          <w:sz w:val="36"/>
-          <w:szCs w:val="36"/>
-          <w:lang w:val="en-US"/>
-        </w:rPr>
-        <w:t>Modifier</w:t>
-      </w:r>
-      <w:proofErr w:type="spellEnd"/>
-      <w:r>
-        <w:rPr>
-          <w:sz w:val="36"/>
-          <w:szCs w:val="36"/>
-          <w:lang w:val="en-US"/>
-        </w:rPr>
-        <w:t xml:space="preserve">  (</w:t>
-      </w:r>
-      <w:proofErr w:type="gramEnd"/>
-      <w:r>
-        <w:rPr>
-          <w:sz w:val="36"/>
-          <w:szCs w:val="36"/>
-          <w:lang w:val="en-US"/>
-        </w:rPr>
-        <w:t>check documentation in program)</w:t>
-      </w:r>
-    </w:p>
-    <w:p>
-      <w:pPr>
-        <w:jc w:val="both"/>
-        <w:rPr>
-          <w:sz w:val="36"/>
-          <w:szCs w:val="36"/>
-          <w:lang w:val="en-US"/>
-        </w:rPr>
-      </w:pPr>
-    </w:p>
-    <w:p>
-      <w:pPr>
-        <w:jc w:val="both"/>
-        <w:rPr>
-          <w:sz w:val="36"/>
-          <w:szCs w:val="36"/>
-          <w:lang w:val="en-US"/>
-        </w:rPr>
-      </w:pPr>
-      <w:r>
-        <w:rPr>
-          <w:sz w:val="36"/>
-          <w:szCs w:val="36"/>
-          <w:lang w:val="en-US"/>
-        </w:rPr>
-        <w:t>Types of variables</w:t>
-      </w:r>
-    </w:p>
-    <w:p>
-      <w:pPr>
-        <w:jc w:val="both"/>
-        <w:rPr>
-          <w:sz w:val="36"/>
-          <w:szCs w:val="36"/>
-          <w:lang w:val="en-US"/>
-        </w:rPr>
-      </w:pPr>
-      <w:r>
-        <w:rPr>
-          <w:sz w:val="36"/>
-          <w:szCs w:val="36"/>
-          <w:lang w:val="en-US"/>
-        </w:rPr>
-        <w:t xml:space="preserve">Based on type of values assigned </w:t>
-      </w:r>
-      <w:r>
-        <w:rPr>
-          <w:sz w:val="36"/>
-          <w:szCs w:val="36"/>
-          <w:lang w:val="en-US"/>
-        </w:rPr>
-        <w:t>to</w:t>
-      </w:r>
-      <w:r>
-        <w:rPr>
-          <w:sz w:val="36"/>
-          <w:szCs w:val="36"/>
-          <w:lang w:val="en-US"/>
-        </w:rPr>
-        <w:t xml:space="preserve"> </w:t>
-      </w:r>
-      <w:proofErr w:type="gramStart"/>
-      <w:r>
-        <w:rPr>
-          <w:sz w:val="36"/>
-          <w:szCs w:val="36"/>
-          <w:lang w:val="en-US"/>
-        </w:rPr>
-        <w:t xml:space="preserve">a </w:t>
-      </w:r>
-      <w:r>
-        <w:rPr>
-          <w:sz w:val="36"/>
-          <w:szCs w:val="36"/>
-          <w:lang w:val="en-US"/>
-        </w:rPr>
-        <w:t xml:space="preserve"> variable</w:t>
-      </w:r>
-      <w:proofErr w:type="gramEnd"/>
-      <w:r>
-        <w:rPr>
-          <w:sz w:val="36"/>
-          <w:szCs w:val="36"/>
-          <w:lang w:val="en-US"/>
-        </w:rPr>
-        <w:t xml:space="preserve"> ,</w:t>
       </w:r>
       <w:r>
         <w:rPr>
@@ -2146,7 +1746,6 @@
           <w:szCs w:val="36"/>
           <w:lang w:val="en-US"/>
         </w:rPr>
-        <w:lastRenderedPageBreak/>
         <w:t>ClassName</w:t>
       </w:r>
       <w:proofErr w:type="spellEnd"/>
@@ -2159,7 +1758,6 @@
         <w:t xml:space="preserve"> variable = new </w:t>
       </w:r>
       <w:proofErr w:type="spellStart"/>
-      <w:proofErr w:type="gramStart"/>
       <w:r>
         <w:rPr>
           <w:sz w:val="36"/>
@@ -2175,43 +1773,11 @@
           <w:szCs w:val="36"/>
           <w:lang w:val="en-US"/>
         </w:rPr>
-        <w:t>(</w:t>
-      </w:r>
-      <w:proofErr w:type="gramEnd"/>
-      <w:r>
-        <w:rPr>
-          <w:sz w:val="36"/>
-          <w:szCs w:val="36"/>
-          <w:lang w:val="en-US"/>
-        </w:rPr>
-        <w:t>);</w:t>
-      </w:r>
-    </w:p>
-    <w:p>
-      <w:pPr>
-        <w:pStyle w:val="ListParagraph"/>
-        <w:jc w:val="both"/>
-        <w:rPr>
-          <w:sz w:val="36"/>
-          <w:szCs w:val="36"/>
-          <w:lang w:val="en-US"/>
-        </w:rPr>
-      </w:pPr>
-    </w:p>
-    <w:p>
-      <w:pPr>
-        <w:pStyle w:val="ListParagraph"/>
-        <w:jc w:val="both"/>
-        <w:rPr>
-          <w:sz w:val="36"/>
-          <w:szCs w:val="36"/>
-          <w:lang w:val="en-US"/>
-        </w:rPr>
-      </w:pPr>
-    </w:p>
-    <w:p>
-      <w:pPr>
-        <w:pStyle w:val="ListParagraph"/>
+        <w:t>();</w:t>
+      </w:r>
+    </w:p>
+    <w:p>
+      <w:pPr>
         <w:jc w:val="both"/>
         <w:rPr>
           <w:sz w:val="36"/>
@@ -2259,24 +1825,15 @@
           <w:szCs w:val="36"/>
           <w:lang w:val="en-US"/>
         </w:rPr>
-        <w:t xml:space="preserve">Primitive </w:t>
-      </w:r>
-      <w:proofErr w:type="gramStart"/>
-      <w:r>
-        <w:rPr>
-          <w:sz w:val="36"/>
-          <w:szCs w:val="36"/>
-          <w:lang w:val="en-US"/>
-        </w:rPr>
-        <w:t>va</w:t>
-      </w:r>
-      <w:r>
-        <w:rPr>
-          <w:sz w:val="36"/>
-          <w:szCs w:val="36"/>
-          <w:lang w:val="en-US"/>
-        </w:rPr>
-        <w:t xml:space="preserve">riables </w:t>
+        <w:t>Primitive va</w:t>
+      </w:r>
+      <w:r>
+        <w:rPr>
+          <w:sz w:val="36"/>
+          <w:szCs w:val="36"/>
+          <w:lang w:val="en-US"/>
+        </w:rPr>
+        <w:t>riables</w:t>
       </w:r>
       <w:r>
         <w:rPr>
@@ -2292,24 +1849,15 @@
           <w:szCs w:val="36"/>
           <w:lang w:val="en-US"/>
         </w:rPr>
-        <w:t>are</w:t>
-      </w:r>
-      <w:proofErr w:type="gramEnd"/>
-      <w:r>
-        <w:rPr>
-          <w:sz w:val="36"/>
-          <w:szCs w:val="36"/>
-          <w:lang w:val="en-US"/>
-        </w:rPr>
-        <w:t xml:space="preserve"> </w:t>
-      </w:r>
-      <w:r>
-        <w:rPr>
-          <w:sz w:val="36"/>
-          <w:szCs w:val="36"/>
-          <w:lang w:val="en-US"/>
-        </w:rPr>
-        <w:t xml:space="preserve"> assigned to</w:t>
+        <w:t xml:space="preserve">are </w:t>
+      </w:r>
+      <w:r>
+        <w:rPr>
+          <w:sz w:val="36"/>
+          <w:szCs w:val="36"/>
+          <w:lang w:val="en-US"/>
+        </w:rPr>
+        <w:t>assigned to</w:t>
       </w:r>
       <w:r>
         <w:rPr>
@@ -2470,18 +2018,8 @@
           <w:szCs w:val="36"/>
           <w:lang w:val="en-US"/>
         </w:rPr>
-        <w:t xml:space="preserve">instance </w:t>
-      </w:r>
-      <w:proofErr w:type="gramStart"/>
-      <w:r>
-        <w:rPr>
-          <w:sz w:val="36"/>
-          <w:szCs w:val="36"/>
-          <w:lang w:val="en-US"/>
-        </w:rPr>
-        <w:t>variables :</w:t>
-      </w:r>
-      <w:proofErr w:type="gramEnd"/>
+        <w:t>instance variables:</w:t>
+      </w:r>
     </w:p>
     <w:p>
       <w:pPr>
@@ -2559,41 +2097,23 @@
           <w:szCs w:val="36"/>
           <w:lang w:val="en-US"/>
         </w:rPr>
-        <w:t>*</w:t>
-      </w:r>
-      <w:proofErr w:type="gramStart"/>
-      <w:r>
-        <w:rPr>
-          <w:sz w:val="36"/>
-          <w:szCs w:val="36"/>
-          <w:lang w:val="en-US"/>
-        </w:rPr>
-        <w:t>i</w:t>
-      </w:r>
-      <w:r>
-        <w:rPr>
-          <w:sz w:val="36"/>
-          <w:szCs w:val="36"/>
-          <w:lang w:val="en-US"/>
-        </w:rPr>
-        <w:t>mp</w:t>
-      </w:r>
-      <w:proofErr w:type="gramEnd"/>
-      <w:r>
-        <w:rPr>
-          <w:sz w:val="36"/>
-          <w:szCs w:val="36"/>
-          <w:lang w:val="en-US"/>
-        </w:rPr>
-        <w:t xml:space="preserve"> def </w:t>
-      </w:r>
-      <w:r>
-        <w:rPr>
-          <w:sz w:val="36"/>
-          <w:szCs w:val="36"/>
-          <w:lang w:val="en-US"/>
-        </w:rPr>
-        <w:t xml:space="preserve">  if the </w:t>
+        <w:t>*i</w:t>
+      </w:r>
+      <w:r>
+        <w:rPr>
+          <w:sz w:val="36"/>
+          <w:szCs w:val="36"/>
+          <w:lang w:val="en-US"/>
+        </w:rPr>
+        <w:t xml:space="preserve">mp def </w:t>
+      </w:r>
+      <w:r>
+        <w:rPr>
+          <w:sz w:val="36"/>
+          <w:szCs w:val="36"/>
+          <w:lang w:val="en-US"/>
+        </w:rPr>
+        <w:t xml:space="preserve">if the </w:t>
       </w:r>
       <w:r>
         <w:rPr>
@@ -2621,16 +2141,6 @@
           <w:lang w:val="en-US"/>
         </w:rPr>
       </w:pPr>
-    </w:p>
-    <w:p>
-      <w:pPr>
-        <w:jc w:val="both"/>
-        <w:rPr>
-          <w:sz w:val="36"/>
-          <w:szCs w:val="36"/>
-          <w:lang w:val="en-US"/>
-        </w:rPr>
-      </w:pPr>
       <w:r>
         <w:rPr>
           <w:sz w:val="36"/>
@@ -2639,16 +2149,6 @@
         </w:rPr>
         <w:tab/>
       </w:r>
-    </w:p>
-    <w:p>
-      <w:pPr>
-        <w:jc w:val="both"/>
-        <w:rPr>
-          <w:sz w:val="36"/>
-          <w:szCs w:val="36"/>
-          <w:lang w:val="en-US"/>
-        </w:rPr>
-      </w:pPr>
     </w:p>
     <w:p>
       <w:pPr>
@@ -2722,56 +2222,6 @@
           <w:lang w:val="en-US"/>
         </w:rPr>
       </w:pPr>
-    </w:p>
-    <w:p>
-      <w:pPr>
-        <w:jc w:val="both"/>
-        <w:rPr>
-          <w:sz w:val="36"/>
-          <w:szCs w:val="36"/>
-          <w:lang w:val="en-US"/>
-        </w:rPr>
-      </w:pPr>
-    </w:p>
-    <w:p>
-      <w:pPr>
-        <w:jc w:val="both"/>
-        <w:rPr>
-          <w:sz w:val="36"/>
-          <w:szCs w:val="36"/>
-          <w:lang w:val="en-US"/>
-        </w:rPr>
-      </w:pPr>
-    </w:p>
-    <w:p>
-      <w:pPr>
-        <w:jc w:val="both"/>
-        <w:rPr>
-          <w:sz w:val="36"/>
-          <w:szCs w:val="36"/>
-          <w:lang w:val="en-US"/>
-        </w:rPr>
-      </w:pPr>
-    </w:p>
-    <w:p>
-      <w:pPr>
-        <w:jc w:val="both"/>
-        <w:rPr>
-          <w:sz w:val="36"/>
-          <w:szCs w:val="36"/>
-          <w:lang w:val="en-US"/>
-        </w:rPr>
-      </w:pPr>
-    </w:p>
-    <w:p>
-      <w:pPr>
-        <w:jc w:val="both"/>
-        <w:rPr>
-          <w:sz w:val="36"/>
-          <w:szCs w:val="36"/>
-          <w:lang w:val="en-US"/>
-        </w:rPr>
-      </w:pPr>
       <w:proofErr w:type="spellStart"/>
       <w:r>
         <w:rPr>
@@ -2796,25 +2246,7 @@
           <w:szCs w:val="36"/>
           <w:lang w:val="en-US"/>
         </w:rPr>
-        <w:t xml:space="preserve">Student obj = new </w:t>
-      </w:r>
-      <w:proofErr w:type="gramStart"/>
-      <w:r>
-        <w:rPr>
-          <w:sz w:val="36"/>
-          <w:szCs w:val="36"/>
-          <w:lang w:val="en-US"/>
-        </w:rPr>
-        <w:t>Student(</w:t>
-      </w:r>
-      <w:proofErr w:type="gramEnd"/>
-      <w:r>
-        <w:rPr>
-          <w:sz w:val="36"/>
-          <w:szCs w:val="36"/>
-          <w:lang w:val="en-US"/>
-        </w:rPr>
-        <w:t>);</w:t>
+        <w:t>Student obj = new Student();</w:t>
       </w:r>
       <w:r>
         <w:rPr>
@@ -2896,6 +2328,7 @@
           <w:szCs w:val="36"/>
           <w:lang w:val="en-US"/>
         </w:rPr>
+        <w:lastRenderedPageBreak/>
         <w:drawing>
           <wp:inline distT="0" distB="0" distL="0" distR="0" wp14:anchorId="0D97C042" wp14:editId="7FFBF0D3">
             <wp:extent cx="6544733" cy="3893820"/>
@@ -2958,18 +2391,16 @@
           <w:szCs w:val="36"/>
           <w:lang w:val="en-US"/>
         </w:rPr>
-        <w:t xml:space="preserve">When object is </w:t>
-      </w:r>
-      <w:proofErr w:type="gramStart"/>
-      <w:r>
-        <w:rPr>
-          <w:sz w:val="36"/>
-          <w:szCs w:val="36"/>
-          <w:lang w:val="en-US"/>
-        </w:rPr>
-        <w:t>created ,</w:t>
-      </w:r>
-      <w:proofErr w:type="gramEnd"/>
+        <w:t>When object is created</w:t>
+      </w:r>
+      <w:r>
+        <w:rPr>
+          <w:sz w:val="36"/>
+          <w:szCs w:val="36"/>
+          <w:lang w:val="en-US"/>
+        </w:rPr>
+        <w:t>,</w:t>
+      </w:r>
       <w:r>
         <w:rPr>
           <w:sz w:val="36"/>
@@ -2978,14 +2409,6 @@
         </w:rPr>
         <w:t xml:space="preserve"> </w:t>
       </w:r>
-      <w:r>
-        <w:rPr>
-          <w:sz w:val="36"/>
-          <w:szCs w:val="36"/>
-          <w:lang w:val="en-US"/>
-        </w:rPr>
-        <w:t xml:space="preserve"> </w:t>
-      </w:r>
       <w:proofErr w:type="spellStart"/>
       <w:r>
         <w:rPr>
@@ -3010,7 +2433,7 @@
           <w:szCs w:val="36"/>
           <w:lang w:val="en-US"/>
         </w:rPr>
-        <w:t xml:space="preserve">p area </w:t>
+        <w:t>p area</w:t>
       </w:r>
       <w:r>
         <w:rPr>
@@ -3034,167 +2457,35 @@
           <w:szCs w:val="36"/>
           <w:lang w:val="en-US"/>
         </w:rPr>
-        <w:t xml:space="preserve"> </w:t>
-      </w:r>
-    </w:p>
-    <w:p>
-      <w:pPr>
-        <w:jc w:val="both"/>
-        <w:rPr>
-          <w:sz w:val="36"/>
-          <w:szCs w:val="36"/>
-          <w:lang w:val="en-US"/>
-        </w:rPr>
-      </w:pPr>
-      <w:proofErr w:type="spellStart"/>
-      <w:r>
-        <w:rPr>
-          <w:sz w:val="36"/>
-          <w:szCs w:val="36"/>
-          <w:lang w:val="en-US"/>
-        </w:rPr>
-        <w:t>Eg</w:t>
-      </w:r>
-      <w:proofErr w:type="spellEnd"/>
-      <w:r>
-        <w:rPr>
-          <w:sz w:val="36"/>
-          <w:szCs w:val="36"/>
-          <w:lang w:val="en-US"/>
-        </w:rPr>
-        <w:t>: String -&gt;</w:t>
-      </w:r>
-      <w:proofErr w:type="gramStart"/>
-      <w:r>
-        <w:rPr>
-          <w:sz w:val="36"/>
-          <w:szCs w:val="36"/>
-          <w:lang w:val="en-US"/>
-        </w:rPr>
-        <w:t>null ,</w:t>
-      </w:r>
-      <w:proofErr w:type="gramEnd"/>
-      <w:r>
-        <w:rPr>
-          <w:sz w:val="36"/>
-          <w:szCs w:val="36"/>
-          <w:lang w:val="en-US"/>
-        </w:rPr>
-        <w:t xml:space="preserve"> </w:t>
-      </w:r>
-      <w:r>
-        <w:rPr>
-          <w:sz w:val="36"/>
-          <w:szCs w:val="36"/>
-          <w:lang w:val="en-US"/>
-        </w:rPr>
-        <w:t xml:space="preserve"> </w:t>
-      </w:r>
-      <w:proofErr w:type="spellStart"/>
-      <w:r>
-        <w:rPr>
-          <w:sz w:val="36"/>
-          <w:szCs w:val="36"/>
-          <w:lang w:val="en-US"/>
-        </w:rPr>
-        <w:t>boolean</w:t>
-      </w:r>
-      <w:proofErr w:type="spellEnd"/>
-      <w:r>
-        <w:rPr>
-          <w:sz w:val="36"/>
-          <w:szCs w:val="36"/>
-          <w:lang w:val="en-US"/>
-        </w:rPr>
-        <w:t xml:space="preserve"> -&gt; </w:t>
-      </w:r>
-      <w:proofErr w:type="spellStart"/>
-      <w:r>
-        <w:rPr>
-          <w:sz w:val="36"/>
-          <w:szCs w:val="36"/>
-          <w:lang w:val="en-US"/>
-        </w:rPr>
-        <w:t>flase</w:t>
-      </w:r>
-      <w:proofErr w:type="spellEnd"/>
-      <w:r>
-        <w:rPr>
-          <w:sz w:val="36"/>
-          <w:szCs w:val="36"/>
-          <w:lang w:val="en-US"/>
-        </w:rPr>
-        <w:t xml:space="preserve"> </w:t>
-      </w:r>
-      <w:r>
-        <w:rPr>
-          <w:sz w:val="36"/>
-          <w:szCs w:val="36"/>
-          <w:lang w:val="en-US"/>
-        </w:rPr>
-        <w:t xml:space="preserve"> , </w:t>
-      </w:r>
-      <w:r>
-        <w:rPr>
-          <w:sz w:val="36"/>
-          <w:szCs w:val="36"/>
-          <w:lang w:val="en-US"/>
-        </w:rPr>
-        <w:t>char -&gt;           (space</w:t>
-      </w:r>
-      <w:r>
-        <w:rPr>
-          <w:sz w:val="36"/>
-          <w:szCs w:val="36"/>
-          <w:lang w:val="en-US"/>
-        </w:rPr>
-        <w:t xml:space="preserve"> fault value </w:t>
-      </w:r>
-      <w:r>
-        <w:rPr>
-          <w:sz w:val="36"/>
-          <w:szCs w:val="36"/>
-          <w:lang w:val="en-US"/>
-        </w:rPr>
-        <w:t>)</w:t>
-      </w:r>
-    </w:p>
-    <w:p>
-      <w:pPr>
-        <w:jc w:val="both"/>
-        <w:rPr>
-          <w:sz w:val="36"/>
-          <w:szCs w:val="36"/>
-          <w:lang w:val="en-US"/>
-        </w:rPr>
-      </w:pPr>
-    </w:p>
-    <w:p>
-      <w:pPr>
-        <w:jc w:val="both"/>
-        <w:rPr>
-          <w:sz w:val="36"/>
-          <w:szCs w:val="36"/>
-          <w:lang w:val="en-US"/>
-        </w:rPr>
-      </w:pPr>
-      <w:proofErr w:type="gramStart"/>
-      <w:r>
-        <w:rPr>
-          <w:sz w:val="36"/>
-          <w:szCs w:val="36"/>
-          <w:lang w:val="en-US"/>
-        </w:rPr>
-        <w:t>Note :</w:t>
-      </w:r>
-      <w:proofErr w:type="gramEnd"/>
-      <w:r>
-        <w:rPr>
-          <w:sz w:val="36"/>
-          <w:szCs w:val="36"/>
-          <w:lang w:val="en-US"/>
-        </w:rPr>
-        <w:t xml:space="preserve">  </w:t>
+        <w:t>.</w:t>
+      </w:r>
+    </w:p>
+    <w:p>
+      <w:pPr>
+        <w:jc w:val="both"/>
+        <w:rPr>
+          <w:sz w:val="36"/>
+          <w:szCs w:val="36"/>
+          <w:lang w:val="en-US"/>
+        </w:rPr>
+      </w:pPr>
+    </w:p>
+    <w:p>
+      <w:pPr>
+        <w:jc w:val="both"/>
+        <w:rPr>
+          <w:sz w:val="36"/>
+          <w:szCs w:val="36"/>
+          <w:lang w:val="en-US"/>
+        </w:rPr>
+      </w:pPr>
+      <w:r>
+        <w:rPr>
+          <w:sz w:val="36"/>
+          <w:szCs w:val="36"/>
+          <w:lang w:val="en-US"/>
+        </w:rPr>
+        <w:t xml:space="preserve">Note:  </w:t>
       </w:r>
       <w:r>
         <w:rPr>
@@ -3481,52 +2772,30 @@
           <w:lang w:val="en-US"/>
         </w:rPr>
       </w:pPr>
-    </w:p>
-    <w:p>
-      <w:pPr>
-        <w:jc w:val="both"/>
-        <w:rPr>
-          <w:sz w:val="36"/>
-          <w:szCs w:val="36"/>
-          <w:lang w:val="en-US"/>
-        </w:rPr>
-      </w:pPr>
-      <w:r>
-        <w:rPr>
-          <w:sz w:val="36"/>
-          <w:szCs w:val="36"/>
-          <w:lang w:val="en-US"/>
-        </w:rPr>
-        <w:t xml:space="preserve">If object references </w:t>
-      </w:r>
-      <w:proofErr w:type="gramStart"/>
-      <w:r>
-        <w:rPr>
-          <w:sz w:val="36"/>
-          <w:szCs w:val="36"/>
-          <w:lang w:val="en-US"/>
-        </w:rPr>
-        <w:t>becomes</w:t>
-      </w:r>
-      <w:proofErr w:type="gramEnd"/>
-      <w:r>
-        <w:rPr>
-          <w:sz w:val="36"/>
-          <w:szCs w:val="36"/>
-          <w:lang w:val="en-US"/>
-        </w:rPr>
-        <w:t xml:space="preserve"> null we </w:t>
-      </w:r>
-      <w:proofErr w:type="spellStart"/>
-      <w:r>
-        <w:rPr>
-          <w:sz w:val="36"/>
-          <w:szCs w:val="36"/>
-          <w:lang w:val="en-US"/>
-        </w:rPr>
-        <w:t>cant</w:t>
-      </w:r>
-      <w:proofErr w:type="spellEnd"/>
+      <w:r>
+        <w:rPr>
+          <w:sz w:val="36"/>
+          <w:szCs w:val="36"/>
+          <w:lang w:val="en-US"/>
+        </w:rPr>
+        <w:t>If object references becomes null we can</w:t>
+      </w:r>
+      <w:r>
+        <w:rPr>
+          <w:sz w:val="36"/>
+          <w:szCs w:val="36"/>
+          <w:lang w:val="en-US"/>
+        </w:rPr>
+        <w:t>’</w:t>
+      </w:r>
+      <w:r>
+        <w:rPr>
+          <w:sz w:val="36"/>
+          <w:szCs w:val="36"/>
+          <w:lang w:val="en-US"/>
+        </w:rPr>
+        <w:t xml:space="preserve">t </w:t>
+      </w:r>
       <w:r>
         <w:rPr>
           <w:sz w:val="36"/>
@@ -3535,23 +2804,29 @@
         </w:rPr>
         <w:t xml:space="preserve"> </w:t>
       </w:r>
-      <w:proofErr w:type="spellStart"/>
-      <w:r>
-        <w:rPr>
-          <w:sz w:val="36"/>
-          <w:szCs w:val="36"/>
-          <w:lang w:val="en-US"/>
-        </w:rPr>
-        <w:t>acess</w:t>
-      </w:r>
-      <w:proofErr w:type="spellEnd"/>
-      <w:r>
-        <w:rPr>
-          <w:sz w:val="36"/>
-          <w:szCs w:val="36"/>
-          <w:lang w:val="en-US"/>
-        </w:rPr>
-        <w:t xml:space="preserve"> </w:t>
+      <w:r>
+        <w:rPr>
+          <w:sz w:val="36"/>
+          <w:szCs w:val="36"/>
+          <w:lang w:val="en-US"/>
+        </w:rPr>
+        <w:t>a</w:t>
+      </w:r>
+      <w:r>
+        <w:rPr>
+          <w:sz w:val="36"/>
+          <w:szCs w:val="36"/>
+          <w:lang w:val="en-US"/>
+        </w:rPr>
+        <w:t>c</w:t>
+      </w:r>
+      <w:r>
+        <w:rPr>
+          <w:sz w:val="36"/>
+          <w:szCs w:val="36"/>
+          <w:lang w:val="en-US"/>
+        </w:rPr>
+        <w:t xml:space="preserve">cess </w:t>
       </w:r>
       <w:r>
         <w:rPr>
@@ -3605,43 +2880,7 @@
           <w:szCs w:val="36"/>
           <w:lang w:val="en-US"/>
         </w:rPr>
-        <w:t xml:space="preserve">Instance variables are created at a time of object creation and destroyed at a time of object </w:t>
-      </w:r>
-      <w:proofErr w:type="gramStart"/>
-      <w:r>
-        <w:rPr>
-          <w:sz w:val="36"/>
-          <w:szCs w:val="36"/>
-          <w:lang w:val="en-US"/>
-        </w:rPr>
-        <w:t>destruction .</w:t>
-      </w:r>
-      <w:proofErr w:type="gramEnd"/>
-      <w:r>
-        <w:rPr>
-          <w:sz w:val="36"/>
-          <w:szCs w:val="36"/>
-          <w:lang w:val="en-US"/>
-        </w:rPr>
-        <w:t xml:space="preserve"> so scope of instance variables </w:t>
-      </w:r>
-      <w:proofErr w:type="gramStart"/>
-      <w:r>
-        <w:rPr>
-          <w:sz w:val="36"/>
-          <w:szCs w:val="36"/>
-          <w:lang w:val="en-US"/>
-        </w:rPr>
-        <w:t>is  exactly</w:t>
-      </w:r>
-      <w:proofErr w:type="gramEnd"/>
-      <w:r>
-        <w:rPr>
-          <w:sz w:val="36"/>
-          <w:szCs w:val="36"/>
-          <w:lang w:val="en-US"/>
-        </w:rPr>
-        <w:t xml:space="preserve"> same as </w:t>
+        <w:t xml:space="preserve">Instance variables are created at a time of object creation and destroyed at a time of object destruction.so scope of instance variables is exactly same as </w:t>
       </w:r>
       <w:r>
         <w:rPr>
@@ -3672,51 +2911,31 @@
           <w:szCs w:val="36"/>
           <w:lang w:val="en-US"/>
         </w:rPr>
-        <w:t xml:space="preserve">Instance variables can be accessed directly from instance </w:t>
-      </w:r>
-      <w:proofErr w:type="gramStart"/>
-      <w:r>
-        <w:rPr>
-          <w:sz w:val="36"/>
-          <w:szCs w:val="36"/>
-          <w:lang w:val="en-US"/>
-        </w:rPr>
-        <w:t xml:space="preserve">area </w:t>
-      </w:r>
-      <w:r>
-        <w:rPr>
-          <w:sz w:val="36"/>
-          <w:szCs w:val="36"/>
-          <w:lang w:val="en-US"/>
-        </w:rPr>
-        <w:t>.</w:t>
-      </w:r>
-      <w:proofErr w:type="gramEnd"/>
-      <w:r>
-        <w:rPr>
-          <w:sz w:val="36"/>
-          <w:szCs w:val="36"/>
-          <w:lang w:val="en-US"/>
-        </w:rPr>
-        <w:t xml:space="preserve"> but direct </w:t>
-      </w:r>
-      <w:proofErr w:type="spellStart"/>
-      <w:r>
-        <w:rPr>
-          <w:sz w:val="36"/>
-          <w:szCs w:val="36"/>
-          <w:lang w:val="en-US"/>
-        </w:rPr>
-        <w:t>acess</w:t>
-      </w:r>
-      <w:proofErr w:type="spellEnd"/>
-      <w:r>
-        <w:rPr>
-          <w:sz w:val="36"/>
-          <w:szCs w:val="36"/>
-          <w:lang w:val="en-US"/>
-        </w:rPr>
-        <w:t xml:space="preserve"> is not possible </w:t>
+        <w:t>Instance variables can be accessed directly from instance area</w:t>
+      </w:r>
+      <w:r>
+        <w:rPr>
+          <w:sz w:val="36"/>
+          <w:szCs w:val="36"/>
+          <w:lang w:val="en-US"/>
+        </w:rPr>
+        <w:t>. but direct ac</w:t>
+      </w:r>
+      <w:r>
+        <w:rPr>
+          <w:sz w:val="36"/>
+          <w:szCs w:val="36"/>
+          <w:lang w:val="en-US"/>
+        </w:rPr>
+        <w:t>c</w:t>
+      </w:r>
+      <w:r>
+        <w:rPr>
+          <w:sz w:val="36"/>
+          <w:szCs w:val="36"/>
+          <w:lang w:val="en-US"/>
+        </w:rPr>
+        <w:t xml:space="preserve">ess is not possible </w:t>
       </w:r>
       <w:r>
         <w:rPr>
@@ -3740,25 +2959,39 @@
           <w:szCs w:val="36"/>
           <w:lang w:val="en-US"/>
         </w:rPr>
-        <w:t xml:space="preserve">and use </w:t>
-      </w:r>
-      <w:proofErr w:type="gramStart"/>
-      <w:r>
-        <w:rPr>
-          <w:sz w:val="36"/>
-          <w:szCs w:val="36"/>
-          <w:lang w:val="en-US"/>
-        </w:rPr>
-        <w:t>that variables</w:t>
-      </w:r>
-      <w:proofErr w:type="gramEnd"/>
-      <w:r>
-        <w:rPr>
-          <w:sz w:val="36"/>
-          <w:szCs w:val="36"/>
-          <w:lang w:val="en-US"/>
-        </w:rPr>
-        <w:t xml:space="preserve"> with the obj</w:t>
+        <w:t>and use that</w:t>
+      </w:r>
+      <w:r>
+        <w:rPr>
+          <w:sz w:val="36"/>
+          <w:szCs w:val="36"/>
+          <w:lang w:val="en-US"/>
+        </w:rPr>
+        <w:t xml:space="preserve"> </w:t>
+      </w:r>
+      <w:r>
+        <w:rPr>
+          <w:sz w:val="36"/>
+          <w:szCs w:val="36"/>
+          <w:lang w:val="en-US"/>
+        </w:rPr>
+        <w:t>variables</w:t>
+      </w:r>
+      <w:r>
+        <w:rPr>
+          <w:sz w:val="36"/>
+          <w:szCs w:val="36"/>
+          <w:lang w:val="en-US"/>
+        </w:rPr>
+        <w:t xml:space="preserve"> </w:t>
+      </w:r>
+      <w:r>
+        <w:rPr>
+          <w:sz w:val="36"/>
+          <w:szCs w:val="36"/>
+          <w:lang w:val="en-US"/>
+        </w:rPr>
+        <w:t>with the obj</w:t>
       </w:r>
       <w:r>
         <w:rPr>
@@ -3791,23 +3024,13 @@
         </w:rPr>
         <w:t xml:space="preserve">Instance variables are inside class and outside of any </w:t>
       </w:r>
-      <w:proofErr w:type="gramStart"/>
-      <w:r>
-        <w:rPr>
-          <w:sz w:val="36"/>
-          <w:szCs w:val="36"/>
-          <w:lang w:val="en-US"/>
-        </w:rPr>
-        <w:t>method ,</w:t>
-      </w:r>
-      <w:proofErr w:type="gramEnd"/>
-      <w:r>
-        <w:rPr>
-          <w:sz w:val="36"/>
-          <w:szCs w:val="36"/>
-          <w:lang w:val="en-US"/>
-        </w:rPr>
-        <w:t xml:space="preserve"> block , constructor</w:t>
+      <w:r>
+        <w:rPr>
+          <w:sz w:val="36"/>
+          <w:szCs w:val="36"/>
+          <w:lang w:val="en-US"/>
+        </w:rPr>
+        <w:t>method, block, constructor</w:t>
       </w:r>
     </w:p>
     <w:p>
@@ -3830,16 +3053,8 @@
           <w:szCs w:val="36"/>
           <w:lang w:val="en-US"/>
         </w:rPr>
-        <w:t xml:space="preserve">Instance </w:t>
-      </w:r>
-      <w:proofErr w:type="gramStart"/>
-      <w:r>
-        <w:rPr>
-          <w:sz w:val="36"/>
-          <w:szCs w:val="36"/>
-          <w:lang w:val="en-US"/>
-        </w:rPr>
-        <w:t xml:space="preserve">variables </w:t>
+        <w:lastRenderedPageBreak/>
+        <w:t>Instance variables</w:t>
       </w:r>
       <w:r>
         <w:rPr>
@@ -3855,24 +3070,15 @@
           <w:szCs w:val="36"/>
           <w:lang w:val="en-US"/>
         </w:rPr>
-        <w:t>are</w:t>
-      </w:r>
-      <w:proofErr w:type="gramEnd"/>
-      <w:r>
-        <w:rPr>
-          <w:sz w:val="36"/>
-          <w:szCs w:val="36"/>
-          <w:lang w:val="en-US"/>
-        </w:rPr>
-        <w:t xml:space="preserve"> stored in the </w:t>
-      </w:r>
-      <w:r>
-        <w:rPr>
-          <w:sz w:val="36"/>
-          <w:szCs w:val="36"/>
-          <w:lang w:val="en-US"/>
-        </w:rPr>
-        <w:t>heap area as a part of object .</w:t>
+        <w:t xml:space="preserve">are stored in the </w:t>
+      </w:r>
+      <w:r>
+        <w:rPr>
+          <w:sz w:val="36"/>
+          <w:szCs w:val="36"/>
+          <w:lang w:val="en-US"/>
+        </w:rPr>
+        <w:t>heap area as a part of object.</w:t>
       </w:r>
     </w:p>
     <w:p>
@@ -4013,27 +3219,7 @@
           <w:szCs w:val="36"/>
           <w:lang w:val="en"/>
         </w:rPr>
-        <w:t xml:space="preserve">Instance variables cannot be marked by the abstract </w:t>
-      </w:r>
-      <w:proofErr w:type="gramStart"/>
-      <w:r>
-        <w:rPr>
-          <w:rFonts w:ascii="Calibri" w:hAnsi="Calibri" w:cs="Calibri"/>
-          <w:sz w:val="36"/>
-          <w:szCs w:val="36"/>
-          <w:lang w:val="en"/>
-        </w:rPr>
-        <w:t>keyword(</w:t>
-      </w:r>
-      <w:proofErr w:type="gramEnd"/>
-      <w:r>
-        <w:rPr>
-          <w:rFonts w:ascii="Calibri" w:hAnsi="Calibri" w:cs="Calibri"/>
-          <w:sz w:val="36"/>
-          <w:szCs w:val="36"/>
-          <w:lang w:val="en"/>
-        </w:rPr>
-        <w:t>abstract keyword only used for the methods).</w:t>
+        <w:t>Instance variables cannot be marked by the abstract keyword(abstract keyword only used for the methods).</w:t>
       </w:r>
     </w:p>
     <w:p>
@@ -4120,10 +3306,6 @@
       <w:pPr>
         <w:pStyle w:val="ListParagraph"/>
         <w:widowControl w:val="0"/>
-        <w:numPr>
-          <w:ilvl w:val="0"/>
-          <w:numId w:val="3"/>
-        </w:numPr>
         <w:autoSpaceDE w:val="0"/>
         <w:autoSpaceDN w:val="0"/>
         <w:adjustRightInd w:val="0"/>
@@ -4140,26 +3322,6 @@
     <w:p>
       <w:pPr>
         <w:pStyle w:val="ListParagraph"/>
-        <w:jc w:val="both"/>
-        <w:rPr>
-          <w:sz w:val="36"/>
-          <w:szCs w:val="36"/>
-          <w:lang w:val="en-US"/>
-        </w:rPr>
-      </w:pPr>
-    </w:p>
-    <w:p>
-      <w:pPr>
-        <w:jc w:val="both"/>
-        <w:rPr>
-          <w:sz w:val="36"/>
-          <w:szCs w:val="36"/>
-          <w:lang w:val="en-US"/>
-        </w:rPr>
-      </w:pPr>
-    </w:p>
-    <w:p>
-      <w:pPr>
         <w:jc w:val="both"/>
         <w:rPr>
           <w:sz w:val="36"/>
@@ -4214,33 +3376,15 @@
           <w:szCs w:val="36"/>
           <w:lang w:val="en-US"/>
         </w:rPr>
-        <w:t xml:space="preserve">method are called local </w:t>
-      </w:r>
-      <w:proofErr w:type="spellStart"/>
-      <w:r>
-        <w:rPr>
-          <w:sz w:val="36"/>
-          <w:szCs w:val="36"/>
-          <w:lang w:val="en-US"/>
-        </w:rPr>
-        <w:t>variable</w:t>
-      </w:r>
-      <w:r>
-        <w:rPr>
-          <w:sz w:val="36"/>
-          <w:szCs w:val="36"/>
-          <w:lang w:val="en-US"/>
-        </w:rPr>
-        <w:t>S</w:t>
-      </w:r>
-      <w:proofErr w:type="spellEnd"/>
-      <w:r>
-        <w:rPr>
-          <w:sz w:val="36"/>
-          <w:szCs w:val="36"/>
-          <w:lang w:val="en-US"/>
-        </w:rPr>
-        <w:t xml:space="preserve"> </w:t>
+        <w:t>method are called local variable</w:t>
+      </w:r>
+      <w:r>
+        <w:rPr>
+          <w:sz w:val="36"/>
+          <w:szCs w:val="36"/>
+          <w:lang w:val="en-US"/>
+        </w:rPr>
+        <w:t>s</w:t>
       </w:r>
     </w:p>
     <w:p>
@@ -4279,33 +3423,15 @@
           <w:szCs w:val="36"/>
           <w:lang w:val="en-US"/>
         </w:rPr>
-        <w:t xml:space="preserve">cution of the </w:t>
-      </w:r>
-      <w:proofErr w:type="gramStart"/>
-      <w:r>
-        <w:rPr>
-          <w:sz w:val="36"/>
-          <w:szCs w:val="36"/>
-          <w:lang w:val="en-US"/>
-        </w:rPr>
-        <w:t xml:space="preserve">method  </w:t>
-      </w:r>
-      <w:r>
-        <w:rPr>
-          <w:sz w:val="36"/>
-          <w:szCs w:val="36"/>
-          <w:lang w:val="en-US"/>
-        </w:rPr>
-        <w:t>memory</w:t>
-      </w:r>
-      <w:proofErr w:type="gramEnd"/>
-      <w:r>
-        <w:rPr>
-          <w:sz w:val="36"/>
-          <w:szCs w:val="36"/>
-          <w:lang w:val="en-US"/>
-        </w:rPr>
-        <w:t xml:space="preserve"> for local variables are </w:t>
+        <w:t xml:space="preserve">cution of the method </w:t>
+      </w:r>
+      <w:r>
+        <w:rPr>
+          <w:sz w:val="36"/>
+          <w:szCs w:val="36"/>
+          <w:lang w:val="en-US"/>
+        </w:rPr>
+        <w:t xml:space="preserve">memory for local variables are </w:t>
       </w:r>
       <w:r>
         <w:rPr>
@@ -4337,7 +3463,7 @@
           <w:szCs w:val="36"/>
           <w:lang w:val="en-US"/>
         </w:rPr>
-        <w:t xml:space="preserve"> (push)</w:t>
+        <w:t>(push)</w:t>
       </w:r>
       <w:r>
         <w:rPr>
@@ -4434,16 +3560,7 @@
           <w:szCs w:val="36"/>
           <w:lang w:val="en-US"/>
         </w:rPr>
-        <w:t xml:space="preserve">ocal </w:t>
-      </w:r>
-      <w:proofErr w:type="gramStart"/>
-      <w:r>
-        <w:rPr>
-          <w:sz w:val="36"/>
-          <w:szCs w:val="36"/>
-          <w:lang w:val="en-US"/>
-        </w:rPr>
-        <w:t>varia</w:t>
+        <w:t>ocal varia</w:t>
       </w:r>
       <w:r>
         <w:rPr>
@@ -4459,32 +3576,15 @@
           <w:szCs w:val="36"/>
           <w:lang w:val="en-US"/>
         </w:rPr>
-        <w:t xml:space="preserve"> </w:t>
-      </w:r>
-      <w:r>
-        <w:rPr>
-          <w:sz w:val="36"/>
-          <w:szCs w:val="36"/>
-          <w:lang w:val="en-US"/>
-        </w:rPr>
-        <w:t>,</w:t>
-      </w:r>
-      <w:proofErr w:type="gramEnd"/>
-      <w:r>
-        <w:rPr>
-          <w:sz w:val="36"/>
-          <w:szCs w:val="36"/>
-          <w:lang w:val="en-US"/>
-        </w:rPr>
-        <w:t xml:space="preserve"> they should be initialized during the </w:t>
-      </w:r>
-      <w:r>
-        <w:rPr>
-          <w:sz w:val="36"/>
-          <w:szCs w:val="36"/>
-          <w:lang w:val="en-US"/>
-        </w:rPr>
-        <w:t xml:space="preserve">declaration . </w:t>
+        <w:t xml:space="preserve">, they should be initialized during the </w:t>
+      </w:r>
+      <w:r>
+        <w:rPr>
+          <w:sz w:val="36"/>
+          <w:szCs w:val="36"/>
+          <w:lang w:val="en-US"/>
+        </w:rPr>
+        <w:t xml:space="preserve">declaration. </w:t>
       </w:r>
     </w:p>
     <w:p>
@@ -4538,7 +3638,6 @@
         </w:rPr>
       </w:pPr>
       <w:proofErr w:type="spellStart"/>
-      <w:proofErr w:type="gramStart"/>
       <w:r>
         <w:rPr>
           <w:sz w:val="36"/>
@@ -4554,16 +3653,23 @@
           <w:szCs w:val="36"/>
           <w:lang w:val="en-US"/>
         </w:rPr>
-        <w:t xml:space="preserve">  on</w:t>
-      </w:r>
-      <w:proofErr w:type="gramEnd"/>
-      <w:r>
-        <w:rPr>
-          <w:sz w:val="36"/>
-          <w:szCs w:val="36"/>
-          <w:lang w:val="en-US"/>
-        </w:rPr>
-        <w:t xml:space="preserve"> local variable </w:t>
+        <w:t xml:space="preserve"> on local variable</w:t>
+      </w:r>
+      <w:r>
+        <w:rPr>
+          <w:sz w:val="36"/>
+          <w:szCs w:val="36"/>
+          <w:lang w:val="en-US"/>
+        </w:rPr>
+        <w:t>:</w:t>
+      </w:r>
+      <w:r>
+        <w:rPr>
+          <w:sz w:val="36"/>
+          <w:szCs w:val="36"/>
+          <w:lang w:val="en-US"/>
+        </w:rPr>
+        <w:t xml:space="preserve"> </w:t>
       </w:r>
     </w:p>
     <w:p>
@@ -4762,18 +3868,8 @@
           <w:szCs w:val="36"/>
           <w:lang w:val="en-US"/>
         </w:rPr>
-        <w:t xml:space="preserve"> stack variables (or) local </w:t>
-      </w:r>
-      <w:proofErr w:type="gramStart"/>
-      <w:r>
-        <w:rPr>
-          <w:sz w:val="36"/>
-          <w:szCs w:val="36"/>
-          <w:lang w:val="en-US"/>
-        </w:rPr>
-        <w:t>variables .</w:t>
-      </w:r>
-      <w:proofErr w:type="gramEnd"/>
+        <w:t xml:space="preserve"> stack variables (or) local variables.</w:t>
+      </w:r>
     </w:p>
     <w:p>
       <w:pPr>
@@ -4789,7 +3885,6 @@
           <w:lang w:val="en-US"/>
         </w:rPr>
       </w:pPr>
-      <w:proofErr w:type="gramStart"/>
       <w:r>
         <w:rPr>
           <w:sz w:val="36"/>
@@ -4804,16 +3899,7 @@
           <w:szCs w:val="36"/>
           <w:lang w:val="en-US"/>
         </w:rPr>
-        <w:t xml:space="preserve"> variables</w:t>
-      </w:r>
-      <w:proofErr w:type="gramEnd"/>
-      <w:r>
-        <w:rPr>
-          <w:sz w:val="36"/>
-          <w:szCs w:val="36"/>
-          <w:lang w:val="en-US"/>
-        </w:rPr>
-        <w:t xml:space="preserve"> are stored in the stack</w:t>
+        <w:t>variables are stored in the stack</w:t>
       </w:r>
     </w:p>
     <w:p>
@@ -4836,9 +3922,16 @@
           <w:szCs w:val="36"/>
           <w:lang w:val="en-US"/>
         </w:rPr>
-        <w:t xml:space="preserve">Automatic variables are created during the </w:t>
-      </w:r>
-      <w:proofErr w:type="spellStart"/>
+        <w:t>Automatic variables are created during the e</w:t>
+      </w:r>
+      <w:r>
+        <w:rPr>
+          <w:sz w:val="36"/>
+          <w:szCs w:val="36"/>
+          <w:lang w:val="en-US"/>
+        </w:rPr>
+        <w:t>x</w:t>
+      </w:r>
       <w:r>
         <w:rPr>
           <w:sz w:val="36"/>
@@ -4853,27 +3946,32 @@
           <w:szCs w:val="36"/>
           <w:lang w:val="en-US"/>
         </w:rPr>
-        <w:t>xcuetion</w:t>
-      </w:r>
-      <w:proofErr w:type="spellEnd"/>
-      <w:r>
-        <w:rPr>
-          <w:sz w:val="36"/>
-          <w:szCs w:val="36"/>
-          <w:lang w:val="en-US"/>
-        </w:rPr>
-        <w:t xml:space="preserve"> of a block and destroyed after the block </w:t>
-      </w:r>
-      <w:proofErr w:type="spellStart"/>
-      <w:r>
-        <w:rPr>
-          <w:sz w:val="36"/>
-          <w:szCs w:val="36"/>
-          <w:lang w:val="en-US"/>
-        </w:rPr>
-        <w:t>excuetion</w:t>
-      </w:r>
-      <w:proofErr w:type="spellEnd"/>
+        <w:t>cution of a block and destroyed after the block ex</w:t>
+      </w:r>
+      <w:r>
+        <w:rPr>
+          <w:sz w:val="36"/>
+          <w:szCs w:val="36"/>
+          <w:lang w:val="en-US"/>
+        </w:rPr>
+        <w:t>e</w:t>
+      </w:r>
+      <w:r>
+        <w:rPr>
+          <w:sz w:val="36"/>
+          <w:szCs w:val="36"/>
+          <w:lang w:val="en-US"/>
+        </w:rPr>
+        <w:t>cution</w:t>
+      </w:r>
+      <w:r>
+        <w:rPr>
+          <w:sz w:val="36"/>
+          <w:szCs w:val="36"/>
+          <w:lang w:val="en-US"/>
+        </w:rPr>
+        <w:t>.</w:t>
+      </w:r>
     </w:p>
     <w:p>
       <w:pPr>
@@ -4895,7 +3993,6 @@
           <w:szCs w:val="36"/>
           <w:lang w:val="en-US"/>
         </w:rPr>
-        <w:lastRenderedPageBreak/>
         <w:t>Stack variables are stored inside the stack.</w:t>
       </w:r>
     </w:p>
@@ -4979,16 +4076,6 @@
           <w:lang w:val="en-US"/>
         </w:rPr>
       </w:pPr>
-    </w:p>
-    <w:p>
-      <w:pPr>
-        <w:jc w:val="both"/>
-        <w:rPr>
-          <w:sz w:val="36"/>
-          <w:szCs w:val="36"/>
-          <w:lang w:val="en-US"/>
-        </w:rPr>
-      </w:pPr>
       <w:proofErr w:type="spellStart"/>
       <w:r>
         <w:rPr>
@@ -5255,25 +4342,7 @@
           <w:szCs w:val="36"/>
           <w:lang w:val="en-US"/>
         </w:rPr>
-        <w:t xml:space="preserve">Since local variable do not have default values Local it must be initialized before using </w:t>
-      </w:r>
-      <w:proofErr w:type="gramStart"/>
-      <w:r>
-        <w:rPr>
-          <w:sz w:val="36"/>
-          <w:szCs w:val="36"/>
-          <w:lang w:val="en-US"/>
-        </w:rPr>
-        <w:t>it ,</w:t>
-      </w:r>
-      <w:proofErr w:type="gramEnd"/>
-      <w:r>
-        <w:rPr>
-          <w:sz w:val="36"/>
-          <w:szCs w:val="36"/>
-          <w:lang w:val="en-US"/>
-        </w:rPr>
-        <w:t xml:space="preserve"> if declared  and not initialized and  used no problem.  </w:t>
+        <w:t xml:space="preserve">Since local variable do not have default values Local it must be initialized before using it, if declared  and not initialized and  used no problem.  </w:t>
       </w:r>
     </w:p>
     <w:p>
@@ -5347,18 +4416,8 @@
           <w:szCs w:val="36"/>
           <w:lang w:val="en-US"/>
         </w:rPr>
-        <w:t xml:space="preserve">// same as above go through the </w:t>
-      </w:r>
-      <w:proofErr w:type="gramStart"/>
-      <w:r>
-        <w:rPr>
-          <w:sz w:val="36"/>
-          <w:szCs w:val="36"/>
-          <w:lang w:val="en-US"/>
-        </w:rPr>
-        <w:t>code .</w:t>
-      </w:r>
-      <w:proofErr w:type="gramEnd"/>
+        <w:t>// same as above go through the code.</w:t>
+      </w:r>
     </w:p>
     <w:p>
       <w:pPr>
@@ -5630,25 +4689,7 @@
           <w:szCs w:val="36"/>
           <w:lang w:val="en-US"/>
         </w:rPr>
-        <w:t xml:space="preserve">Only variable is allowed after </w:t>
-      </w:r>
-      <w:proofErr w:type="gramStart"/>
-      <w:r>
-        <w:rPr>
-          <w:sz w:val="36"/>
-          <w:szCs w:val="36"/>
-          <w:lang w:val="en-US"/>
-        </w:rPr>
-        <w:t>comma ,</w:t>
-      </w:r>
-      <w:proofErr w:type="gramEnd"/>
-      <w:r>
-        <w:rPr>
-          <w:sz w:val="36"/>
-          <w:szCs w:val="36"/>
-          <w:lang w:val="en-US"/>
-        </w:rPr>
-        <w:t xml:space="preserve"> other than that if we try to write same  data type  or different data type it gives compile time error.</w:t>
+        <w:t xml:space="preserve">// go through the code </w:t>
       </w:r>
     </w:p>
     <w:p>
@@ -5694,7 +4735,6 @@
           <w:szCs w:val="36"/>
           <w:lang w:val="en-US"/>
         </w:rPr>
-        <w:lastRenderedPageBreak/>
         <w:t>Eg</w:t>
       </w:r>
       <w:proofErr w:type="spellEnd"/>
@@ -5796,15 +4836,13 @@
           <w:szCs w:val="36"/>
         </w:rPr>
       </w:pPr>
-      <w:proofErr w:type="gramStart"/>
-      <w:r>
-        <w:rPr>
-          <w:sz w:val="36"/>
-          <w:szCs w:val="36"/>
-        </w:rPr>
-        <w:t>Explanation :</w:t>
-      </w:r>
-      <w:proofErr w:type="gramEnd"/>
+      <w:r>
+        <w:rPr>
+          <w:sz w:val="36"/>
+          <w:szCs w:val="36"/>
+        </w:rPr>
+        <w:t>Explanation:</w:t>
+      </w:r>
     </w:p>
     <w:p>
       <w:pPr>
@@ -5824,39 +4862,35 @@
           <w:sz w:val="36"/>
           <w:szCs w:val="36"/>
         </w:rPr>
-        <w:t xml:space="preserve">First control </w:t>
-      </w:r>
-      <w:proofErr w:type="gramStart"/>
-      <w:r>
-        <w:rPr>
-          <w:sz w:val="36"/>
-          <w:szCs w:val="36"/>
-        </w:rPr>
-        <w:t>comes  to</w:t>
-      </w:r>
-      <w:proofErr w:type="gramEnd"/>
-      <w:r>
-        <w:rPr>
-          <w:sz w:val="36"/>
-          <w:szCs w:val="36"/>
-        </w:rPr>
-        <w:t xml:space="preserve"> the main method , final object f1 is created ,if anything is made final  changes </w:t>
-      </w:r>
-      <w:proofErr w:type="spellStart"/>
-      <w:r>
-        <w:rPr>
-          <w:sz w:val="36"/>
-          <w:szCs w:val="36"/>
-        </w:rPr>
-        <w:t>cant</w:t>
-      </w:r>
-      <w:proofErr w:type="spellEnd"/>
-      <w:r>
-        <w:rPr>
-          <w:sz w:val="36"/>
-          <w:szCs w:val="36"/>
-        </w:rPr>
-        <w:t xml:space="preserve"> be made on the object.</w:t>
+        <w:t>First control comes to the main method, final object f1 is created,</w:t>
+      </w:r>
+      <w:r>
+        <w:rPr>
+          <w:sz w:val="36"/>
+          <w:szCs w:val="36"/>
+        </w:rPr>
+        <w:t xml:space="preserve"> </w:t>
+      </w:r>
+      <w:r>
+        <w:rPr>
+          <w:sz w:val="36"/>
+          <w:szCs w:val="36"/>
+        </w:rPr>
+        <w:t>if anything is made final changes can</w:t>
+      </w:r>
+      <w:r>
+        <w:rPr>
+          <w:sz w:val="36"/>
+          <w:szCs w:val="36"/>
+        </w:rPr>
+        <w:t>’</w:t>
+      </w:r>
+      <w:r>
+        <w:rPr>
+          <w:sz w:val="36"/>
+          <w:szCs w:val="36"/>
+        </w:rPr>
+        <w:t>t be made on the object.</w:t>
       </w:r>
     </w:p>
     <w:p>
@@ -5877,6 +4911,7 @@
           <w:sz w:val="36"/>
           <w:szCs w:val="36"/>
         </w:rPr>
+        <w:lastRenderedPageBreak/>
         <w:t xml:space="preserve">After that object f2 is created. </w:t>
       </w:r>
     </w:p>
@@ -5898,23 +4933,7 @@
           <w:sz w:val="36"/>
           <w:szCs w:val="36"/>
         </w:rPr>
-        <w:t xml:space="preserve">Static methods can be called directly with name as </w:t>
-      </w:r>
-      <w:proofErr w:type="gramStart"/>
-      <w:r>
-        <w:rPr>
-          <w:sz w:val="36"/>
-          <w:szCs w:val="36"/>
-        </w:rPr>
-        <w:t>above ,</w:t>
-      </w:r>
-      <w:proofErr w:type="gramEnd"/>
-      <w:r>
-        <w:rPr>
-          <w:sz w:val="36"/>
-          <w:szCs w:val="36"/>
-        </w:rPr>
-        <w:t xml:space="preserve"> here </w:t>
+        <w:t xml:space="preserve">Static methods can be called directly with name as above, here </w:t>
       </w:r>
       <w:r>
         <w:rPr>
@@ -5986,23 +5005,7 @@
           <w:sz w:val="36"/>
           <w:szCs w:val="36"/>
         </w:rPr>
-        <w:t>f</w:t>
-      </w:r>
-      <w:proofErr w:type="gramStart"/>
-      <w:r>
-        <w:rPr>
-          <w:sz w:val="36"/>
-          <w:szCs w:val="36"/>
-        </w:rPr>
-        <w:t>1 ,</w:t>
-      </w:r>
-      <w:proofErr w:type="gramEnd"/>
-      <w:r>
-        <w:rPr>
-          <w:sz w:val="36"/>
-          <w:szCs w:val="36"/>
-        </w:rPr>
-        <w:t xml:space="preserve"> f2 reference variables are passed as arguments to </w:t>
+        <w:t xml:space="preserve">f1 , f2 reference variables are passed as arguments to </w:t>
       </w:r>
       <w:proofErr w:type="spellStart"/>
       <w:r>
@@ -6018,7 +5021,7 @@
           <w:sz w:val="36"/>
           <w:szCs w:val="36"/>
         </w:rPr>
-        <w:t xml:space="preserve">() , means parameter x is refers to </w:t>
+        <w:t xml:space="preserve">(), means parameter x is refers to </w:t>
       </w:r>
       <w:r>
         <w:rPr>
@@ -6032,7 +5035,7 @@
           <w:sz w:val="36"/>
           <w:szCs w:val="36"/>
         </w:rPr>
-        <w:t xml:space="preserve">f1 , and y to </w:t>
+        <w:t xml:space="preserve">f1, and y to </w:t>
       </w:r>
       <w:r>
         <w:rPr>
@@ -6067,17 +5070,8 @@
           <w:sz w:val="36"/>
           <w:szCs w:val="36"/>
         </w:rPr>
-        <w:t xml:space="preserve">then x is assigned to </w:t>
-      </w:r>
-      <w:proofErr w:type="gramStart"/>
-      <w:r>
-        <w:rPr>
-          <w:sz w:val="36"/>
-          <w:szCs w:val="36"/>
-        </w:rPr>
-        <w:t>z .</w:t>
-      </w:r>
-      <w:proofErr w:type="gramEnd"/>
+        <w:t>then x is assigned to z.</w:t>
+      </w:r>
     </w:p>
     <w:p>
       <w:pPr>
@@ -6097,23 +5091,7 @@
           <w:sz w:val="36"/>
           <w:szCs w:val="36"/>
         </w:rPr>
-        <w:t xml:space="preserve">with the help of the reference variable z value to x changed from 5 to </w:t>
-      </w:r>
-      <w:proofErr w:type="gramStart"/>
-      <w:r>
-        <w:rPr>
-          <w:sz w:val="36"/>
-          <w:szCs w:val="36"/>
-        </w:rPr>
-        <w:t>6 .</w:t>
-      </w:r>
-      <w:proofErr w:type="gramEnd"/>
-      <w:r>
-        <w:rPr>
-          <w:sz w:val="36"/>
-          <w:szCs w:val="36"/>
-        </w:rPr>
-        <w:t xml:space="preserve"> </w:t>
+        <w:t xml:space="preserve">with the help of the reference variable z value to x changed from 5 to 6 . </w:t>
       </w:r>
     </w:p>
     <w:p>
@@ -6134,46 +5112,14 @@
           <w:sz w:val="36"/>
           <w:szCs w:val="36"/>
         </w:rPr>
-        <w:t xml:space="preserve">z is a reference variable storing address of the </w:t>
-      </w:r>
-      <w:proofErr w:type="gramStart"/>
-      <w:r>
-        <w:rPr>
-          <w:sz w:val="36"/>
-          <w:szCs w:val="36"/>
-        </w:rPr>
-        <w:t>object .</w:t>
-      </w:r>
-      <w:proofErr w:type="gramEnd"/>
-      <w:r>
-        <w:rPr>
-          <w:sz w:val="36"/>
-          <w:szCs w:val="36"/>
-        </w:rPr>
-        <w:t xml:space="preserve"> the static method is returning z and it is stored in </w:t>
-      </w:r>
-      <w:r>
-        <w:rPr>
-          <w:sz w:val="36"/>
-          <w:szCs w:val="36"/>
-        </w:rPr>
-        <w:t>f</w:t>
-      </w:r>
-      <w:proofErr w:type="gramStart"/>
-      <w:r>
-        <w:rPr>
-          <w:sz w:val="36"/>
-          <w:szCs w:val="36"/>
-        </w:rPr>
-        <w:t>3 .</w:t>
-      </w:r>
-      <w:proofErr w:type="gramEnd"/>
-      <w:r>
-        <w:rPr>
-          <w:sz w:val="36"/>
-          <w:szCs w:val="36"/>
-        </w:rPr>
-        <w:t xml:space="preserve"> </w:t>
+        <w:t xml:space="preserve">z is a reference variable storing address of the object . the static method is returning z and it is stored in </w:t>
+      </w:r>
+      <w:r>
+        <w:rPr>
+          <w:sz w:val="36"/>
+          <w:szCs w:val="36"/>
+        </w:rPr>
+        <w:t xml:space="preserve">f3 . </w:t>
       </w:r>
     </w:p>
     <w:p>
@@ -6194,30 +5140,14 @@
           <w:sz w:val="36"/>
           <w:szCs w:val="36"/>
         </w:rPr>
-        <w:t xml:space="preserve">After the execution of the static </w:t>
-      </w:r>
-      <w:proofErr w:type="gramStart"/>
-      <w:r>
-        <w:rPr>
-          <w:sz w:val="36"/>
-          <w:szCs w:val="36"/>
-        </w:rPr>
-        <w:t xml:space="preserve">block </w:t>
-      </w:r>
-      <w:r>
-        <w:rPr>
-          <w:sz w:val="36"/>
-          <w:szCs w:val="36"/>
-        </w:rPr>
-        <w:t xml:space="preserve"> ,</w:t>
-      </w:r>
-      <w:proofErr w:type="gramEnd"/>
-      <w:r>
-        <w:rPr>
-          <w:sz w:val="36"/>
-          <w:szCs w:val="36"/>
-        </w:rPr>
-        <w:t xml:space="preserve"> </w:t>
+        <w:t xml:space="preserve">After the execution of the static block </w:t>
+      </w:r>
+      <w:r>
+        <w:rPr>
+          <w:sz w:val="36"/>
+          <w:szCs w:val="36"/>
+        </w:rPr>
+        <w:t xml:space="preserve"> , </w:t>
       </w:r>
       <w:r>
         <w:rPr>
@@ -6252,23 +5182,7 @@
           <w:sz w:val="36"/>
           <w:szCs w:val="36"/>
         </w:rPr>
-        <w:t xml:space="preserve">Since f1 and f3 are pointing to same object their reference address is </w:t>
-      </w:r>
-      <w:proofErr w:type="gramStart"/>
-      <w:r>
-        <w:rPr>
-          <w:sz w:val="36"/>
-          <w:szCs w:val="36"/>
-        </w:rPr>
-        <w:t>same ,</w:t>
-      </w:r>
-      <w:proofErr w:type="gramEnd"/>
-      <w:r>
-        <w:rPr>
-          <w:sz w:val="36"/>
-          <w:szCs w:val="36"/>
-        </w:rPr>
-        <w:t xml:space="preserve"> so it evaluates to true .</w:t>
+        <w:t>Since f1 and f3 are pointing to same object their reference address is same , so it evaluates to true .</w:t>
       </w:r>
     </w:p>
     <w:p>
@@ -6296,23 +5210,7 @@
           <w:sz w:val="36"/>
           <w:szCs w:val="36"/>
         </w:rPr>
-        <w:t xml:space="preserve"> x for f1 and f3 are </w:t>
-      </w:r>
-      <w:proofErr w:type="gramStart"/>
-      <w:r>
-        <w:rPr>
-          <w:sz w:val="36"/>
-          <w:szCs w:val="36"/>
-        </w:rPr>
-        <w:t>same ,</w:t>
-      </w:r>
-      <w:proofErr w:type="gramEnd"/>
-      <w:r>
-        <w:rPr>
-          <w:sz w:val="36"/>
-          <w:szCs w:val="36"/>
-        </w:rPr>
-        <w:t xml:space="preserve"> so it is  also true . </w:t>
+        <w:t xml:space="preserve"> x for f1 and f3 are same , so it is  also true . </w:t>
       </w:r>
     </w:p>
     <w:p>
@@ -6391,67 +5289,12 @@
           <w:szCs w:val="36"/>
         </w:rPr>
       </w:pPr>
-    </w:p>
-    <w:p>
-      <w:pPr>
-        <w:jc w:val="both"/>
-        <w:rPr>
-          <w:sz w:val="36"/>
-          <w:szCs w:val="36"/>
-        </w:rPr>
-      </w:pPr>
-    </w:p>
-    <w:p>
-      <w:pPr>
-        <w:jc w:val="both"/>
-        <w:rPr>
-          <w:sz w:val="36"/>
-          <w:szCs w:val="36"/>
-        </w:rPr>
-      </w:pPr>
-    </w:p>
-    <w:p>
-      <w:pPr>
-        <w:jc w:val="both"/>
-        <w:rPr>
-          <w:sz w:val="36"/>
-          <w:szCs w:val="36"/>
-        </w:rPr>
-      </w:pPr>
-    </w:p>
-    <w:p>
-      <w:pPr>
-        <w:jc w:val="both"/>
-        <w:rPr>
-          <w:sz w:val="36"/>
-          <w:szCs w:val="36"/>
-        </w:rPr>
-      </w:pPr>
-    </w:p>
-    <w:p>
-      <w:pPr>
-        <w:jc w:val="both"/>
-        <w:rPr>
-          <w:sz w:val="36"/>
-          <w:szCs w:val="36"/>
-        </w:rPr>
-      </w:pPr>
-    </w:p>
-    <w:p>
-      <w:pPr>
-        <w:jc w:val="both"/>
-        <w:rPr>
-          <w:sz w:val="36"/>
-          <w:szCs w:val="36"/>
-        </w:rPr>
-      </w:pPr>
       <w:proofErr w:type="spellStart"/>
       <w:r>
         <w:rPr>
           <w:sz w:val="36"/>
           <w:szCs w:val="36"/>
         </w:rPr>
-        <w:lastRenderedPageBreak/>
         <w:t>Eg</w:t>
       </w:r>
       <w:proofErr w:type="spellEnd"/>
@@ -6554,6 +5397,66 @@
           <w:lang w:val="en-US"/>
         </w:rPr>
       </w:pPr>
+    </w:p>
+    <w:p>
+      <w:pPr>
+        <w:jc w:val="both"/>
+        <w:rPr>
+          <w:sz w:val="36"/>
+          <w:szCs w:val="36"/>
+          <w:lang w:val="en-US"/>
+        </w:rPr>
+      </w:pPr>
+    </w:p>
+    <w:p>
+      <w:pPr>
+        <w:jc w:val="both"/>
+        <w:rPr>
+          <w:sz w:val="36"/>
+          <w:szCs w:val="36"/>
+          <w:lang w:val="en-US"/>
+        </w:rPr>
+      </w:pPr>
+    </w:p>
+    <w:p>
+      <w:pPr>
+        <w:jc w:val="both"/>
+        <w:rPr>
+          <w:sz w:val="36"/>
+          <w:szCs w:val="36"/>
+          <w:lang w:val="en-US"/>
+        </w:rPr>
+      </w:pPr>
+    </w:p>
+    <w:p>
+      <w:pPr>
+        <w:jc w:val="both"/>
+        <w:rPr>
+          <w:sz w:val="36"/>
+          <w:szCs w:val="36"/>
+          <w:lang w:val="en-US"/>
+        </w:rPr>
+      </w:pPr>
+    </w:p>
+    <w:p>
+      <w:pPr>
+        <w:jc w:val="both"/>
+        <w:rPr>
+          <w:sz w:val="36"/>
+          <w:szCs w:val="36"/>
+          <w:lang w:val="en-US"/>
+        </w:rPr>
+      </w:pPr>
+    </w:p>
+    <w:p>
+      <w:pPr>
+        <w:jc w:val="both"/>
+        <w:rPr>
+          <w:sz w:val="36"/>
+          <w:szCs w:val="36"/>
+          <w:lang w:val="en-US"/>
+        </w:rPr>
+      </w:pPr>
       <w:proofErr w:type="spellStart"/>
       <w:r>
         <w:rPr>
@@ -6561,6 +5464,7 @@
           <w:szCs w:val="36"/>
           <w:lang w:val="en-US"/>
         </w:rPr>
+        <w:lastRenderedPageBreak/>
         <w:t>Eg</w:t>
       </w:r>
       <w:proofErr w:type="spellEnd"/>
@@ -6672,7 +5576,6 @@
           <w:szCs w:val="36"/>
           <w:lang w:val="en-US"/>
         </w:rPr>
-        <w:lastRenderedPageBreak/>
         <w:drawing>
           <wp:inline distT="0" distB="0" distL="0" distR="0" wp14:anchorId="44FBB54D" wp14:editId="453D7E27">
             <wp:extent cx="8229600" cy="3963670"/>
@@ -6734,48 +5637,14 @@
           <w:szCs w:val="36"/>
           <w:lang w:val="en-US"/>
         </w:rPr>
-        <w:t xml:space="preserve">Here no objects are eligible for garbage collection.  </w:t>
-      </w:r>
-      <w:proofErr w:type="gramStart"/>
-      <w:r>
-        <w:rPr>
-          <w:sz w:val="36"/>
-          <w:szCs w:val="36"/>
-          <w:lang w:val="en-US"/>
-        </w:rPr>
-        <w:t>go(</w:t>
-      </w:r>
-      <w:proofErr w:type="gramEnd"/>
-      <w:r>
-        <w:rPr>
-          <w:sz w:val="36"/>
-          <w:szCs w:val="36"/>
-          <w:lang w:val="en-US"/>
-        </w:rPr>
-        <w:t xml:space="preserve">) method reference t1 and t2 are </w:t>
-      </w:r>
-      <w:r>
-        <w:rPr>
-          <w:sz w:val="36"/>
-          <w:szCs w:val="36"/>
-        </w:rPr>
-        <w:t xml:space="preserve">removed after the execution of go() method.  But </w:t>
-      </w:r>
-      <w:proofErr w:type="gramStart"/>
-      <w:r>
-        <w:rPr>
-          <w:sz w:val="36"/>
-          <w:szCs w:val="36"/>
-        </w:rPr>
-        <w:t>address  of</w:t>
-      </w:r>
-      <w:proofErr w:type="gramEnd"/>
-      <w:r>
-        <w:rPr>
-          <w:sz w:val="36"/>
-          <w:szCs w:val="36"/>
-        </w:rPr>
-        <w:t xml:space="preserve"> t2 object is available in t1 reference variable t  , similarly t2 object address is available in t1 reference variable t , so they are not subjected to garbage collection</w:t>
+        <w:t xml:space="preserve">Here no objects are eligible for garbage collection.  go() method reference t1 and t2 are </w:t>
+      </w:r>
+      <w:r>
+        <w:rPr>
+          <w:sz w:val="36"/>
+          <w:szCs w:val="36"/>
+        </w:rPr>
+        <w:t>removed after the execution of go() method.  But address of t2 object is available in t1 reference variable t, similarly t2 object address is available in t1 reference variable t , so they are not subjected to garbage collection</w:t>
       </w:r>
       <w:r>
         <w:rPr>
@@ -6833,6 +5702,7 @@
           <w:sz w:val="36"/>
           <w:szCs w:val="36"/>
         </w:rPr>
+        <w:lastRenderedPageBreak/>
         <w:drawing>
           <wp:inline distT="0" distB="0" distL="0" distR="0" wp14:anchorId="6873A486" wp14:editId="377B97A6">
             <wp:extent cx="4008467" cy="3924640"/>
@@ -6883,42 +5753,38 @@
           <w:sz w:val="36"/>
           <w:szCs w:val="36"/>
         </w:rPr>
-        <w:t xml:space="preserve">Compilations fails, final variable </w:t>
+        <w:t>Compilations fails, final variable can</w:t>
+      </w:r>
+      <w:r>
+        <w:rPr>
+          <w:sz w:val="36"/>
+          <w:szCs w:val="36"/>
+        </w:rPr>
+        <w:t>’</w:t>
+      </w:r>
+      <w:r>
+        <w:rPr>
+          <w:sz w:val="36"/>
+          <w:szCs w:val="36"/>
+        </w:rPr>
+        <w:t>t be reassigned.</w:t>
+      </w:r>
+      <w:r>
+        <w:rPr>
+          <w:sz w:val="36"/>
+          <w:szCs w:val="36"/>
+        </w:rPr>
+        <w:t xml:space="preserve"> Compilation fails while reassigning 69 to id in method </w:t>
       </w:r>
       <w:proofErr w:type="spellStart"/>
-      <w:proofErr w:type="gramStart"/>
-      <w:r>
-        <w:rPr>
-          <w:sz w:val="36"/>
-          <w:szCs w:val="36"/>
-        </w:rPr>
-        <w:t>cant</w:t>
+      <w:r>
+        <w:rPr>
+          <w:sz w:val="36"/>
+          <w:szCs w:val="36"/>
+        </w:rPr>
+        <w:t>updateId</w:t>
       </w:r>
       <w:proofErr w:type="spellEnd"/>
-      <w:proofErr w:type="gramEnd"/>
-      <w:r>
-        <w:rPr>
-          <w:sz w:val="36"/>
-          <w:szCs w:val="36"/>
-        </w:rPr>
-        <w:t xml:space="preserve"> be reassigned.</w:t>
-      </w:r>
-      <w:r>
-        <w:rPr>
-          <w:sz w:val="36"/>
-          <w:szCs w:val="36"/>
-        </w:rPr>
-        <w:t xml:space="preserve"> Compilation fails while reassigning 69 to id in method </w:t>
-      </w:r>
-      <w:proofErr w:type="spellStart"/>
-      <w:r>
-        <w:rPr>
-          <w:sz w:val="36"/>
-          <w:szCs w:val="36"/>
-        </w:rPr>
-        <w:t>updateId</w:t>
-      </w:r>
-      <w:proofErr w:type="spellEnd"/>
       <w:r>
         <w:rPr>
           <w:sz w:val="36"/>
@@ -6991,7 +5857,6 @@
         <w:rPr>
           <w:noProof/>
         </w:rPr>
-        <w:lastRenderedPageBreak/>
         <w:drawing>
           <wp:inline distT="0" distB="0" distL="0" distR="0" wp14:anchorId="5A259610" wp14:editId="0ACF9F5B">
             <wp:extent cx="8229600" cy="3916680"/>
@@ -7063,6 +5928,7 @@
         <w:rPr>
           <w:noProof/>
         </w:rPr>
+        <w:lastRenderedPageBreak/>
         <w:drawing>
           <wp:inline distT="0" distB="0" distL="0" distR="0" wp14:anchorId="63B78C9B" wp14:editId="6B57634B">
             <wp:extent cx="8229600" cy="3352800"/>
